--- a/report/report.docx
+++ b/report/report.docx
@@ -37,108 +37,38 @@
           <w:szCs w:val="32"/>
         </w:rPr>
       </w:pPr>
-      <w:proofErr w:type="spellStart"/>
       <w:r>
         <w:rPr>
           <w:sz w:val="32"/>
           <w:szCs w:val="32"/>
         </w:rPr>
-        <w:t>Ακ</w:t>
-      </w:r>
-      <w:proofErr w:type="spellEnd"/>
-      <w:r>
+        <w:t>Ακ. έτος 2013-2014, 9ο Εξάμηνο ΗΜ&amp;ΜΥ</w:t>
+      </w:r>
+    </w:p>
+    <w:p>
+      <w:pPr>
+        <w:jc w:val="center"/>
         <w:rPr>
           <w:sz w:val="32"/>
           <w:szCs w:val="32"/>
         </w:rPr>
-        <w:t xml:space="preserve">. </w:t>
-      </w:r>
-      <w:proofErr w:type="spellStart"/>
-      <w:r>
+      </w:pPr>
+    </w:p>
+    <w:p>
+      <w:pPr>
+        <w:jc w:val="center"/>
         <w:rPr>
           <w:sz w:val="32"/>
           <w:szCs w:val="32"/>
         </w:rPr>
-        <w:t>έτος</w:t>
-      </w:r>
-      <w:proofErr w:type="spellEnd"/>
-      <w:r>
-        <w:rPr>
-          <w:sz w:val="32"/>
-          <w:szCs w:val="32"/>
-        </w:rPr>
-        <w:t xml:space="preserve"> 2013-2014, 9ο </w:t>
-      </w:r>
-      <w:proofErr w:type="spellStart"/>
-      <w:r>
-        <w:rPr>
-          <w:sz w:val="32"/>
-          <w:szCs w:val="32"/>
-        </w:rPr>
-        <w:t>Εξάμηνο</w:t>
-      </w:r>
-      <w:proofErr w:type="spellEnd"/>
-      <w:r>
-        <w:rPr>
-          <w:sz w:val="32"/>
-          <w:szCs w:val="32"/>
-        </w:rPr>
-        <w:t xml:space="preserve"> ΗΜ&amp;ΜΥ</w:t>
-      </w:r>
+      </w:pPr>
     </w:p>
     <w:p>
       <w:pPr>
         <w:jc w:val="center"/>
-        <w:rPr>
-          <w:sz w:val="32"/>
-          <w:szCs w:val="32"/>
-        </w:rPr>
-      </w:pPr>
-    </w:p>
-    <w:p>
-      <w:pPr>
-        <w:jc w:val="center"/>
-        <w:rPr>
-          <w:sz w:val="32"/>
-          <w:szCs w:val="32"/>
-        </w:rPr>
-      </w:pPr>
-    </w:p>
-    <w:p>
-      <w:pPr>
-        <w:jc w:val="center"/>
-      </w:pPr>
-      <w:proofErr w:type="spellStart"/>
-      <w:r>
-        <w:t>Εξ</w:t>
-      </w:r>
-      <w:proofErr w:type="spellEnd"/>
-      <w:r>
-        <w:t>α</w:t>
-      </w:r>
-      <w:proofErr w:type="spellStart"/>
-      <w:r>
-        <w:t>μηνι</w:t>
-      </w:r>
-      <w:proofErr w:type="spellEnd"/>
-      <w:r>
-        <w:t xml:space="preserve">αία </w:t>
-      </w:r>
-      <w:proofErr w:type="spellStart"/>
-      <w:r>
-        <w:t>Εργ</w:t>
-      </w:r>
-      <w:proofErr w:type="spellEnd"/>
-      <w:r>
-        <w:t>α</w:t>
-      </w:r>
-      <w:proofErr w:type="spellStart"/>
-      <w:r>
-        <w:t>σί</w:t>
-      </w:r>
-      <w:proofErr w:type="spellEnd"/>
-      <w:r>
-        <w:t>α</w:t>
+      </w:pPr>
+      <w:r>
+        <w:t>Εξαμηνιαία Εργασία</w:t>
       </w:r>
     </w:p>
     <w:p>
@@ -155,249 +85,1140 @@
           <w:szCs w:val="28"/>
         </w:rPr>
       </w:pPr>
-      <w:proofErr w:type="spellStart"/>
       <w:r>
         <w:rPr>
           <w:i/>
           <w:sz w:val="28"/>
           <w:szCs w:val="28"/>
         </w:rPr>
-        <w:t>Εισ</w:t>
-      </w:r>
-      <w:proofErr w:type="spellEnd"/>
-      <w:r>
+        <w:t>Εισαγωγή στο MapReduce και στις βάσεις NoSQL</w:t>
+      </w:r>
+    </w:p>
+    <w:p>
+      <w:pPr>
+        <w:jc w:val="center"/>
         <w:rPr>
           <w:i/>
           <w:sz w:val="28"/>
           <w:szCs w:val="28"/>
         </w:rPr>
-        <w:t>α</w:t>
-      </w:r>
-      <w:proofErr w:type="spellStart"/>
-      <w:r>
+      </w:pPr>
+    </w:p>
+    <w:p>
+      <w:pPr>
+        <w:pStyle w:val="Heading1"/>
+        <w:rPr>
+          <w:lang w:val="el-GR"/>
+        </w:rPr>
+      </w:pPr>
+      <w:r>
+        <w:rPr>
+          <w:lang w:val="el-GR"/>
+        </w:rPr>
+        <w:t xml:space="preserve">1. </w:t>
+      </w:r>
+      <w:r>
+        <w:rPr>
+          <w:lang w:val="el-GR"/>
+        </w:rPr>
+        <w:t>Εισαγωγή</w:t>
+      </w:r>
+    </w:p>
+    <w:p>
+      <w:pPr>
+        <w:jc w:val="both"/>
+      </w:pPr>
+      <w:r>
+        <w:rPr>
+          <w:lang w:val="el-GR"/>
+        </w:rPr>
+        <w:t xml:space="preserve">Σκοπός της συγκεκριμένης εργασίας είναι η εισαγωγή και η εξοικείωση με το προγραμματιστικό μοντέλο </w:t>
+      </w:r>
+      <w:r>
+        <w:t>MapReduce και τις βάσεις NoSQL.</w:t>
+      </w:r>
+      <w:r>
+        <w:rPr>
+          <w:lang w:val="el-GR"/>
+        </w:rPr>
+        <w:t xml:space="preserve"> Συγκεκριμένα, το </w:t>
+      </w:r>
+      <w:r>
+        <w:t>MapReduce</w:t>
+      </w:r>
+      <w:r>
+        <w:rPr>
+          <w:lang w:val="el-GR"/>
+        </w:rPr>
+        <w:t xml:space="preserve"> θα μελετηθεί με τη βοήθεια του </w:t>
+      </w:r>
+      <w:r>
+        <w:t>framework Hadoop</w:t>
+      </w:r>
+      <w:r>
+        <w:rPr>
+          <w:lang w:val="el-GR"/>
+        </w:rPr>
+        <w:t xml:space="preserve">, ενώ οι </w:t>
+      </w:r>
+      <w:r>
+        <w:t>NoSQL</w:t>
+      </w:r>
+      <w:r>
+        <w:rPr>
+          <w:lang w:val="el-GR"/>
+        </w:rPr>
+        <w:t xml:space="preserve"> βάσεις μέσω τις </w:t>
+      </w:r>
+      <w:r>
+        <w:t>HBase.</w:t>
+      </w:r>
+      <w:r>
+        <w:rPr>
+          <w:lang w:val="el-GR"/>
+        </w:rPr>
+        <w:t xml:space="preserve"> Και τα 2 αυτά εργαλεία τρέχουν σε ένα κατανεμημένο υπολογιστικό σύστημα το οποίο μπορεί να αυξομειώνεται ανάλογα με τις ανάγκες τις εφαρμογής.</w:t>
+      </w:r>
+      <w:r>
+        <w:rPr>
+          <w:lang w:val="el-GR"/>
+        </w:rPr>
+        <w:t xml:space="preserve"> Για τις ανάγκες τις άσκησης χρησιμοποιήθηκα 2 </w:t>
+      </w:r>
+      <w:r>
+        <w:t xml:space="preserve">virtual machines </w:t>
+      </w:r>
+      <w:r>
+        <w:rPr>
+          <w:lang w:val="el-GR"/>
+        </w:rPr>
+        <w:t xml:space="preserve">από τον </w:t>
+      </w:r>
+      <w:r>
+        <w:t>~okeanos</w:t>
+      </w:r>
+      <w:r>
+        <w:rPr>
+          <w:lang w:val="el-GR"/>
+        </w:rPr>
+        <w:t xml:space="preserve"> τα οποία έτρεχαν </w:t>
+      </w:r>
+      <w:r>
+        <w:t>Debian Wheezy.</w:t>
+      </w:r>
+    </w:p>
+    <w:p>
+      <w:pPr>
+        <w:jc w:val="both"/>
+      </w:pPr>
+      <w:r>
+        <w:rPr>
+          <w:lang w:val="el-GR"/>
+        </w:rPr>
+        <w:t xml:space="preserve">Σαν αντικείμενο μελέτης είχαμε στη διάθεσή μας 2 διαφορετικά </w:t>
+      </w:r>
+      <w:r>
+        <w:t xml:space="preserve">datasets, </w:t>
+      </w:r>
+      <w:r>
+        <w:rPr>
+          <w:lang w:val="el-GR"/>
+        </w:rPr>
+        <w:t xml:space="preserve">ένα από την </w:t>
+      </w:r>
+      <w:r>
+        <w:t xml:space="preserve">America On Line </w:t>
+      </w:r>
+      <w:r>
+        <w:rPr>
+          <w:lang w:val="el-GR"/>
+        </w:rPr>
+        <w:t xml:space="preserve">με 20 εκατομμύρια ερωτήματα 650.000 χρηστών και ένα από την </w:t>
+      </w:r>
+      <w:r>
+        <w:t>Wikipedia</w:t>
+      </w:r>
+      <w:r>
+        <w:rPr>
+          <w:lang w:val="el-GR"/>
+        </w:rPr>
+        <w:t xml:space="preserve"> με τίτλους άρθρων.</w:t>
+      </w:r>
+      <w:r>
+        <w:t xml:space="preserve"> </w:t>
+      </w:r>
+    </w:p>
+    <w:p>
+      <w:pPr>
+        <w:jc w:val="both"/>
+        <w:rPr>
+          <w:lang w:val="el-GR"/>
+        </w:rPr>
+      </w:pPr>
+      <w:r>
+        <w:t xml:space="preserve">Τα datasets </w:t>
+      </w:r>
+      <w:r>
+        <w:rPr>
+          <w:lang w:val="el-GR"/>
+        </w:rPr>
+        <w:t xml:space="preserve">αυτά ανέβηκαν αρχικά στο </w:t>
+      </w:r>
+      <w:r>
+        <w:t xml:space="preserve">HDFS </w:t>
+      </w:r>
+      <w:r>
+        <w:rPr>
+          <w:lang w:val="el-GR"/>
+        </w:rPr>
+        <w:t xml:space="preserve">(κατανεμημένο σύστημα αρχείων που χρησιμοποιεί το </w:t>
+      </w:r>
+      <w:r>
+        <w:t>Hadoop</w:t>
+      </w:r>
+      <w:r>
+        <w:rPr>
+          <w:lang w:val="el-GR"/>
+        </w:rPr>
+        <w:t>) ώστε να μπορεί να γίνει η κατανεμημένη επεξεργασία.</w:t>
+      </w:r>
+    </w:p>
+    <w:p>
+      <w:pPr>
+        <w:jc w:val="both"/>
+        <w:rPr>
+          <w:lang w:val="el-GR"/>
+        </w:rPr>
+      </w:pPr>
+    </w:p>
+    <w:p>
+      <w:pPr>
+        <w:pStyle w:val="Heading1"/>
+      </w:pPr>
+      <w:r>
+        <w:rPr>
+          <w:lang w:val="el-GR"/>
+        </w:rPr>
+        <w:t xml:space="preserve">2. Εισαγωγή στο </w:t>
+      </w:r>
+      <w:r>
+        <w:t>MapReduce</w:t>
+      </w:r>
+    </w:p>
+    <w:p/>
+    <w:p>
+      <w:pPr>
+        <w:rPr>
+          <w:rFonts w:asciiTheme="majorHAnsi" w:eastAsiaTheme="majorEastAsia" w:hAnsiTheme="majorHAnsi" w:cstheme="majorBidi"/>
+          <w:b/>
+          <w:bCs/>
+          <w:color w:val="4F81BD" w:themeColor="accent1"/>
+          <w:sz w:val="26"/>
+          <w:szCs w:val="26"/>
+        </w:rPr>
+      </w:pPr>
+      <w:r>
+        <w:rPr>
+          <w:rFonts w:asciiTheme="majorHAnsi" w:eastAsiaTheme="majorEastAsia" w:hAnsiTheme="majorHAnsi" w:cstheme="majorBidi"/>
+          <w:b/>
+          <w:bCs/>
+          <w:color w:val="4F81BD" w:themeColor="accent1"/>
+          <w:sz w:val="26"/>
+          <w:szCs w:val="26"/>
+        </w:rPr>
+        <w:t>2.1 Y</w:t>
+      </w:r>
+      <w:r>
+        <w:rPr>
+          <w:rFonts w:asciiTheme="majorHAnsi" w:eastAsiaTheme="majorEastAsia" w:hAnsiTheme="majorHAnsi" w:cstheme="majorBidi"/>
+          <w:b/>
+          <w:bCs/>
+          <w:color w:val="4F81BD" w:themeColor="accent1"/>
+          <w:sz w:val="26"/>
+          <w:szCs w:val="26"/>
+        </w:rPr>
+        <w:t>πολογισμός</w:t>
+      </w:r>
+      <w:r>
+        <w:rPr>
+          <w:rFonts w:asciiTheme="majorHAnsi" w:eastAsiaTheme="majorEastAsia" w:hAnsiTheme="majorHAnsi" w:cstheme="majorBidi"/>
+          <w:b/>
+          <w:bCs/>
+          <w:color w:val="4F81BD" w:themeColor="accent1"/>
+          <w:sz w:val="26"/>
+          <w:szCs w:val="26"/>
+        </w:rPr>
+        <w:t xml:space="preserve"> αριθμού αναζητήσεων ανά ημέρα</w:t>
+      </w:r>
+    </w:p>
+    <w:p>
+      <w:pPr>
+        <w:rPr>
+          <w:rFonts w:asciiTheme="majorHAnsi" w:eastAsiaTheme="majorEastAsia" w:hAnsiTheme="majorHAnsi" w:cstheme="majorBidi"/>
+          <w:b/>
+          <w:bCs/>
+          <w:color w:val="4F81BD" w:themeColor="accent1"/>
+          <w:sz w:val="26"/>
+          <w:szCs w:val="26"/>
+        </w:rPr>
+      </w:pPr>
+    </w:p>
+    <w:p>
+      <w:pPr>
+        <w:jc w:val="both"/>
+        <w:rPr>
+          <w:lang w:val="el-GR"/>
+        </w:rPr>
+      </w:pPr>
+      <w:r>
+        <w:rPr>
+          <w:lang w:val="el-GR"/>
+        </w:rPr>
+        <w:t xml:space="preserve">Στο ερώτημα αυτό πρέπει να εξάγουμε ένα διάγραμμα από το </w:t>
+      </w:r>
+      <w:r>
+        <w:t xml:space="preserve">dataset </w:t>
+      </w:r>
+      <w:r>
+        <w:rPr>
+          <w:lang w:val="el-GR"/>
+        </w:rPr>
+        <w:t xml:space="preserve">της </w:t>
+      </w:r>
+      <w:r>
+        <w:t>AOL</w:t>
+      </w:r>
+      <w:r>
+        <w:rPr>
+          <w:lang w:val="el-GR"/>
+        </w:rPr>
+        <w:t xml:space="preserve"> το οποίο θα δείχνει το πλήθος των αναζητήσεων που έγιναν ανά μέρα.</w:t>
+      </w:r>
+    </w:p>
+    <w:p>
+      <w:pPr>
+        <w:jc w:val="both"/>
+        <w:rPr>
+          <w:lang w:val="el-GR"/>
+        </w:rPr>
+      </w:pPr>
+      <w:r>
+        <w:rPr>
+          <w:lang w:val="el-GR"/>
+        </w:rPr>
+        <w:t xml:space="preserve">Από το αρχείο των αναζητήσεων οι </w:t>
+      </w:r>
+      <w:r>
+        <w:t xml:space="preserve">mappers </w:t>
+      </w:r>
+      <w:r>
+        <w:rPr>
+          <w:lang w:val="el-GR"/>
+        </w:rPr>
+        <w:t xml:space="preserve">για κάθε γραμμή θα κάνουν </w:t>
+      </w:r>
+      <w:r>
+        <w:t xml:space="preserve">emit </w:t>
+      </w:r>
+      <w:r>
+        <w:rPr>
+          <w:lang w:val="el-GR"/>
+        </w:rPr>
+        <w:t xml:space="preserve">ένα </w:t>
+      </w:r>
+      <w:r>
+        <w:t xml:space="preserve">keyvalue </w:t>
+      </w:r>
+      <w:r>
+        <w:rPr>
+          <w:lang w:val="el-GR"/>
+        </w:rPr>
+        <w:t>της μορφής &lt;</w:t>
+      </w:r>
+      <w:r>
+        <w:t>data, 1</w:t>
+      </w:r>
+      <w:r>
+        <w:rPr>
+          <w:lang w:val="el-GR"/>
+        </w:rPr>
+        <w:t xml:space="preserve">&gt;.  Στη συνέχεια οι </w:t>
+      </w:r>
+      <w:r>
+        <w:t xml:space="preserve">reducers </w:t>
+      </w:r>
+      <w:r>
+        <w:rPr>
+          <w:lang w:val="el-GR"/>
+        </w:rPr>
+        <w:t xml:space="preserve">θα μαζεύουν τα </w:t>
+      </w:r>
+      <w:r>
+        <w:t xml:space="preserve">key-values </w:t>
+      </w:r>
+      <w:r>
+        <w:rPr>
+          <w:lang w:val="el-GR"/>
+        </w:rPr>
+        <w:t>ανά μέρα. Συνοπτικά:</w:t>
+      </w:r>
+    </w:p>
+    <w:p>
+      <w:pPr>
+        <w:jc w:val="both"/>
+        <w:rPr>
+          <w:lang w:val="el-GR"/>
+        </w:rPr>
+      </w:pPr>
+    </w:p>
+    <w:p>
+      <w:pPr>
+        <w:jc w:val="both"/>
+      </w:pPr>
+      <w:r>
+        <w:t>MAP(key, value) // value is the file line</w:t>
+      </w:r>
+    </w:p>
+    <w:p>
+      <w:pPr>
+        <w:jc w:val="both"/>
+      </w:pPr>
+      <w:r>
+        <w:tab/>
+        <w:t>date = getDate(line)</w:t>
+      </w:r>
+    </w:p>
+    <w:p>
+      <w:pPr>
+        <w:jc w:val="both"/>
+      </w:pPr>
+      <w:r>
+        <w:tab/>
+        <w:t>emit(date,1)</w:t>
+      </w:r>
+    </w:p>
+    <w:p>
+      <w:pPr>
+        <w:jc w:val="both"/>
+      </w:pPr>
+    </w:p>
+    <w:p>
+      <w:pPr>
+        <w:jc w:val="both"/>
+      </w:pPr>
+      <w:r>
+        <w:t>REDUCE(key, value_list) //</w:t>
+      </w:r>
+    </w:p>
+    <w:p>
+      <w:pPr>
+        <w:jc w:val="both"/>
+      </w:pPr>
+      <w:r>
+        <w:tab/>
+        <w:t>sum = 0</w:t>
+      </w:r>
+    </w:p>
+    <w:p>
+      <w:pPr>
+        <w:jc w:val="both"/>
+      </w:pPr>
+      <w:r>
+        <w:tab/>
+        <w:t>for v in value_list</w:t>
+      </w:r>
+    </w:p>
+    <w:p>
+      <w:pPr>
+        <w:jc w:val="both"/>
+      </w:pPr>
+      <w:r>
+        <w:tab/>
+      </w:r>
+      <w:r>
+        <w:tab/>
+        <w:t>sum += v</w:t>
+      </w:r>
+    </w:p>
+    <w:p>
+      <w:pPr>
+        <w:jc w:val="both"/>
+      </w:pPr>
+      <w:r>
+        <w:tab/>
+        <w:t>emit(key, sum)</w:t>
+      </w:r>
+    </w:p>
+    <w:p>
+      <w:pPr>
+        <w:jc w:val="both"/>
+        <w:rPr>
+          <w:lang w:val="el-GR"/>
+        </w:rPr>
+      </w:pPr>
+      <w:r>
+        <w:rPr>
+          <w:lang w:val="el-GR"/>
+        </w:rPr>
+        <w:lastRenderedPageBreak/>
+        <w:t xml:space="preserve">Μπορούμε να χρησιμοποιήσουμε μόνο έναν </w:t>
+      </w:r>
+      <w:r>
+        <w:t xml:space="preserve">reduce </w:t>
+      </w:r>
+      <w:r>
+        <w:rPr>
+          <w:lang w:val="el-GR"/>
+        </w:rPr>
+        <w:t xml:space="preserve">ή και περισσότερους. Στην περίπτωση των περισσότερων θα πρέπει να μοιράσουμε </w:t>
+      </w:r>
+      <w:r>
+        <w:rPr>
+          <w:lang w:val="el-GR"/>
+        </w:rPr>
+        <w:t xml:space="preserve">τα </w:t>
+      </w:r>
+      <w:r>
+        <w:t>key-values</w:t>
+      </w:r>
+      <w:r>
+        <w:rPr>
+          <w:lang w:val="el-GR"/>
+        </w:rPr>
+        <w:t xml:space="preserve"> ανάλογα διατηρώντας τη σειρά. Επιλέξαμε 2 </w:t>
+      </w:r>
+      <w:r>
+        <w:t xml:space="preserve">reducers </w:t>
+      </w:r>
+      <w:r>
+        <w:rPr>
+          <w:lang w:val="el-GR"/>
+        </w:rPr>
+        <w:t xml:space="preserve">και γνωρίζοντας το εύρος των ημερομηνιών κατασκευάσαμε έναν </w:t>
+      </w:r>
+      <w:r>
+        <w:t xml:space="preserve">custom partitioner </w:t>
+      </w:r>
+      <w:r>
+        <w:rPr>
+          <w:lang w:val="el-GR"/>
+        </w:rPr>
+        <w:t xml:space="preserve">που μοιράζει τα </w:t>
+      </w:r>
+      <w:r>
+        <w:t xml:space="preserve">key-values </w:t>
+      </w:r>
+      <w:r>
+        <w:rPr>
+          <w:lang w:val="el-GR"/>
+        </w:rPr>
+        <w:t>στα 2.</w:t>
+      </w:r>
+    </w:p>
+    <w:p>
+      <w:pPr>
+        <w:jc w:val="both"/>
+        <w:rPr>
+          <w:lang w:val="el-GR"/>
+        </w:rPr>
+      </w:pPr>
+      <w:r>
+        <w:rPr>
+          <w:lang w:val="el-GR"/>
+        </w:rPr>
+        <w:t>Παρακάτω βλέπουμε το διάγραμμα του αποτελέσματος.</w:t>
+      </w:r>
+    </w:p>
+    <w:p>
+      <w:pPr>
+        <w:jc w:val="both"/>
+        <w:rPr>
+          <w:lang w:val="el-GR"/>
+        </w:rPr>
+      </w:pPr>
+    </w:p>
+    <w:p>
+      <w:pPr>
+        <w:jc w:val="center"/>
+        <w:rPr>
+          <w:lang w:val="el-GR"/>
+        </w:rPr>
+      </w:pPr>
+      <w:r>
+        <w:rPr>
+          <w:noProof/>
+        </w:rPr>
+        <w:drawing>
+          <wp:inline distT="0" distB="0" distL="0" distR="0" wp14:anchorId="5BBEAB91" wp14:editId="7C75EB48">
+            <wp:extent cx="4590288" cy="2761488"/>
+            <wp:effectExtent l="0" t="0" r="7620" b="7620"/>
+            <wp:docPr id="1" name="Picture 1"/>
+            <wp:cNvGraphicFramePr>
+              <a:graphicFrameLocks xmlns:a="http://schemas.openxmlformats.org/drawingml/2006/main" noChangeAspect="1"/>
+            </wp:cNvGraphicFramePr>
+            <a:graphic xmlns:a="http://schemas.openxmlformats.org/drawingml/2006/main">
+              <a:graphicData uri="http://schemas.openxmlformats.org/drawingml/2006/picture">
+                <pic:pic xmlns:pic="http://schemas.openxmlformats.org/drawingml/2006/picture">
+                  <pic:nvPicPr>
+                    <pic:cNvPr id="0" name="2_1.png"/>
+                    <pic:cNvPicPr/>
+                  </pic:nvPicPr>
+                  <pic:blipFill>
+                    <a:blip r:embed="rId5">
+                      <a:extLst>
+                        <a:ext uri="{28A0092B-C50C-407E-A947-70E740481C1C}">
+                          <a14:useLocalDpi xmlns:a14="http://schemas.microsoft.com/office/drawing/2010/main" val="0"/>
+                        </a:ext>
+                      </a:extLst>
+                    </a:blip>
+                    <a:stretch>
+                      <a:fillRect/>
+                    </a:stretch>
+                  </pic:blipFill>
+                  <pic:spPr>
+                    <a:xfrm>
+                      <a:off x="0" y="0"/>
+                      <a:ext cx="4590288" cy="2761488"/>
+                    </a:xfrm>
+                    <a:prstGeom prst="rect">
+                      <a:avLst/>
+                    </a:prstGeom>
+                  </pic:spPr>
+                </pic:pic>
+              </a:graphicData>
+            </a:graphic>
+          </wp:inline>
+        </w:drawing>
+      </w:r>
+    </w:p>
+    <w:p>
+      <w:pPr>
+        <w:pStyle w:val="Subtitle"/>
+        <w:jc w:val="center"/>
+        <w:rPr>
+          <w:rStyle w:val="SubtleEmphasis"/>
+          <w:rFonts w:ascii="Calibri" w:hAnsi="Calibri"/>
+          <w:color w:val="auto"/>
+          <w:lang w:val="el-GR"/>
+        </w:rPr>
+      </w:pPr>
+    </w:p>
+    <w:p>
+      <w:pPr>
+        <w:jc w:val="center"/>
         <w:rPr>
           <w:i/>
-          <w:sz w:val="28"/>
-          <w:szCs w:val="28"/>
-        </w:rPr>
-        <w:t>γωγή</w:t>
-      </w:r>
-      <w:proofErr w:type="spellEnd"/>
+          <w:sz w:val="20"/>
+          <w:szCs w:val="20"/>
+          <w:lang w:val="el-GR"/>
+        </w:rPr>
+      </w:pPr>
       <w:r>
         <w:rPr>
           <w:i/>
-          <w:sz w:val="28"/>
-          <w:szCs w:val="28"/>
+          <w:sz w:val="20"/>
+          <w:szCs w:val="20"/>
+          <w:lang w:val="el-GR"/>
+        </w:rPr>
+        <w:t>Διαγραμμα 1: Ερωτήματα ΑΟ</w:t>
+      </w:r>
+      <w:r>
+        <w:rPr>
+          <w:i/>
+          <w:sz w:val="20"/>
+          <w:szCs w:val="20"/>
+        </w:rPr>
+        <w:t xml:space="preserve">L </w:t>
+      </w:r>
+      <w:r>
+        <w:rPr>
+          <w:i/>
+          <w:sz w:val="20"/>
+          <w:szCs w:val="20"/>
+          <w:lang w:val="el-GR"/>
+        </w:rPr>
+        <w:t>ανά μέρα</w:t>
+      </w:r>
+    </w:p>
+    <w:p>
+      <w:pPr>
+        <w:jc w:val="center"/>
+        <w:rPr>
+          <w:i/>
+          <w:sz w:val="20"/>
+          <w:szCs w:val="20"/>
+          <w:lang w:val="el-GR"/>
+        </w:rPr>
+      </w:pPr>
+    </w:p>
+    <w:p>
+      <w:pPr>
+        <w:pStyle w:val="Heading2"/>
+        <w:rPr>
+          <w:lang w:val="el-GR"/>
+        </w:rPr>
+      </w:pPr>
+      <w:r>
+        <w:rPr>
+          <w:lang w:val="el-GR"/>
+        </w:rPr>
+        <w:t xml:space="preserve">2.2 </w:t>
+      </w:r>
+      <w:r>
+        <w:rPr>
+          <w:lang w:val="el-GR"/>
+        </w:rPr>
+        <w:t>Υπολογισμός ποσοστού «επιτυχών» και «ανεπιτυχών» αναζητήσεων</w:t>
+      </w:r>
+    </w:p>
+    <w:p/>
+    <w:p>
+      <w:pPr>
+        <w:jc w:val="both"/>
+        <w:rPr>
+          <w:lang w:val="el-GR"/>
+        </w:rPr>
+      </w:pPr>
+      <w:r>
+        <w:t xml:space="preserve">Στο ερώτημα αυτό ζητείται να υπολογιστούν τα ποσοστά επιτυχών και ανεπιτυχών αναζητήσεων. Επιτυχής αναζήτηση θεωρείται αυτή στην οποία ο χρήστης επέλεξε να μεταβεί σε κάποιο URL, δηλαδή εκείνα τα entries </w:t>
+      </w:r>
+      <w:r>
+        <w:rPr>
+          <w:lang w:val="el-GR"/>
+        </w:rPr>
+        <w:t xml:space="preserve">του </w:t>
+      </w:r>
+      <w:r>
+        <w:t>dataset</w:t>
+      </w:r>
+      <w:r>
+        <w:rPr>
+          <w:lang w:val="el-GR"/>
+        </w:rPr>
+        <w:t xml:space="preserve"> τα οποία έχουν 4ο και 5ο πεδίο.</w:t>
+      </w:r>
+      <w:r>
+        <w:rPr>
+          <w:lang w:val="el-GR"/>
         </w:rPr>
         <w:t xml:space="preserve"> </w:t>
       </w:r>
-      <w:proofErr w:type="spellStart"/>
-      <w:r>
-        <w:rPr>
-          <w:i/>
-          <w:sz w:val="28"/>
-          <w:szCs w:val="28"/>
-        </w:rPr>
-        <w:t>στο</w:t>
-      </w:r>
-      <w:proofErr w:type="spellEnd"/>
-      <w:r>
-        <w:rPr>
-          <w:i/>
-          <w:sz w:val="28"/>
-          <w:szCs w:val="28"/>
+    </w:p>
+    <w:p>
+      <w:pPr>
+        <w:jc w:val="both"/>
+        <w:rPr>
+          <w:lang w:val="el-GR"/>
+        </w:rPr>
+      </w:pPr>
+      <w:r>
+        <w:rPr>
+          <w:lang w:val="el-GR"/>
+        </w:rPr>
+        <w:t xml:space="preserve">Οι </w:t>
+      </w:r>
+      <w:r>
+        <w:t xml:space="preserve">mappers </w:t>
+      </w:r>
+      <w:r>
+        <w:rPr>
+          <w:lang w:val="el-GR"/>
+        </w:rPr>
+        <w:t xml:space="preserve">διαβάζουν γραμμή-γραμμή το </w:t>
+      </w:r>
+      <w:r>
+        <w:t xml:space="preserve">dataset </w:t>
+      </w:r>
+      <w:r>
+        <w:rPr>
+          <w:lang w:val="el-GR"/>
+        </w:rPr>
+        <w:t xml:space="preserve">και αν η γραμμή έχει επιτυχή αναζήτηση κάνουν </w:t>
+      </w:r>
+      <w:r>
+        <w:t>emit keyvalue</w:t>
+      </w:r>
+      <w:r>
+        <w:rPr>
+          <w:lang w:val="el-GR"/>
+        </w:rPr>
+        <w:t xml:space="preserve"> της μορφής </w:t>
+      </w:r>
+      <w:r>
+        <w:t>&lt;1,success&gt;</w:t>
+      </w:r>
+      <w:r>
+        <w:rPr>
+          <w:lang w:val="el-GR"/>
+        </w:rPr>
+        <w:t xml:space="preserve">, διαφορετικά &lt;1, </w:t>
+      </w:r>
+      <w:r>
+        <w:t>failure</w:t>
+      </w:r>
+      <w:r>
+        <w:rPr>
+          <w:lang w:val="el-GR"/>
+        </w:rPr>
+        <w:t xml:space="preserve">&gt;. Όπως φαίνεται θα χρησιμοποιήσουμε έναν </w:t>
+      </w:r>
+      <w:r>
+        <w:t xml:space="preserve">reducer </w:t>
+      </w:r>
+      <w:r>
+        <w:rPr>
+          <w:lang w:val="el-GR"/>
+        </w:rPr>
+        <w:t xml:space="preserve">στον οποίο θα καταλήξουν όλα τα αποτελέσματα αφού θέλουμε </w:t>
+      </w:r>
+      <w:r>
+        <w:rPr>
+          <w:lang w:val="el-GR"/>
+        </w:rPr>
+        <w:t>ποσοστά και χρειαζόμαστε το συνολικό πλήθος αναζητήσεων.</w:t>
+      </w:r>
+      <w:r>
+        <w:rPr>
+          <w:lang w:val="el-GR"/>
+        </w:rPr>
+        <w:t xml:space="preserve"> O  reducer θα μετρήσει τις συνολικές αναζητήσεις και θα υπολογίσει τα ποσοστά επιτυχών και ανεπιτυχών αναζητήσεων. Συνοπτικά:</w:t>
+      </w:r>
+    </w:p>
+    <w:p>
+      <w:pPr>
+        <w:jc w:val="both"/>
+        <w:rPr>
+          <w:lang w:val="el-GR"/>
+        </w:rPr>
+      </w:pPr>
+    </w:p>
+    <w:p>
+      <w:pPr>
+        <w:jc w:val="both"/>
+      </w:pPr>
+      <w:r>
+        <w:t>MAP(key, value):</w:t>
+      </w:r>
+    </w:p>
+    <w:p>
+      <w:pPr>
+        <w:jc w:val="both"/>
+      </w:pPr>
+      <w:r>
+        <w:tab/>
+        <w:t>if check_success(value):</w:t>
+      </w:r>
+    </w:p>
+    <w:p>
+      <w:pPr>
+        <w:jc w:val="both"/>
+      </w:pPr>
+      <w:r>
+        <w:tab/>
+      </w:r>
+      <w:r>
+        <w:tab/>
+        <w:t>emit(1,success)</w:t>
+      </w:r>
+    </w:p>
+    <w:p>
+      <w:pPr>
+        <w:jc w:val="both"/>
+      </w:pPr>
+      <w:r>
+        <w:tab/>
+        <w:t>else:</w:t>
+      </w:r>
+    </w:p>
+    <w:p>
+      <w:pPr>
+        <w:jc w:val="both"/>
+      </w:pPr>
+      <w:r>
+        <w:tab/>
+      </w:r>
+      <w:r>
+        <w:tab/>
+        <w:t>emit(1, failure)</w:t>
+      </w:r>
+    </w:p>
+    <w:p>
+      <w:pPr>
+        <w:jc w:val="both"/>
+      </w:pPr>
+    </w:p>
+    <w:p>
+      <w:pPr>
+        <w:jc w:val="both"/>
+      </w:pPr>
+      <w:r>
+        <w:t>REDUCE(key, value_list):</w:t>
+      </w:r>
+    </w:p>
+    <w:p>
+      <w:pPr>
+        <w:jc w:val="both"/>
+      </w:pPr>
+      <w:r>
+        <w:tab/>
+        <w:t>success_count = 0</w:t>
+      </w:r>
+    </w:p>
+    <w:p>
+      <w:pPr>
+        <w:jc w:val="both"/>
+      </w:pPr>
+      <w:r>
+        <w:tab/>
+        <w:t>failure_count = 0</w:t>
+      </w:r>
+    </w:p>
+    <w:p>
+      <w:pPr>
+        <w:jc w:val="both"/>
+      </w:pPr>
+      <w:r>
+        <w:tab/>
+        <w:t>count = 0</w:t>
+      </w:r>
+    </w:p>
+    <w:p>
+      <w:pPr>
+        <w:jc w:val="both"/>
+      </w:pPr>
+      <w:r>
+        <w:tab/>
+        <w:t>for v in value_list:</w:t>
+      </w:r>
+    </w:p>
+    <w:p>
+      <w:pPr>
+        <w:jc w:val="both"/>
+      </w:pPr>
+      <w:r>
+        <w:tab/>
+      </w:r>
+      <w:r>
+        <w:tab/>
+        <w:t>if v==success:</w:t>
+      </w:r>
+    </w:p>
+    <w:p>
+      <w:pPr>
+        <w:jc w:val="both"/>
+      </w:pPr>
+      <w:r>
+        <w:tab/>
+      </w:r>
+      <w:r>
+        <w:tab/>
+      </w:r>
+      <w:r>
+        <w:tab/>
+        <w:t>success_count++</w:t>
+      </w:r>
+    </w:p>
+    <w:p>
+      <w:pPr>
+        <w:jc w:val="both"/>
+      </w:pPr>
+      <w:r>
+        <w:tab/>
+      </w:r>
+      <w:r>
+        <w:tab/>
+        <w:t>else:</w:t>
+      </w:r>
+    </w:p>
+    <w:p>
+      <w:pPr>
+        <w:jc w:val="both"/>
+      </w:pPr>
+      <w:r>
+        <w:tab/>
+      </w:r>
+      <w:r>
+        <w:tab/>
+      </w:r>
+      <w:r>
+        <w:tab/>
+        <w:t>failure_count++</w:t>
+      </w:r>
+    </w:p>
+    <w:p>
+      <w:pPr>
+        <w:jc w:val="both"/>
+      </w:pPr>
+      <w:r>
+        <w:tab/>
+      </w:r>
+      <w:r>
+        <w:tab/>
+        <w:t>count++</w:t>
+      </w:r>
+    </w:p>
+    <w:p>
+      <w:pPr>
+        <w:jc w:val="both"/>
+      </w:pPr>
+      <w:r>
+        <w:tab/>
+        <w:t>emit(“Success”, success_count/count)</w:t>
+      </w:r>
+    </w:p>
+    <w:p>
+      <w:pPr>
+        <w:jc w:val="both"/>
+      </w:pPr>
+      <w:r>
+        <w:tab/>
+        <w:t>emit(“Failure”, failure_count/count)</w:t>
+      </w:r>
+    </w:p>
+    <w:p>
+      <w:pPr>
+        <w:jc w:val="both"/>
+      </w:pPr>
+    </w:p>
+    <w:p>
+      <w:pPr>
+        <w:jc w:val="both"/>
+        <w:rPr>
+          <w:lang w:val="el-GR"/>
+        </w:rPr>
+      </w:pPr>
+      <w:r>
+        <w:rPr>
+          <w:lang w:val="el-GR"/>
+        </w:rPr>
+        <w:t>Τα αποτελέσματα είναι</w:t>
+      </w:r>
+    </w:p>
+    <w:p>
+      <w:pPr>
+        <w:jc w:val="both"/>
+        <w:rPr>
+          <w:lang w:val="el-GR"/>
+        </w:rPr>
+      </w:pPr>
+      <w:r>
+        <w:rPr>
+          <w:lang w:val="el-GR"/>
+        </w:rPr>
+        <w:t xml:space="preserve">Successful searches (%): </w:t>
+      </w:r>
+      <w:r>
+        <w:rPr>
+          <w:lang w:val="el-GR"/>
+        </w:rPr>
+        <w:tab/>
+        <w:t>53.13</w:t>
+      </w:r>
+    </w:p>
+    <w:p>
+      <w:pPr>
+        <w:jc w:val="both"/>
+        <w:rPr>
+          <w:lang w:val="el-GR"/>
+        </w:rPr>
+      </w:pPr>
+      <w:r>
+        <w:rPr>
+          <w:lang w:val="el-GR"/>
+        </w:rPr>
+        <w:t xml:space="preserve">Unsuccessful searches (%): </w:t>
+      </w:r>
+      <w:r>
+        <w:rPr>
+          <w:lang w:val="el-GR"/>
+        </w:rPr>
+        <w:tab/>
+        <w:t>46.87</w:t>
+      </w:r>
+    </w:p>
+    <w:p>
+      <w:pPr>
+        <w:jc w:val="both"/>
+        <w:rPr>
+          <w:lang w:val="el-GR"/>
+        </w:rPr>
+      </w:pPr>
+    </w:p>
+    <w:p>
+      <w:pPr>
+        <w:pStyle w:val="Heading2"/>
+        <w:rPr>
+          <w:lang w:val="el-GR"/>
+        </w:rPr>
+      </w:pPr>
+      <w:r>
+        <w:rPr>
+          <w:lang w:val="el-GR"/>
+        </w:rPr>
+        <w:t xml:space="preserve">2.3 </w:t>
+      </w:r>
+      <w:r>
+        <w:rPr>
+          <w:lang w:val="el-GR"/>
+        </w:rPr>
+        <w:t>Ι</w:t>
+      </w:r>
+      <w:r>
+        <w:rPr>
+          <w:lang w:val="el-GR"/>
+        </w:rPr>
+        <w:t>στοσελίδων που επισκέφτηκα</w:t>
+      </w:r>
+      <w:r>
+        <w:rPr>
+          <w:lang w:val="el-GR"/>
+        </w:rPr>
+        <w:t>ν πάνω από 10 διαφορετικοί χρήστες</w:t>
+      </w:r>
+    </w:p>
+    <w:p/>
+    <w:p>
+      <w:pPr>
+        <w:jc w:val="both"/>
+        <w:rPr>
+          <w:lang w:val="el-GR"/>
+        </w:rPr>
+      </w:pPr>
+      <w:r>
+        <w:t>Στο ερώτημα αυτό με βάση το AOL</w:t>
+      </w:r>
+      <w:r>
+        <w:rPr>
+          <w:lang w:val="el-GR"/>
         </w:rPr>
         <w:t xml:space="preserve"> </w:t>
       </w:r>
-      <w:proofErr w:type="spellStart"/>
-      <w:r>
-        <w:rPr>
-          <w:i/>
-          <w:sz w:val="28"/>
-          <w:szCs w:val="28"/>
-        </w:rPr>
-        <w:t>MapReduce</w:t>
-      </w:r>
-      <w:proofErr w:type="spellEnd"/>
-      <w:r>
-        <w:rPr>
-          <w:i/>
-          <w:sz w:val="28"/>
-          <w:szCs w:val="28"/>
-        </w:rPr>
-        <w:t xml:space="preserve"> και </w:t>
-      </w:r>
-      <w:proofErr w:type="spellStart"/>
-      <w:r>
-        <w:rPr>
-          <w:i/>
-          <w:sz w:val="28"/>
-          <w:szCs w:val="28"/>
-        </w:rPr>
-        <w:t>στις</w:t>
-      </w:r>
-      <w:proofErr w:type="spellEnd"/>
-      <w:r>
-        <w:rPr>
-          <w:i/>
-          <w:sz w:val="28"/>
-          <w:szCs w:val="28"/>
-        </w:rPr>
-        <w:t xml:space="preserve"> β</w:t>
-      </w:r>
-      <w:proofErr w:type="spellStart"/>
-      <w:r>
-        <w:rPr>
-          <w:i/>
-          <w:sz w:val="28"/>
-          <w:szCs w:val="28"/>
-        </w:rPr>
-        <w:t>άσεις</w:t>
-      </w:r>
-      <w:proofErr w:type="spellEnd"/>
-      <w:r>
-        <w:rPr>
-          <w:i/>
-          <w:sz w:val="28"/>
-          <w:szCs w:val="28"/>
-        </w:rPr>
-        <w:t xml:space="preserve"> </w:t>
-      </w:r>
-      <w:proofErr w:type="spellStart"/>
-      <w:r>
-        <w:rPr>
-          <w:i/>
-          <w:sz w:val="28"/>
-          <w:szCs w:val="28"/>
-        </w:rPr>
-        <w:t>NoSQL</w:t>
-      </w:r>
-      <w:proofErr w:type="spellEnd"/>
-    </w:p>
-    <w:p>
-      <w:pPr>
-        <w:jc w:val="center"/>
-        <w:rPr>
-          <w:i/>
-          <w:sz w:val="28"/>
-          <w:szCs w:val="28"/>
-        </w:rPr>
-      </w:pPr>
-    </w:p>
-    <w:p>
-      <w:pPr>
-        <w:pStyle w:val="Heading1"/>
-        <w:rPr>
-          <w:lang w:val="el-GR"/>
-        </w:rPr>
-      </w:pPr>
-      <w:r>
-        <w:rPr>
-          <w:lang w:val="el-GR"/>
-        </w:rPr>
-        <w:t>Εισαγωγή</w:t>
-      </w:r>
-    </w:p>
-    <w:p>
-      <w:pPr>
-        <w:jc w:val="both"/>
-      </w:pPr>
-      <w:r>
-        <w:rPr>
-          <w:lang w:val="el-GR"/>
-        </w:rPr>
-        <w:t xml:space="preserve">Σκοπός της συγκεκριμένης εργασίας είναι η εισαγωγή και η εξοικείωση με το προγραμματιστικό μοντέλο </w:t>
-      </w:r>
-      <w:proofErr w:type="spellStart"/>
-      <w:r>
-        <w:t>MapReduce</w:t>
-      </w:r>
-      <w:proofErr w:type="spellEnd"/>
-      <w:r>
-        <w:t xml:space="preserve"> και </w:t>
-      </w:r>
-      <w:proofErr w:type="spellStart"/>
-      <w:r>
-        <w:t>τις</w:t>
-      </w:r>
-      <w:proofErr w:type="spellEnd"/>
-      <w:r>
-        <w:t xml:space="preserve"> β</w:t>
-      </w:r>
-      <w:proofErr w:type="spellStart"/>
-      <w:r>
-        <w:t>άσεις</w:t>
-      </w:r>
-      <w:proofErr w:type="spellEnd"/>
-      <w:r>
-        <w:t xml:space="preserve"> </w:t>
-      </w:r>
-      <w:proofErr w:type="spellStart"/>
-      <w:r>
-        <w:t>NoSQL</w:t>
-      </w:r>
-      <w:proofErr w:type="spellEnd"/>
-      <w:r>
-        <w:t>.</w:t>
-      </w:r>
-      <w:r>
-        <w:rPr>
-          <w:lang w:val="el-GR"/>
-        </w:rPr>
-        <w:t xml:space="preserve"> Συγκεκριμένα, το </w:t>
-      </w:r>
-      <w:proofErr w:type="spellStart"/>
-      <w:r>
-        <w:t>MapReduce</w:t>
-      </w:r>
-      <w:proofErr w:type="spellEnd"/>
-      <w:r>
-        <w:rPr>
-          <w:lang w:val="el-GR"/>
-        </w:rPr>
-        <w:t xml:space="preserve"> θα μελετηθεί με τη βοήθεια του </w:t>
-      </w:r>
-      <w:r>
-        <w:t xml:space="preserve">framework </w:t>
-      </w:r>
-      <w:proofErr w:type="spellStart"/>
-      <w:r>
-        <w:t>Hadoop</w:t>
-      </w:r>
-      <w:proofErr w:type="spellEnd"/>
-      <w:r>
-        <w:rPr>
-          <w:lang w:val="el-GR"/>
-        </w:rPr>
-        <w:t xml:space="preserve">, ενώ οι </w:t>
-      </w:r>
-      <w:proofErr w:type="spellStart"/>
-      <w:r>
-        <w:t>NoSQL</w:t>
-      </w:r>
-      <w:proofErr w:type="spellEnd"/>
-      <w:r>
-        <w:rPr>
-          <w:lang w:val="el-GR"/>
-        </w:rPr>
-        <w:t xml:space="preserve"> βάσεις μέσω τις </w:t>
-      </w:r>
-      <w:proofErr w:type="spellStart"/>
-      <w:r>
-        <w:t>HBase</w:t>
-      </w:r>
-      <w:proofErr w:type="spellEnd"/>
-      <w:r>
-        <w:t>.</w:t>
-      </w:r>
-      <w:r>
-        <w:rPr>
-          <w:lang w:val="el-GR"/>
-        </w:rPr>
-        <w:t xml:space="preserve"> Και τα 2 αυτά εργαλεία τρέχουν σε ένα κατανεμημένο υπολογιστικό σύστημα το οποίο μπορεί να αυξομειώνεται ανάλογα με τις ανάγκες τις εφαρμογής.</w:t>
+      <w:r>
+        <w:t xml:space="preserve">dataset </w:t>
+      </w:r>
+      <w:r>
+        <w:rPr>
+          <w:lang w:val="el-GR"/>
+        </w:rPr>
+        <w:t xml:space="preserve">θα πρέπει να να βρούμε τις ιστοσελίδες με πάνω από 10 </w:t>
+      </w:r>
+      <w:r>
+        <w:t>unique visits</w:t>
+      </w:r>
+      <w:r>
+        <w:rPr>
+          <w:lang w:val="el-GR"/>
+        </w:rPr>
+        <w:t xml:space="preserve"> και για κάθε μια από αυτές να τυπώσουμε τον αριθμό των επισκέψεων.</w:t>
       </w:r>
       <w:bookmarkStart w:id="0" w:name="_GoBack"/>
       <w:bookmarkEnd w:id="0"/>
+      <w:r>
+        <w:rPr>
+          <w:lang w:val="el-GR"/>
+        </w:rPr>
+        <w:t xml:space="preserve"> </w:t>
+      </w:r>
     </w:p>
     <w:sectPr>
       <w:pgSz w:w="11900" w:h="16840"/>
@@ -588,6 +1409,30 @@
       <w:szCs w:val="32"/>
     </w:rPr>
   </w:style>
+  <w:style w:type="paragraph" w:styleId="Heading2">
+    <w:name w:val="heading 2"/>
+    <w:basedOn w:val="Normal"/>
+    <w:next w:val="Normal"/>
+    <w:link w:val="Heading2Char"/>
+    <w:uiPriority w:val="9"/>
+    <w:unhideWhenUsed/>
+    <w:qFormat/>
+    <w:rsid w:val="00690F2A"/>
+    <w:pPr>
+      <w:keepNext/>
+      <w:keepLines/>
+      <w:spacing w:before="200"/>
+      <w:outlineLvl w:val="1"/>
+    </w:pPr>
+    <w:rPr>
+      <w:rFonts w:asciiTheme="majorHAnsi" w:eastAsiaTheme="majorEastAsia" w:hAnsiTheme="majorHAnsi" w:cstheme="majorBidi"/>
+      <w:b/>
+      <w:bCs/>
+      <w:color w:val="4F81BD" w:themeColor="accent1"/>
+      <w:sz w:val="26"/>
+      <w:szCs w:val="26"/>
+    </w:rPr>
+  </w:style>
   <w:style w:type="character" w:default="1" w:styleId="DefaultParagraphFont">
     <w:name w:val="Default Paragraph Font"/>
     <w:uiPriority w:val="1"/>
@@ -628,6 +1473,121 @@
       <w:color w:val="345A8A" w:themeColor="accent1" w:themeShade="B5"/>
       <w:sz w:val="32"/>
       <w:szCs w:val="32"/>
+    </w:rPr>
+  </w:style>
+  <w:style w:type="character" w:customStyle="1" w:styleId="Heading2Char">
+    <w:name w:val="Heading 2 Char"/>
+    <w:basedOn w:val="DefaultParagraphFont"/>
+    <w:link w:val="Heading2"/>
+    <w:uiPriority w:val="9"/>
+    <w:rsid w:val="00690F2A"/>
+    <w:rPr>
+      <w:rFonts w:asciiTheme="majorHAnsi" w:eastAsiaTheme="majorEastAsia" w:hAnsiTheme="majorHAnsi" w:cstheme="majorBidi"/>
+      <w:b/>
+      <w:bCs/>
+      <w:color w:val="4F81BD" w:themeColor="accent1"/>
+      <w:sz w:val="26"/>
+      <w:szCs w:val="26"/>
+    </w:rPr>
+  </w:style>
+  <w:style w:type="paragraph" w:styleId="BalloonText">
+    <w:name w:val="Balloon Text"/>
+    <w:basedOn w:val="Normal"/>
+    <w:link w:val="BalloonTextChar"/>
+    <w:uiPriority w:val="99"/>
+    <w:semiHidden/>
+    <w:unhideWhenUsed/>
+    <w:rsid w:val="0041515D"/>
+    <w:rPr>
+      <w:rFonts w:ascii="Lucida Grande" w:hAnsi="Lucida Grande" w:cs="Lucida Grande"/>
+      <w:sz w:val="18"/>
+      <w:szCs w:val="18"/>
+    </w:rPr>
+  </w:style>
+  <w:style w:type="character" w:customStyle="1" w:styleId="BalloonTextChar">
+    <w:name w:val="Balloon Text Char"/>
+    <w:basedOn w:val="DefaultParagraphFont"/>
+    <w:link w:val="BalloonText"/>
+    <w:uiPriority w:val="99"/>
+    <w:semiHidden/>
+    <w:rsid w:val="0041515D"/>
+    <w:rPr>
+      <w:rFonts w:ascii="Lucida Grande" w:hAnsi="Lucida Grande" w:cs="Lucida Grande"/>
+      <w:sz w:val="18"/>
+      <w:szCs w:val="18"/>
+    </w:rPr>
+  </w:style>
+  <w:style w:type="paragraph" w:styleId="Quote">
+    <w:name w:val="Quote"/>
+    <w:basedOn w:val="Normal"/>
+    <w:next w:val="Normal"/>
+    <w:link w:val="QuoteChar"/>
+    <w:uiPriority w:val="29"/>
+    <w:qFormat/>
+    <w:rsid w:val="0041515D"/>
+    <w:rPr>
+      <w:i/>
+      <w:iCs/>
+      <w:color w:val="000000" w:themeColor="text1"/>
+    </w:rPr>
+  </w:style>
+  <w:style w:type="character" w:customStyle="1" w:styleId="QuoteChar">
+    <w:name w:val="Quote Char"/>
+    <w:basedOn w:val="DefaultParagraphFont"/>
+    <w:link w:val="Quote"/>
+    <w:uiPriority w:val="29"/>
+    <w:rsid w:val="0041515D"/>
+    <w:rPr>
+      <w:i/>
+      <w:iCs/>
+      <w:color w:val="000000" w:themeColor="text1"/>
+    </w:rPr>
+  </w:style>
+  <w:style w:type="character" w:styleId="SubtleEmphasis">
+    <w:name w:val="Subtle Emphasis"/>
+    <w:basedOn w:val="DefaultParagraphFont"/>
+    <w:uiPriority w:val="19"/>
+    <w:qFormat/>
+    <w:rsid w:val="0041515D"/>
+    <w:rPr>
+      <w:i/>
+      <w:iCs/>
+      <w:color w:val="808080" w:themeColor="text1" w:themeTint="7F"/>
+    </w:rPr>
+  </w:style>
+  <w:style w:type="paragraph" w:styleId="Subtitle">
+    <w:name w:val="Subtitle"/>
+    <w:basedOn w:val="Normal"/>
+    <w:next w:val="Normal"/>
+    <w:link w:val="SubtitleChar"/>
+    <w:uiPriority w:val="11"/>
+    <w:qFormat/>
+    <w:rsid w:val="0041515D"/>
+    <w:pPr>
+      <w:numPr>
+        <w:ilvl w:val="1"/>
+      </w:numPr>
+    </w:pPr>
+    <w:rPr>
+      <w:rFonts w:asciiTheme="majorHAnsi" w:eastAsiaTheme="majorEastAsia" w:hAnsiTheme="majorHAnsi" w:cstheme="majorBidi"/>
+      <w:i/>
+      <w:iCs/>
+      <w:color w:val="4F81BD" w:themeColor="accent1"/>
+      <w:spacing w:val="15"/>
+    </w:rPr>
+  </w:style>
+  <w:style w:type="character" w:customStyle="1" w:styleId="SubtitleChar">
+    <w:name w:val="Subtitle Char"/>
+    <w:basedOn w:val="DefaultParagraphFont"/>
+    <w:link w:val="Subtitle"/>
+    <w:uiPriority w:val="11"/>
+    <w:rsid w:val="0041515D"/>
+    <w:rPr>
+      <w:rFonts w:asciiTheme="majorHAnsi" w:eastAsiaTheme="majorEastAsia" w:hAnsiTheme="majorHAnsi" w:cstheme="majorBidi"/>
+      <w:i/>
+      <w:iCs/>
+      <w:color w:val="4F81BD" w:themeColor="accent1"/>
+      <w:spacing w:val="15"/>
     </w:rPr>
   </w:style>
 </w:styles>
@@ -812,6 +1772,30 @@
       <w:szCs w:val="32"/>
     </w:rPr>
   </w:style>
+  <w:style w:type="paragraph" w:styleId="Heading2">
+    <w:name w:val="heading 2"/>
+    <w:basedOn w:val="Normal"/>
+    <w:next w:val="Normal"/>
+    <w:link w:val="Heading2Char"/>
+    <w:uiPriority w:val="9"/>
+    <w:unhideWhenUsed/>
+    <w:qFormat/>
+    <w:rsid w:val="00690F2A"/>
+    <w:pPr>
+      <w:keepNext/>
+      <w:keepLines/>
+      <w:spacing w:before="200"/>
+      <w:outlineLvl w:val="1"/>
+    </w:pPr>
+    <w:rPr>
+      <w:rFonts w:asciiTheme="majorHAnsi" w:eastAsiaTheme="majorEastAsia" w:hAnsiTheme="majorHAnsi" w:cstheme="majorBidi"/>
+      <w:b/>
+      <w:bCs/>
+      <w:color w:val="4F81BD" w:themeColor="accent1"/>
+      <w:sz w:val="26"/>
+      <w:szCs w:val="26"/>
+    </w:rPr>
+  </w:style>
   <w:style w:type="character" w:default="1" w:styleId="DefaultParagraphFont">
     <w:name w:val="Default Paragraph Font"/>
     <w:uiPriority w:val="1"/>
@@ -852,6 +1836,121 @@
       <w:color w:val="345A8A" w:themeColor="accent1" w:themeShade="B5"/>
       <w:sz w:val="32"/>
       <w:szCs w:val="32"/>
+    </w:rPr>
+  </w:style>
+  <w:style w:type="character" w:customStyle="1" w:styleId="Heading2Char">
+    <w:name w:val="Heading 2 Char"/>
+    <w:basedOn w:val="DefaultParagraphFont"/>
+    <w:link w:val="Heading2"/>
+    <w:uiPriority w:val="9"/>
+    <w:rsid w:val="00690F2A"/>
+    <w:rPr>
+      <w:rFonts w:asciiTheme="majorHAnsi" w:eastAsiaTheme="majorEastAsia" w:hAnsiTheme="majorHAnsi" w:cstheme="majorBidi"/>
+      <w:b/>
+      <w:bCs/>
+      <w:color w:val="4F81BD" w:themeColor="accent1"/>
+      <w:sz w:val="26"/>
+      <w:szCs w:val="26"/>
+    </w:rPr>
+  </w:style>
+  <w:style w:type="paragraph" w:styleId="BalloonText">
+    <w:name w:val="Balloon Text"/>
+    <w:basedOn w:val="Normal"/>
+    <w:link w:val="BalloonTextChar"/>
+    <w:uiPriority w:val="99"/>
+    <w:semiHidden/>
+    <w:unhideWhenUsed/>
+    <w:rsid w:val="0041515D"/>
+    <w:rPr>
+      <w:rFonts w:ascii="Lucida Grande" w:hAnsi="Lucida Grande" w:cs="Lucida Grande"/>
+      <w:sz w:val="18"/>
+      <w:szCs w:val="18"/>
+    </w:rPr>
+  </w:style>
+  <w:style w:type="character" w:customStyle="1" w:styleId="BalloonTextChar">
+    <w:name w:val="Balloon Text Char"/>
+    <w:basedOn w:val="DefaultParagraphFont"/>
+    <w:link w:val="BalloonText"/>
+    <w:uiPriority w:val="99"/>
+    <w:semiHidden/>
+    <w:rsid w:val="0041515D"/>
+    <w:rPr>
+      <w:rFonts w:ascii="Lucida Grande" w:hAnsi="Lucida Grande" w:cs="Lucida Grande"/>
+      <w:sz w:val="18"/>
+      <w:szCs w:val="18"/>
+    </w:rPr>
+  </w:style>
+  <w:style w:type="paragraph" w:styleId="Quote">
+    <w:name w:val="Quote"/>
+    <w:basedOn w:val="Normal"/>
+    <w:next w:val="Normal"/>
+    <w:link w:val="QuoteChar"/>
+    <w:uiPriority w:val="29"/>
+    <w:qFormat/>
+    <w:rsid w:val="0041515D"/>
+    <w:rPr>
+      <w:i/>
+      <w:iCs/>
+      <w:color w:val="000000" w:themeColor="text1"/>
+    </w:rPr>
+  </w:style>
+  <w:style w:type="character" w:customStyle="1" w:styleId="QuoteChar">
+    <w:name w:val="Quote Char"/>
+    <w:basedOn w:val="DefaultParagraphFont"/>
+    <w:link w:val="Quote"/>
+    <w:uiPriority w:val="29"/>
+    <w:rsid w:val="0041515D"/>
+    <w:rPr>
+      <w:i/>
+      <w:iCs/>
+      <w:color w:val="000000" w:themeColor="text1"/>
+    </w:rPr>
+  </w:style>
+  <w:style w:type="character" w:styleId="SubtleEmphasis">
+    <w:name w:val="Subtle Emphasis"/>
+    <w:basedOn w:val="DefaultParagraphFont"/>
+    <w:uiPriority w:val="19"/>
+    <w:qFormat/>
+    <w:rsid w:val="0041515D"/>
+    <w:rPr>
+      <w:i/>
+      <w:iCs/>
+      <w:color w:val="808080" w:themeColor="text1" w:themeTint="7F"/>
+    </w:rPr>
+  </w:style>
+  <w:style w:type="paragraph" w:styleId="Subtitle">
+    <w:name w:val="Subtitle"/>
+    <w:basedOn w:val="Normal"/>
+    <w:next w:val="Normal"/>
+    <w:link w:val="SubtitleChar"/>
+    <w:uiPriority w:val="11"/>
+    <w:qFormat/>
+    <w:rsid w:val="0041515D"/>
+    <w:pPr>
+      <w:numPr>
+        <w:ilvl w:val="1"/>
+      </w:numPr>
+    </w:pPr>
+    <w:rPr>
+      <w:rFonts w:asciiTheme="majorHAnsi" w:eastAsiaTheme="majorEastAsia" w:hAnsiTheme="majorHAnsi" w:cstheme="majorBidi"/>
+      <w:i/>
+      <w:iCs/>
+      <w:color w:val="4F81BD" w:themeColor="accent1"/>
+      <w:spacing w:val="15"/>
+    </w:rPr>
+  </w:style>
+  <w:style w:type="character" w:customStyle="1" w:styleId="SubtitleChar">
+    <w:name w:val="Subtitle Char"/>
+    <w:basedOn w:val="DefaultParagraphFont"/>
+    <w:link w:val="Subtitle"/>
+    <w:uiPriority w:val="11"/>
+    <w:rsid w:val="0041515D"/>
+    <w:rPr>
+      <w:rFonts w:asciiTheme="majorHAnsi" w:eastAsiaTheme="majorEastAsia" w:hAnsiTheme="majorHAnsi" w:cstheme="majorBidi"/>
+      <w:i/>
+      <w:iCs/>
+      <w:color w:val="4F81BD" w:themeColor="accent1"/>
+      <w:spacing w:val="15"/>
     </w:rPr>
   </w:style>
 </w:styles>

--- a/report/report.docx
+++ b/report/report.docx
@@ -1211,14 +1211,3115 @@
         </w:rPr>
         <w:t xml:space="preserve"> και για κάθε μια από αυτές να τυπώσουμε τον αριθμό των επισκέψεων.</w:t>
       </w:r>
+    </w:p>
+    <w:p>
+      <w:pPr>
+        <w:jc w:val="both"/>
+        <w:rPr>
+          <w:lang w:val="el-GR"/>
+        </w:rPr>
+      </w:pPr>
+      <w:r>
+        <w:rPr>
+          <w:lang w:val="el-GR"/>
+        </w:rPr>
+        <w:t xml:space="preserve">Oι </w:t>
+      </w:r>
+      <w:r>
+        <w:t xml:space="preserve">mappers </w:t>
+      </w:r>
+      <w:r>
+        <w:rPr>
+          <w:lang w:val="el-GR"/>
+        </w:rPr>
+        <w:t xml:space="preserve">κάνουν </w:t>
+      </w:r>
+      <w:r>
+        <w:t xml:space="preserve">emit keyvalues </w:t>
+      </w:r>
+      <w:r>
+        <w:rPr>
+          <w:lang w:val="el-GR"/>
+        </w:rPr>
+        <w:t xml:space="preserve">της μορφής </w:t>
+      </w:r>
+      <w:r>
+        <w:t xml:space="preserve">&lt;url, userId&gt;. </w:t>
+      </w:r>
+      <w:r>
+        <w:rPr>
+          <w:lang w:val="el-GR"/>
+        </w:rPr>
+        <w:t xml:space="preserve">Μπορούμε να χρησιμοποιήσουμε πολλούς </w:t>
+      </w:r>
+      <w:r>
+        <w:t xml:space="preserve">reducers χωρίς κάποια αλλαγή στο job. </w:t>
+      </w:r>
+      <w:r>
+        <w:rPr>
+          <w:lang w:val="el-GR"/>
+        </w:rPr>
+        <w:t xml:space="preserve">Ωστόσο χρησιμοποιήθηκε ένας </w:t>
+      </w:r>
+      <w:r>
+        <w:t xml:space="preserve">reducer. </w:t>
+      </w:r>
+      <w:r>
+        <w:rPr>
+          <w:lang w:val="el-GR"/>
+        </w:rPr>
+        <w:t xml:space="preserve">Ο </w:t>
+      </w:r>
+      <w:r>
+        <w:t xml:space="preserve">reducer </w:t>
+      </w:r>
+      <w:r>
+        <w:rPr>
+          <w:lang w:val="el-GR"/>
+        </w:rPr>
+        <w:t xml:space="preserve">παίρνει τα </w:t>
+      </w:r>
+      <w:r>
+        <w:t xml:space="preserve">key-values </w:t>
+      </w:r>
+      <w:r>
+        <w:rPr>
+          <w:lang w:val="el-GR"/>
+        </w:rPr>
+        <w:t xml:space="preserve">ανά </w:t>
+      </w:r>
+      <w:r>
+        <w:t xml:space="preserve">url και τοποθετεί τα userIds </w:t>
+      </w:r>
+      <w:r>
+        <w:rPr>
+          <w:lang w:val="el-GR"/>
+        </w:rPr>
+        <w:t xml:space="preserve">μέσα σε ένα </w:t>
+      </w:r>
+      <w:r>
+        <w:t xml:space="preserve">HashSet </w:t>
+      </w:r>
+      <w:r>
+        <w:rPr>
+          <w:lang w:val="el-GR"/>
+        </w:rPr>
+        <w:t xml:space="preserve">για να υπολογίσουμε τα </w:t>
+      </w:r>
+      <w:r>
+        <w:t>unique visits.</w:t>
+      </w:r>
+      <w:r>
+        <w:rPr>
+          <w:lang w:val="el-GR"/>
+        </w:rPr>
+        <w:t xml:space="preserve"> Αν στο τέλος το μέγεθος του </w:t>
+      </w:r>
+      <w:r>
+        <w:t xml:space="preserve">set </w:t>
+      </w:r>
+      <w:r>
+        <w:rPr>
+          <w:lang w:val="el-GR"/>
+        </w:rPr>
+        <w:t xml:space="preserve">είναι παραπάνω από 10 τότε γίνεται </w:t>
+      </w:r>
+      <w:r>
+        <w:t xml:space="preserve">emit </w:t>
+      </w:r>
+      <w:r>
+        <w:rPr>
+          <w:lang w:val="el-GR"/>
+        </w:rPr>
+        <w:t>το &lt;url, set_size&gt;</w:t>
+      </w:r>
+      <w:r>
+        <w:rPr>
+          <w:lang w:val="el-GR"/>
+        </w:rPr>
+        <w:t>. Συνοπτικά:</w:t>
+      </w:r>
+    </w:p>
+    <w:p>
+      <w:pPr>
+        <w:jc w:val="both"/>
+        <w:rPr>
+          <w:lang w:val="el-GR"/>
+        </w:rPr>
+      </w:pPr>
+    </w:p>
+    <w:p>
+      <w:pPr>
+        <w:jc w:val="both"/>
+      </w:pPr>
+      <w:r>
+        <w:rPr>
+          <w:lang w:val="el-GR"/>
+        </w:rPr>
+        <w:t>Μ</w:t>
+      </w:r>
+      <w:r>
+        <w:t>AP(key, value): // value is the dataset line</w:t>
+      </w:r>
+    </w:p>
+    <w:p>
+      <w:pPr>
+        <w:jc w:val="both"/>
+      </w:pPr>
+      <w:r>
+        <w:tab/>
+        <w:t>url = getUrl(value)</w:t>
+      </w:r>
+    </w:p>
+    <w:p>
+      <w:pPr>
+        <w:jc w:val="both"/>
+      </w:pPr>
+      <w:r>
+        <w:tab/>
+        <w:t>userId = getUser(value)</w:t>
+      </w:r>
+    </w:p>
+    <w:p>
+      <w:pPr>
+        <w:jc w:val="both"/>
+      </w:pPr>
+      <w:r>
+        <w:tab/>
+        <w:t>if (url):</w:t>
+      </w:r>
+    </w:p>
+    <w:p>
+      <w:pPr>
+        <w:jc w:val="both"/>
+      </w:pPr>
+      <w:r>
+        <w:tab/>
+      </w:r>
+      <w:r>
+        <w:tab/>
+        <w:t>emit(url, userId)</w:t>
+      </w:r>
+    </w:p>
+    <w:p>
+      <w:pPr>
+        <w:jc w:val="both"/>
+      </w:pPr>
+    </w:p>
+    <w:p>
+      <w:pPr>
+        <w:jc w:val="both"/>
+      </w:pPr>
+      <w:r>
+        <w:t>REDUCE(key, value_list):</w:t>
+      </w:r>
+    </w:p>
+    <w:p>
+      <w:pPr>
+        <w:jc w:val="both"/>
+      </w:pPr>
+      <w:r>
+        <w:tab/>
+        <w:t>Set set;</w:t>
+      </w:r>
+    </w:p>
+    <w:p>
+      <w:pPr>
+        <w:jc w:val="both"/>
+      </w:pPr>
+      <w:r>
+        <w:tab/>
+        <w:t>for id in value_list:</w:t>
+      </w:r>
+    </w:p>
+    <w:p>
+      <w:pPr>
+        <w:jc w:val="both"/>
+      </w:pPr>
+      <w:r>
+        <w:tab/>
+      </w:r>
+      <w:r>
+        <w:tab/>
+        <w:t>set.add(id)</w:t>
+      </w:r>
+    </w:p>
+    <w:p>
+      <w:pPr>
+        <w:jc w:val="both"/>
+      </w:pPr>
+      <w:r>
+        <w:tab/>
+        <w:t>if (set.size&gt;10):</w:t>
+      </w:r>
+    </w:p>
+    <w:p>
+      <w:pPr>
+        <w:jc w:val="both"/>
+      </w:pPr>
+      <w:r>
+        <w:tab/>
+      </w:r>
+      <w:r>
+        <w:tab/>
+        <w:t>emit(key, set.size)</w:t>
+      </w:r>
+    </w:p>
+    <w:p>
+      <w:pPr>
+        <w:jc w:val="both"/>
+      </w:pPr>
+    </w:p>
+    <w:p>
+      <w:pPr>
+        <w:pStyle w:val="Heading2"/>
+      </w:pPr>
+      <w:r>
+        <w:t xml:space="preserve">2.4 Εύρεση δημοφιλών λέξεων κλειδιών των ερωτημάτων της </w:t>
+      </w:r>
+      <w:r>
+        <w:t>AOL</w:t>
+      </w:r>
+    </w:p>
+    <w:p/>
+    <w:p>
+      <w:pPr>
+        <w:jc w:val="both"/>
+        <w:rPr>
+          <w:lang w:val="el-GR"/>
+        </w:rPr>
+      </w:pPr>
+      <w:r>
+        <w:rPr>
+          <w:lang w:val="el-GR"/>
+        </w:rPr>
+        <w:t>Με βάση τα ερωτήματα των χρηστών καλούμαστε να υπολογίσουμε τις πιο δημοφιλείς λέξεις για τις οποίες γίνεται αναζήτηση.</w:t>
+      </w:r>
+      <w:r>
+        <w:rPr>
+          <w:lang w:val="el-GR"/>
+        </w:rPr>
+        <w:t xml:space="preserve"> Επειδή πρέπει να ταξινομήσουμε το αποτέλεσμα σε φθίνουσα σειρά φορών αναζήτησης δεν μπορούμε να πραγματοποιήσουμε το συγκεκριμένο </w:t>
+      </w:r>
+      <w:r>
+        <w:t xml:space="preserve">task </w:t>
+      </w:r>
+      <w:r>
+        <w:rPr>
+          <w:lang w:val="el-GR"/>
+        </w:rPr>
+        <w:t xml:space="preserve">με ένα </w:t>
+      </w:r>
+      <w:r>
+        <w:t>MapReduce job.</w:t>
+      </w:r>
+      <w:r>
+        <w:t xml:space="preserve"> </w:t>
+      </w:r>
+      <w:r>
+        <w:t>Στο πρώτο</w:t>
+      </w:r>
+      <w:r>
+        <w:rPr>
+          <w:lang w:val="el-GR"/>
+        </w:rPr>
+        <w:t xml:space="preserve"> </w:t>
+      </w:r>
+      <w:r>
+        <w:t xml:space="preserve">job </w:t>
+      </w:r>
+      <w:r>
+        <w:rPr>
+          <w:lang w:val="el-GR"/>
+        </w:rPr>
+        <w:t xml:space="preserve">γίνεται υπολογισμός του πλήθους των αναζητήσεων για κάθε </w:t>
+      </w:r>
+      <w:r>
+        <w:t xml:space="preserve">keyword </w:t>
+      </w:r>
+      <w:r>
+        <w:rPr>
+          <w:lang w:val="el-GR"/>
+        </w:rPr>
+        <w:t>και στο δεύτερο γίνεται η ταξινόμηση.</w:t>
+      </w:r>
+    </w:p>
+    <w:p>
+      <w:pPr>
+        <w:jc w:val="both"/>
+        <w:rPr>
+          <w:lang w:val="el-GR"/>
+        </w:rPr>
+      </w:pPr>
+    </w:p>
+    <w:p>
+      <w:pPr>
+        <w:jc w:val="both"/>
+        <w:rPr>
+          <w:lang w:val="el-GR"/>
+        </w:rPr>
+      </w:pPr>
+      <w:r>
+        <w:rPr>
+          <w:lang w:val="el-GR"/>
+        </w:rPr>
+        <w:t>Ο</w:t>
+      </w:r>
+      <w:r>
+        <w:rPr>
+          <w:lang w:val="el-GR"/>
+        </w:rPr>
+        <w:t xml:space="preserve"> πρώτο</w:t>
+      </w:r>
+      <w:r>
+        <w:rPr>
+          <w:lang w:val="el-GR"/>
+        </w:rPr>
+        <w:t>ς</w:t>
+      </w:r>
+      <w:r>
+        <w:rPr>
+          <w:lang w:val="el-GR"/>
+        </w:rPr>
+        <w:t xml:space="preserve"> </w:t>
+      </w:r>
+      <w:r>
+        <w:t>mapper</w:t>
+      </w:r>
+      <w:r>
+        <w:t xml:space="preserve"> </w:t>
+      </w:r>
+      <w:r>
+        <w:rPr>
+          <w:lang w:val="el-GR"/>
+        </w:rPr>
+        <w:t xml:space="preserve">διαβάζει τις γραμμές του </w:t>
+      </w:r>
+      <w:r>
+        <w:t xml:space="preserve">dataset </w:t>
+      </w:r>
+      <w:r>
+        <w:rPr>
+          <w:lang w:val="el-GR"/>
+        </w:rPr>
+        <w:t xml:space="preserve">και για κάθε λέξη κάνει </w:t>
+      </w:r>
+      <w:r>
+        <w:t>emit &lt;keyword, 1&gt;.</w:t>
+      </w:r>
+      <w:r>
+        <w:t xml:space="preserve"> </w:t>
+      </w:r>
+      <w:r>
+        <w:rPr>
+          <w:lang w:val="el-GR"/>
+        </w:rPr>
+        <w:t xml:space="preserve">Αντίστοιχα, οι </w:t>
+      </w:r>
+      <w:r>
+        <w:t>reducers</w:t>
+      </w:r>
+      <w:r>
+        <w:t>,</w:t>
+      </w:r>
+      <w:r>
+        <w:rPr>
+          <w:lang w:val="el-GR"/>
+        </w:rPr>
+        <w:t xml:space="preserve"> για κάθε </w:t>
+      </w:r>
+      <w:r>
+        <w:t xml:space="preserve">keyword </w:t>
+      </w:r>
+      <w:r>
+        <w:rPr>
+          <w:lang w:val="el-GR"/>
+        </w:rPr>
+        <w:t xml:space="preserve">υπολογίζουν </w:t>
+      </w:r>
+      <w:r>
+        <w:rPr>
+          <w:lang w:val="el-GR"/>
+        </w:rPr>
+        <w:t>το πόσες φορές έγινε αναζήτηση για αυτό</w:t>
+      </w:r>
+      <w:r>
+        <w:rPr>
+          <w:lang w:val="el-GR"/>
+        </w:rPr>
+        <w:t xml:space="preserve"> και τα ενδιάμεσα αποτελέσματα αποθηκεύονται στο </w:t>
+      </w:r>
+      <w:r>
+        <w:t>hdfs.</w:t>
+      </w:r>
+      <w:r>
+        <w:t xml:space="preserve"> </w:t>
+      </w:r>
+      <w:r>
+        <w:rPr>
+          <w:lang w:val="el-GR"/>
+        </w:rPr>
+        <w:t xml:space="preserve">Να σημειώσουμε ότι θέλοντας να απαλλάξουμε τα αποτελέσματά μας από «θόρυβο», λέξεις δηλαδή των αγγλικών που χρησιμοποιούνται συχνά όπως άρθα, χρησιμοποιήθηκε μια λίστα από τέτοιες λέξεις, η οποία δινόταν, και οι λέξεις γίνοταν </w:t>
+      </w:r>
+      <w:r>
+        <w:t xml:space="preserve">emit </w:t>
+      </w:r>
+      <w:r>
+        <w:rPr>
+          <w:lang w:val="el-GR"/>
+        </w:rPr>
+        <w:t xml:space="preserve">στο </w:t>
+      </w:r>
+      <w:r>
+        <w:t xml:space="preserve">map </w:t>
+      </w:r>
+      <w:r>
+        <w:rPr>
+          <w:lang w:val="el-GR"/>
+        </w:rPr>
+        <w:t xml:space="preserve">σταδιο μόνο στην περίπτωση που δεν υπήρχαν στη συγκεκριμένη λίστα. Η λίστα αυτή έφτασε σε κάθε </w:t>
+      </w:r>
+      <w:r>
+        <w:t xml:space="preserve">mapper </w:t>
+      </w:r>
+      <w:r>
+        <w:rPr>
+          <w:lang w:val="el-GR"/>
+        </w:rPr>
+        <w:t xml:space="preserve">με τη βοήθεια της </w:t>
+      </w:r>
+      <w:r>
+        <w:t xml:space="preserve">DistributedCache class. </w:t>
+      </w:r>
+      <w:r>
+        <w:rPr>
+          <w:lang w:val="el-GR"/>
+        </w:rPr>
+        <w:t xml:space="preserve">Τα περιεχόμενα αυτής μπήκαν σε ένα </w:t>
+      </w:r>
+      <w:r>
+        <w:t xml:space="preserve">set </w:t>
+      </w:r>
+      <w:r>
+        <w:rPr>
+          <w:lang w:val="el-GR"/>
+        </w:rPr>
+        <w:t xml:space="preserve">στο οποίο γινόταν έλεγχος αν υπάρχει ή όχι η εκάστοτε λέξη. </w:t>
+      </w:r>
+      <w:r>
+        <w:rPr>
+          <w:lang w:val="el-GR"/>
+        </w:rPr>
+        <w:t>Συνοπτικά:</w:t>
+      </w:r>
+    </w:p>
+    <w:p>
+      <w:pPr>
+        <w:jc w:val="both"/>
+        <w:rPr>
+          <w:lang w:val="el-GR"/>
+        </w:rPr>
+      </w:pPr>
+    </w:p>
+    <w:p>
+      <w:pPr>
+        <w:jc w:val="both"/>
+      </w:pPr>
+      <w:r>
+        <w:t>MAP(key, value):</w:t>
+      </w:r>
+    </w:p>
+    <w:p>
+      <w:pPr>
+        <w:jc w:val="both"/>
+      </w:pPr>
+      <w:r>
+        <w:tab/>
+        <w:t>keywords = getKeyWords(value)</w:t>
+      </w:r>
+    </w:p>
+    <w:p>
+      <w:pPr>
+        <w:jc w:val="both"/>
+      </w:pPr>
+      <w:r>
+        <w:tab/>
+        <w:t>word_list = keywords.split(“ ”)</w:t>
+      </w:r>
+    </w:p>
+    <w:p>
+      <w:pPr>
+        <w:jc w:val="both"/>
+      </w:pPr>
+      <w:r>
+        <w:tab/>
+        <w:t>for w in word_list:</w:t>
+      </w:r>
+    </w:p>
+    <w:p>
+      <w:pPr>
+        <w:jc w:val="both"/>
+      </w:pPr>
+      <w:r>
+        <w:tab/>
+      </w:r>
+      <w:r>
+        <w:tab/>
+        <w:t>if (not inStopList(w))</w:t>
+      </w:r>
+    </w:p>
+    <w:p>
+      <w:pPr>
+        <w:jc w:val="both"/>
+      </w:pPr>
+      <w:r>
+        <w:tab/>
+      </w:r>
+      <w:r>
+        <w:tab/>
+        <w:t>emit(w,1)</w:t>
+      </w:r>
+    </w:p>
+    <w:p>
+      <w:pPr>
+        <w:jc w:val="both"/>
+      </w:pPr>
+    </w:p>
+    <w:p>
+      <w:pPr>
+        <w:jc w:val="both"/>
+      </w:pPr>
+      <w:r>
+        <w:t>REDUCE(key, value_list):</w:t>
+      </w:r>
+    </w:p>
+    <w:p>
+      <w:pPr>
+        <w:jc w:val="both"/>
+      </w:pPr>
+      <w:r>
+        <w:tab/>
+        <w:t>count=0</w:t>
+      </w:r>
+    </w:p>
+    <w:p>
+      <w:pPr>
+        <w:jc w:val="both"/>
+      </w:pPr>
+      <w:r>
+        <w:tab/>
+        <w:t>for v in value_list:</w:t>
+      </w:r>
+    </w:p>
+    <w:p>
+      <w:pPr>
+        <w:jc w:val="both"/>
+      </w:pPr>
+      <w:r>
+        <w:tab/>
+      </w:r>
+      <w:r>
+        <w:tab/>
+        <w:t>count += v</w:t>
+      </w:r>
+    </w:p>
+    <w:p>
+      <w:pPr>
+        <w:jc w:val="both"/>
+      </w:pPr>
+      <w:r>
+        <w:tab/>
+        <w:t>emit(</w:t>
+      </w:r>
+      <w:r>
+        <w:t>count</w:t>
+      </w:r>
+      <w:r>
+        <w:t xml:space="preserve">, </w:t>
+      </w:r>
+      <w:r>
+        <w:t>key</w:t>
+      </w:r>
+      <w:r>
+        <w:t>)</w:t>
+      </w:r>
+    </w:p>
+    <w:p>
+      <w:pPr>
+        <w:jc w:val="both"/>
+        <w:rPr>
+          <w:lang w:val="el-GR"/>
+        </w:rPr>
+      </w:pPr>
+    </w:p>
+    <w:p>
+      <w:pPr>
+        <w:jc w:val="both"/>
+        <w:rPr>
+          <w:lang w:val="el-GR"/>
+        </w:rPr>
+      </w:pPr>
+      <w:r>
+        <w:rPr>
+          <w:lang w:val="el-GR"/>
+        </w:rPr>
+        <w:t xml:space="preserve">Επομένως, τώρα υπάρχουν στο </w:t>
+      </w:r>
+      <w:r>
+        <w:t xml:space="preserve">hdfs </w:t>
+      </w:r>
+      <w:r>
+        <w:rPr>
+          <w:lang w:val="el-GR"/>
+        </w:rPr>
+        <w:t xml:space="preserve">αποθηκευμά αρχεία που περιέχουν την πληροφορία σχετικά με το πόσες φορές έγινε αναζήτηση για κάποιο </w:t>
+      </w:r>
+      <w:r>
+        <w:t>keyword.</w:t>
+      </w:r>
+      <w:r>
+        <w:rPr>
+          <w:lang w:val="el-GR"/>
+        </w:rPr>
+        <w:t xml:space="preserve">  Τα αρχεία αυτά είναι τόσα όσοι και οι </w:t>
+      </w:r>
+      <w:r>
+        <w:t xml:space="preserve">reducers </w:t>
+      </w:r>
+      <w:r>
+        <w:rPr>
+          <w:lang w:val="el-GR"/>
+        </w:rPr>
+        <w:t xml:space="preserve">του πρώτου </w:t>
+      </w:r>
+      <w:r>
+        <w:t>jobs,</w:t>
+      </w:r>
+      <w:r>
+        <w:rPr>
+          <w:lang w:val="el-GR"/>
+        </w:rPr>
+        <w:t xml:space="preserve"> στο οποίο μπορούμε να χρησιμοποιήσουμε όσους θέλουμε αφού γίνεται χρήση του </w:t>
+      </w:r>
+      <w:r>
+        <w:t>HashPartitioner.</w:t>
+      </w:r>
+    </w:p>
+    <w:p>
+      <w:pPr>
+        <w:jc w:val="both"/>
+        <w:rPr>
+          <w:lang w:val="el-GR"/>
+        </w:rPr>
+      </w:pPr>
+      <w:r>
+        <w:rPr>
+          <w:lang w:val="el-GR"/>
+        </w:rPr>
+        <w:t xml:space="preserve">Στο δεύτερο </w:t>
+      </w:r>
+      <w:r>
+        <w:t>job</w:t>
+      </w:r>
+      <w:r>
+        <w:rPr>
+          <w:lang w:val="el-GR"/>
+        </w:rPr>
+        <w:t xml:space="preserve"> έχοντας το πλήθος αναζητήσεων για την κάθε λέξη πρέπει να κάνουμε μια </w:t>
+      </w:r>
+      <w:r>
+        <w:rPr>
+          <w:lang w:val="el-GR"/>
+        </w:rPr>
+        <w:t>ταξινόμηση με βάση το πλήθος.</w:t>
+      </w:r>
+      <w:r>
+        <w:rPr>
+          <w:lang w:val="el-GR"/>
+        </w:rPr>
+        <w:t xml:space="preserve"> </w:t>
+      </w:r>
+      <w:r>
+        <w:rPr>
+          <w:lang w:val="el-GR"/>
+        </w:rPr>
+        <w:t xml:space="preserve">Χρειαζόμαστε </w:t>
+      </w:r>
+      <w:r>
+        <w:t xml:space="preserve">identity mappers </w:t>
+      </w:r>
+      <w:r>
+        <w:rPr>
+          <w:lang w:val="el-GR"/>
+        </w:rPr>
+        <w:t xml:space="preserve">οι οποίοι θα κάνουν </w:t>
+      </w:r>
+      <w:r>
+        <w:t xml:space="preserve">emit </w:t>
+      </w:r>
+      <w:r>
+        <w:rPr>
+          <w:lang w:val="el-GR"/>
+        </w:rPr>
+        <w:t>ό,τι</w:t>
+      </w:r>
+      <w:r>
+        <w:rPr>
+          <w:lang w:val="el-GR"/>
+        </w:rPr>
+        <w:t xml:space="preserve"> </w:t>
+      </w:r>
+      <w:r>
+        <w:t>key</w:t>
+      </w:r>
+      <w:r>
+        <w:t xml:space="preserve">-value </w:t>
+      </w:r>
+      <w:r>
+        <w:rPr>
+          <w:lang w:val="el-GR"/>
+        </w:rPr>
+        <w:t>διαβάσουν.</w:t>
+      </w:r>
+      <w:r>
+        <w:rPr>
+          <w:lang w:val="el-GR"/>
+        </w:rPr>
+        <w:t xml:space="preserve"> Για το λόγο αυτό στο προηγούμενο </w:t>
+      </w:r>
+      <w:r>
+        <w:t xml:space="preserve">job  </w:t>
+      </w:r>
+      <w:r>
+        <w:rPr>
+          <w:lang w:val="el-GR"/>
+        </w:rPr>
+        <w:t xml:space="preserve">χρησιμοποιήσαμε </w:t>
+      </w:r>
+      <w:r>
+        <w:t>SequenceFileOutputFormat.</w:t>
+      </w:r>
+      <w:r>
+        <w:t xml:space="preserve"> </w:t>
+      </w:r>
+      <w:r>
+        <w:rPr>
+          <w:lang w:val="el-GR"/>
+        </w:rPr>
+        <w:t xml:space="preserve">Οι </w:t>
+      </w:r>
+      <w:r>
+        <w:t>reducers</w:t>
+      </w:r>
+      <w:r>
+        <w:rPr>
+          <w:lang w:val="el-GR"/>
+        </w:rPr>
+        <w:t xml:space="preserve"> θα πρέπει να κάνουν </w:t>
+      </w:r>
+      <w:r>
+        <w:t xml:space="preserve">emit </w:t>
+      </w:r>
+      <w:r>
+        <w:rPr>
+          <w:lang w:val="el-GR"/>
+        </w:rPr>
+        <w:t xml:space="preserve">αρχεία τα οποία απλά εμείς θα πρέπει να κάνουμε </w:t>
+      </w:r>
+      <w:r>
+        <w:t xml:space="preserve">append </w:t>
+      </w:r>
+      <w:r>
+        <w:rPr>
+          <w:lang w:val="el-GR"/>
+        </w:rPr>
+        <w:t>ώστε να έχουμε την τελική ταξινόμηση.</w:t>
+      </w:r>
+      <w:r>
+        <w:rPr>
+          <w:lang w:val="el-GR"/>
+        </w:rPr>
+        <w:t xml:space="preserve"> Δεν μας κάνει ο </w:t>
+      </w:r>
+      <w:r>
+        <w:t xml:space="preserve">HashPartitioner στην περίπτωση περισσότερων από εναν reducers </w:t>
+      </w:r>
+      <w:r>
+        <w:rPr>
+          <w:lang w:val="el-GR"/>
+        </w:rPr>
+        <w:t xml:space="preserve">γιατί θέλουμε ταξινόμηση. Χρειαζόμαστε έναν </w:t>
+      </w:r>
+      <w:r>
+        <w:t>total</w:t>
+      </w:r>
+      <w:r>
+        <w:t>-</w:t>
+      </w:r>
+      <w:r>
+        <w:t xml:space="preserve">order partitioner. </w:t>
+      </w:r>
+      <w:r>
+        <w:rPr>
+          <w:lang w:val="el-GR"/>
+        </w:rPr>
+        <w:t xml:space="preserve">Δεδομένου ότι έχουμε 2 </w:t>
+      </w:r>
+      <w:r>
+        <w:t>vms</w:t>
+      </w:r>
+      <w:r>
+        <w:rPr>
+          <w:lang w:val="el-GR"/>
+        </w:rPr>
+        <w:t xml:space="preserve"> στη διάθεσή μας </w:t>
+      </w:r>
+      <w:r>
+        <w:rPr>
+          <w:lang w:val="el-GR"/>
+        </w:rPr>
+        <w:t xml:space="preserve">δώσαμε στο 2ο </w:t>
+      </w:r>
+      <w:r>
+        <w:t xml:space="preserve">job 2 reducers </w:t>
+      </w:r>
+      <w:r>
+        <w:rPr>
+          <w:lang w:val="el-GR"/>
+        </w:rPr>
+        <w:t xml:space="preserve">αλλά μετά από κάποιες δοκιμές διαπιστώθηκε ότι τα δεδομένα δεν ήταν ισοκατανεμημένα και υπήρχε τεράστιος αριθμός </w:t>
+      </w:r>
+      <w:r>
+        <w:t xml:space="preserve">keywords </w:t>
+      </w:r>
+      <w:r>
+        <w:rPr>
+          <w:lang w:val="el-GR"/>
+        </w:rPr>
+        <w:t xml:space="preserve">με πολύ λίγες αναζητήσεις, δηλαδή κάτω από 10. Επομένως, φτιάξαμε και έναν </w:t>
+      </w:r>
+      <w:r>
+        <w:t xml:space="preserve">custom total order partitioner </w:t>
+      </w:r>
+      <w:r>
+        <w:rPr>
+          <w:lang w:val="el-GR"/>
+        </w:rPr>
+        <w:t xml:space="preserve">ο οποίος έστελνε </w:t>
+      </w:r>
+      <w:r>
+        <w:t xml:space="preserve">keys </w:t>
+      </w:r>
+      <w:r>
+        <w:rPr>
+          <w:lang w:val="el-GR"/>
+        </w:rPr>
+        <w:t xml:space="preserve">με τιμή κάτω από 10 στον ένα </w:t>
+      </w:r>
+      <w:r>
+        <w:t xml:space="preserve">reducer </w:t>
+      </w:r>
+      <w:r>
+        <w:rPr>
+          <w:lang w:val="el-GR"/>
+        </w:rPr>
+        <w:t>και τα υπόλοιπα στον άλλον.</w:t>
+      </w:r>
+      <w:r>
+        <w:rPr>
+          <w:lang w:val="el-GR"/>
+        </w:rPr>
+        <w:t xml:space="preserve"> Ωστόσο, θα μπορούσε να χρησιμοποιηθεί απλά ένας </w:t>
+      </w:r>
+      <w:r>
+        <w:t xml:space="preserve">reducer </w:t>
+      </w:r>
+      <w:r>
+        <w:rPr>
+          <w:lang w:val="el-GR"/>
+        </w:rPr>
+        <w:t xml:space="preserve">και να μην γίνει όλη η διαδικασία. Τέλος, </w:t>
+      </w:r>
+      <w:r>
+        <w:rPr>
+          <w:lang w:val="el-GR"/>
+        </w:rPr>
+        <w:t xml:space="preserve">δεδομένου ότι θέλουμε φθίνουσα ταξινόμηση χρειάστηκε να κάνουμε </w:t>
+      </w:r>
+      <w:r>
+        <w:t xml:space="preserve">overwrite </w:t>
+      </w:r>
+      <w:r>
+        <w:rPr>
+          <w:lang w:val="el-GR"/>
+        </w:rPr>
+        <w:t xml:space="preserve">τον </w:t>
+      </w:r>
+      <w:r>
+        <w:t>Comparator.</w:t>
+      </w:r>
+      <w:r>
+        <w:t xml:space="preserve"> </w:t>
+      </w:r>
+      <w:r>
+        <w:rPr>
+          <w:lang w:val="el-GR"/>
+        </w:rPr>
+        <w:t xml:space="preserve">Συνοπτικά για το </w:t>
+      </w:r>
+      <w:r>
+        <w:t xml:space="preserve">reduce </w:t>
+      </w:r>
+      <w:r>
+        <w:rPr>
+          <w:lang w:val="el-GR"/>
+        </w:rPr>
+        <w:t>έχουμε</w:t>
+      </w:r>
+      <w:r>
+        <w:rPr>
+          <w:lang w:val="el-GR"/>
+        </w:rPr>
+        <w:t>:</w:t>
+      </w:r>
+    </w:p>
+    <w:p>
+      <w:pPr>
+        <w:jc w:val="both"/>
+        <w:rPr>
+          <w:lang w:val="el-GR"/>
+        </w:rPr>
+      </w:pPr>
+    </w:p>
+    <w:p>
+      <w:pPr>
+        <w:jc w:val="both"/>
+        <w:rPr>
+          <w:lang w:val="el-GR"/>
+        </w:rPr>
+      </w:pPr>
+      <w:r>
+        <w:rPr>
+          <w:lang w:val="el-GR"/>
+        </w:rPr>
+        <w:t>REDUCE(key, value</w:t>
+      </w:r>
+      <w:r>
+        <w:rPr>
+          <w:lang w:val="el-GR"/>
+        </w:rPr>
+        <w:t>_list</w:t>
+      </w:r>
+      <w:r>
+        <w:rPr>
+          <w:lang w:val="el-GR"/>
+        </w:rPr>
+        <w:t>):</w:t>
+      </w:r>
+      <w:r>
+        <w:rPr>
+          <w:lang w:val="el-GR"/>
+        </w:rPr>
+        <w:t xml:space="preserve"> //key=count, value_list = keywords</w:t>
+      </w:r>
+    </w:p>
+    <w:p>
+      <w:pPr>
+        <w:jc w:val="both"/>
+        <w:rPr>
+          <w:lang w:val="el-GR"/>
+        </w:rPr>
+      </w:pPr>
+      <w:r>
+        <w:rPr>
+          <w:lang w:val="el-GR"/>
+        </w:rPr>
+        <w:tab/>
+      </w:r>
+      <w:r>
+        <w:rPr>
+          <w:lang w:val="el-GR"/>
+        </w:rPr>
+        <w:t>for v in value_list:</w:t>
+      </w:r>
+    </w:p>
+    <w:p>
+      <w:pPr>
+        <w:jc w:val="both"/>
+        <w:rPr>
+          <w:lang w:val="el-GR"/>
+        </w:rPr>
+      </w:pPr>
+      <w:r>
+        <w:rPr>
+          <w:lang w:val="el-GR"/>
+        </w:rPr>
+        <w:tab/>
+      </w:r>
+      <w:r>
+        <w:rPr>
+          <w:lang w:val="el-GR"/>
+        </w:rPr>
+        <w:tab/>
+        <w:t>emit(v, count)</w:t>
+      </w:r>
+    </w:p>
+    <w:p>
+      <w:pPr>
+        <w:jc w:val="both"/>
+        <w:rPr>
+          <w:lang w:val="el-GR"/>
+        </w:rPr>
+      </w:pPr>
+    </w:p>
+    <w:p>
+      <w:pPr>
+        <w:jc w:val="both"/>
+        <w:rPr>
+          <w:lang w:val="el-GR"/>
+        </w:rPr>
+      </w:pPr>
+      <w:r>
+        <w:rPr>
+          <w:lang w:val="el-GR"/>
+        </w:rPr>
+        <w:t xml:space="preserve">Η λίστα με τα 50 πιο δημοφιλή </w:t>
+      </w:r>
+      <w:r>
+        <w:t xml:space="preserve">keywords </w:t>
+      </w:r>
+      <w:r>
+        <w:rPr>
+          <w:lang w:val="el-GR"/>
+        </w:rPr>
+        <w:t>είναι και τη συχνότητά τους είναι:</w:t>
+      </w:r>
+    </w:p>
+    <w:p>
+      <w:pPr>
+        <w:jc w:val="both"/>
+        <w:rPr>
+          <w:lang w:val="el-GR"/>
+        </w:rPr>
+      </w:pPr>
+    </w:p>
+    <w:p>
+      <w:pPr>
+        <w:jc w:val="both"/>
+        <w:rPr>
+          <w:lang w:val="el-GR"/>
+        </w:rPr>
+      </w:pPr>
+      <w:r>
+        <w:rPr>
+          <w:lang w:val="el-GR"/>
+        </w:rPr>
+        <w:t xml:space="preserve">-   104052                                                                      </w:t>
+      </w:r>
+    </w:p>
+    <w:p>
+      <w:pPr>
+        <w:jc w:val="both"/>
+        <w:rPr>
+          <w:lang w:val="el-GR"/>
+        </w:rPr>
+      </w:pPr>
+      <w:r>
+        <w:rPr>
+          <w:lang w:val="el-GR"/>
+        </w:rPr>
+        <w:t xml:space="preserve">free    45149                                                                   </w:t>
+      </w:r>
+    </w:p>
+    <w:p>
+      <w:pPr>
+        <w:jc w:val="both"/>
+        <w:rPr>
+          <w:lang w:val="el-GR"/>
+        </w:rPr>
+      </w:pPr>
+      <w:r>
+        <w:rPr>
+          <w:lang w:val="el-GR"/>
+        </w:rPr>
+        <w:t xml:space="preserve">google  34970                                                                   </w:t>
+      </w:r>
+    </w:p>
+    <w:p>
+      <w:pPr>
+        <w:jc w:val="both"/>
+        <w:rPr>
+          <w:lang w:val="el-GR"/>
+        </w:rPr>
+      </w:pPr>
+      <w:r>
+        <w:rPr>
+          <w:lang w:val="el-GR"/>
+        </w:rPr>
+        <w:t xml:space="preserve">http    24394                                                                   </w:t>
+      </w:r>
+    </w:p>
+    <w:p>
+      <w:pPr>
+        <w:jc w:val="both"/>
+        <w:rPr>
+          <w:lang w:val="el-GR"/>
+        </w:rPr>
+      </w:pPr>
+      <w:r>
+        <w:rPr>
+          <w:lang w:val="el-GR"/>
+        </w:rPr>
+        <w:t xml:space="preserve">yahoo   23491                                                                   </w:t>
+      </w:r>
+    </w:p>
+    <w:p>
+      <w:pPr>
+        <w:jc w:val="both"/>
+        <w:rPr>
+          <w:lang w:val="el-GR"/>
+        </w:rPr>
+      </w:pPr>
+      <w:r>
+        <w:rPr>
+          <w:lang w:val="el-GR"/>
+        </w:rPr>
+        <w:t xml:space="preserve">county  22435                                                                   </w:t>
+      </w:r>
+    </w:p>
+    <w:p>
+      <w:pPr>
+        <w:jc w:val="both"/>
+        <w:rPr>
+          <w:lang w:val="el-GR"/>
+        </w:rPr>
+      </w:pPr>
+      <w:r>
+        <w:rPr>
+          <w:lang w:val="el-GR"/>
+        </w:rPr>
+        <w:t xml:space="preserve">pictures    21416                                                               </w:t>
+      </w:r>
+    </w:p>
+    <w:p>
+      <w:pPr>
+        <w:jc w:val="both"/>
+        <w:rPr>
+          <w:lang w:val="el-GR"/>
+        </w:rPr>
+      </w:pPr>
+      <w:r>
+        <w:rPr>
+          <w:lang w:val="el-GR"/>
+        </w:rPr>
+        <w:t xml:space="preserve">lyrics  18476                                                                   </w:t>
+      </w:r>
+    </w:p>
+    <w:p>
+      <w:pPr>
+        <w:jc w:val="both"/>
+        <w:rPr>
+          <w:lang w:val="el-GR"/>
+        </w:rPr>
+      </w:pPr>
+      <w:r>
+        <w:rPr>
+          <w:lang w:val="el-GR"/>
+        </w:rPr>
+        <w:t xml:space="preserve">school  18091                                                                   </w:t>
+      </w:r>
+    </w:p>
+    <w:p>
+      <w:pPr>
+        <w:jc w:val="both"/>
+        <w:rPr>
+          <w:lang w:val="el-GR"/>
+        </w:rPr>
+      </w:pPr>
+      <w:r>
+        <w:rPr>
+          <w:lang w:val="el-GR"/>
+        </w:rPr>
+        <w:t xml:space="preserve">myspace 16549                                                                   </w:t>
+      </w:r>
+    </w:p>
+    <w:p>
+      <w:pPr>
+        <w:jc w:val="both"/>
+        <w:rPr>
+          <w:lang w:val="el-GR"/>
+        </w:rPr>
+      </w:pPr>
+      <w:r>
+        <w:rPr>
+          <w:lang w:val="el-GR"/>
+        </w:rPr>
+        <w:t xml:space="preserve">florida 15779                                                                   </w:t>
+      </w:r>
+    </w:p>
+    <w:p>
+      <w:pPr>
+        <w:jc w:val="both"/>
+        <w:rPr>
+          <w:lang w:val="el-GR"/>
+        </w:rPr>
+      </w:pPr>
+      <w:r>
+        <w:rPr>
+          <w:lang w:val="el-GR"/>
+        </w:rPr>
+        <w:t xml:space="preserve">ebay    15603                                                                   </w:t>
+      </w:r>
+    </w:p>
+    <w:p>
+      <w:pPr>
+        <w:jc w:val="both"/>
+        <w:rPr>
+          <w:lang w:val="el-GR"/>
+        </w:rPr>
+      </w:pPr>
+      <w:r>
+        <w:rPr>
+          <w:lang w:val="el-GR"/>
+        </w:rPr>
+        <w:t xml:space="preserve">sale    14612                                                                   </w:t>
+      </w:r>
+    </w:p>
+    <w:p>
+      <w:pPr>
+        <w:jc w:val="both"/>
+        <w:rPr>
+          <w:lang w:val="el-GR"/>
+        </w:rPr>
+      </w:pPr>
+      <w:r>
+        <w:rPr>
+          <w:lang w:val="el-GR"/>
+        </w:rPr>
+        <w:t xml:space="preserve">american    14479                                                               </w:t>
+      </w:r>
+    </w:p>
+    <w:p>
+      <w:pPr>
+        <w:jc w:val="both"/>
+        <w:rPr>
+          <w:lang w:val="el-GR"/>
+        </w:rPr>
+      </w:pPr>
+      <w:r>
+        <w:rPr>
+          <w:lang w:val="el-GR"/>
+        </w:rPr>
+        <w:t xml:space="preserve">city    14331                                                                   </w:t>
+      </w:r>
+    </w:p>
+    <w:p>
+      <w:pPr>
+        <w:jc w:val="both"/>
+        <w:rPr>
+          <w:lang w:val="el-GR"/>
+        </w:rPr>
+      </w:pPr>
+      <w:r>
+        <w:rPr>
+          <w:lang w:val="el-GR"/>
+        </w:rPr>
+        <w:t xml:space="preserve">home    13794                                                                   </w:t>
+      </w:r>
+    </w:p>
+    <w:p>
+      <w:pPr>
+        <w:jc w:val="both"/>
+        <w:rPr>
+          <w:lang w:val="el-GR"/>
+        </w:rPr>
+      </w:pPr>
+      <w:r>
+        <w:rPr>
+          <w:lang w:val="el-GR"/>
+        </w:rPr>
+        <w:t xml:space="preserve">state   13622                                                                   </w:t>
+      </w:r>
+    </w:p>
+    <w:p>
+      <w:pPr>
+        <w:jc w:val="both"/>
+        <w:rPr>
+          <w:lang w:val="el-GR"/>
+        </w:rPr>
+      </w:pPr>
+      <w:r>
+        <w:rPr>
+          <w:lang w:val="el-GR"/>
+        </w:rPr>
+        <w:t xml:space="preserve">www 12171                                                                       </w:t>
+      </w:r>
+    </w:p>
+    <w:p>
+      <w:pPr>
+        <w:jc w:val="both"/>
+        <w:rPr>
+          <w:lang w:val="el-GR"/>
+        </w:rPr>
+      </w:pPr>
+      <w:r>
+        <w:rPr>
+          <w:lang w:val="el-GR"/>
+        </w:rPr>
+        <w:t xml:space="preserve">music   12161                                                                   </w:t>
+      </w:r>
+    </w:p>
+    <w:p>
+      <w:pPr>
+        <w:jc w:val="both"/>
+        <w:rPr>
+          <w:lang w:val="el-GR"/>
+        </w:rPr>
+      </w:pPr>
+      <w:r>
+        <w:rPr>
+          <w:lang w:val="el-GR"/>
+        </w:rPr>
+        <w:t xml:space="preserve">pics    11704                                                                   </w:t>
+      </w:r>
+    </w:p>
+    <w:p>
+      <w:pPr>
+        <w:jc w:val="both"/>
+        <w:rPr>
+          <w:lang w:val="el-GR"/>
+        </w:rPr>
+      </w:pPr>
+      <w:r>
+        <w:rPr>
+          <w:lang w:val="el-GR"/>
+        </w:rPr>
+        <w:t xml:space="preserve">.com    11691                                                                   </w:t>
+      </w:r>
+    </w:p>
+    <w:p>
+      <w:pPr>
+        <w:jc w:val="both"/>
+        <w:rPr>
+          <w:lang w:val="el-GR"/>
+        </w:rPr>
+      </w:pPr>
+      <w:r>
+        <w:rPr>
+          <w:lang w:val="el-GR"/>
+        </w:rPr>
+        <w:t xml:space="preserve">games   11639                                                                   </w:t>
+      </w:r>
+    </w:p>
+    <w:p>
+      <w:pPr>
+        <w:jc w:val="both"/>
+        <w:rPr>
+          <w:lang w:val="el-GR"/>
+        </w:rPr>
+      </w:pPr>
+      <w:r>
+        <w:rPr>
+          <w:lang w:val="el-GR"/>
+        </w:rPr>
+        <w:t xml:space="preserve">york    11556                                                                   </w:t>
+      </w:r>
+    </w:p>
+    <w:p>
+      <w:pPr>
+        <w:jc w:val="both"/>
+        <w:rPr>
+          <w:lang w:val="el-GR"/>
+        </w:rPr>
+      </w:pPr>
+      <w:r>
+        <w:rPr>
+          <w:lang w:val="el-GR"/>
+        </w:rPr>
+        <w:t xml:space="preserve">girls   10980                                                                   </w:t>
+      </w:r>
+    </w:p>
+    <w:p>
+      <w:pPr>
+        <w:jc w:val="both"/>
+        <w:rPr>
+          <w:lang w:val="el-GR"/>
+        </w:rPr>
+      </w:pPr>
+      <w:r>
+        <w:rPr>
+          <w:lang w:val="el-GR"/>
+        </w:rPr>
+        <w:t xml:space="preserve">beach   10887                                                                   </w:t>
+      </w:r>
+    </w:p>
+    <w:p>
+      <w:pPr>
+        <w:jc w:val="both"/>
+        <w:rPr>
+          <w:lang w:val="el-GR"/>
+        </w:rPr>
+      </w:pPr>
+      <w:r>
+        <w:rPr>
+          <w:lang w:val="el-GR"/>
+        </w:rPr>
+        <w:t xml:space="preserve">bank    10707                                                                   </w:t>
+      </w:r>
+    </w:p>
+    <w:p>
+      <w:pPr>
+        <w:jc w:val="both"/>
+        <w:rPr>
+          <w:lang w:val="el-GR"/>
+        </w:rPr>
+      </w:pPr>
+      <w:r>
+        <w:rPr>
+          <w:lang w:val="el-GR"/>
+        </w:rPr>
+        <w:t xml:space="preserve">texas   10666                                                                   </w:t>
+      </w:r>
+    </w:p>
+    <w:p>
+      <w:pPr>
+        <w:jc w:val="both"/>
+        <w:rPr>
+          <w:lang w:val="el-GR"/>
+        </w:rPr>
+      </w:pPr>
+      <w:r>
+        <w:rPr>
+          <w:lang w:val="el-GR"/>
+        </w:rPr>
+        <w:t xml:space="preserve">online  10664                                                                   </w:t>
+      </w:r>
+    </w:p>
+    <w:p>
+      <w:pPr>
+        <w:jc w:val="both"/>
+        <w:rPr>
+          <w:lang w:val="el-GR"/>
+        </w:rPr>
+      </w:pPr>
+      <w:r>
+        <w:rPr>
+          <w:lang w:val="el-GR"/>
+        </w:rPr>
+        <w:t xml:space="preserve">black   10567                                                                   </w:t>
+      </w:r>
+    </w:p>
+    <w:p>
+      <w:pPr>
+        <w:jc w:val="both"/>
+        <w:rPr>
+          <w:lang w:val="el-GR"/>
+        </w:rPr>
+      </w:pPr>
+      <w:r>
+        <w:rPr>
+          <w:lang w:val="el-GR"/>
+        </w:rPr>
+        <w:t xml:space="preserve">high    10506                                                                   </w:t>
+      </w:r>
+    </w:p>
+    <w:p>
+      <w:pPr>
+        <w:jc w:val="both"/>
+        <w:rPr>
+          <w:lang w:val="el-GR"/>
+        </w:rPr>
+      </w:pPr>
+      <w:r>
+        <w:rPr>
+          <w:lang w:val="el-GR"/>
+        </w:rPr>
+        <w:t xml:space="preserve">nude    10457                                                                   </w:t>
+      </w:r>
+    </w:p>
+    <w:p>
+      <w:pPr>
+        <w:jc w:val="both"/>
+        <w:rPr>
+          <w:lang w:val="el-GR"/>
+        </w:rPr>
+      </w:pPr>
+      <w:r>
+        <w:rPr>
+          <w:lang w:val="el-GR"/>
+        </w:rPr>
+        <w:t xml:space="preserve">aol 10083                                                                       </w:t>
+      </w:r>
+    </w:p>
+    <w:p>
+      <w:pPr>
+        <w:jc w:val="both"/>
+        <w:rPr>
+          <w:lang w:val="el-GR"/>
+        </w:rPr>
+      </w:pPr>
+      <w:r>
+        <w:rPr>
+          <w:lang w:val="el-GR"/>
+        </w:rPr>
+        <w:t xml:space="preserve">yahoo.com   10007                                                               </w:t>
+      </w:r>
+    </w:p>
+    <w:p>
+      <w:pPr>
+        <w:jc w:val="both"/>
+        <w:rPr>
+          <w:lang w:val="el-GR"/>
+        </w:rPr>
+      </w:pPr>
+      <w:r>
+        <w:rPr>
+          <w:lang w:val="el-GR"/>
+        </w:rPr>
+        <w:t xml:space="preserve">map 9791                                                                        </w:t>
+      </w:r>
+    </w:p>
+    <w:p>
+      <w:pPr>
+        <w:jc w:val="both"/>
+        <w:rPr>
+          <w:lang w:val="el-GR"/>
+        </w:rPr>
+      </w:pPr>
+      <w:r>
+        <w:rPr>
+          <w:lang w:val="el-GR"/>
+        </w:rPr>
+        <w:t xml:space="preserve">news    9614                                                                    </w:t>
+      </w:r>
+    </w:p>
+    <w:p>
+      <w:pPr>
+        <w:jc w:val="both"/>
+        <w:rPr>
+          <w:lang w:val="el-GR"/>
+        </w:rPr>
+      </w:pPr>
+      <w:r>
+        <w:rPr>
+          <w:lang w:val="el-GR"/>
+        </w:rPr>
+        <w:t xml:space="preserve">myspace.com 9577                                                                </w:t>
+      </w:r>
+    </w:p>
+    <w:p>
+      <w:pPr>
+        <w:jc w:val="both"/>
+        <w:rPr>
+          <w:lang w:val="el-GR"/>
+        </w:rPr>
+      </w:pPr>
+      <w:r>
+        <w:rPr>
+          <w:lang w:val="el-GR"/>
+        </w:rPr>
+        <w:t xml:space="preserve">college 9510                                                                    </w:t>
+      </w:r>
+    </w:p>
+    <w:p>
+      <w:pPr>
+        <w:jc w:val="both"/>
+        <w:rPr>
+          <w:lang w:val="el-GR"/>
+        </w:rPr>
+      </w:pPr>
+      <w:r>
+        <w:rPr>
+          <w:lang w:val="el-GR"/>
+        </w:rPr>
+        <w:t xml:space="preserve">car 9111                                                                        </w:t>
+      </w:r>
+    </w:p>
+    <w:p>
+      <w:pPr>
+        <w:jc w:val="both"/>
+        <w:rPr>
+          <w:lang w:val="el-GR"/>
+        </w:rPr>
+      </w:pPr>
+      <w:r>
+        <w:rPr>
+          <w:lang w:val="el-GR"/>
+        </w:rPr>
+        <w:t xml:space="preserve">mapquest    8895                                                                </w:t>
+      </w:r>
+    </w:p>
+    <w:p>
+      <w:pPr>
+        <w:jc w:val="both"/>
+        <w:rPr>
+          <w:lang w:val="el-GR"/>
+        </w:rPr>
+      </w:pPr>
+      <w:r>
+        <w:rPr>
+          <w:lang w:val="el-GR"/>
+        </w:rPr>
+        <w:t xml:space="preserve">jobs    8881                                                                    </w:t>
+      </w:r>
+    </w:p>
+    <w:p>
+      <w:pPr>
+        <w:jc w:val="both"/>
+        <w:rPr>
+          <w:lang w:val="el-GR"/>
+        </w:rPr>
+      </w:pPr>
+      <w:r>
+        <w:rPr>
+          <w:lang w:val="el-GR"/>
+        </w:rPr>
+        <w:t xml:space="preserve">2006    8854                                                                    </w:t>
+      </w:r>
+    </w:p>
+    <w:p>
+      <w:pPr>
+        <w:jc w:val="both"/>
+        <w:rPr>
+          <w:lang w:val="el-GR"/>
+        </w:rPr>
+      </w:pPr>
+      <w:r>
+        <w:rPr>
+          <w:lang w:val="el-GR"/>
+        </w:rPr>
+        <w:t xml:space="preserve">homes   8798                                                                    </w:t>
+      </w:r>
+    </w:p>
+    <w:p>
+      <w:pPr>
+        <w:jc w:val="both"/>
+        <w:rPr>
+          <w:lang w:val="el-GR"/>
+        </w:rPr>
+      </w:pPr>
+      <w:r>
+        <w:rPr>
+          <w:lang w:val="el-GR"/>
+        </w:rPr>
+        <w:t xml:space="preserve">ohio    8706                                                                    </w:t>
+      </w:r>
+    </w:p>
+    <w:p>
+      <w:pPr>
+        <w:jc w:val="both"/>
+        <w:rPr>
+          <w:lang w:val="el-GR"/>
+        </w:rPr>
+      </w:pPr>
+      <w:r>
+        <w:rPr>
+          <w:lang w:val="el-GR"/>
+        </w:rPr>
+        <w:t xml:space="preserve">google.com  8682    </w:t>
+      </w:r>
+    </w:p>
+    <w:p>
+      <w:pPr>
+        <w:jc w:val="both"/>
+        <w:rPr>
+          <w:lang w:val="el-GR"/>
+        </w:rPr>
+      </w:pPr>
+      <w:r>
+        <w:rPr>
+          <w:lang w:val="el-GR"/>
+        </w:rPr>
+        <w:t xml:space="preserve">real    8483                                                                    </w:t>
+      </w:r>
+    </w:p>
+    <w:p>
+      <w:pPr>
+        <w:jc w:val="both"/>
+        <w:rPr>
+          <w:lang w:val="el-GR"/>
+        </w:rPr>
+      </w:pPr>
+      <w:r>
+        <w:rPr>
+          <w:lang w:val="el-GR"/>
+        </w:rPr>
+        <w:t xml:space="preserve">university  8449                                                                </w:t>
+      </w:r>
+    </w:p>
+    <w:p>
+      <w:pPr>
+        <w:jc w:val="both"/>
+        <w:rPr>
+          <w:lang w:val="el-GR"/>
+        </w:rPr>
+      </w:pPr>
+      <w:r>
+        <w:rPr>
+          <w:lang w:val="el-GR"/>
+        </w:rPr>
+        <w:t xml:space="preserve">ny  8421                                                                        </w:t>
+      </w:r>
+    </w:p>
+    <w:p>
+      <w:pPr>
+        <w:jc w:val="both"/>
+        <w:rPr>
+          <w:lang w:val="el-GR"/>
+        </w:rPr>
+      </w:pPr>
+      <w:r>
+        <w:rPr>
+          <w:lang w:val="el-GR"/>
+        </w:rPr>
+        <w:t xml:space="preserve">&amp;   8388                                                                        </w:t>
+      </w:r>
+    </w:p>
+    <w:p>
+      <w:pPr>
+        <w:jc w:val="both"/>
+        <w:rPr>
+          <w:lang w:val="el-GR"/>
+        </w:rPr>
+      </w:pPr>
+      <w:r>
+        <w:rPr>
+          <w:lang w:val="el-GR"/>
+        </w:rPr>
+        <w:t xml:space="preserve">center  8169                                                                    </w:t>
+      </w:r>
+    </w:p>
+    <w:p>
+      <w:pPr>
+        <w:jc w:val="both"/>
+        <w:rPr>
+          <w:lang w:val="el-GR"/>
+        </w:rPr>
+      </w:pPr>
+      <w:r>
+        <w:rPr>
+          <w:lang w:val="el-GR"/>
+        </w:rPr>
+        <w:t>women   7713</w:t>
+      </w:r>
+    </w:p>
+    <w:p>
+      <w:pPr>
+        <w:jc w:val="both"/>
+        <w:rPr>
+          <w:lang w:val="el-GR"/>
+        </w:rPr>
+      </w:pPr>
+    </w:p>
+    <w:p>
+      <w:pPr>
+        <w:jc w:val="both"/>
+        <w:rPr>
+          <w:lang w:val="el-GR"/>
+        </w:rPr>
+      </w:pPr>
+      <w:r>
+        <w:rPr>
+          <w:lang w:val="el-GR"/>
+        </w:rPr>
+        <w:t>Και σχηματικά,</w:t>
+      </w:r>
+    </w:p>
+    <w:p>
+      <w:pPr>
+        <w:jc w:val="both"/>
+        <w:rPr>
+          <w:lang w:val="el-GR"/>
+        </w:rPr>
+      </w:pPr>
+      <w:r>
+        <w:rPr>
+          <w:noProof/>
+        </w:rPr>
+        <w:drawing>
+          <wp:inline distT="0" distB="0" distL="0" distR="0" wp14:anchorId="0DB52952" wp14:editId="4125352C">
+            <wp:extent cx="5270500" cy="5270500"/>
+            <wp:effectExtent l="0" t="0" r="12700" b="12700"/>
+            <wp:docPr id="4" name="Picture 4"/>
+            <wp:cNvGraphicFramePr>
+              <a:graphicFrameLocks xmlns:a="http://schemas.openxmlformats.org/drawingml/2006/main" noChangeAspect="1"/>
+            </wp:cNvGraphicFramePr>
+            <a:graphic xmlns:a="http://schemas.openxmlformats.org/drawingml/2006/main">
+              <a:graphicData uri="http://schemas.openxmlformats.org/drawingml/2006/picture">
+                <pic:pic xmlns:pic="http://schemas.openxmlformats.org/drawingml/2006/picture">
+                  <pic:nvPicPr>
+                    <pic:cNvPr id="0" name="output.png"/>
+                    <pic:cNvPicPr/>
+                  </pic:nvPicPr>
+                  <pic:blipFill>
+                    <a:blip r:embed="rId6">
+                      <a:extLst>
+                        <a:ext uri="{28A0092B-C50C-407E-A947-70E740481C1C}">
+                          <a14:useLocalDpi xmlns:a14="http://schemas.microsoft.com/office/drawing/2010/main" val="0"/>
+                        </a:ext>
+                      </a:extLst>
+                    </a:blip>
+                    <a:stretch>
+                      <a:fillRect/>
+                    </a:stretch>
+                  </pic:blipFill>
+                  <pic:spPr>
+                    <a:xfrm>
+                      <a:off x="0" y="0"/>
+                      <a:ext cx="5270500" cy="5270500"/>
+                    </a:xfrm>
+                    <a:prstGeom prst="rect">
+                      <a:avLst/>
+                    </a:prstGeom>
+                  </pic:spPr>
+                </pic:pic>
+              </a:graphicData>
+            </a:graphic>
+          </wp:inline>
+        </w:drawing>
+      </w:r>
+    </w:p>
+    <w:p>
+      <w:pPr>
+        <w:jc w:val="both"/>
+        <w:rPr>
+          <w:lang w:val="el-GR"/>
+        </w:rPr>
+      </w:pPr>
+      <w:r>
+        <w:rPr>
+          <w:lang w:val="el-GR"/>
+        </w:rPr>
+        <w:t xml:space="preserve">Αν μετρήσουμε τις γραμμές των αρχείων αποτελεσμάτων βρίσκουμε το πλήθος των μοναδικών λέξεων αναζήτησης οι οποίες είναι συνολικά </w:t>
+      </w:r>
+      <w:r>
+        <w:rPr>
+          <w:lang w:val="el-GR"/>
+        </w:rPr>
+        <w:t>120703</w:t>
+      </w:r>
+      <w:r>
+        <w:rPr>
+          <w:lang w:val="el-GR"/>
+        </w:rPr>
+        <w:t>+</w:t>
+      </w:r>
+      <w:r>
+        <w:rPr>
+          <w:lang w:val="el-GR"/>
+        </w:rPr>
+        <w:t>459234</w:t>
+      </w:r>
+      <w:r>
+        <w:rPr>
+          <w:lang w:val="el-GR"/>
+        </w:rPr>
+        <w:t xml:space="preserve"> = 579937</w:t>
+      </w:r>
+    </w:p>
+    <w:p>
+      <w:pPr>
+        <w:jc w:val="both"/>
+        <w:rPr>
+          <w:lang w:val="el-GR"/>
+        </w:rPr>
+      </w:pPr>
+    </w:p>
+    <w:p>
+      <w:pPr>
+        <w:pStyle w:val="Heading2"/>
+        <w:rPr>
+          <w:lang w:val="el-GR"/>
+        </w:rPr>
+      </w:pPr>
+    </w:p>
+    <w:p>
+      <w:pPr>
+        <w:pStyle w:val="Heading2"/>
+        <w:rPr>
+          <w:lang w:val="el-GR"/>
+        </w:rPr>
+      </w:pPr>
+      <w:r>
+        <w:rPr>
+          <w:lang w:val="el-GR"/>
+        </w:rPr>
+        <w:t xml:space="preserve">2.5 Υπολογισμός ιστογράμματος της λεξικογραφικής κατανομής των λέξεων </w:t>
+      </w:r>
+    </w:p>
+    <w:p>
+      <w:pPr>
+        <w:pStyle w:val="Heading2"/>
+        <w:rPr>
+          <w:lang w:val="el-GR"/>
+        </w:rPr>
+      </w:pPr>
+      <w:r>
+        <w:rPr>
+          <w:lang w:val="el-GR"/>
+        </w:rPr>
+        <w:t>κλειδιών των άρθρων των τίτλων της wi</w:t>
+      </w:r>
+      <w:r>
+        <w:rPr>
+          <w:lang w:val="el-GR"/>
+        </w:rPr>
+        <w:t>kipedia</w:t>
+      </w:r>
+    </w:p>
+    <w:p/>
+    <w:p>
+      <w:pPr>
+        <w:pStyle w:val="Heading3"/>
+        <w:rPr>
+          <w:lang w:val="el-GR"/>
+        </w:rPr>
+      </w:pPr>
+      <w:r>
+        <w:t xml:space="preserve">2.5.1 </w:t>
+      </w:r>
+      <w:r>
+        <w:rPr>
+          <w:lang w:val="el-GR"/>
+        </w:rPr>
+        <w:t>Κατανομή λέξεων</w:t>
+      </w:r>
+    </w:p>
+    <w:p>
+      <w:pPr>
+        <w:rPr>
+          <w:lang w:val="el-GR"/>
+        </w:rPr>
+      </w:pPr>
+    </w:p>
+    <w:p>
+      <w:pPr>
+        <w:jc w:val="both"/>
+      </w:pPr>
+      <w:r>
+        <w:rPr>
+          <w:lang w:val="el-GR"/>
+        </w:rPr>
+        <w:t xml:space="preserve">Με βάση το </w:t>
+      </w:r>
+      <w:r>
+        <w:t xml:space="preserve">dataset </w:t>
+      </w:r>
+      <w:r>
+        <w:rPr>
+          <w:lang w:val="el-GR"/>
+        </w:rPr>
+        <w:t xml:space="preserve">των τίτλων της </w:t>
+      </w:r>
+      <w:r>
+        <w:t xml:space="preserve">Wikipedia, </w:t>
+      </w:r>
+      <w:r>
+        <w:rPr>
+          <w:lang w:val="el-GR"/>
+        </w:rPr>
+        <w:t>σ</w:t>
+      </w:r>
+      <w:r>
+        <w:rPr>
+          <w:lang w:val="el-GR"/>
+        </w:rPr>
+        <w:t xml:space="preserve">το ερώτημα αυτό καλούμαστε να κατασκευάσουμε έναν πίνακα ο οποίος </w:t>
+      </w:r>
+      <w:r>
+        <w:rPr>
+          <w:lang w:val="el-GR"/>
+        </w:rPr>
+        <w:t xml:space="preserve">για κάθε </w:t>
+      </w:r>
+      <w:r>
+        <w:rPr>
+          <w:lang w:val="el-GR"/>
+        </w:rPr>
+        <w:t>κατηγορία</w:t>
+      </w:r>
+      <w:r>
+        <w:rPr>
+          <w:lang w:val="el-GR"/>
+        </w:rPr>
+        <w:t xml:space="preserve"> (έχουμε συνολικά 28 κατηγορίες, μια για κάθε </w:t>
+      </w:r>
+      <w:r>
+        <w:rPr>
+          <w:lang w:val="el-GR"/>
+        </w:rPr>
+        <w:t>γράμμα</w:t>
+      </w:r>
+      <w:r>
+        <w:rPr>
+          <w:lang w:val="el-GR"/>
+        </w:rPr>
+        <w:t xml:space="preserve"> του</w:t>
+      </w:r>
+      <w:r>
+        <w:rPr>
+          <w:lang w:val="el-GR"/>
+        </w:rPr>
+        <w:t xml:space="preserve"> αγγλικού αλφαβήτου, </w:t>
+      </w:r>
+      <w:r>
+        <w:rPr>
+          <w:lang w:val="el-GR"/>
+        </w:rPr>
+        <w:t xml:space="preserve">μια για </w:t>
+      </w:r>
+      <w:r>
+        <w:rPr>
+          <w:lang w:val="el-GR"/>
+        </w:rPr>
+        <w:t>σύμβολα</w:t>
+      </w:r>
+      <w:r>
+        <w:rPr>
+          <w:lang w:val="el-GR"/>
+        </w:rPr>
+        <w:t xml:space="preserve"> και μια</w:t>
+      </w:r>
+      <w:r>
+        <w:rPr>
+          <w:lang w:val="el-GR"/>
+        </w:rPr>
+        <w:t xml:space="preserve"> νούμερα)</w:t>
+      </w:r>
+      <w:r>
+        <w:rPr>
+          <w:lang w:val="el-GR"/>
+        </w:rPr>
+        <w:t xml:space="preserve"> θα περιέχει το ποσοστό εμφάνισης των λέξεων που ανήκουν στην κατηγορία αυτή συνολικά στο αρχείο των τίτλων τηνς </w:t>
+      </w:r>
+      <w:r>
+        <w:t>wikipedia</w:t>
+      </w:r>
+      <w:r>
+        <w:rPr>
+          <w:lang w:val="el-GR"/>
+        </w:rPr>
+        <w:t>.</w:t>
+      </w:r>
+      <w:r>
+        <w:rPr>
+          <w:lang w:val="el-GR"/>
+        </w:rPr>
+        <w:t xml:space="preserve"> Για να το πετύχουμε αυτό θα χρειαστούμε 2 </w:t>
+      </w:r>
+      <w:r>
+        <w:t>MapReduce j</w:t>
+      </w:r>
+      <w:r>
+        <w:rPr>
+          <w:lang w:val="el-GR"/>
+        </w:rPr>
+        <w:t>ο</w:t>
+      </w:r>
+      <w:r>
+        <w:t>bs.</w:t>
+      </w:r>
+      <w:r>
+        <w:rPr>
+          <w:lang w:val="el-GR"/>
+        </w:rPr>
+        <w:t xml:space="preserve"> Το πρώτο θα υπολογίσει το πλήθος των λέξεων ανά κατηγορία και το δεύτερο θα υπολογίσει τα ποσοστά και θα παρουσιάσ</w:t>
+      </w:r>
+      <w:r>
+        <w:rPr>
+          <w:lang w:val="el-GR"/>
+        </w:rPr>
+        <w:t>ε</w:t>
+      </w:r>
+      <w:r>
+        <w:rPr>
+          <w:lang w:val="el-GR"/>
+        </w:rPr>
+        <w:t>ι ταξινομημένα τα αποτελέσματα.</w:t>
+      </w:r>
+      <w:r>
+        <w:t xml:space="preserve"> </w:t>
+      </w:r>
+      <w:r>
+        <w:rPr>
+          <w:lang w:val="el-GR"/>
+        </w:rPr>
+        <w:t xml:space="preserve">Και πάλι θα γίνει χρήση του αρχείου με τις </w:t>
+      </w:r>
+      <w:r>
+        <w:t>stop words.</w:t>
+      </w:r>
+    </w:p>
+    <w:p>
+      <w:pPr>
+        <w:jc w:val="both"/>
+        <w:rPr>
+          <w:lang w:val="el-GR"/>
+        </w:rPr>
+      </w:pPr>
+      <w:r>
+        <w:rPr>
+          <w:lang w:val="el-GR"/>
+        </w:rPr>
+        <w:t xml:space="preserve">Για το πρώτο </w:t>
+      </w:r>
+      <w:r>
+        <w:t xml:space="preserve">job, </w:t>
+      </w:r>
+      <w:r>
+        <w:rPr>
+          <w:lang w:val="el-GR"/>
+        </w:rPr>
+        <w:t>οι</w:t>
+      </w:r>
+      <w:r>
+        <w:t xml:space="preserve"> mapper</w:t>
+      </w:r>
+      <w:r>
+        <w:t>s</w:t>
+      </w:r>
+      <w:r>
+        <w:t xml:space="preserve"> </w:t>
+      </w:r>
+      <w:r>
+        <w:rPr>
+          <w:lang w:val="el-GR"/>
+        </w:rPr>
+        <w:t xml:space="preserve">διαβάζουν τους τίτλους και για κάθε λέξη του τίτλου που δεν ανήκει στις </w:t>
+      </w:r>
+      <w:r>
+        <w:t xml:space="preserve">stop words </w:t>
+      </w:r>
+      <w:r>
+        <w:rPr>
+          <w:lang w:val="el-GR"/>
+        </w:rPr>
+        <w:t xml:space="preserve">κάνουν </w:t>
+      </w:r>
+      <w:r>
+        <w:t xml:space="preserve">emit </w:t>
+      </w:r>
+      <w:r>
+        <w:rPr>
+          <w:lang w:val="el-GR"/>
+        </w:rPr>
+        <w:t xml:space="preserve">ένα </w:t>
+      </w:r>
+      <w:r>
+        <w:t xml:space="preserve">key-value </w:t>
+      </w:r>
+      <w:r>
+        <w:rPr>
+          <w:lang w:val="el-GR"/>
+        </w:rPr>
+        <w:t>της μορφής &lt;</w:t>
+      </w:r>
+      <w:r>
+        <w:t>category, 1</w:t>
+      </w:r>
+      <w:r>
+        <w:rPr>
+          <w:lang w:val="el-GR"/>
+        </w:rPr>
+        <w:t>&gt;.</w:t>
+      </w:r>
+      <w:r>
+        <w:rPr>
+          <w:lang w:val="el-GR"/>
+        </w:rPr>
+        <w:t xml:space="preserve"> Στη συνέχεια οι </w:t>
+      </w:r>
+      <w:r>
+        <w:t>reducers</w:t>
+      </w:r>
+      <w:r>
+        <w:rPr>
+          <w:lang w:val="el-GR"/>
+        </w:rPr>
+        <w:t xml:space="preserve"> αθροίζουν τους άσσους και βρίσκουν το πλήθος λέξεων για τη συγκεκριμένη κατηγορία.</w:t>
+      </w:r>
+      <w:r>
+        <w:rPr>
+          <w:lang w:val="el-GR"/>
+        </w:rPr>
+        <w:t xml:space="preserve"> Κάνουν </w:t>
+      </w:r>
+      <w:r>
+        <w:t xml:space="preserve">emit </w:t>
+      </w:r>
+      <w:r>
+        <w:rPr>
+          <w:lang w:val="el-GR"/>
+        </w:rPr>
+        <w:t xml:space="preserve">ένα </w:t>
+      </w:r>
+      <w:r>
+        <w:t xml:space="preserve">pair </w:t>
+      </w:r>
+      <w:r>
+        <w:rPr>
+          <w:lang w:val="el-GR"/>
+        </w:rPr>
+        <w:t>της μορφής &lt;</w:t>
+      </w:r>
+      <w:r>
+        <w:rPr>
+          <w:lang w:val="el-GR"/>
+        </w:rPr>
+        <w:t xml:space="preserve">null, </w:t>
+      </w:r>
+      <w:r>
+        <w:t>category_count</w:t>
+      </w:r>
+      <w:r>
+        <w:rPr>
+          <w:lang w:val="el-GR"/>
+        </w:rPr>
+        <w:t xml:space="preserve"> </w:t>
+      </w:r>
+      <w:r>
+        <w:rPr>
+          <w:lang w:val="el-GR"/>
+        </w:rPr>
+        <w:t>&gt;</w:t>
+      </w:r>
+      <w:r>
+        <w:rPr>
+          <w:lang w:val="el-GR"/>
+        </w:rPr>
+        <w:t xml:space="preserve"> αφού θέλουμε όλα τα </w:t>
+      </w:r>
+      <w:r>
+        <w:t xml:space="preserve">pairs </w:t>
+      </w:r>
+      <w:r>
+        <w:rPr>
+          <w:lang w:val="el-GR"/>
+        </w:rPr>
+        <w:t xml:space="preserve">να καταλήξουν στον δεύτερο </w:t>
+      </w:r>
+      <w:r>
+        <w:t xml:space="preserve">reducer, </w:t>
+      </w:r>
+      <w:r>
+        <w:rPr>
+          <w:lang w:val="el-GR"/>
+        </w:rPr>
+        <w:t xml:space="preserve">χρησιμοποιώντας ένα </w:t>
+      </w:r>
+      <w:r>
+        <w:t xml:space="preserve">sequence file. </w:t>
+      </w:r>
+      <w:r>
+        <w:rPr>
+          <w:lang w:val="el-GR"/>
+        </w:rPr>
+        <w:t>Συνοπτικά,</w:t>
+      </w:r>
+    </w:p>
+    <w:p>
+      <w:pPr>
+        <w:jc w:val="both"/>
+        <w:rPr>
+          <w:lang w:val="el-GR"/>
+        </w:rPr>
+      </w:pPr>
+    </w:p>
+    <w:p>
+      <w:pPr>
+        <w:jc w:val="both"/>
+        <w:rPr>
+          <w:lang w:val="el-GR"/>
+        </w:rPr>
+      </w:pPr>
+      <w:r>
+        <w:t>MAP(</w:t>
+      </w:r>
+      <w:r>
+        <w:t>key, value</w:t>
+      </w:r>
+      <w:r>
+        <w:t>)</w:t>
+      </w:r>
+      <w:r>
+        <w:t xml:space="preserve">: // value </w:t>
+      </w:r>
+      <w:r>
+        <w:rPr>
+          <w:lang w:val="el-GR"/>
+        </w:rPr>
+        <w:t>ο τίτλος</w:t>
+      </w:r>
+    </w:p>
+    <w:p>
+      <w:pPr>
+        <w:jc w:val="both"/>
+      </w:pPr>
+      <w:r>
+        <w:rPr>
+          <w:lang w:val="el-GR"/>
+        </w:rPr>
+        <w:tab/>
+      </w:r>
+      <w:r>
+        <w:t>words = value.split(“_”)</w:t>
+      </w:r>
+    </w:p>
+    <w:p>
+      <w:pPr>
+        <w:jc w:val="both"/>
+      </w:pPr>
+      <w:r>
+        <w:tab/>
+        <w:t>for w in words:</w:t>
+      </w:r>
+    </w:p>
+    <w:p>
+      <w:pPr>
+        <w:jc w:val="both"/>
+      </w:pPr>
+      <w:r>
+        <w:tab/>
+      </w:r>
+      <w:r>
+        <w:tab/>
+        <w:t>if (not inStopWords(w)):</w:t>
+      </w:r>
+    </w:p>
+    <w:p>
+      <w:pPr>
+        <w:jc w:val="both"/>
+      </w:pPr>
+      <w:r>
+        <w:tab/>
+      </w:r>
+      <w:r>
+        <w:tab/>
+      </w:r>
+      <w:r>
+        <w:tab/>
+        <w:t>emit(category(w), 1)</w:t>
+      </w:r>
+    </w:p>
+    <w:p>
+      <w:pPr>
+        <w:jc w:val="both"/>
+      </w:pPr>
+    </w:p>
+    <w:p>
+      <w:pPr>
+        <w:jc w:val="both"/>
+        <w:rPr>
+          <w:lang w:val="el-GR"/>
+        </w:rPr>
+      </w:pPr>
+      <w:r>
+        <w:t xml:space="preserve">To category </w:t>
+      </w:r>
+      <w:r>
+        <w:rPr>
+          <w:lang w:val="el-GR"/>
+        </w:rPr>
+        <w:t xml:space="preserve">είναι μια </w:t>
+      </w:r>
+      <w:r>
+        <w:t xml:space="preserve"> </w:t>
+      </w:r>
+      <w:r>
+        <w:t xml:space="preserve">συνάρτηση που υπολογίζει σε ποια κατηγορία βρίσκεται η κάθε λέξη και επιστρέφει έναν ακέραιο αριθμό, το id </w:t>
+      </w:r>
+      <w:r>
+        <w:rPr>
+          <w:lang w:val="el-GR"/>
+        </w:rPr>
+        <w:t>της κατηγορίας.</w:t>
+      </w:r>
+    </w:p>
+    <w:p>
+      <w:pPr>
+        <w:jc w:val="both"/>
+        <w:rPr>
+          <w:lang w:val="el-GR"/>
+        </w:rPr>
+      </w:pPr>
+    </w:p>
+    <w:p>
+      <w:pPr>
+        <w:jc w:val="both"/>
+      </w:pPr>
+      <w:r>
+        <w:t>REDUCE(key, value_list):</w:t>
+      </w:r>
+    </w:p>
+    <w:p>
+      <w:pPr>
+        <w:jc w:val="both"/>
+      </w:pPr>
+      <w:r>
+        <w:tab/>
+      </w:r>
+      <w:r>
+        <w:t>count = 0</w:t>
+      </w:r>
+    </w:p>
+    <w:p>
+      <w:pPr>
+        <w:jc w:val="both"/>
+      </w:pPr>
+      <w:r>
+        <w:tab/>
+        <w:t>for v in value_list:</w:t>
+      </w:r>
+    </w:p>
+    <w:p>
+      <w:pPr>
+        <w:jc w:val="both"/>
+      </w:pPr>
+      <w:r>
+        <w:tab/>
+      </w:r>
+      <w:r>
+        <w:tab/>
+        <w:t>count++</w:t>
+      </w:r>
+    </w:p>
+    <w:p>
+      <w:pPr>
+        <w:jc w:val="both"/>
+      </w:pPr>
+      <w:r>
+        <w:tab/>
+        <w:t>emit(null, key+”_”+count)</w:t>
+      </w:r>
+    </w:p>
+    <w:p>
+      <w:pPr>
+        <w:jc w:val="both"/>
+      </w:pPr>
+    </w:p>
+    <w:p>
+      <w:pPr>
+        <w:jc w:val="both"/>
+        <w:rPr>
+          <w:lang w:val="el-GR"/>
+        </w:rPr>
+      </w:pPr>
+      <w:r>
+        <w:rPr>
+          <w:lang w:val="el-GR"/>
+        </w:rPr>
+        <w:t xml:space="preserve">Στο δεύτερο </w:t>
+      </w:r>
+      <w:r>
+        <w:t xml:space="preserve">job </w:t>
+      </w:r>
+      <w:r>
+        <w:rPr>
+          <w:lang w:val="el-GR"/>
+        </w:rPr>
+        <w:t xml:space="preserve">χρησιμοποιούμε έναν </w:t>
+      </w:r>
+      <w:r>
+        <w:t xml:space="preserve">identity mapper </w:t>
+      </w:r>
+      <w:r>
+        <w:rPr>
+          <w:lang w:val="el-GR"/>
+        </w:rPr>
+        <w:t xml:space="preserve">και όλα τα </w:t>
+      </w:r>
+      <w:r>
+        <w:t xml:space="preserve">key-values </w:t>
+      </w:r>
+      <w:r>
+        <w:rPr>
+          <w:lang w:val="el-GR"/>
+        </w:rPr>
+        <w:t xml:space="preserve">που παράχθηκαν από το πρώτο </w:t>
+      </w:r>
+      <w:r>
+        <w:t xml:space="preserve">job </w:t>
+      </w:r>
+      <w:r>
+        <w:rPr>
+          <w:lang w:val="el-GR"/>
+        </w:rPr>
+        <w:t xml:space="preserve">καταλήγουν στον ίδιο </w:t>
+      </w:r>
+      <w:r>
+        <w:t>reducer</w:t>
+      </w:r>
+      <w:r>
+        <w:rPr>
+          <w:lang w:val="el-GR"/>
+        </w:rPr>
+        <w:t xml:space="preserve">. Χρησιμοποιήσαμε το </w:t>
+      </w:r>
+      <w:r>
+        <w:t>null</w:t>
+      </w:r>
+      <w:r>
+        <w:rPr>
+          <w:lang w:val="el-GR"/>
+        </w:rPr>
+        <w:t xml:space="preserve"> σαν κλειδί ώστε να έχουμε και τα 28 </w:t>
+      </w:r>
+      <w:r>
+        <w:t xml:space="preserve">pairs </w:t>
+      </w:r>
+      <w:r>
+        <w:rPr>
+          <w:lang w:val="el-GR"/>
+        </w:rPr>
+        <w:t>διαθέσιμα μαζί. Έτσι μπορούμε να υπολογίσουμε αρχικά το συνολικό ά</w:t>
+      </w:r>
+      <w:r>
+        <w:rPr>
+          <w:lang w:val="el-GR"/>
+        </w:rPr>
+        <w:t>θροισμα των λέξεων που μετρήσαμε και μετά το ποσοστό για κάθε κατηγορία. Συνοπτικά,</w:t>
+      </w:r>
+    </w:p>
+    <w:p>
+      <w:pPr>
+        <w:jc w:val="both"/>
+        <w:rPr>
+          <w:lang w:val="el-GR"/>
+        </w:rPr>
+      </w:pPr>
+    </w:p>
+    <w:p>
+      <w:pPr>
+        <w:jc w:val="both"/>
+      </w:pPr>
+      <w:r>
+        <w:t>REDUCE(key, val</w:t>
+      </w:r>
+      <w:r>
+        <w:t>ue_list</w:t>
+      </w:r>
+      <w:r>
+        <w:t>):</w:t>
+      </w:r>
+    </w:p>
+    <w:p>
+      <w:pPr>
+        <w:jc w:val="both"/>
+      </w:pPr>
+      <w:r>
+        <w:tab/>
+      </w:r>
+      <w:r>
+        <w:t>count = 0;</w:t>
+      </w:r>
+    </w:p>
+    <w:p>
+      <w:pPr>
+        <w:jc w:val="both"/>
+      </w:pPr>
+      <w:r>
+        <w:tab/>
+        <w:t>for v in value_list:</w:t>
+      </w:r>
+    </w:p>
+    <w:p>
+      <w:pPr>
+        <w:jc w:val="both"/>
+      </w:pPr>
+      <w:r>
+        <w:tab/>
+      </w:r>
+      <w:r>
+        <w:tab/>
+        <w:t>c = v.split(“_”)[1]</w:t>
+      </w:r>
+    </w:p>
+    <w:p>
+      <w:pPr>
+        <w:jc w:val="both"/>
+      </w:pPr>
+      <w:r>
+        <w:tab/>
+      </w:r>
+      <w:r>
+        <w:tab/>
+        <w:t>count += c</w:t>
+      </w:r>
+    </w:p>
+    <w:p>
+      <w:pPr>
+        <w:jc w:val="both"/>
+      </w:pPr>
+      <w:r>
+        <w:tab/>
+        <w:t>for v in value_list:</w:t>
+      </w:r>
+    </w:p>
+    <w:p>
+      <w:pPr>
+        <w:jc w:val="both"/>
+      </w:pPr>
+      <w:r>
+        <w:tab/>
+      </w:r>
+      <w:r>
+        <w:tab/>
+        <w:t>id = v.split(“_”)[0]</w:t>
+      </w:r>
+    </w:p>
+    <w:p>
+      <w:pPr>
+        <w:jc w:val="both"/>
+      </w:pPr>
+      <w:r>
+        <w:tab/>
+      </w:r>
+      <w:r>
+        <w:tab/>
+        <w:t>c = v.split(“_”)[1]</w:t>
+      </w:r>
+    </w:p>
+    <w:p>
+      <w:pPr>
+        <w:jc w:val="both"/>
+      </w:pPr>
+      <w:r>
+        <w:tab/>
+      </w:r>
+      <w:r>
+        <w:tab/>
+        <w:t>emit(getCategory(id), c/count )</w:t>
+      </w:r>
+    </w:p>
+    <w:p>
+      <w:pPr>
+        <w:jc w:val="both"/>
+        <w:rPr>
+          <w:lang w:val="el-GR"/>
+        </w:rPr>
+      </w:pPr>
+    </w:p>
+    <w:p>
+      <w:pPr>
+        <w:jc w:val="both"/>
+        <w:rPr>
+          <w:lang w:val="el-GR"/>
+        </w:rPr>
+      </w:pPr>
+      <w:r>
+        <w:rPr>
+          <w:lang w:val="el-GR"/>
+        </w:rPr>
+        <w:t xml:space="preserve">όπου το </w:t>
+      </w:r>
+      <w:r>
+        <w:t xml:space="preserve">getCategory </w:t>
+      </w:r>
+      <w:r>
+        <w:t xml:space="preserve"> </w:t>
+      </w:r>
+      <w:r>
+        <w:rPr>
+          <w:lang w:val="el-GR"/>
+        </w:rPr>
+        <w:t>μας επιστρέφει τα ονόματα των κατηγοριών, Α*, Β* κλπ.</w:t>
+      </w:r>
+    </w:p>
+    <w:p>
+      <w:pPr>
+        <w:jc w:val="both"/>
+      </w:pPr>
+      <w:r>
+        <w:tab/>
+      </w:r>
+    </w:p>
+    <w:p>
+      <w:pPr>
+        <w:jc w:val="both"/>
+        <w:rPr>
+          <w:lang w:val="el-GR"/>
+        </w:rPr>
+      </w:pPr>
+      <w:r>
+        <w:rPr>
+          <w:lang w:val="el-GR"/>
+        </w:rPr>
+        <w:t xml:space="preserve">Η παραπάνω διαδικασία πραγματοποιήθηκε 3 φορές. Προσπαθώντας να μειώσουμε το βάρος του υπολογισμού κάναμε δειγματοληψία στον αριθμό των </w:t>
+      </w:r>
+      <w:r>
+        <w:t xml:space="preserve">key-values </w:t>
+      </w:r>
+      <w:r>
+        <w:rPr>
+          <w:lang w:val="el-GR"/>
+        </w:rPr>
+        <w:t xml:space="preserve">που κάνουν </w:t>
+      </w:r>
+      <w:r>
+        <w:t>process</w:t>
+      </w:r>
+      <w:r>
+        <w:rPr>
+          <w:lang w:val="el-GR"/>
+        </w:rPr>
+        <w:t xml:space="preserve"> οι </w:t>
+      </w:r>
+      <w:r>
+        <w:t xml:space="preserve">reducers. </w:t>
+      </w:r>
+      <w:r>
+        <w:rPr>
+          <w:lang w:val="el-GR"/>
+        </w:rPr>
+        <w:t xml:space="preserve">Για να το καταφέρουμε αυτό κάναμε </w:t>
+      </w:r>
+      <w:r>
+        <w:t xml:space="preserve">overwrite </w:t>
+      </w:r>
+      <w:r>
+        <w:rPr>
+          <w:lang w:val="el-GR"/>
+        </w:rPr>
+        <w:t xml:space="preserve">τη συνάρτηση </w:t>
+      </w:r>
+      <w:r>
+        <w:t xml:space="preserve">run </w:t>
+      </w:r>
+      <w:r>
+        <w:rPr>
+          <w:lang w:val="el-GR"/>
+        </w:rPr>
+        <w:t xml:space="preserve">του </w:t>
+      </w:r>
+      <w:r>
+        <w:t>mapper.</w:t>
+      </w:r>
+      <w:r>
+        <w:t xml:space="preserve"> </w:t>
+      </w:r>
+      <w:r>
+        <w:rPr>
+          <w:lang w:val="el-GR"/>
+        </w:rPr>
+        <w:t xml:space="preserve">Αρχικά εκτελέσαμε το </w:t>
+      </w:r>
+      <w:r>
+        <w:t xml:space="preserve">job </w:t>
+      </w:r>
+      <w:r>
+        <w:rPr>
+          <w:lang w:val="el-GR"/>
+        </w:rPr>
+        <w:t xml:space="preserve">χωρίς δειγματοληψία. Στη συνέχεια αφήνοντας τους πρώτους </w:t>
+      </w:r>
+      <w:r>
+        <w:t xml:space="preserve">mapper </w:t>
+      </w:r>
+      <w:r>
+        <w:rPr>
+          <w:lang w:val="el-GR"/>
+        </w:rPr>
+        <w:t xml:space="preserve">να κάνουν </w:t>
+      </w:r>
+      <w:r>
+        <w:t xml:space="preserve">process </w:t>
+      </w:r>
+      <w:r>
+        <w:rPr>
+          <w:lang w:val="el-GR"/>
+        </w:rPr>
+        <w:t xml:space="preserve">μόνο 50 </w:t>
+      </w:r>
+      <w:r>
+        <w:t>key-values</w:t>
+      </w:r>
+      <w:r>
+        <w:rPr>
+          <w:lang w:val="el-GR"/>
+        </w:rPr>
+        <w:t xml:space="preserve"> και τέλος αφήνοντας τους </w:t>
+      </w:r>
+      <w:r>
+        <w:t xml:space="preserve">mappers </w:t>
+      </w:r>
+      <w:r>
+        <w:rPr>
+          <w:lang w:val="el-GR"/>
+        </w:rPr>
+        <w:t xml:space="preserve">να κάνουν </w:t>
+      </w:r>
+      <w:r>
+        <w:t xml:space="preserve">process </w:t>
+      </w:r>
+      <w:r>
+        <w:rPr>
+          <w:lang w:val="el-GR"/>
+        </w:rPr>
+        <w:t xml:space="preserve">1000 </w:t>
+      </w:r>
+      <w:r>
+        <w:t>key-values.</w:t>
+      </w:r>
+      <w:r>
+        <w:rPr>
+          <w:lang w:val="el-GR"/>
+        </w:rPr>
+        <w:t xml:space="preserve"> Τα αποτελέσματα παρουσιάζονται στο ακόλουθο διάγραμμα.</w:t>
+      </w:r>
+    </w:p>
+    <w:p>
+      <w:pPr>
+        <w:jc w:val="center"/>
+        <w:rPr>
+          <w:lang w:val="el-GR"/>
+        </w:rPr>
+      </w:pPr>
+      <w:r>
+        <w:rPr>
+          <w:noProof/>
+        </w:rPr>
+        <w:drawing>
+          <wp:inline distT="0" distB="0" distL="0" distR="0" wp14:anchorId="73E70DFA" wp14:editId="021024CA">
+            <wp:extent cx="4584192" cy="3541776"/>
+            <wp:effectExtent l="0" t="0" r="0" b="0"/>
+            <wp:docPr id="5" name="Picture 5"/>
+            <wp:cNvGraphicFramePr>
+              <a:graphicFrameLocks xmlns:a="http://schemas.openxmlformats.org/drawingml/2006/main" noChangeAspect="1"/>
+            </wp:cNvGraphicFramePr>
+            <a:graphic xmlns:a="http://schemas.openxmlformats.org/drawingml/2006/main">
+              <a:graphicData uri="http://schemas.openxmlformats.org/drawingml/2006/picture">
+                <pic:pic xmlns:pic="http://schemas.openxmlformats.org/drawingml/2006/picture">
+                  <pic:nvPicPr>
+                    <pic:cNvPr id="0" name="histograms.png"/>
+                    <pic:cNvPicPr/>
+                  </pic:nvPicPr>
+                  <pic:blipFill>
+                    <a:blip r:embed="rId7">
+                      <a:extLst>
+                        <a:ext uri="{28A0092B-C50C-407E-A947-70E740481C1C}">
+                          <a14:useLocalDpi xmlns:a14="http://schemas.microsoft.com/office/drawing/2010/main" val="0"/>
+                        </a:ext>
+                      </a:extLst>
+                    </a:blip>
+                    <a:stretch>
+                      <a:fillRect/>
+                    </a:stretch>
+                  </pic:blipFill>
+                  <pic:spPr>
+                    <a:xfrm>
+                      <a:off x="0" y="0"/>
+                      <a:ext cx="4584192" cy="3541776"/>
+                    </a:xfrm>
+                    <a:prstGeom prst="rect">
+                      <a:avLst/>
+                    </a:prstGeom>
+                  </pic:spPr>
+                </pic:pic>
+              </a:graphicData>
+            </a:graphic>
+          </wp:inline>
+        </w:drawing>
+      </w:r>
+    </w:p>
+    <w:p>
+      <w:pPr>
+        <w:jc w:val="center"/>
+        <w:rPr>
+          <w:lang w:val="el-GR"/>
+        </w:rPr>
+      </w:pPr>
       <w:bookmarkStart w:id="0" w:name="_GoBack"/>
       <w:bookmarkEnd w:id="0"/>
-      <w:r>
-        <w:rPr>
-          <w:lang w:val="el-GR"/>
-        </w:rPr>
-        <w:t xml:space="preserve"> </w:t>
-      </w:r>
+    </w:p>
+    <w:p>
+      <w:pPr>
+        <w:jc w:val="both"/>
+      </w:pPr>
+      <w:r>
+        <w:t xml:space="preserve">time </w:t>
+      </w:r>
+      <w:r>
+        <w:rPr>
+          <w:lang w:val="el-GR"/>
+        </w:rPr>
+        <w:t xml:space="preserve">για </w:t>
+      </w:r>
+      <w:r>
+        <w:t>full</w:t>
+      </w:r>
+    </w:p>
+    <w:p>
+      <w:pPr>
+        <w:jc w:val="both"/>
+      </w:pPr>
+      <w:r>
+        <w:t>real</w:t>
+      </w:r>
+      <w:r>
+        <w:tab/>
+        <w:t>4m42.884s</w:t>
+      </w:r>
+    </w:p>
+    <w:p>
+      <w:pPr>
+        <w:jc w:val="both"/>
+      </w:pPr>
+      <w:r>
+        <w:t>user</w:t>
+      </w:r>
+      <w:r>
+        <w:tab/>
+        <w:t>0m9.385s</w:t>
+      </w:r>
+    </w:p>
+    <w:p>
+      <w:pPr>
+        <w:jc w:val="both"/>
+      </w:pPr>
+      <w:r>
+        <w:t>sys</w:t>
+      </w:r>
+      <w:r>
+        <w:tab/>
+        <w:t>0m0.940s</w:t>
+      </w:r>
+    </w:p>
+    <w:p>
+      <w:pPr>
+        <w:jc w:val="both"/>
+      </w:pPr>
+    </w:p>
+    <w:p>
+      <w:pPr>
+        <w:jc w:val="both"/>
+      </w:pPr>
+      <w:r>
+        <w:t xml:space="preserve">time </w:t>
+      </w:r>
+      <w:r>
+        <w:rPr>
+          <w:lang w:val="el-GR"/>
+        </w:rPr>
+        <w:t xml:space="preserve">για </w:t>
+      </w:r>
+      <w:r>
+        <w:t>50</w:t>
+      </w:r>
+    </w:p>
+    <w:p>
+      <w:pPr>
+        <w:jc w:val="both"/>
+      </w:pPr>
+      <w:r>
+        <w:t>real</w:t>
+      </w:r>
+      <w:r>
+        <w:tab/>
+        <w:t>3m27.364s</w:t>
+      </w:r>
+    </w:p>
+    <w:p>
+      <w:pPr>
+        <w:jc w:val="both"/>
+      </w:pPr>
+      <w:r>
+        <w:t>user</w:t>
+      </w:r>
+      <w:r>
+        <w:tab/>
+        <w:t>0m10.093s</w:t>
+      </w:r>
+    </w:p>
+    <w:p>
+      <w:pPr>
+        <w:jc w:val="both"/>
+      </w:pPr>
+      <w:r>
+        <w:t>sys</w:t>
+      </w:r>
+      <w:r>
+        <w:tab/>
+        <w:t>0m0.952s</w:t>
+      </w:r>
+    </w:p>
+    <w:p>
+      <w:pPr>
+        <w:jc w:val="both"/>
+      </w:pPr>
+    </w:p>
+    <w:p>
+      <w:pPr>
+        <w:jc w:val="both"/>
+      </w:pPr>
+      <w:r>
+        <w:t xml:space="preserve">time </w:t>
+      </w:r>
+      <w:r>
+        <w:rPr>
+          <w:lang w:val="el-GR"/>
+        </w:rPr>
+        <w:t xml:space="preserve">για </w:t>
+      </w:r>
+      <w:r>
+        <w:t>1000</w:t>
+      </w:r>
+    </w:p>
+    <w:p>
+      <w:pPr>
+        <w:jc w:val="both"/>
+      </w:pPr>
+      <w:r>
+        <w:t>real</w:t>
+      </w:r>
+      <w:r>
+        <w:tab/>
+        <w:t>3m25.779s</w:t>
+      </w:r>
+    </w:p>
+    <w:p>
+      <w:pPr>
+        <w:jc w:val="both"/>
+      </w:pPr>
+      <w:r>
+        <w:t>user</w:t>
+      </w:r>
+      <w:r>
+        <w:tab/>
+        <w:t>0m9.137s</w:t>
+      </w:r>
+    </w:p>
+    <w:p>
+      <w:pPr>
+        <w:jc w:val="both"/>
+      </w:pPr>
+      <w:r>
+        <w:t>sys</w:t>
+      </w:r>
+      <w:r>
+        <w:tab/>
+        <w:t>0m0.852s</w:t>
+      </w:r>
+    </w:p>
+    <w:p>
+      <w:pPr>
+        <w:pStyle w:val="Heading2"/>
+        <w:rPr>
+          <w:lang w:val="el-GR"/>
+        </w:rPr>
+      </w:pPr>
+    </w:p>
+    <w:p>
+      <w:pPr>
+        <w:jc w:val="both"/>
+        <w:rPr>
+          <w:lang w:val="el-GR"/>
+        </w:rPr>
+      </w:pPr>
+    </w:p>
+    <w:p>
+      <w:pPr>
+        <w:pStyle w:val="Heading2"/>
+      </w:pPr>
     </w:p>
     <w:sectPr>
       <w:pgSz w:w="11900" w:h="16840"/>
@@ -1433,6 +4534,28 @@
       <w:szCs w:val="26"/>
     </w:rPr>
   </w:style>
+  <w:style w:type="paragraph" w:styleId="Heading3">
+    <w:name w:val="heading 3"/>
+    <w:basedOn w:val="Normal"/>
+    <w:next w:val="Normal"/>
+    <w:link w:val="Heading3Char"/>
+    <w:uiPriority w:val="9"/>
+    <w:unhideWhenUsed/>
+    <w:qFormat/>
+    <w:rsid w:val="00864C68"/>
+    <w:pPr>
+      <w:keepNext/>
+      <w:keepLines/>
+      <w:spacing w:before="200"/>
+      <w:outlineLvl w:val="2"/>
+    </w:pPr>
+    <w:rPr>
+      <w:rFonts w:asciiTheme="majorHAnsi" w:eastAsiaTheme="majorEastAsia" w:hAnsiTheme="majorHAnsi" w:cstheme="majorBidi"/>
+      <w:b/>
+      <w:bCs/>
+      <w:color w:val="4F81BD" w:themeColor="accent1"/>
+    </w:rPr>
+  </w:style>
   <w:style w:type="character" w:default="1" w:styleId="DefaultParagraphFont">
     <w:name w:val="Default Paragraph Font"/>
     <w:uiPriority w:val="1"/>
@@ -1588,6 +4711,19 @@
       <w:iCs/>
       <w:color w:val="4F81BD" w:themeColor="accent1"/>
       <w:spacing w:val="15"/>
+    </w:rPr>
+  </w:style>
+  <w:style w:type="character" w:customStyle="1" w:styleId="Heading3Char">
+    <w:name w:val="Heading 3 Char"/>
+    <w:basedOn w:val="DefaultParagraphFont"/>
+    <w:link w:val="Heading3"/>
+    <w:uiPriority w:val="9"/>
+    <w:rsid w:val="00864C68"/>
+    <w:rPr>
+      <w:rFonts w:asciiTheme="majorHAnsi" w:eastAsiaTheme="majorEastAsia" w:hAnsiTheme="majorHAnsi" w:cstheme="majorBidi"/>
+      <w:b/>
+      <w:bCs/>
+      <w:color w:val="4F81BD" w:themeColor="accent1"/>
     </w:rPr>
   </w:style>
 </w:styles>
@@ -1796,6 +4932,28 @@
       <w:szCs w:val="26"/>
     </w:rPr>
   </w:style>
+  <w:style w:type="paragraph" w:styleId="Heading3">
+    <w:name w:val="heading 3"/>
+    <w:basedOn w:val="Normal"/>
+    <w:next w:val="Normal"/>
+    <w:link w:val="Heading3Char"/>
+    <w:uiPriority w:val="9"/>
+    <w:unhideWhenUsed/>
+    <w:qFormat/>
+    <w:rsid w:val="00864C68"/>
+    <w:pPr>
+      <w:keepNext/>
+      <w:keepLines/>
+      <w:spacing w:before="200"/>
+      <w:outlineLvl w:val="2"/>
+    </w:pPr>
+    <w:rPr>
+      <w:rFonts w:asciiTheme="majorHAnsi" w:eastAsiaTheme="majorEastAsia" w:hAnsiTheme="majorHAnsi" w:cstheme="majorBidi"/>
+      <w:b/>
+      <w:bCs/>
+      <w:color w:val="4F81BD" w:themeColor="accent1"/>
+    </w:rPr>
+  </w:style>
   <w:style w:type="character" w:default="1" w:styleId="DefaultParagraphFont">
     <w:name w:val="Default Paragraph Font"/>
     <w:uiPriority w:val="1"/>
@@ -1951,6 +5109,19 @@
       <w:iCs/>
       <w:color w:val="4F81BD" w:themeColor="accent1"/>
       <w:spacing w:val="15"/>
+    </w:rPr>
+  </w:style>
+  <w:style w:type="character" w:customStyle="1" w:styleId="Heading3Char">
+    <w:name w:val="Heading 3 Char"/>
+    <w:basedOn w:val="DefaultParagraphFont"/>
+    <w:link w:val="Heading3"/>
+    <w:uiPriority w:val="9"/>
+    <w:rsid w:val="00864C68"/>
+    <w:rPr>
+      <w:rFonts w:asciiTheme="majorHAnsi" w:eastAsiaTheme="majorEastAsia" w:hAnsiTheme="majorHAnsi" w:cstheme="majorBidi"/>
+      <w:b/>
+      <w:bCs/>
+      <w:color w:val="4F81BD" w:themeColor="accent1"/>
     </w:rPr>
   </w:style>
 </w:styles>

--- a/report/report.docx
+++ b/report/report.docx
@@ -664,7 +664,7 @@
                     <pic:cNvPicPr/>
                   </pic:nvPicPr>
                   <pic:blipFill>
-                    <a:blip r:embed="rId5">
+                    <a:blip r:embed="rId6">
                       <a:extLst>
                         <a:ext uri="{28A0092B-C50C-407E-A947-70E740481C1C}">
                           <a14:useLocalDpi xmlns:a14="http://schemas.microsoft.com/office/drawing/2010/main" val="0"/>
@@ -3052,7 +3052,7 @@
                     <pic:cNvPicPr/>
                   </pic:nvPicPr>
                   <pic:blipFill>
-                    <a:blip r:embed="rId6">
+                    <a:blip r:embed="rId7">
                       <a:extLst>
                         <a:ext uri="{28A0092B-C50C-407E-A947-70E740481C1C}">
                           <a14:useLocalDpi xmlns:a14="http://schemas.microsoft.com/office/drawing/2010/main" val="0"/>
@@ -3081,6 +3081,61 @@
     </w:p>
     <w:p>
       <w:pPr>
+        <w:jc w:val="center"/>
+        <w:rPr>
+          <w:i/>
+          <w:sz w:val="20"/>
+          <w:szCs w:val="20"/>
+          <w:lang w:val="el-GR"/>
+        </w:rPr>
+      </w:pPr>
+      <w:r>
+        <w:rPr>
+          <w:i/>
+          <w:sz w:val="20"/>
+          <w:szCs w:val="20"/>
+          <w:lang w:val="el-GR"/>
+        </w:rPr>
+        <w:t xml:space="preserve">Διαγραμμα </w:t>
+      </w:r>
+      <w:r>
+        <w:rPr>
+          <w:i/>
+          <w:sz w:val="20"/>
+          <w:szCs w:val="20"/>
+          <w:lang w:val="el-GR"/>
+        </w:rPr>
+        <w:t>2</w:t>
+      </w:r>
+      <w:r>
+        <w:rPr>
+          <w:i/>
+          <w:sz w:val="20"/>
+          <w:szCs w:val="20"/>
+          <w:lang w:val="el-GR"/>
+        </w:rPr>
+        <w:t xml:space="preserve">: </w:t>
+      </w:r>
+      <w:r>
+        <w:rPr>
+          <w:i/>
+          <w:sz w:val="20"/>
+          <w:szCs w:val="20"/>
+          <w:lang w:val="el-GR"/>
+        </w:rPr>
+        <w:t>50 πιο δημοφιλείς λέξεις και η συχνότητα αναζήτησής τους</w:t>
+      </w:r>
+    </w:p>
+    <w:p>
+      <w:pPr>
+        <w:jc w:val="both"/>
+        <w:rPr>
+          <w:lang w:val="el-GR"/>
+        </w:rPr>
+      </w:pPr>
+    </w:p>
+    <w:p>
+      <w:pPr>
         <w:jc w:val="both"/>
         <w:rPr>
           <w:lang w:val="el-GR"/>
@@ -3992,6 +4047,27 @@
         <w:t xml:space="preserve">του </w:t>
       </w:r>
       <w:r>
+        <w:t>mapper</w:t>
+      </w:r>
+      <w:r>
+        <w:t xml:space="preserve"> </w:t>
+      </w:r>
+      <w:r>
+        <w:rPr>
+          <w:lang w:val="el-GR"/>
+        </w:rPr>
+        <w:t xml:space="preserve">και ρυθμίσαμε πόσες φορές θα κληθεί η συνάρτηση </w:t>
+      </w:r>
+      <w:r>
+        <w:t xml:space="preserve">map </w:t>
+      </w:r>
+      <w:r>
+        <w:rPr>
+          <w:lang w:val="el-GR"/>
+        </w:rPr>
+        <w:t xml:space="preserve">στον κάθε </w:t>
+      </w:r>
+      <w:r>
         <w:t>mapper.</w:t>
       </w:r>
       <w:r>
@@ -4001,6 +4077,36 @@
         <w:rPr>
           <w:lang w:val="el-GR"/>
         </w:rPr>
+        <w:t xml:space="preserve">Έτσι δειγματοληπτικά πάνω στο αρχείο εισόδου κάναμε </w:t>
+      </w:r>
+      <w:r>
+        <w:t xml:space="preserve">process </w:t>
+      </w:r>
+      <w:r>
+        <w:rPr>
+          <w:lang w:val="el-GR"/>
+        </w:rPr>
+        <w:t xml:space="preserve">με αποτέλεσμα να παραχθούν λιγότερα </w:t>
+      </w:r>
+      <w:r>
+        <w:t xml:space="preserve">key-vaues </w:t>
+      </w:r>
+      <w:r>
+        <w:rPr>
+          <w:lang w:val="el-GR"/>
+        </w:rPr>
+        <w:t xml:space="preserve">για τους </w:t>
+      </w:r>
+      <w:r>
+        <w:t>reducers.</w:t>
+      </w:r>
+      <w:r>
+        <w:t xml:space="preserve"> </w:t>
+      </w:r>
+      <w:r>
+        <w:rPr>
+          <w:lang w:val="el-GR"/>
+        </w:rPr>
         <w:t xml:space="preserve">Αρχικά εκτελέσαμε το </w:t>
       </w:r>
       <w:r>
@@ -4079,10 +4185,10 @@
           <w:noProof/>
         </w:rPr>
         <w:drawing>
-          <wp:inline distT="0" distB="0" distL="0" distR="0" wp14:anchorId="73E70DFA" wp14:editId="021024CA">
-            <wp:extent cx="4584192" cy="3541776"/>
-            <wp:effectExtent l="0" t="0" r="0" b="0"/>
-            <wp:docPr id="5" name="Picture 5"/>
+          <wp:inline distT="0" distB="0" distL="0" distR="0" wp14:anchorId="711646D3" wp14:editId="10A8B7CF">
+            <wp:extent cx="4590288" cy="2761488"/>
+            <wp:effectExtent l="0" t="0" r="7620" b="7620"/>
+            <wp:docPr id="2" name="Picture 2"/>
             <wp:cNvGraphicFramePr>
               <a:graphicFrameLocks xmlns:a="http://schemas.openxmlformats.org/drawingml/2006/main" noChangeAspect="1"/>
             </wp:cNvGraphicFramePr>
@@ -4094,7 +4200,7 @@
                     <pic:cNvPicPr/>
                   </pic:nvPicPr>
                   <pic:blipFill>
-                    <a:blip r:embed="rId7">
+                    <a:blip r:embed="rId8">
                       <a:extLst>
                         <a:ext uri="{28A0092B-C50C-407E-A947-70E740481C1C}">
                           <a14:useLocalDpi xmlns:a14="http://schemas.microsoft.com/office/drawing/2010/main" val="0"/>
@@ -4108,7 +4214,7 @@
                   <pic:spPr>
                     <a:xfrm>
                       <a:off x="0" y="0"/>
-                      <a:ext cx="4584192" cy="3541776"/>
+                      <a:ext cx="4590288" cy="2761488"/>
                     </a:xfrm>
                     <a:prstGeom prst="rect">
                       <a:avLst/>
@@ -4125,180 +4231,2872 @@
       <w:pPr>
         <w:jc w:val="center"/>
         <w:rPr>
-          <w:lang w:val="el-GR"/>
-        </w:rPr>
-      </w:pPr>
+          <w:i/>
+          <w:sz w:val="20"/>
+          <w:szCs w:val="20"/>
+        </w:rPr>
+      </w:pPr>
+      <w:r>
+        <w:rPr>
+          <w:i/>
+          <w:sz w:val="20"/>
+          <w:szCs w:val="20"/>
+          <w:lang w:val="el-GR"/>
+        </w:rPr>
+        <w:t xml:space="preserve">Διαγραμμα </w:t>
+      </w:r>
+      <w:r>
+        <w:rPr>
+          <w:i/>
+          <w:sz w:val="20"/>
+          <w:szCs w:val="20"/>
+          <w:lang w:val="el-GR"/>
+        </w:rPr>
+        <w:t>3</w:t>
+      </w:r>
+      <w:r>
+        <w:rPr>
+          <w:i/>
+          <w:sz w:val="20"/>
+          <w:szCs w:val="20"/>
+          <w:lang w:val="el-GR"/>
+        </w:rPr>
+        <w:t xml:space="preserve">: </w:t>
+      </w:r>
+      <w:r>
+        <w:rPr>
+          <w:i/>
+          <w:sz w:val="20"/>
+          <w:szCs w:val="20"/>
+          <w:lang w:val="el-GR"/>
+        </w:rPr>
+        <w:t xml:space="preserve">Ιστογράμματα λεξικογραφικής κατανομής λέξεων των τιτλων της </w:t>
+      </w:r>
+      <w:r>
+        <w:rPr>
+          <w:i/>
+          <w:sz w:val="20"/>
+          <w:szCs w:val="20"/>
+        </w:rPr>
+        <w:t>wikipedia</w:t>
+      </w:r>
+    </w:p>
+    <w:p>
+      <w:pPr>
+        <w:jc w:val="center"/>
+        <w:rPr>
+          <w:lang w:val="el-GR"/>
+        </w:rPr>
+      </w:pPr>
+    </w:p>
+    <w:p>
+      <w:pPr>
+        <w:pStyle w:val="Heading3"/>
+        <w:rPr>
+          <w:lang w:val="el-GR"/>
+        </w:rPr>
+      </w:pPr>
+      <w:r>
+        <w:t xml:space="preserve">2.5.2 </w:t>
+      </w:r>
+      <w:r>
+        <w:rPr>
+          <w:lang w:val="el-GR"/>
+        </w:rPr>
+        <w:t>Ταξινόμηση</w:t>
+      </w:r>
+    </w:p>
+    <w:p/>
+    <w:p>
+      <w:pPr>
+        <w:jc w:val="both"/>
+        <w:rPr>
+          <w:lang w:val="el-GR"/>
+        </w:rPr>
+      </w:pPr>
+      <w:r>
+        <w:t xml:space="preserve">Στο συγκεκριμένο ερώτημα καλούμαστε να ταξινομήσουμε λεξικογραφικά τις λέξεις των άρθρων της Wikipedia. </w:t>
+      </w:r>
+      <w:r>
+        <w:rPr>
+          <w:lang w:val="el-GR"/>
+        </w:rPr>
+        <w:t xml:space="preserve">Η ταξινόμηση θα πρέπει να γίνει </w:t>
+      </w:r>
+      <w:r>
+        <w:rPr>
+          <w:lang w:val="el-GR"/>
+        </w:rPr>
+        <w:t>κατανεμημένα</w:t>
+      </w:r>
+      <w:r>
+        <w:rPr>
+          <w:lang w:val="el-GR"/>
+        </w:rPr>
+        <w:t xml:space="preserve"> και το αποτέλεσμα να αποτελείται από διαφορετικά αρχεία τα οποία μπορούν να γίνουν </w:t>
+      </w:r>
+      <w:r>
+        <w:t xml:space="preserve">append </w:t>
+      </w:r>
+      <w:r>
+        <w:rPr>
+          <w:lang w:val="el-GR"/>
+        </w:rPr>
+        <w:t>το ένα στο άλλο και η λεξικογραφική διάταξη να διατηρείται.</w:t>
+      </w:r>
+      <w:r>
+        <w:rPr>
+          <w:lang w:val="el-GR"/>
+        </w:rPr>
+        <w:t xml:space="preserve"> </w:t>
+      </w:r>
+      <w:r>
+        <w:rPr>
+          <w:lang w:val="el-GR"/>
+        </w:rPr>
+        <w:t xml:space="preserve">Για να γίνει κατανεμημένα η ταξινόμηση και όχι σε έναν </w:t>
+      </w:r>
+      <w:r>
+        <w:t xml:space="preserve">reducer </w:t>
+      </w:r>
+      <w:r>
+        <w:rPr>
+          <w:lang w:val="el-GR"/>
+        </w:rPr>
+        <w:t xml:space="preserve">θα χρειαστούμε εναν </w:t>
+      </w:r>
+      <w:r>
+        <w:t xml:space="preserve">partitioner </w:t>
+      </w:r>
+      <w:r>
+        <w:rPr>
+          <w:lang w:val="el-GR"/>
+        </w:rPr>
+        <w:t xml:space="preserve">ο οποίος διατηρεί την ταξινόμηση όπως ο </w:t>
+      </w:r>
+      <w:r>
+        <w:t xml:space="preserve">TotalOrderPartitioner. </w:t>
+      </w:r>
+      <w:r>
+        <w:rPr>
+          <w:lang w:val="el-GR"/>
+        </w:rPr>
+        <w:t xml:space="preserve">Απαραίτητο για τη χρήση του </w:t>
+      </w:r>
+      <w:r>
+        <w:t>partitioner</w:t>
+      </w:r>
+      <w:r>
+        <w:rPr>
+          <w:lang w:val="el-GR"/>
+        </w:rPr>
+        <w:t xml:space="preserve"> αυτού είναι ένα αρχείο το οποίο περιέχει τα </w:t>
+      </w:r>
+      <w:r>
+        <w:t>splits,</w:t>
+      </w:r>
+      <w:r>
+        <w:rPr>
+          <w:lang w:val="el-GR"/>
+        </w:rPr>
+        <w:t xml:space="preserve"> </w:t>
+      </w:r>
+      <w:r>
+        <w:t>key-values</w:t>
+      </w:r>
+      <w:r>
+        <w:rPr>
+          <w:lang w:val="el-GR"/>
+        </w:rPr>
+        <w:t xml:space="preserve"> δηλαδή τα οποία καθορίζουν τα όρια των κλειδιών που δέχεται ο κάθε </w:t>
+      </w:r>
+      <w:r>
+        <w:t>reducer.</w:t>
+      </w:r>
+    </w:p>
+    <w:p>
+      <w:pPr>
+        <w:jc w:val="both"/>
+        <w:rPr>
+          <w:lang w:val="el-GR"/>
+        </w:rPr>
+      </w:pPr>
+      <w:r>
+        <w:rPr>
+          <w:lang w:val="el-GR"/>
+        </w:rPr>
+        <w:t xml:space="preserve">Επομένως, θα χρειαστούμε 2 </w:t>
+      </w:r>
+      <w:r>
+        <w:t>jobs.</w:t>
+      </w:r>
+      <w:r>
+        <w:rPr>
+          <w:lang w:val="el-GR"/>
+        </w:rPr>
+        <w:t xml:space="preserve"> Το πρώτο θα δημιουργήσει το αρχείο των </w:t>
+      </w:r>
+      <w:r>
+        <w:t xml:space="preserve">splits </w:t>
+      </w:r>
+      <w:r>
+        <w:rPr>
+          <w:lang w:val="el-GR"/>
+        </w:rPr>
+        <w:t xml:space="preserve">κάνοντας κάποιο </w:t>
+      </w:r>
+      <w:r>
+        <w:t xml:space="preserve">sampling </w:t>
+      </w:r>
+      <w:r>
+        <w:rPr>
+          <w:lang w:val="el-GR"/>
+        </w:rPr>
+        <w:t>στο αρχείο εισόδου</w:t>
+      </w:r>
+      <w:r>
+        <w:rPr>
+          <w:lang w:val="el-GR"/>
+        </w:rPr>
+        <w:t xml:space="preserve">, ώστε να ξέρουμε σε ποια κομμάτια του αλφαβήτου να δώσουμε περισσότερους </w:t>
+      </w:r>
+      <w:r>
+        <w:t xml:space="preserve">reducers </w:t>
+      </w:r>
+      <w:r>
+        <w:rPr>
+          <w:lang w:val="el-GR"/>
+        </w:rPr>
+        <w:t>και ποια κομμάτια δεν έχουν τόσο μεγάλη συχνότητα.</w:t>
+      </w:r>
+      <w:r>
+        <w:rPr>
+          <w:lang w:val="el-GR"/>
+        </w:rPr>
+        <w:t xml:space="preserve"> Το δεύτερο </w:t>
+      </w:r>
+      <w:r>
+        <w:t xml:space="preserve">job </w:t>
+      </w:r>
+      <w:r>
+        <w:rPr>
+          <w:lang w:val="el-GR"/>
+        </w:rPr>
+        <w:t xml:space="preserve">είναι αυτό το οποίο θα κάνει και την ταξινόμηση. Οι </w:t>
+      </w:r>
+      <w:r>
+        <w:t xml:space="preserve">mappers </w:t>
+      </w:r>
+      <w:r>
+        <w:rPr>
+          <w:lang w:val="el-GR"/>
+        </w:rPr>
+        <w:t xml:space="preserve">του θα διαβάζουν τους τιτλους των άρθρων και θα κάνουν </w:t>
+      </w:r>
+      <w:r>
+        <w:t xml:space="preserve">emit </w:t>
+      </w:r>
+      <w:r>
+        <w:rPr>
+          <w:lang w:val="el-GR"/>
+        </w:rPr>
+        <w:t xml:space="preserve">τις λέξεις. Οι </w:t>
+      </w:r>
+      <w:r>
+        <w:t xml:space="preserve">reducers </w:t>
+      </w:r>
+      <w:r>
+        <w:rPr>
+          <w:lang w:val="el-GR"/>
+        </w:rPr>
+        <w:t xml:space="preserve">απλά θα γράφουν τις λέξεις αυτές ταξινομημένα στο </w:t>
+      </w:r>
+      <w:r>
+        <w:t>hdfs.</w:t>
+      </w:r>
+      <w:r>
+        <w:rPr>
+          <w:lang w:val="el-GR"/>
+        </w:rPr>
+        <w:t xml:space="preserve"> Να σημειωθεί ότι και εδώ έγινε χρήση των </w:t>
+      </w:r>
+      <w:r>
+        <w:t xml:space="preserve">stop words. </w:t>
+      </w:r>
+      <w:r>
+        <w:rPr>
+          <w:lang w:val="el-GR"/>
+        </w:rPr>
+        <w:t>Συνοπτικά,</w:t>
+      </w:r>
+    </w:p>
+    <w:p>
+      <w:pPr>
+        <w:jc w:val="both"/>
+        <w:rPr>
+          <w:lang w:val="el-GR"/>
+        </w:rPr>
+      </w:pPr>
+    </w:p>
+    <w:p>
+      <w:pPr>
+        <w:pStyle w:val="ListParagraph"/>
+        <w:numPr>
+          <w:ilvl w:val="0"/>
+          <w:numId w:val="1"/>
+        </w:numPr>
+        <w:jc w:val="both"/>
+      </w:pPr>
+      <w:r>
+        <w:rPr>
+          <w:lang w:val="el-GR"/>
+        </w:rPr>
+        <w:t>για το πρώτο Μ</w:t>
+      </w:r>
+      <w:r>
+        <w:t>R</w:t>
+      </w:r>
+    </w:p>
+    <w:p>
+      <w:pPr>
+        <w:jc w:val="both"/>
+      </w:pPr>
+    </w:p>
+    <w:p>
+      <w:pPr>
+        <w:jc w:val="both"/>
+      </w:pPr>
+      <w:r>
+        <w:t>MAP(</w:t>
+      </w:r>
+      <w:r>
+        <w:t>key, value</w:t>
+      </w:r>
+      <w:r>
+        <w:t>)</w:t>
+      </w:r>
+      <w:r>
+        <w:t xml:space="preserve">: // value = </w:t>
+      </w:r>
+      <w:r>
+        <w:rPr>
+          <w:lang w:val="el-GR"/>
+        </w:rPr>
+        <w:t xml:space="preserve">η γραμμή του </w:t>
+      </w:r>
+      <w:r>
+        <w:t>dataset</w:t>
+      </w:r>
+    </w:p>
+    <w:p>
+      <w:pPr>
+        <w:jc w:val="both"/>
+      </w:pPr>
+      <w:r>
+        <w:tab/>
+        <w:t>words = value.split(“_”)</w:t>
+      </w:r>
+    </w:p>
+    <w:p>
+      <w:pPr>
+        <w:jc w:val="both"/>
+      </w:pPr>
+      <w:r>
+        <w:tab/>
+        <w:t>for w in words:</w:t>
+      </w:r>
+    </w:p>
+    <w:p>
+      <w:pPr>
+        <w:jc w:val="both"/>
+      </w:pPr>
+      <w:r>
+        <w:tab/>
+      </w:r>
+      <w:r>
+        <w:tab/>
+        <w:t>if (not inStopWords(w))</w:t>
+      </w:r>
+    </w:p>
+    <w:p>
+      <w:pPr>
+        <w:jc w:val="both"/>
+      </w:pPr>
+      <w:r>
+        <w:tab/>
+      </w:r>
+      <w:r>
+        <w:tab/>
+      </w:r>
+      <w:r>
+        <w:tab/>
+        <w:t>emit(w, 0)</w:t>
+      </w:r>
+    </w:p>
+    <w:p>
+      <w:pPr>
+        <w:jc w:val="both"/>
+      </w:pPr>
+      <w:r>
+        <w:tab/>
+      </w:r>
+      <w:r>
+        <w:tab/>
+      </w:r>
+      <w:r>
+        <w:tab/>
+        <w:t>global_count++</w:t>
+      </w:r>
+    </w:p>
+    <w:p>
+      <w:pPr>
+        <w:jc w:val="both"/>
+        <w:rPr>
+          <w:lang w:val="el-GR"/>
+        </w:rPr>
+      </w:pPr>
+    </w:p>
+    <w:p>
+      <w:pPr>
+        <w:jc w:val="both"/>
+        <w:rPr>
+          <w:lang w:val="el-GR"/>
+        </w:rPr>
+      </w:pPr>
+      <w:r>
+        <w:rPr>
+          <w:lang w:val="el-GR"/>
+        </w:rPr>
+        <w:t xml:space="preserve">Η συνάρτηση αυτή καλείται 50 ή 1000 φορές. Αυτό καθορίζεται στη συνάρτηση </w:t>
+      </w:r>
+      <w:r>
+        <w:t xml:space="preserve">run </w:t>
+      </w:r>
+      <w:r>
+        <w:rPr>
+          <w:lang w:val="el-GR"/>
+        </w:rPr>
+        <w:t xml:space="preserve">του </w:t>
+      </w:r>
+      <w:r>
+        <w:t xml:space="preserve">mapper. </w:t>
+      </w:r>
+      <w:r>
+        <w:rPr>
+          <w:lang w:val="el-GR"/>
+        </w:rPr>
+        <w:t xml:space="preserve">Το </w:t>
+      </w:r>
+      <w:r>
+        <w:t xml:space="preserve">key-value </w:t>
+      </w:r>
+      <w:r>
+        <w:rPr>
+          <w:lang w:val="el-GR"/>
+        </w:rPr>
+        <w:t>είναι της μορφής &lt;</w:t>
+      </w:r>
+      <w:r>
+        <w:t>string,int</w:t>
+      </w:r>
+      <w:r>
+        <w:rPr>
+          <w:lang w:val="el-GR"/>
+        </w:rPr>
+        <w:t xml:space="preserve">&gt;. Αυτό συμβαίνει διότι στο </w:t>
+      </w:r>
+      <w:r>
+        <w:t xml:space="preserve">reducer </w:t>
+      </w:r>
+      <w:r>
+        <w:rPr>
+          <w:lang w:val="el-GR"/>
+        </w:rPr>
+        <w:t xml:space="preserve">χρειαζόμαστε να ξέρουμε πόσα </w:t>
+      </w:r>
+      <w:r>
+        <w:t xml:space="preserve">key-values </w:t>
+      </w:r>
+      <w:r>
+        <w:rPr>
+          <w:lang w:val="el-GR"/>
+        </w:rPr>
+        <w:t xml:space="preserve">παρήχθησαν στη φάση του </w:t>
+      </w:r>
+      <w:r>
+        <w:t xml:space="preserve">map. </w:t>
+      </w:r>
+      <w:r>
+        <w:rPr>
+          <w:lang w:val="el-GR"/>
+        </w:rPr>
+        <w:t xml:space="preserve">Έτσι ο </w:t>
+      </w:r>
+      <w:r>
+        <w:rPr>
+          <w:lang w:val="el-GR"/>
+        </w:rPr>
+        <w:t xml:space="preserve">κάθε </w:t>
+      </w:r>
+      <w:r>
+        <w:t xml:space="preserve">mapper </w:t>
+      </w:r>
+      <w:r>
+        <w:rPr>
+          <w:lang w:val="el-GR"/>
+        </w:rPr>
+        <w:t xml:space="preserve">στο τέλος κάνει </w:t>
+      </w:r>
+      <w:r>
+        <w:t xml:space="preserve">emit </w:t>
+      </w:r>
+      <w:r>
+        <w:rPr>
+          <w:lang w:val="el-GR"/>
+        </w:rPr>
+        <w:t xml:space="preserve">ένα </w:t>
+      </w:r>
+      <w:r>
+        <w:t>key-value &lt;””, global_count&gt;.</w:t>
+      </w:r>
+      <w:r>
+        <w:t xml:space="preserve"> </w:t>
+      </w:r>
+      <w:r>
+        <w:rPr>
+          <w:lang w:val="el-GR"/>
+        </w:rPr>
+        <w:t xml:space="preserve">Τα </w:t>
+      </w:r>
+      <w:r>
+        <w:t xml:space="preserve">key-values </w:t>
+      </w:r>
+      <w:r>
+        <w:rPr>
+          <w:lang w:val="el-GR"/>
+        </w:rPr>
+        <w:t xml:space="preserve">με κενό </w:t>
+      </w:r>
+      <w:r>
+        <w:t xml:space="preserve">string </w:t>
+      </w:r>
+      <w:r>
+        <w:rPr>
+          <w:lang w:val="el-GR"/>
+        </w:rPr>
+        <w:t xml:space="preserve">είναι τα πρώτα τα οποία θα διαβάσει ο μοναδικός </w:t>
+      </w:r>
+      <w:r>
+        <w:t>reducer</w:t>
+      </w:r>
+      <w:r>
+        <w:rPr>
+          <w:lang w:val="el-GR"/>
+        </w:rPr>
+        <w:t xml:space="preserve"> και θα υπολογίσει τα διαθέσιμα κλειδιά εισόδου.</w:t>
+      </w:r>
+      <w:r>
+        <w:rPr>
+          <w:lang w:val="el-GR"/>
+        </w:rPr>
+        <w:t xml:space="preserve"> Δουλειά του </w:t>
+      </w:r>
+      <w:r>
+        <w:t xml:space="preserve">reducer </w:t>
+      </w:r>
+      <w:r>
+        <w:rPr>
+          <w:lang w:val="el-GR"/>
+        </w:rPr>
+        <w:t xml:space="preserve">είναι να κάνει </w:t>
+      </w:r>
+      <w:r>
+        <w:t xml:space="preserve">emit </w:t>
+      </w:r>
+      <w:r>
+        <w:rPr>
+          <w:lang w:val="el-GR"/>
+        </w:rPr>
+        <w:t xml:space="preserve">τόσα κλειδιά όσα και ο αριθμός των </w:t>
+      </w:r>
+      <w:r>
+        <w:t xml:space="preserve">reducer </w:t>
+      </w:r>
+      <w:r>
+        <w:rPr>
+          <w:lang w:val="el-GR"/>
+        </w:rPr>
+        <w:t xml:space="preserve">για το </w:t>
+      </w:r>
+      <w:r>
+        <w:t xml:space="preserve">job </w:t>
+      </w:r>
+      <w:r>
+        <w:rPr>
+          <w:lang w:val="el-GR"/>
+        </w:rPr>
+        <w:t xml:space="preserve">της ταξινόμησης -1. Γνωρίζοντας πόσα διαθέσιμα κλειδιά έχουμε και πόσα θέλουμε να κάνουμε </w:t>
+      </w:r>
+      <w:r>
+        <w:t>emit</w:t>
+      </w:r>
+      <w:r>
+        <w:rPr>
+          <w:lang w:val="el-GR"/>
+        </w:rPr>
+        <w:t xml:space="preserve"> μπορούμε να υπολογίσουμε το βήμα με το οποίο θα κάνουμε </w:t>
+      </w:r>
+      <w:r>
+        <w:t xml:space="preserve">emit </w:t>
+      </w:r>
+      <w:r>
+        <w:rPr>
+          <w:lang w:val="el-GR"/>
+        </w:rPr>
+        <w:t xml:space="preserve">ως step = sample / (reducersNo -1). Επομένως, κάθε </w:t>
+      </w:r>
+      <w:r>
+        <w:t xml:space="preserve">step keys </w:t>
+      </w:r>
+      <w:r>
+        <w:rPr>
+          <w:lang w:val="el-GR"/>
+        </w:rPr>
+        <w:t xml:space="preserve">που διαβάζουμε κάνουμε </w:t>
+      </w:r>
+      <w:r>
+        <w:t xml:space="preserve">emit </w:t>
+      </w:r>
+      <w:r>
+        <w:rPr>
+          <w:lang w:val="el-GR"/>
+        </w:rPr>
+        <w:t xml:space="preserve">το τρέχον και αυτό γράφεται στο αρχείο το οποίο θα διαβάσει ο </w:t>
+      </w:r>
+      <w:r>
+        <w:t xml:space="preserve">TotalOrder partitioner </w:t>
+      </w:r>
+      <w:r>
+        <w:rPr>
+          <w:lang w:val="el-GR"/>
+        </w:rPr>
+        <w:t>για να κάνει την ταξινόμηση.</w:t>
+      </w:r>
+    </w:p>
+    <w:p>
+      <w:pPr>
+        <w:jc w:val="both"/>
+        <w:rPr>
+          <w:lang w:val="el-GR"/>
+        </w:rPr>
+      </w:pPr>
+    </w:p>
+    <w:p>
+      <w:pPr>
+        <w:pStyle w:val="ListParagraph"/>
+        <w:numPr>
+          <w:ilvl w:val="0"/>
+          <w:numId w:val="1"/>
+        </w:numPr>
+        <w:jc w:val="both"/>
+      </w:pPr>
+      <w:r>
+        <w:rPr>
+          <w:lang w:val="el-GR"/>
+        </w:rPr>
+        <w:t>για το δεύτερο Μ</w:t>
+      </w:r>
+      <w:r>
+        <w:t>R</w:t>
+      </w:r>
+    </w:p>
+    <w:p>
+      <w:pPr>
+        <w:jc w:val="both"/>
+      </w:pPr>
+      <w:r>
+        <w:rPr>
+          <w:lang w:val="el-GR"/>
+        </w:rPr>
+        <w:t xml:space="preserve">Στο </w:t>
+      </w:r>
+      <w:r>
+        <w:t xml:space="preserve">job </w:t>
+      </w:r>
+      <w:r>
+        <w:rPr>
+          <w:lang w:val="el-GR"/>
+        </w:rPr>
+        <w:t xml:space="preserve">αυτό γίνεται η ταξινόμηση. Οι </w:t>
+      </w:r>
+      <w:r>
+        <w:t xml:space="preserve">mappers </w:t>
+      </w:r>
+      <w:r>
+        <w:rPr>
+          <w:lang w:val="el-GR"/>
+        </w:rPr>
+        <w:t>κάνουν</w:t>
+      </w:r>
+      <w:r>
+        <w:t xml:space="preserve"> emit </w:t>
+      </w:r>
+      <w:r>
+        <w:rPr>
+          <w:lang w:val="el-GR"/>
+        </w:rPr>
+        <w:t xml:space="preserve">τις λέξεις των τίτλων και οι </w:t>
+      </w:r>
+      <w:r>
+        <w:t xml:space="preserve">reducers </w:t>
+      </w:r>
+      <w:r>
+        <w:rPr>
+          <w:lang w:val="el-GR"/>
+        </w:rPr>
+        <w:t xml:space="preserve">τυπώνουν ταξινομημένα το αποτέλεσμα. Ο </w:t>
+      </w:r>
+      <w:r>
+        <w:t xml:space="preserve">partitioner </w:t>
+      </w:r>
+      <w:r>
+        <w:rPr>
+          <w:lang w:val="el-GR"/>
+        </w:rPr>
+        <w:t xml:space="preserve">φροντίζει ώστε να γίνει σωστά και όσο το δυνατόν δίκαια με βάση το </w:t>
+      </w:r>
+      <w:r>
+        <w:t xml:space="preserve">partition file </w:t>
+      </w:r>
+      <w:r>
+        <w:rPr>
+          <w:lang w:val="el-GR"/>
+        </w:rPr>
+        <w:t xml:space="preserve">ο διαμοιρασμός των </w:t>
+      </w:r>
+      <w:r>
+        <w:t>key-values.</w:t>
+      </w:r>
+    </w:p>
+    <w:p>
+      <w:pPr>
+        <w:jc w:val="both"/>
+      </w:pPr>
+    </w:p>
+    <w:p>
+      <w:pPr>
+        <w:jc w:val="both"/>
+      </w:pPr>
+      <w:r>
+        <w:t xml:space="preserve">MAP(key, value): // value = </w:t>
+      </w:r>
+      <w:r>
+        <w:rPr>
+          <w:lang w:val="el-GR"/>
+        </w:rPr>
+        <w:t xml:space="preserve">η γραμμή του </w:t>
+      </w:r>
+      <w:r>
+        <w:t>dataset</w:t>
+      </w:r>
+    </w:p>
+    <w:p>
+      <w:pPr>
+        <w:jc w:val="both"/>
+      </w:pPr>
+      <w:r>
+        <w:tab/>
+        <w:t>words = value.split(“_”)</w:t>
+      </w:r>
+    </w:p>
+    <w:p>
+      <w:pPr>
+        <w:jc w:val="both"/>
+      </w:pPr>
+      <w:r>
+        <w:tab/>
+        <w:t>for w in words:</w:t>
+      </w:r>
+    </w:p>
+    <w:p>
+      <w:pPr>
+        <w:jc w:val="both"/>
+      </w:pPr>
+      <w:r>
+        <w:tab/>
+      </w:r>
+      <w:r>
+        <w:tab/>
+        <w:t>if (not inStopWords(w))</w:t>
+      </w:r>
+    </w:p>
+    <w:p>
+      <w:pPr>
+        <w:jc w:val="both"/>
+      </w:pPr>
+      <w:r>
+        <w:tab/>
+      </w:r>
+      <w:r>
+        <w:tab/>
+      </w:r>
+      <w:r>
+        <w:tab/>
+        <w:t>emit(w, null)</w:t>
+      </w:r>
+    </w:p>
+    <w:p>
+      <w:pPr>
+        <w:jc w:val="both"/>
+      </w:pPr>
+    </w:p>
+    <w:p>
+      <w:pPr>
+        <w:jc w:val="both"/>
+      </w:pPr>
+      <w:r>
+        <w:rPr>
+          <w:lang w:val="el-GR"/>
+        </w:rPr>
+        <w:t xml:space="preserve">Χρησιμοποείται ο </w:t>
+      </w:r>
+      <w:r>
+        <w:t xml:space="preserve">identity reducer </w:t>
+      </w:r>
+      <w:r>
+        <w:rPr>
+          <w:lang w:val="el-GR"/>
+        </w:rPr>
+        <w:t xml:space="preserve">αφού δεν χρειάζεται να γίνει </w:t>
+      </w:r>
+      <w:r>
+        <w:rPr>
+          <w:lang w:val="el-GR"/>
+        </w:rPr>
+        <w:t xml:space="preserve">κάποια συγκεκριμένη επεξεργασία, παρά μόνο να μαζευτούν τα μοναδικά </w:t>
+      </w:r>
+      <w:r>
+        <w:t xml:space="preserve">keys </w:t>
+      </w:r>
+      <w:r>
+        <w:rPr>
+          <w:lang w:val="el-GR"/>
+        </w:rPr>
+        <w:t xml:space="preserve">και να γίνουν </w:t>
+      </w:r>
+      <w:r>
+        <w:t>emit.</w:t>
+      </w:r>
+    </w:p>
+    <w:p>
+      <w:pPr>
+        <w:jc w:val="both"/>
+        <w:rPr>
+          <w:lang w:val="el-GR"/>
+        </w:rPr>
+      </w:pPr>
+    </w:p>
+    <w:p>
+      <w:pPr>
+        <w:jc w:val="both"/>
+        <w:rPr>
+          <w:lang w:val="el-GR"/>
+        </w:rPr>
+      </w:pPr>
+      <w:r>
+        <w:rPr>
+          <w:lang w:val="el-GR"/>
+        </w:rPr>
+        <w:t xml:space="preserve">Και πάλι ακολουθήθηκαν 2 προσεγγίσεις σχετικά με το </w:t>
+      </w:r>
+      <w:r>
+        <w:t>sampling</w:t>
+      </w:r>
+      <w:r>
+        <w:rPr>
+          <w:lang w:val="el-GR"/>
+        </w:rPr>
+        <w:t>. Στην πρώτη οι</w:t>
+      </w:r>
+      <w:r>
+        <w:t xml:space="preserve"> mappers </w:t>
+      </w:r>
+      <w:r>
+        <w:rPr>
+          <w:lang w:val="el-GR"/>
+        </w:rPr>
+        <w:t>έκαναν 50 επαναλήψεις, ενώ στη δ</w:t>
+      </w:r>
+      <w:r>
+        <w:rPr>
+          <w:lang w:val="el-GR"/>
+        </w:rPr>
+        <w:t xml:space="preserve">εύτερη 1000. Στόχος ήταν φυσικά τα αρχεία με τις λέξεις να έχουν όσο το δυνατόν λιγότερες αποκλείσεις στο μέγεθός τους αλλά και με το μεγαλυτερο δυνατό </w:t>
+      </w:r>
+      <w:r>
+        <w:t>sampling.</w:t>
+      </w:r>
+      <w:r>
+        <w:rPr>
+          <w:lang w:val="el-GR"/>
+        </w:rPr>
+        <w:t xml:space="preserve"> Ενδεικτικά αναφέρουμε:</w:t>
+      </w:r>
+    </w:p>
+    <w:p>
+      <w:pPr>
+        <w:jc w:val="both"/>
+        <w:rPr>
+          <w:lang w:val="el-GR"/>
+        </w:rPr>
+      </w:pPr>
+    </w:p>
+    <w:p>
+      <w:pPr>
+        <w:pStyle w:val="ListParagraph"/>
+        <w:numPr>
+          <w:ilvl w:val="0"/>
+          <w:numId w:val="1"/>
+        </w:numPr>
+        <w:jc w:val="both"/>
+      </w:pPr>
+      <w:r>
+        <w:rPr>
+          <w:lang w:val="el-GR"/>
+        </w:rPr>
+        <w:t xml:space="preserve">Για </w:t>
+      </w:r>
+      <w:r>
+        <w:t>samping 50</w:t>
+      </w:r>
+    </w:p>
+    <w:p>
+      <w:pPr>
+        <w:jc w:val="both"/>
+      </w:pPr>
+    </w:p>
+    <w:p>
+      <w:pPr>
+        <w:jc w:val="both"/>
+      </w:pPr>
+      <w:r>
+        <w:t>1421979</w:t>
+      </w:r>
+      <w:r>
+        <w:tab/>
+      </w:r>
+      <w:r>
+        <w:t>/user/root/2_5_2_50_results/part-r-00000</w:t>
+      </w:r>
+    </w:p>
+    <w:p>
+      <w:pPr>
+        <w:jc w:val="both"/>
+      </w:pPr>
+      <w:r>
+        <w:t>1457687</w:t>
+      </w:r>
+      <w:r>
+        <w:tab/>
+      </w:r>
+      <w:r>
+        <w:t>/user/root/2_5_2_50_results/part-r-00001</w:t>
+      </w:r>
+    </w:p>
+    <w:p>
+      <w:pPr>
+        <w:jc w:val="both"/>
+      </w:pPr>
+      <w:r>
+        <w:t>2256524</w:t>
+      </w:r>
+      <w:r>
+        <w:tab/>
+      </w:r>
+      <w:r>
+        <w:t>/user/root/2_5_2_50_results/part-r-00002</w:t>
+      </w:r>
+    </w:p>
+    <w:p>
+      <w:pPr>
+        <w:jc w:val="both"/>
+      </w:pPr>
+      <w:r>
+        <w:t>1870106</w:t>
+      </w:r>
+      <w:r>
+        <w:tab/>
+        <w:t>/</w:t>
+      </w:r>
+      <w:r>
+        <w:t>user/root/2_5_2_50_results/part-r-00003</w:t>
+      </w:r>
+    </w:p>
+    <w:p>
+      <w:pPr>
+        <w:jc w:val="both"/>
+      </w:pPr>
+      <w:r>
+        <w:t>2144550</w:t>
+      </w:r>
+      <w:r>
+        <w:tab/>
+      </w:r>
+      <w:r>
+        <w:t>/user/root/2_5_2_50_results/part-r-00004</w:t>
+      </w:r>
+    </w:p>
+    <w:p>
+      <w:pPr>
+        <w:jc w:val="both"/>
+      </w:pPr>
+      <w:r>
+        <w:t>2154282</w:t>
+      </w:r>
+      <w:r>
+        <w:tab/>
+      </w:r>
+      <w:r>
+        <w:t>/user/root/2_5_2_50_results/part-r-00005</w:t>
+      </w:r>
+    </w:p>
+    <w:p>
+      <w:pPr>
+        <w:jc w:val="both"/>
+      </w:pPr>
+      <w:r>
+        <w:t>1648754</w:t>
+      </w:r>
+      <w:r>
+        <w:tab/>
+      </w:r>
+      <w:r>
+        <w:t>/user/root/2_5_2_50_results/part-r-00006</w:t>
+      </w:r>
+    </w:p>
+    <w:p>
+      <w:pPr>
+        <w:jc w:val="both"/>
+      </w:pPr>
+      <w:r>
+        <w:t>2903366</w:t>
+      </w:r>
+      <w:r>
+        <w:tab/>
+      </w:r>
+      <w:r>
+        <w:t>/user/root/2_5_2_50_results/part-r-00007</w:t>
+      </w:r>
+    </w:p>
+    <w:p>
+      <w:pPr>
+        <w:jc w:val="both"/>
+      </w:pPr>
+      <w:r>
+        <w:t>2399396</w:t>
+      </w:r>
+      <w:r>
+        <w:tab/>
+      </w:r>
+      <w:r>
+        <w:t>/user/root/2_5_2_50_results/part-r-00008</w:t>
+      </w:r>
+    </w:p>
+    <w:p>
+      <w:pPr>
+        <w:jc w:val="both"/>
+      </w:pPr>
+      <w:r>
+        <w:t>13427031</w:t>
+      </w:r>
+      <w:r>
+        <w:tab/>
+      </w:r>
+      <w:r>
+        <w:t>/user/root/2_5_2_50_results/part-r-00009</w:t>
+      </w:r>
+    </w:p>
+    <w:p>
+      <w:pPr>
+        <w:jc w:val="both"/>
+      </w:pPr>
+    </w:p>
+    <w:p>
+      <w:pPr>
+        <w:jc w:val="both"/>
+      </w:pPr>
+    </w:p>
+    <w:p>
+      <w:pPr>
+        <w:jc w:val="both"/>
+      </w:pPr>
+    </w:p>
+    <w:p>
+      <w:pPr>
+        <w:pStyle w:val="ListParagraph"/>
+        <w:numPr>
+          <w:ilvl w:val="0"/>
+          <w:numId w:val="1"/>
+        </w:numPr>
+        <w:jc w:val="both"/>
+      </w:pPr>
+      <w:r>
+        <w:rPr>
+          <w:lang w:val="el-GR"/>
+        </w:rPr>
+        <w:t xml:space="preserve">Για </w:t>
+      </w:r>
+      <w:r>
+        <w:t>sampling 1000</w:t>
+      </w:r>
+    </w:p>
+    <w:p>
+      <w:pPr>
+        <w:jc w:val="both"/>
+      </w:pPr>
+    </w:p>
+    <w:p>
+      <w:pPr>
+        <w:jc w:val="both"/>
+      </w:pPr>
+      <w:r>
+        <w:t xml:space="preserve">2219194 </w:t>
+      </w:r>
+      <w:r>
+        <w:tab/>
+      </w:r>
+      <w:r>
+        <w:t>/user/root/2_5_2_1000_results/part-r-00000</w:t>
+      </w:r>
+    </w:p>
+    <w:p>
+      <w:pPr>
+        <w:jc w:val="both"/>
+      </w:pPr>
+      <w:r>
+        <w:t xml:space="preserve">3013629 </w:t>
+      </w:r>
+      <w:r>
+        <w:tab/>
+      </w:r>
+      <w:r>
+        <w:t>/user/root/2_5_2_1000_results/part-r-00001</w:t>
+      </w:r>
+    </w:p>
+    <w:p>
+      <w:pPr>
+        <w:jc w:val="both"/>
+      </w:pPr>
+      <w:r>
+        <w:t xml:space="preserve">2865982 </w:t>
+      </w:r>
+      <w:r>
+        <w:tab/>
+        <w:t>/</w:t>
+      </w:r>
+      <w:r>
+        <w:t>user/root/2_5_2_1000_results/part-r-00002</w:t>
+      </w:r>
+    </w:p>
+    <w:p>
+      <w:pPr>
+        <w:jc w:val="both"/>
+      </w:pPr>
+      <w:r>
+        <w:t xml:space="preserve">2988760 </w:t>
+      </w:r>
+      <w:r>
+        <w:tab/>
+      </w:r>
+      <w:r>
+        <w:t>/user/root/2_5_2_1000_results/part-r-00003</w:t>
+      </w:r>
+    </w:p>
+    <w:p>
+      <w:pPr>
+        <w:jc w:val="both"/>
+      </w:pPr>
+      <w:r>
+        <w:t xml:space="preserve">3642139 </w:t>
+      </w:r>
+      <w:r>
+        <w:tab/>
+      </w:r>
+      <w:r>
+        <w:t>/user/root/2_5_2_1000_results/part-r-00004</w:t>
+      </w:r>
+    </w:p>
+    <w:p>
+      <w:pPr>
+        <w:jc w:val="both"/>
+      </w:pPr>
+      <w:r>
+        <w:t xml:space="preserve">3103469 </w:t>
+      </w:r>
+      <w:r>
+        <w:tab/>
+      </w:r>
+      <w:r>
+        <w:t>/user/root/2_5_2_1000_results/part-r-00005</w:t>
+      </w:r>
+    </w:p>
+    <w:p>
+      <w:pPr>
+        <w:jc w:val="both"/>
+      </w:pPr>
+      <w:r>
+        <w:t xml:space="preserve">3291799 </w:t>
+      </w:r>
+      <w:r>
+        <w:tab/>
+      </w:r>
+      <w:r>
+        <w:t>/user/root/2_5_2_1000_results/part-r-00006</w:t>
+      </w:r>
+    </w:p>
+    <w:p>
+      <w:pPr>
+        <w:jc w:val="both"/>
+      </w:pPr>
+      <w:r>
+        <w:t xml:space="preserve">3496447 </w:t>
+      </w:r>
+      <w:r>
+        <w:tab/>
+      </w:r>
+      <w:r>
+        <w:t>/user/root/2_5_2_1000_results/part-r-00007</w:t>
+      </w:r>
+    </w:p>
+    <w:p>
+      <w:pPr>
+        <w:jc w:val="both"/>
+      </w:pPr>
+      <w:r>
+        <w:t xml:space="preserve">2950653 </w:t>
+      </w:r>
+      <w:r>
+        <w:tab/>
+      </w:r>
+      <w:r>
+        <w:t>/user/root/2_5_2_1000_results/part-r-00008</w:t>
+      </w:r>
+    </w:p>
+    <w:p>
+      <w:pPr>
+        <w:jc w:val="both"/>
+      </w:pPr>
+      <w:r>
+        <w:t xml:space="preserve">4111603 </w:t>
+      </w:r>
+      <w:r>
+        <w:tab/>
+      </w:r>
+      <w:r>
+        <w:t>/user/root/2_5_2_1000_results/part-r-00009</w:t>
+      </w:r>
+    </w:p>
+    <w:p>
+      <w:pPr>
+        <w:jc w:val="both"/>
+      </w:pPr>
+    </w:p>
+    <w:p>
+      <w:pPr>
+        <w:jc w:val="both"/>
+      </w:pPr>
+      <w:r>
+        <w:rPr>
+          <w:lang w:val="el-GR"/>
+        </w:rPr>
+        <w:t>Παρατηρούμε λοιπόν πόσο πιο ισοκατανεμημένα είναι τα δεδομένα στην περίπτωση που η συχνότητα της δειγματοληψίας είναι μεγαλύτερη.</w:t>
+      </w:r>
+    </w:p>
+    <w:p>
+      <w:pPr>
+        <w:jc w:val="both"/>
+      </w:pPr>
+    </w:p>
+    <w:p>
+      <w:pPr>
+        <w:jc w:val="both"/>
+      </w:pPr>
+    </w:p>
+    <w:p>
+      <w:pPr>
+        <w:pStyle w:val="Heading3"/>
+      </w:pPr>
+      <w:r>
+        <w:t xml:space="preserve">2.5.3 Ερωτήσεις </w:t>
+      </w:r>
+    </w:p>
+    <w:p/>
+    <w:p>
+      <w:pPr>
+        <w:pStyle w:val="ListParagraph"/>
+        <w:numPr>
+          <w:ilvl w:val="0"/>
+          <w:numId w:val="2"/>
+        </w:numPr>
+        <w:jc w:val="both"/>
+        <w:rPr>
+          <w:i/>
+        </w:rPr>
+      </w:pPr>
+      <w:r>
+        <w:rPr>
+          <w:i/>
+        </w:rPr>
+        <w:t xml:space="preserve">Πόσο χρόνο έκαναν να εκτελεστούν τα προγράμματα histogram_full, histogram_50 και histogram_1000? </w:t>
+      </w:r>
+    </w:p>
+    <w:p/>
+    <w:p>
+      <w:pPr>
+        <w:jc w:val="both"/>
+      </w:pPr>
+      <w:r>
+        <w:t xml:space="preserve">Από τα logs </w:t>
+      </w:r>
+      <w:r>
+        <w:rPr>
+          <w:lang w:val="el-GR"/>
+        </w:rPr>
+        <w:t xml:space="preserve">των αντίστοιχων </w:t>
+      </w:r>
+      <w:r>
+        <w:t xml:space="preserve">jobs </w:t>
+      </w:r>
+      <w:r>
+        <w:rPr>
+          <w:lang w:val="el-GR"/>
+        </w:rPr>
+        <w:t>βρίσκουμε τις εξής πληροφορίες</w:t>
+      </w:r>
+      <w:r>
+        <w:t xml:space="preserve"> :</w:t>
+      </w:r>
+    </w:p>
+    <w:p>
+      <w:pPr>
+        <w:jc w:val="both"/>
+      </w:pPr>
+    </w:p>
+    <w:tbl>
+      <w:tblPr>
+        <w:tblStyle w:val="TableGrid"/>
+        <w:tblW w:w="0" w:type="auto"/>
+        <w:tblLook w:val="04A0" w:firstRow="1" w:lastRow="0" w:firstColumn="1" w:lastColumn="0" w:noHBand="0" w:noVBand="1"/>
+      </w:tblPr>
+      <w:tblGrid>
+        <w:gridCol w:w="2129"/>
+        <w:gridCol w:w="2129"/>
+        <w:gridCol w:w="2129"/>
+        <w:gridCol w:w="2129"/>
+      </w:tblGrid>
+      <w:tr>
+        <w:tc>
+          <w:tcPr>
+            <w:tcW w:w="2129" w:type="dxa"/>
+          </w:tcPr>
+          <w:p>
+            <w:pPr>
+              <w:jc w:val="both"/>
+            </w:pPr>
+          </w:p>
+        </w:tc>
+        <w:tc>
+          <w:tcPr>
+            <w:tcW w:w="2129" w:type="dxa"/>
+          </w:tcPr>
+          <w:p>
+            <w:pPr>
+              <w:jc w:val="both"/>
+            </w:pPr>
+            <w:r>
+              <w:t>full</w:t>
+            </w:r>
+          </w:p>
+        </w:tc>
+        <w:tc>
+          <w:tcPr>
+            <w:tcW w:w="2129" w:type="dxa"/>
+          </w:tcPr>
+          <w:p>
+            <w:pPr>
+              <w:jc w:val="both"/>
+            </w:pPr>
+            <w:r>
+              <w:t>1000</w:t>
+            </w:r>
+          </w:p>
+        </w:tc>
+        <w:tc>
+          <w:tcPr>
+            <w:tcW w:w="2129" w:type="dxa"/>
+          </w:tcPr>
+          <w:p>
+            <w:pPr>
+              <w:jc w:val="both"/>
+            </w:pPr>
+            <w:r>
+              <w:t>50</w:t>
+            </w:r>
+          </w:p>
+        </w:tc>
+      </w:tr>
+      <w:tr>
+        <w:tc>
+          <w:tcPr>
+            <w:tcW w:w="2129" w:type="dxa"/>
+          </w:tcPr>
+          <w:p>
+            <w:pPr>
+              <w:jc w:val="both"/>
+            </w:pPr>
+            <w:r>
+              <w:t>job1</w:t>
+            </w:r>
+          </w:p>
+        </w:tc>
+        <w:tc>
+          <w:tcPr>
+            <w:tcW w:w="2129" w:type="dxa"/>
+          </w:tcPr>
+          <w:p>
+            <w:pPr>
+              <w:jc w:val="both"/>
+            </w:pPr>
+            <w:r>
+              <w:t>3min 23 sec</w:t>
+            </w:r>
+          </w:p>
+        </w:tc>
+        <w:tc>
+          <w:tcPr>
+            <w:tcW w:w="2129" w:type="dxa"/>
+          </w:tcPr>
+          <w:p>
+            <w:pPr>
+              <w:jc w:val="both"/>
+            </w:pPr>
+            <w:r>
+              <w:t>2 min 19 sec</w:t>
+            </w:r>
+          </w:p>
+        </w:tc>
+        <w:tc>
+          <w:tcPr>
+            <w:tcW w:w="2129" w:type="dxa"/>
+          </w:tcPr>
+          <w:p>
+            <w:pPr>
+              <w:jc w:val="both"/>
+            </w:pPr>
+            <w:r>
+              <w:t xml:space="preserve">2 min 15 sec1 </w:t>
+            </w:r>
+          </w:p>
+        </w:tc>
+      </w:tr>
+      <w:tr>
+        <w:tc>
+          <w:tcPr>
+            <w:tcW w:w="2129" w:type="dxa"/>
+          </w:tcPr>
+          <w:p>
+            <w:pPr>
+              <w:jc w:val="both"/>
+            </w:pPr>
+            <w:r>
+              <w:t>job2</w:t>
+            </w:r>
+          </w:p>
+        </w:tc>
+        <w:tc>
+          <w:tcPr>
+            <w:tcW w:w="2129" w:type="dxa"/>
+          </w:tcPr>
+          <w:p>
+            <w:pPr>
+              <w:jc w:val="both"/>
+            </w:pPr>
+            <w:r>
+              <w:t>1 min 5 sec</w:t>
+            </w:r>
+          </w:p>
+        </w:tc>
+        <w:tc>
+          <w:tcPr>
+            <w:tcW w:w="2129" w:type="dxa"/>
+          </w:tcPr>
+          <w:p>
+            <w:pPr>
+              <w:jc w:val="both"/>
+            </w:pPr>
+            <w:r>
+              <w:t xml:space="preserve">1 min </w:t>
+            </w:r>
+            <w:r>
+              <w:t>8 sec</w:t>
+            </w:r>
+          </w:p>
+        </w:tc>
+        <w:tc>
+          <w:tcPr>
+            <w:tcW w:w="2129" w:type="dxa"/>
+          </w:tcPr>
+          <w:p>
+            <w:pPr>
+              <w:jc w:val="both"/>
+            </w:pPr>
+            <w:r>
+              <w:t>1 min 5 sec</w:t>
+            </w:r>
+          </w:p>
+        </w:tc>
+      </w:tr>
+    </w:tbl>
+    <w:p>
+      <w:pPr>
+        <w:jc w:val="both"/>
+      </w:pPr>
+    </w:p>
+    <w:p>
+      <w:pPr>
+        <w:jc w:val="both"/>
+        <w:rPr>
+          <w:lang w:val="el-GR"/>
+        </w:rPr>
+      </w:pPr>
+      <w:r>
+        <w:rPr>
+          <w:lang w:val="el-GR"/>
+        </w:rPr>
+        <w:t xml:space="preserve">Υπενθυμίζουμε ότι το πρώτο </w:t>
+      </w:r>
+      <w:r>
+        <w:t xml:space="preserve">job </w:t>
+      </w:r>
+      <w:r>
+        <w:rPr>
+          <w:lang w:val="el-GR"/>
+        </w:rPr>
+        <w:t xml:space="preserve">είναι αυτό που κάνει το </w:t>
+      </w:r>
+      <w:r>
+        <w:t xml:space="preserve">processing </w:t>
+      </w:r>
+      <w:r>
+        <w:rPr>
+          <w:lang w:val="el-GR"/>
+        </w:rPr>
+        <w:t>των λέξεων και το δεύτερο απλά υπολογίζει τα ποσοστά έχοντας τις απόλυτες τιμές από το πρώτο. Άρα αυτό που μας ενδιαφέρει είναι ο χρόνος του πρώτου, γιατί το δεύτερο είναι σταθερό.</w:t>
+      </w:r>
+    </w:p>
+    <w:p>
+      <w:pPr>
+        <w:jc w:val="both"/>
+        <w:rPr>
+          <w:lang w:val="el-GR"/>
+        </w:rPr>
+      </w:pPr>
+      <w:r>
+        <w:rPr>
+          <w:lang w:val="el-GR"/>
+        </w:rPr>
+        <w:t xml:space="preserve">Παρατηρούμε λοιπόν ότι όσο μειώνουμε το πλήθος των </w:t>
+      </w:r>
+      <w:r>
+        <w:t xml:space="preserve">key-values </w:t>
+      </w:r>
+      <w:r>
+        <w:rPr>
+          <w:lang w:val="el-GR"/>
+        </w:rPr>
+        <w:t xml:space="preserve">που παράγονται από τους </w:t>
+      </w:r>
+      <w:r>
+        <w:t>mappers</w:t>
+      </w:r>
+      <w:r>
+        <w:rPr>
+          <w:lang w:val="el-GR"/>
+        </w:rPr>
+        <w:t xml:space="preserve"> τόσο μειώνεται και ο χρόνος.</w:t>
+      </w:r>
+    </w:p>
+    <w:p>
+      <w:pPr>
+        <w:jc w:val="both"/>
+        <w:rPr>
+          <w:lang w:val="el-GR"/>
+        </w:rPr>
+      </w:pPr>
+    </w:p>
+    <w:p>
+      <w:pPr>
+        <w:pStyle w:val="ListParagraph"/>
+        <w:numPr>
+          <w:ilvl w:val="0"/>
+          <w:numId w:val="2"/>
+        </w:numPr>
+        <w:rPr>
+          <w:i/>
+          <w:lang w:val="el-GR"/>
+        </w:rPr>
+      </w:pPr>
+      <w:r>
+        <w:rPr>
+          <w:i/>
+          <w:lang w:val="el-GR"/>
+        </w:rPr>
+        <w:t xml:space="preserve">Πιο ιστόγραμμα προσεγγίζει καλύτερα το histogram_full? </w:t>
+      </w:r>
+    </w:p>
+    <w:p>
+      <w:pPr>
+        <w:jc w:val="both"/>
+        <w:rPr>
+          <w:lang w:val="el-GR"/>
+        </w:rPr>
+      </w:pPr>
+    </w:p>
+    <w:p>
+      <w:pPr>
+        <w:jc w:val="both"/>
+        <w:rPr>
+          <w:lang w:val="el-GR"/>
+        </w:rPr>
+      </w:pPr>
+      <w:r>
+        <w:rPr>
+          <w:lang w:val="el-GR"/>
+        </w:rPr>
+        <w:t xml:space="preserve">Όπως παρατηρούμε στο διάγραμμα 3, το </w:t>
+      </w:r>
+      <w:r>
+        <w:t>histogram</w:t>
+      </w:r>
+      <w:r>
+        <w:rPr>
+          <w:lang w:val="el-GR"/>
+        </w:rPr>
+        <w:t>_</w:t>
+      </w:r>
+      <w:r>
+        <w:t>full</w:t>
+      </w:r>
+      <w:r>
+        <w:rPr>
+          <w:lang w:val="el-GR"/>
+        </w:rPr>
+        <w:t xml:space="preserve"> (μπλε), προσεγγίζεται καλύτερα από το </w:t>
+      </w:r>
+      <w:r>
+        <w:t>histogram_1000 (</w:t>
+      </w:r>
+      <w:r>
+        <w:rPr>
+          <w:lang w:val="el-GR"/>
+        </w:rPr>
+        <w:t>κίτρινο</w:t>
+      </w:r>
+      <w:r>
+        <w:t>) όπως είναι και το αναμενόμενο. Όσ</w:t>
+      </w:r>
+      <w:r>
+        <w:t>ο πιο συχνά κάνουμε δειγματοληψί</w:t>
+      </w:r>
+      <w:r>
+        <w:t>α</w:t>
+      </w:r>
+      <w:r>
+        <w:t xml:space="preserve"> τόσο καλύτερα το αποτέλεσμα προσεγγίζει τα πλήρη δεδομένα.</w:t>
+      </w:r>
+      <w:r>
+        <w:t xml:space="preserve"> Ωστόσο, να σημειωθεί ότι και το histogram_50</w:t>
+      </w:r>
+      <w:r>
+        <w:rPr>
+          <w:lang w:val="el-GR"/>
+        </w:rPr>
+        <w:t xml:space="preserve"> δεν έχει τραγικά μεγάλες αποκλί</w:t>
+      </w:r>
+      <w:r>
+        <w:rPr>
+          <w:lang w:val="el-GR"/>
+        </w:rPr>
+        <w:t xml:space="preserve">σεις. Παρόλα αυτά κρίνοντας και από τους αντίστοιχους χρόνους δεν υπάρχει λόγος να κάνουμε </w:t>
+      </w:r>
+      <w:r>
+        <w:t>sampling</w:t>
+      </w:r>
+      <w:r>
+        <w:rPr>
+          <w:lang w:val="el-GR"/>
+        </w:rPr>
+        <w:t xml:space="preserve"> με 50 αφού </w:t>
+      </w:r>
+      <w:r>
+        <w:t xml:space="preserve">histogram_1000 </w:t>
+      </w:r>
+      <w:r>
+        <w:rPr>
+          <w:lang w:val="el-GR"/>
+        </w:rPr>
+        <w:t xml:space="preserve">και </w:t>
+      </w:r>
+      <w:r>
+        <w:t xml:space="preserve">histogram_50 </w:t>
+      </w:r>
+      <w:r>
+        <w:rPr>
+          <w:lang w:val="el-GR"/>
+        </w:rPr>
+        <w:t>έκαναν περίπου τους ίδιους χρό</w:t>
+      </w:r>
+      <w:r>
+        <w:rPr>
+          <w:lang w:val="el-GR"/>
+        </w:rPr>
+        <w:t>νους.</w:t>
+      </w:r>
+    </w:p>
+    <w:p>
+      <w:pPr>
+        <w:jc w:val="both"/>
+        <w:rPr>
+          <w:lang w:val="el-GR"/>
+        </w:rPr>
+      </w:pPr>
+    </w:p>
+    <w:p>
+      <w:pPr>
+        <w:pStyle w:val="ListParagraph"/>
+        <w:numPr>
+          <w:ilvl w:val="0"/>
+          <w:numId w:val="2"/>
+        </w:numPr>
+        <w:jc w:val="both"/>
+        <w:rPr>
+          <w:i/>
+        </w:rPr>
+      </w:pPr>
+      <w:r>
+        <w:rPr>
+          <w:i/>
+        </w:rPr>
+        <w:t>Με τι κόστος έγινε αυτή η προσέγγιση?</w:t>
+      </w:r>
+      <w:r>
+        <w:rPr>
+          <w:i/>
+        </w:rPr>
+        <w:t xml:space="preserve"> </w:t>
+      </w:r>
+    </w:p>
+    <w:p>
+      <w:pPr>
+        <w:jc w:val="both"/>
+        <w:rPr>
+          <w:i/>
+        </w:rPr>
+      </w:pPr>
+    </w:p>
+    <w:p>
+      <w:pPr>
+        <w:jc w:val="both"/>
+        <w:rPr>
+          <w:lang w:val="el-GR"/>
+        </w:rPr>
+      </w:pPr>
+      <w:r>
+        <w:t>Για να κάνουμε την προσέγγιση διατρέξαμε όλα τα δεδομένα εισόδου και κάναμε sampling</w:t>
+      </w:r>
+      <w:r>
+        <w:rPr>
+          <w:lang w:val="el-GR"/>
+        </w:rPr>
+        <w:t xml:space="preserve"> πάνω σε αυτά. Είχαμε δηλαδή το κόστος της ανάγνωσης όλων των δεδομένων παρόλο που χρειαστηκε να επεξεργαστούμε μόνο ένα μικρό μέρος από αυτά.</w:t>
+      </w:r>
+    </w:p>
+    <w:p>
+      <w:pPr>
+        <w:jc w:val="both"/>
+        <w:rPr>
+          <w:lang w:val="el-GR"/>
+        </w:rPr>
+      </w:pPr>
+    </w:p>
+    <w:p>
+      <w:pPr>
+        <w:pStyle w:val="ListParagraph"/>
+        <w:numPr>
+          <w:ilvl w:val="0"/>
+          <w:numId w:val="2"/>
+        </w:numPr>
+        <w:rPr>
+          <w:i/>
+          <w:lang w:val="el-GR"/>
+        </w:rPr>
+      </w:pPr>
+      <w:r>
+        <w:rPr>
+          <w:i/>
+          <w:lang w:val="el-GR"/>
+        </w:rPr>
+        <w:t xml:space="preserve">Ποιο γράμμα έχει τα περισσότερα αποτελέσματα? Για ποιο λόγο συμβαίνει αυτό? </w:t>
+      </w:r>
+    </w:p>
+    <w:p>
+      <w:pPr>
+        <w:rPr>
+          <w:lang w:val="el-GR"/>
+        </w:rPr>
+      </w:pPr>
+    </w:p>
+    <w:p>
+      <w:pPr>
+        <w:jc w:val="both"/>
+      </w:pPr>
+      <w:r>
+        <w:rPr>
+          <w:lang w:val="el-GR"/>
+        </w:rPr>
+        <w:t xml:space="preserve">Από το διάγραμμα 3 αλλά και το </w:t>
+      </w:r>
+      <w:r>
+        <w:t xml:space="preserve">output </w:t>
+      </w:r>
+      <w:r>
+        <w:rPr>
+          <w:lang w:val="el-GR"/>
+        </w:rPr>
+        <w:t xml:space="preserve">των </w:t>
+      </w:r>
+      <w:r>
+        <w:t>jobs</w:t>
+      </w:r>
+      <w:r>
+        <w:rPr>
+          <w:lang w:val="el-GR"/>
+        </w:rPr>
+        <w:t xml:space="preserve"> βλέπουμε ότι τα περισσότερα αποτελέσματα τα έχει το γράμμα </w:t>
+      </w:r>
+      <w:r>
+        <w:t>S.</w:t>
+      </w:r>
+      <w:r>
+        <w:t xml:space="preserve"> (Γιατί?)</w:t>
+      </w:r>
+    </w:p>
+    <w:p>
+      <w:pPr>
+        <w:jc w:val="both"/>
+      </w:pPr>
+    </w:p>
+    <w:p>
+      <w:pPr>
+        <w:pStyle w:val="ListParagraph"/>
+        <w:numPr>
+          <w:ilvl w:val="0"/>
+          <w:numId w:val="2"/>
+        </w:numPr>
+        <w:jc w:val="both"/>
+        <w:rPr>
+          <w:i/>
+        </w:rPr>
+      </w:pPr>
+      <w:r>
+        <w:rPr>
+          <w:i/>
+        </w:rPr>
+        <w:t xml:space="preserve">Σε ποια εκτέλεση από τις ordered_sample_50 και ordered_sample_1000 τα αρχεία File1..File10 που προέκυψαν περιέχουν πιο ισοκατανεμημένο αριθμό κλειδιών? </w:t>
+      </w:r>
+    </w:p>
+    <w:p>
+      <w:pPr>
+        <w:jc w:val="both"/>
+      </w:pPr>
+    </w:p>
+    <w:p>
+      <w:pPr>
+        <w:jc w:val="both"/>
+        <w:rPr>
+          <w:lang w:val="el-GR"/>
+        </w:rPr>
+      </w:pPr>
+      <w:r>
+        <w:t xml:space="preserve">Όπως βλέπουμε από το μέγεθος των αρχείων παραπάνω στην περίπτωση του ordered_sample_1000 </w:t>
+      </w:r>
+      <w:r>
+        <w:rPr>
+          <w:lang w:val="el-GR"/>
+        </w:rPr>
+        <w:t xml:space="preserve">πετυχαίνουμε πολύ καλύτερη ισοκατανομή με το μέγεθος των αρχείων να μεταβάλλεται από </w:t>
+      </w:r>
+      <w:r>
+        <w:rPr>
+          <w:lang w:val="el-GR"/>
+        </w:rPr>
+        <w:t xml:space="preserve">2.12 </w:t>
+      </w:r>
+      <w:r>
+        <w:t>MB</w:t>
+      </w:r>
+      <w:r>
+        <w:rPr>
+          <w:lang w:val="el-GR"/>
+        </w:rPr>
+        <w:t xml:space="preserve"> – 3.92 </w:t>
+      </w:r>
+      <w:r>
+        <w:t>MB</w:t>
+      </w:r>
+      <w:r>
+        <w:rPr>
+          <w:lang w:val="el-GR"/>
+        </w:rPr>
+        <w:t xml:space="preserve">. Η αντίστοιχη μεταβολή για το </w:t>
+      </w:r>
+      <w:r>
+        <w:t xml:space="preserve">orderd_sample_50 </w:t>
+      </w:r>
+      <w:r>
+        <w:rPr>
+          <w:lang w:val="el-GR"/>
+        </w:rPr>
+        <w:t>είναι 1.36 ΜΒ – 12.</w:t>
+      </w:r>
+      <w:r>
+        <w:rPr>
+          <w:lang w:val="el-GR"/>
+        </w:rPr>
+        <w:t>81ΜΒ.</w:t>
+      </w:r>
+    </w:p>
+    <w:p>
+      <w:pPr>
+        <w:jc w:val="both"/>
+        <w:rPr>
+          <w:lang w:val="el-GR"/>
+        </w:rPr>
+      </w:pPr>
+    </w:p>
+    <w:p>
+      <w:pPr>
+        <w:pStyle w:val="ListParagraph"/>
+        <w:numPr>
+          <w:ilvl w:val="0"/>
+          <w:numId w:val="2"/>
+        </w:numPr>
+        <w:jc w:val="both"/>
+        <w:rPr>
+          <w:i/>
+          <w:lang w:val="el-GR"/>
+        </w:rPr>
+      </w:pPr>
+      <w:r>
+        <w:rPr>
+          <w:i/>
+          <w:lang w:val="el-GR"/>
+        </w:rPr>
+        <w:t xml:space="preserve">Ποια εκτέλεση από τις ordered_sample_50 και ordered_sample_1000 εκτελέστηκε πιο γρήγορα? </w:t>
+      </w:r>
+    </w:p>
+    <w:p>
+      <w:pPr>
+        <w:jc w:val="both"/>
+        <w:rPr>
+          <w:i/>
+          <w:lang w:val="el-GR"/>
+        </w:rPr>
+      </w:pPr>
+    </w:p>
+    <w:p>
+      <w:pPr>
+        <w:jc w:val="both"/>
+        <w:rPr>
+          <w:lang w:val="el-GR"/>
+        </w:rPr>
+      </w:pPr>
+      <w:r>
+        <w:rPr>
+          <w:lang w:val="el-GR"/>
+        </w:rPr>
+        <w:t xml:space="preserve">Από τα </w:t>
+      </w:r>
+      <w:r>
+        <w:t xml:space="preserve">logs </w:t>
+      </w:r>
+      <w:r>
+        <w:rPr>
+          <w:lang w:val="el-GR"/>
+        </w:rPr>
+        <w:t>παίρνουμε τις εξής τιμές για τους χρόνους εκτέλεσης:</w:t>
+      </w:r>
+    </w:p>
+    <w:p>
+      <w:pPr>
+        <w:jc w:val="both"/>
+        <w:rPr>
+          <w:lang w:val="el-GR"/>
+        </w:rPr>
+      </w:pPr>
+    </w:p>
+    <w:tbl>
+      <w:tblPr>
+        <w:tblStyle w:val="TableGrid"/>
+        <w:tblW w:w="0" w:type="auto"/>
+        <w:jc w:val="center"/>
+        <w:tblLook w:val="04A0" w:firstRow="1" w:lastRow="0" w:firstColumn="1" w:lastColumn="0" w:noHBand="0" w:noVBand="1"/>
+      </w:tblPr>
+      <w:tblGrid>
+        <w:gridCol w:w="2129"/>
+        <w:gridCol w:w="2488"/>
+        <w:gridCol w:w="2222"/>
+      </w:tblGrid>
+      <w:tr>
+        <w:trPr>
+          <w:jc w:val="center"/>
+        </w:trPr>
+        <w:tc>
+          <w:tcPr>
+            <w:tcW w:w="2129" w:type="dxa"/>
+          </w:tcPr>
+          <w:p>
+            <w:pPr>
+              <w:jc w:val="both"/>
+            </w:pPr>
+          </w:p>
+        </w:tc>
+        <w:tc>
+          <w:tcPr>
+            <w:tcW w:w="2129" w:type="dxa"/>
+          </w:tcPr>
+          <w:p>
+            <w:pPr>
+              <w:jc w:val="both"/>
+            </w:pPr>
+            <w:r>
+              <w:t>ordered_sample_</w:t>
+            </w:r>
+            <w:r>
+              <w:t>1000</w:t>
+            </w:r>
+          </w:p>
+        </w:tc>
+        <w:tc>
+          <w:tcPr>
+            <w:tcW w:w="2129" w:type="dxa"/>
+          </w:tcPr>
+          <w:p>
+            <w:pPr>
+              <w:jc w:val="both"/>
+            </w:pPr>
+            <w:r>
+              <w:t>ordered_sample_</w:t>
+            </w:r>
+            <w:r>
+              <w:t>50</w:t>
+            </w:r>
+          </w:p>
+        </w:tc>
+      </w:tr>
+      <w:tr>
+        <w:trPr>
+          <w:jc w:val="center"/>
+        </w:trPr>
+        <w:tc>
+          <w:tcPr>
+            <w:tcW w:w="2129" w:type="dxa"/>
+          </w:tcPr>
+          <w:p>
+            <w:pPr>
+              <w:jc w:val="both"/>
+            </w:pPr>
+            <w:r>
+              <w:t>sampling</w:t>
+            </w:r>
+          </w:p>
+        </w:tc>
+        <w:tc>
+          <w:tcPr>
+            <w:tcW w:w="2129" w:type="dxa"/>
+          </w:tcPr>
+          <w:p>
+            <w:pPr>
+              <w:jc w:val="both"/>
+            </w:pPr>
+            <w:r>
+              <w:t>40 sec</w:t>
+            </w:r>
+          </w:p>
+        </w:tc>
+        <w:tc>
+          <w:tcPr>
+            <w:tcW w:w="2129" w:type="dxa"/>
+          </w:tcPr>
+          <w:p>
+            <w:pPr>
+              <w:jc w:val="both"/>
+            </w:pPr>
+            <w:r>
+              <w:t>35 sec</w:t>
+            </w:r>
+          </w:p>
+        </w:tc>
+      </w:tr>
+      <w:tr>
+        <w:trPr>
+          <w:jc w:val="center"/>
+        </w:trPr>
+        <w:tc>
+          <w:tcPr>
+            <w:tcW w:w="2129" w:type="dxa"/>
+          </w:tcPr>
+          <w:p>
+            <w:pPr>
+              <w:jc w:val="both"/>
+            </w:pPr>
+            <w:r>
+              <w:t>sorting</w:t>
+            </w:r>
+          </w:p>
+        </w:tc>
+        <w:tc>
+          <w:tcPr>
+            <w:tcW w:w="2129" w:type="dxa"/>
+          </w:tcPr>
+          <w:p>
+            <w:pPr>
+              <w:jc w:val="both"/>
+            </w:pPr>
+            <w:r>
+              <w:t>2 min 36 sec</w:t>
+            </w:r>
+          </w:p>
+        </w:tc>
+        <w:tc>
+          <w:tcPr>
+            <w:tcW w:w="2129" w:type="dxa"/>
+          </w:tcPr>
+          <w:p>
+            <w:pPr>
+              <w:jc w:val="both"/>
+            </w:pPr>
+            <w:r>
+              <w:t>2 min 34sec</w:t>
+            </w:r>
+          </w:p>
+        </w:tc>
+      </w:tr>
+    </w:tbl>
+    <w:p>
+      <w:pPr>
+        <w:jc w:val="both"/>
+        <w:rPr>
+          <w:lang w:val="el-GR"/>
+        </w:rPr>
+      </w:pPr>
+    </w:p>
+    <w:p>
+      <w:pPr>
+        <w:jc w:val="both"/>
+        <w:rPr>
+          <w:lang w:val="el-GR"/>
+        </w:rPr>
+      </w:pPr>
+      <w:r>
+        <w:rPr>
+          <w:lang w:val="el-GR"/>
+        </w:rPr>
+        <w:t xml:space="preserve">Όπως είναι λογικό το </w:t>
+      </w:r>
+      <w:r>
+        <w:t xml:space="preserve">sampling </w:t>
+      </w:r>
+      <w:r>
+        <w:rPr>
+          <w:lang w:val="el-GR"/>
+        </w:rPr>
+        <w:t>με λιγότερα βήματα κράτησε λιγότερο χρόνο.</w:t>
+      </w:r>
+      <w:r>
+        <w:rPr>
+          <w:lang w:val="el-GR"/>
+        </w:rPr>
+        <w:t xml:space="preserve"> Αντίθετα, για την ταξινόμηση βλέπουμε ότι και στις 2 περιπτώσεις κράτησε περίπου τον ίδιο χρόνο ενώ αναμενόμενο θα ήταν να κρατούσε περισσότερο στην περίπτωση της μικρής δειγματοληψίας, αφού σε κάποιον </w:t>
+      </w:r>
+      <w:r>
+        <w:t xml:space="preserve">reducer </w:t>
+      </w:r>
+      <w:r>
+        <w:rPr>
+          <w:lang w:val="el-GR"/>
+        </w:rPr>
+        <w:t>θα έπεφτε περισσότερος φορτος εργασίας με αποτέλεσμα να καθυστερήσει. Κάτι τέτοιο, ωστόσο, δεν έγινε.</w:t>
+      </w:r>
+    </w:p>
+    <w:p>
+      <w:pPr>
+        <w:jc w:val="both"/>
+        <w:rPr>
+          <w:lang w:val="el-GR"/>
+        </w:rPr>
+      </w:pPr>
+    </w:p>
+    <w:p>
+      <w:pPr>
+        <w:pStyle w:val="Heading2"/>
+        <w:rPr>
+          <w:lang w:val="el-GR"/>
+        </w:rPr>
+      </w:pPr>
+      <w:r>
+        <w:rPr>
+          <w:lang w:val="el-GR"/>
+        </w:rPr>
+        <w:t xml:space="preserve">2.6 Υπολογισμός ποσοστού ερωτημάτων που μπορούν να απαντηθούν από την wikipedia </w:t>
+      </w:r>
+    </w:p>
+    <w:p>
+      <w:pPr>
+        <w:jc w:val="both"/>
+      </w:pPr>
+    </w:p>
+    <w:p>
+      <w:pPr>
+        <w:jc w:val="both"/>
+        <w:rPr>
+          <w:lang w:val="el-GR"/>
+        </w:rPr>
+      </w:pPr>
+      <w:r>
+        <w:rPr>
+          <w:lang w:val="el-GR"/>
+        </w:rPr>
+        <w:t xml:space="preserve">Στο ερώτημα αυτό καλούμαστε να συνδιάσουμε τα 2 </w:t>
+      </w:r>
+      <w:r>
+        <w:t xml:space="preserve">datasets, </w:t>
+      </w:r>
+      <w:r>
+        <w:rPr>
+          <w:lang w:val="el-GR"/>
+        </w:rPr>
+        <w:t xml:space="preserve">αυτό της </w:t>
+      </w:r>
+      <w:r>
+        <w:t xml:space="preserve">Wikipedia </w:t>
+      </w:r>
+      <w:r>
+        <w:rPr>
+          <w:lang w:val="el-GR"/>
+        </w:rPr>
+        <w:t xml:space="preserve">και αυτό της </w:t>
+      </w:r>
+      <w:r>
+        <w:t>AOL</w:t>
+      </w:r>
+      <w:r>
+        <w:t xml:space="preserve">, </w:t>
+      </w:r>
+      <w:r>
+        <w:rPr>
+          <w:lang w:val="el-GR"/>
+        </w:rPr>
+        <w:t xml:space="preserve">με σκοπό να υπολογίσουμε ποιο ποσοστό των ερωτημάτων της </w:t>
+      </w:r>
+      <w:r>
+        <w:t xml:space="preserve">AOL </w:t>
+      </w:r>
+      <w:r>
+        <w:rPr>
+          <w:lang w:val="el-GR"/>
+        </w:rPr>
+        <w:t xml:space="preserve">μπορεί να απαντηθεί από τη  </w:t>
+      </w:r>
+      <w:r>
+        <w:t>Wikipedia.</w:t>
+      </w:r>
+      <w:r>
+        <w:rPr>
+          <w:lang w:val="el-GR"/>
+        </w:rPr>
+        <w:t xml:space="preserve"> Ουσιαστικά αυτό σημαίνει να βρούμε το ποσοστό των λέξεων που είναι κοινές στους τίτλους της </w:t>
+      </w:r>
+      <w:r>
+        <w:t>Wikipedia</w:t>
+      </w:r>
+      <w:r>
+        <w:rPr>
+          <w:lang w:val="el-GR"/>
+        </w:rPr>
+        <w:t xml:space="preserve"> και στα ερωτήματα των χρηστών της </w:t>
+      </w:r>
+      <w:r>
+        <w:t>AOL.</w:t>
+      </w:r>
+      <w:r>
+        <w:rPr>
+          <w:lang w:val="el-GR"/>
+        </w:rPr>
+        <w:t xml:space="preserve"> </w:t>
+      </w:r>
+    </w:p>
+    <w:p>
+      <w:pPr>
+        <w:jc w:val="both"/>
+        <w:rPr>
+          <w:lang w:val="el-GR"/>
+        </w:rPr>
+      </w:pPr>
+      <w:r>
+        <w:rPr>
+          <w:lang w:val="el-GR"/>
+        </w:rPr>
+        <w:t xml:space="preserve">Για να το κάνουμε αυτό θα χρειαστούμε 2 </w:t>
+      </w:r>
+      <w:r>
+        <w:t>MapReduce</w:t>
+      </w:r>
+      <w:r>
+        <w:rPr>
+          <w:lang w:val="el-GR"/>
+        </w:rPr>
+        <w:t xml:space="preserve"> </w:t>
+      </w:r>
+      <w:r>
+        <w:t>jobs.</w:t>
+      </w:r>
+      <w:r>
+        <w:rPr>
+          <w:lang w:val="el-GR"/>
+        </w:rPr>
+        <w:t xml:space="preserve"> Σκοπός μας είναι για κάθε λέξη να ελέγξουμε αν υπάρχει και στα 2 </w:t>
+      </w:r>
+      <w:r>
+        <w:t>datasets.</w:t>
+      </w:r>
+      <w:r>
+        <w:rPr>
+          <w:lang w:val="el-GR"/>
+        </w:rPr>
+        <w:t xml:space="preserve"> Επομένως, το πρώτο </w:t>
+      </w:r>
+      <w:r>
+        <w:t xml:space="preserve">job </w:t>
+      </w:r>
+      <w:r>
+        <w:rPr>
+          <w:lang w:val="el-GR"/>
+        </w:rPr>
+        <w:t xml:space="preserve">θα βρει όλες τις λέξεις και πού υπάρχουν ενώ το δεύτερο θα κάνει τους υπολογισμούς. Συγκεκριμένα, οι </w:t>
+      </w:r>
+      <w:r>
+        <w:t>mappers</w:t>
+      </w:r>
+      <w:r>
+        <w:rPr>
+          <w:lang w:val="el-GR"/>
+        </w:rPr>
+        <w:t xml:space="preserve"> του πρώτου </w:t>
+      </w:r>
+      <w:r>
+        <w:t>job</w:t>
+      </w:r>
+      <w:r>
+        <w:t>,</w:t>
+      </w:r>
+      <w:r>
+        <w:t xml:space="preserve"> </w:t>
+      </w:r>
+      <w:r>
+        <w:rPr>
+          <w:lang w:val="el-GR"/>
+        </w:rPr>
+        <w:t xml:space="preserve">για κάθε λέξη από τα ερώτηματα των </w:t>
+      </w:r>
+      <w:r>
+        <w:rPr>
+          <w:lang w:val="el-GR"/>
+        </w:rPr>
+        <w:t xml:space="preserve">χρηστών της </w:t>
+      </w:r>
+      <w:r>
+        <w:t>AOL</w:t>
+      </w:r>
+      <w:r>
+        <w:rPr>
+          <w:lang w:val="el-GR"/>
+        </w:rPr>
+        <w:t xml:space="preserve"> θα κάνουν </w:t>
+      </w:r>
+      <w:r>
+        <w:t>emit keyword</w:t>
+      </w:r>
+      <w:r>
+        <w:rPr>
+          <w:lang w:val="el-GR"/>
+        </w:rPr>
+        <w:t xml:space="preserve"> της μορφής &lt;</w:t>
+      </w:r>
+      <w:r>
+        <w:t>word, 1</w:t>
+      </w:r>
+      <w:r>
+        <w:rPr>
+          <w:lang w:val="el-GR"/>
+        </w:rPr>
+        <w:t xml:space="preserve">&gt;, ενώ για κάθε λέξη των τίτλων της </w:t>
+      </w:r>
+      <w:r>
+        <w:t xml:space="preserve">Wikipedia </w:t>
+      </w:r>
+      <w:r>
+        <w:rPr>
+          <w:lang w:val="el-GR"/>
+        </w:rPr>
+        <w:t xml:space="preserve">θα κάνουν </w:t>
+      </w:r>
+      <w:r>
+        <w:t xml:space="preserve">emit keyword </w:t>
+      </w:r>
+      <w:r>
+        <w:rPr>
+          <w:lang w:val="el-GR"/>
+        </w:rPr>
+        <w:t xml:space="preserve">της μορφής </w:t>
+      </w:r>
+      <w:r>
+        <w:t>&lt;word, 2&gt;.</w:t>
+      </w:r>
+      <w:r>
+        <w:rPr>
+          <w:lang w:val="el-GR"/>
+        </w:rPr>
+        <w:t xml:space="preserve"> Στη συνέχεια, οι </w:t>
+      </w:r>
+      <w:r>
+        <w:t xml:space="preserve">reducers </w:t>
+      </w:r>
+      <w:r>
+        <w:rPr>
+          <w:lang w:val="el-GR"/>
+        </w:rPr>
+        <w:t xml:space="preserve">θα μαζέψουν τα </w:t>
+      </w:r>
+      <w:r>
+        <w:t>key-values</w:t>
+      </w:r>
+      <w:r>
+        <w:rPr>
+          <w:lang w:val="el-GR"/>
+        </w:rPr>
+        <w:t xml:space="preserve"> ανά λέξη. Στις λέξεις που υπάρχει και 1 και 2 υπάρχουν και τα 2 </w:t>
+      </w:r>
+      <w:r>
+        <w:t>datasets</w:t>
+      </w:r>
+      <w:r>
+        <w:rPr>
+          <w:lang w:val="el-GR"/>
+        </w:rPr>
+        <w:t xml:space="preserve"> επομένως το ερώτημα είναι επιτυχημένο και οι </w:t>
+      </w:r>
+      <w:r>
+        <w:t xml:space="preserve">reducers </w:t>
+      </w:r>
+      <w:r>
+        <w:rPr>
+          <w:lang w:val="el-GR"/>
+        </w:rPr>
+        <w:t xml:space="preserve">κάνουν </w:t>
+      </w:r>
+      <w:r>
+        <w:t>emit 1.</w:t>
+      </w:r>
+      <w:r>
+        <w:rPr>
+          <w:lang w:val="el-GR"/>
+        </w:rPr>
+        <w:t xml:space="preserve"> Στην περίπτωση που υπάρχει μόνο 1, δηλαδή η λέξη βρίσκεται μόνο στο </w:t>
+      </w:r>
+      <w:r>
+        <w:t>AOL dataset,</w:t>
+      </w:r>
+      <w:r>
+        <w:rPr>
+          <w:lang w:val="el-GR"/>
+        </w:rPr>
+        <w:t xml:space="preserve"> οι </w:t>
+      </w:r>
+      <w:r>
+        <w:t>reducers</w:t>
+      </w:r>
+      <w:r>
+        <w:rPr>
+          <w:lang w:val="el-GR"/>
+        </w:rPr>
+        <w:t xml:space="preserve"> κάνουν </w:t>
+      </w:r>
+      <w:r>
+        <w:t xml:space="preserve">emit 2 </w:t>
+      </w:r>
+      <w:r>
+        <w:rPr>
+          <w:lang w:val="el-GR"/>
+        </w:rPr>
+        <w:t xml:space="preserve">και το ερώτημα δεν θεωρείται επιτυχημένο. Αν υπάρχει μόνο 2 δεν γίνεται </w:t>
+      </w:r>
+      <w:r>
+        <w:t>emit</w:t>
+      </w:r>
+      <w:r>
+        <w:rPr>
+          <w:lang w:val="el-GR"/>
+        </w:rPr>
+        <w:t xml:space="preserve"> κάτι.</w:t>
+      </w:r>
+      <w:r>
+        <w:rPr>
+          <w:lang w:val="el-GR"/>
+        </w:rPr>
+        <w:t xml:space="preserve"> Συνοπτικά:</w:t>
+      </w:r>
+    </w:p>
+    <w:p>
+      <w:pPr>
+        <w:jc w:val="both"/>
+        <w:rPr>
+          <w:lang w:val="el-GR"/>
+        </w:rPr>
+      </w:pPr>
+    </w:p>
+    <w:p>
+      <w:pPr>
+        <w:jc w:val="both"/>
+      </w:pPr>
+      <w:r>
+        <w:t xml:space="preserve">MAP(key, value): // value </w:t>
+      </w:r>
+      <w:r>
+        <w:rPr>
+          <w:lang w:val="el-GR"/>
+        </w:rPr>
+        <w:t xml:space="preserve">η γραμμή του </w:t>
+      </w:r>
+      <w:r>
+        <w:t>dataset</w:t>
+      </w:r>
+    </w:p>
+    <w:p>
+      <w:pPr>
+        <w:jc w:val="both"/>
+      </w:pPr>
+      <w:r>
+        <w:tab/>
+        <w:t>if AOL(value):</w:t>
+      </w:r>
+    </w:p>
+    <w:p>
+      <w:pPr>
+        <w:jc w:val="both"/>
+      </w:pPr>
+      <w:r>
+        <w:tab/>
+      </w:r>
+      <w:r>
+        <w:tab/>
+        <w:t>keywords = getKeyWords(value)</w:t>
+      </w:r>
+    </w:p>
+    <w:p>
+      <w:pPr>
+        <w:jc w:val="both"/>
+      </w:pPr>
+      <w:r>
+        <w:tab/>
+      </w:r>
+      <w:r>
+        <w:tab/>
+        <w:t>for word in keywords:</w:t>
+      </w:r>
+    </w:p>
+    <w:p>
+      <w:pPr>
+        <w:jc w:val="both"/>
+      </w:pPr>
+      <w:r>
+        <w:tab/>
+      </w:r>
+      <w:r>
+        <w:tab/>
+      </w:r>
+      <w:r>
+        <w:tab/>
+        <w:t>emit(word, 1)</w:t>
+      </w:r>
+    </w:p>
+    <w:p>
+      <w:pPr>
+        <w:jc w:val="both"/>
+      </w:pPr>
+      <w:r>
+        <w:tab/>
+        <w:t>else:</w:t>
+      </w:r>
+    </w:p>
+    <w:p>
+      <w:pPr>
+        <w:jc w:val="both"/>
+      </w:pPr>
+      <w:r>
+        <w:tab/>
+      </w:r>
+      <w:r>
+        <w:tab/>
+        <w:t>words = value.split(“_”)</w:t>
+      </w:r>
+    </w:p>
+    <w:p>
+      <w:pPr>
+        <w:jc w:val="both"/>
+      </w:pPr>
+      <w:r>
+        <w:tab/>
+      </w:r>
+      <w:r>
+        <w:tab/>
+        <w:t>for word in words:</w:t>
+      </w:r>
+    </w:p>
+    <w:p>
+      <w:pPr>
+        <w:jc w:val="both"/>
+      </w:pPr>
+      <w:r>
+        <w:tab/>
+      </w:r>
+      <w:r>
+        <w:tab/>
+      </w:r>
+      <w:r>
+        <w:tab/>
+        <w:t>emit(word,2)</w:t>
+      </w:r>
+    </w:p>
+    <w:p>
+      <w:pPr>
+        <w:jc w:val="both"/>
+      </w:pPr>
+    </w:p>
+    <w:p>
+      <w:pPr>
+        <w:jc w:val="both"/>
+      </w:pPr>
+      <w:r>
+        <w:t>REDUCE(key, value_list):</w:t>
+      </w:r>
+    </w:p>
+    <w:p>
+      <w:pPr>
+        <w:jc w:val="both"/>
+      </w:pPr>
+      <w:r>
+        <w:tab/>
+        <w:t>found_one = hasOne(value_list)</w:t>
+      </w:r>
+    </w:p>
+    <w:p>
+      <w:pPr>
+        <w:jc w:val="both"/>
+      </w:pPr>
+      <w:r>
+        <w:tab/>
+        <w:t>found_two = hasTwo(value_list)</w:t>
+      </w:r>
+    </w:p>
+    <w:p>
+      <w:pPr>
+        <w:jc w:val="both"/>
+      </w:pPr>
+      <w:r>
+        <w:tab/>
+        <w:t>if (found_one and found_two):</w:t>
+      </w:r>
+    </w:p>
+    <w:p>
+      <w:pPr>
+        <w:jc w:val="both"/>
+      </w:pPr>
+      <w:r>
+        <w:tab/>
+      </w:r>
+      <w:r>
+        <w:tab/>
+        <w:t>emit(1</w:t>
+      </w:r>
+      <w:r>
+        <w:t>,null</w:t>
+      </w:r>
+      <w:r>
+        <w:t>)</w:t>
+      </w:r>
+    </w:p>
+    <w:p>
+      <w:pPr>
+        <w:jc w:val="both"/>
+      </w:pPr>
+      <w:r>
+        <w:tab/>
+        <w:t>else:</w:t>
+      </w:r>
+    </w:p>
+    <w:p>
+      <w:pPr>
+        <w:jc w:val="both"/>
+      </w:pPr>
+      <w:r>
+        <w:tab/>
+      </w:r>
+      <w:r>
+        <w:tab/>
+        <w:t>if (found_one):</w:t>
+      </w:r>
+    </w:p>
+    <w:p>
+      <w:pPr>
+        <w:jc w:val="both"/>
+      </w:pPr>
+      <w:r>
+        <w:tab/>
+      </w:r>
+      <w:r>
+        <w:tab/>
+      </w:r>
+      <w:r>
+        <w:tab/>
+        <w:t>emit(2,null)</w:t>
+      </w:r>
+    </w:p>
+    <w:p>
+      <w:pPr>
+        <w:jc w:val="both"/>
+      </w:pPr>
+    </w:p>
+    <w:p>
+      <w:pPr>
+        <w:jc w:val="both"/>
+      </w:pPr>
+      <w:r>
+        <w:rPr>
+          <w:lang w:val="el-GR"/>
+        </w:rPr>
+        <w:t xml:space="preserve">Δουλειά του δεύτερου </w:t>
+      </w:r>
+      <w:r>
+        <w:t xml:space="preserve">MapReduce job </w:t>
+      </w:r>
+      <w:r>
+        <w:rPr>
+          <w:lang w:val="el-GR"/>
+        </w:rPr>
+        <w:t xml:space="preserve">είναι να αθροίσει τα </w:t>
+      </w:r>
+      <w:r>
+        <w:t>key-values</w:t>
+      </w:r>
+      <w:r>
+        <w:rPr>
+          <w:lang w:val="el-GR"/>
+        </w:rPr>
+        <w:t xml:space="preserve"> που έχουν ως κλειδί 1 και αυτά που έχουν ως κλειδί 2. Χρησιμοποιούμε </w:t>
+      </w:r>
+      <w:r>
+        <w:t>SequenceFormat</w:t>
+      </w:r>
+      <w:r>
+        <w:rPr>
+          <w:lang w:val="el-GR"/>
+        </w:rPr>
+        <w:t xml:space="preserve"> για τα ενδιάμεσα αποτελέσματα και έτσι χρειαζόμαστε έναν </w:t>
+      </w:r>
+      <w:r>
+        <w:t>identity mapper</w:t>
+      </w:r>
+      <w:r>
+        <w:rPr>
+          <w:lang w:val="el-GR"/>
+        </w:rPr>
+        <w:t>.</w:t>
+      </w:r>
+      <w:r>
+        <w:t xml:space="preserve"> </w:t>
+      </w:r>
+      <w:r>
+        <w:t>Δουλειά επομένως</w:t>
+      </w:r>
+      <w:r>
+        <w:t>,</w:t>
+      </w:r>
+      <w:r>
+        <w:t xml:space="preserve"> του reducer </w:t>
+      </w:r>
+      <w:r>
+        <w:rPr>
+          <w:lang w:val="el-GR"/>
+        </w:rPr>
+        <w:t xml:space="preserve">είναι να αθροίσει πόσα </w:t>
+      </w:r>
+      <w:r>
+        <w:t>values</w:t>
+      </w:r>
+      <w:r>
+        <w:rPr>
+          <w:lang w:val="el-GR"/>
+        </w:rPr>
+        <w:t xml:space="preserve"> υπάρχουν στο κάθε κλειδί. </w:t>
+      </w:r>
+      <w:r>
+        <w:t>Χ</w:t>
+      </w:r>
+      <w:r>
+        <w:t>ρησιμοποιούμε 2 reducers</w:t>
+      </w:r>
+      <w:r>
+        <w:t>,</w:t>
+      </w:r>
       <w:bookmarkStart w:id="0" w:name="_GoBack"/>
       <w:bookmarkEnd w:id="0"/>
-    </w:p>
-    <w:p>
-      <w:pPr>
-        <w:jc w:val="both"/>
-      </w:pPr>
-      <w:r>
-        <w:t xml:space="preserve">time </w:t>
-      </w:r>
-      <w:r>
-        <w:rPr>
-          <w:lang w:val="el-GR"/>
-        </w:rPr>
-        <w:t xml:space="preserve">για </w:t>
-      </w:r>
-      <w:r>
-        <w:t>full</w:t>
-      </w:r>
-    </w:p>
-    <w:p>
-      <w:pPr>
-        <w:jc w:val="both"/>
-      </w:pPr>
-      <w:r>
-        <w:t>real</w:t>
-      </w:r>
-      <w:r>
-        <w:tab/>
-        <w:t>4m42.884s</w:t>
-      </w:r>
-    </w:p>
-    <w:p>
-      <w:pPr>
-        <w:jc w:val="both"/>
-      </w:pPr>
-      <w:r>
-        <w:t>user</w:t>
-      </w:r>
-      <w:r>
-        <w:tab/>
-        <w:t>0m9.385s</w:t>
-      </w:r>
-    </w:p>
-    <w:p>
-      <w:pPr>
-        <w:jc w:val="both"/>
-      </w:pPr>
-      <w:r>
-        <w:t>sys</w:t>
-      </w:r>
-      <w:r>
-        <w:tab/>
-        <w:t>0m0.940s</w:t>
-      </w:r>
-    </w:p>
-    <w:p>
-      <w:pPr>
-        <w:jc w:val="both"/>
-      </w:pPr>
-    </w:p>
-    <w:p>
-      <w:pPr>
-        <w:jc w:val="both"/>
-      </w:pPr>
-      <w:r>
-        <w:t xml:space="preserve">time </w:t>
-      </w:r>
-      <w:r>
-        <w:rPr>
-          <w:lang w:val="el-GR"/>
-        </w:rPr>
-        <w:t xml:space="preserve">για </w:t>
-      </w:r>
-      <w:r>
-        <w:t>50</w:t>
-      </w:r>
-    </w:p>
-    <w:p>
-      <w:pPr>
-        <w:jc w:val="both"/>
-      </w:pPr>
-      <w:r>
-        <w:t>real</w:t>
-      </w:r>
-      <w:r>
-        <w:tab/>
-        <w:t>3m27.364s</w:t>
-      </w:r>
-    </w:p>
-    <w:p>
-      <w:pPr>
-        <w:jc w:val="both"/>
-      </w:pPr>
-      <w:r>
-        <w:t>user</w:t>
-      </w:r>
-      <w:r>
-        <w:tab/>
-        <w:t>0m10.093s</w:t>
-      </w:r>
-    </w:p>
-    <w:p>
-      <w:pPr>
-        <w:jc w:val="both"/>
-      </w:pPr>
-      <w:r>
-        <w:t>sys</w:t>
-      </w:r>
-      <w:r>
-        <w:tab/>
-        <w:t>0m0.952s</w:t>
-      </w:r>
-    </w:p>
-    <w:p>
-      <w:pPr>
-        <w:jc w:val="both"/>
-      </w:pPr>
-    </w:p>
-    <w:p>
-      <w:pPr>
-        <w:jc w:val="both"/>
-      </w:pPr>
-      <w:r>
-        <w:t xml:space="preserve">time </w:t>
-      </w:r>
-      <w:r>
-        <w:rPr>
-          <w:lang w:val="el-GR"/>
-        </w:rPr>
-        <w:t xml:space="preserve">για </w:t>
-      </w:r>
-      <w:r>
-        <w:t>1000</w:t>
-      </w:r>
-    </w:p>
-    <w:p>
-      <w:pPr>
-        <w:jc w:val="both"/>
-      </w:pPr>
-      <w:r>
-        <w:t>real</w:t>
-      </w:r>
-      <w:r>
-        <w:tab/>
-        <w:t>3m25.779s</w:t>
-      </w:r>
-    </w:p>
-    <w:p>
-      <w:pPr>
-        <w:jc w:val="both"/>
-      </w:pPr>
-      <w:r>
-        <w:t>user</w:t>
-      </w:r>
-      <w:r>
-        <w:tab/>
-        <w:t>0m9.137s</w:t>
-      </w:r>
-    </w:p>
-    <w:p>
-      <w:pPr>
-        <w:jc w:val="both"/>
-      </w:pPr>
-      <w:r>
-        <w:t>sys</w:t>
-      </w:r>
-      <w:r>
-        <w:tab/>
-        <w:t>0m0.852s</w:t>
-      </w:r>
+      <w:r>
+        <w:t xml:space="preserve"> </w:t>
+      </w:r>
+      <w:r>
+        <w:rPr>
+          <w:lang w:val="el-GR"/>
+        </w:rPr>
+        <w:t>ώστε ο ένας να πάρει τα κλειδιά με 1 και ο άλλος να πάρει τα κλειδιά με 2.</w:t>
+      </w:r>
+      <w:r>
+        <w:rPr>
+          <w:lang w:val="el-GR"/>
+        </w:rPr>
+        <w:t xml:space="preserve"> Έτσι το αποτέλεσμα του ενός θα είναι το πλήθος των επιτυχών queries και το αποτέλεσμα του άλλου το πλήθος των ανεπιτυχών.</w:t>
+      </w:r>
+      <w:r>
+        <w:rPr>
+          <w:lang w:val="el-GR"/>
+        </w:rPr>
+        <w:t xml:space="preserve"> </w:t>
+      </w:r>
+    </w:p>
+    <w:p>
+      <w:pPr>
+        <w:jc w:val="both"/>
+      </w:pPr>
     </w:p>
     <w:p>
       <w:pPr>
@@ -4318,7 +7116,33 @@
     </w:p>
     <w:p>
       <w:pPr>
-        <w:pStyle w:val="Heading2"/>
+        <w:jc w:val="both"/>
+      </w:pPr>
+    </w:p>
+    <w:p>
+      <w:pPr>
+        <w:jc w:val="both"/>
+        <w:rPr>
+          <w:lang w:val="el-GR"/>
+        </w:rPr>
+      </w:pPr>
+    </w:p>
+    <w:p>
+      <w:pPr>
+        <w:jc w:val="both"/>
+        <w:rPr>
+          <w:lang w:val="el-GR"/>
+        </w:rPr>
+      </w:pPr>
+    </w:p>
+    <w:p>
+      <w:pPr>
+        <w:jc w:val="both"/>
+      </w:pPr>
+    </w:p>
+    <w:p>
+      <w:pPr>
+        <w:jc w:val="both"/>
       </w:pPr>
     </w:p>
     <w:sectPr>
@@ -4329,6 +7153,243 @@
     </w:sectPr>
   </w:body>
 </w:document>
+</file>
+
+<file path=word/numbering.xml><?xml version="1.0" encoding="utf-8"?>
+<w:numbering xmlns:wpc="http://schemas.microsoft.com/office/word/2010/wordprocessingCanvas" xmlns:mo="http://schemas.microsoft.com/office/mac/office/2008/main" xmlns:mc="http://schemas.openxmlformats.org/markup-compatibility/2006" xmlns:mv="urn:schemas-microsoft-com:mac:vml" xmlns:o="urn:schemas-microsoft-com:office:office" xmlns:r="http://schemas.openxmlformats.org/officeDocument/2006/relationships" xmlns:m="http://schemas.openxmlformats.org/officeDocument/2006/math" xmlns:v="urn:schemas-microsoft-com:vml" xmlns:wp14="http://schemas.microsoft.com/office/word/2010/wordprocessingDrawing" xmlns:wp="http://schemas.openxmlformats.org/drawingml/2006/wordprocessingDrawing" xmlns:w10="urn:schemas-microsoft-com:office:word" xmlns:w="http://schemas.openxmlformats.org/wordprocessingml/2006/main" xmlns:w14="http://schemas.microsoft.com/office/word/2010/wordml" xmlns:wpg="http://schemas.microsoft.com/office/word/2010/wordprocessingGroup" xmlns:wpi="http://schemas.microsoft.com/office/word/2010/wordprocessingInk" xmlns:wne="http://schemas.microsoft.com/office/word/2006/wordml" xmlns:wps="http://schemas.microsoft.com/office/word/2010/wordprocessingShape" mc:Ignorable="w14 wp14">
+  <w:abstractNum w:abstractNumId="0">
+    <w:nsid w:val="21C410DF"/>
+    <w:multiLevelType w:val="hybridMultilevel"/>
+    <w:tmpl w:val="FCAE6734"/>
+    <w:lvl w:ilvl="0" w:tplc="1868B186">
+      <w:start w:val="2"/>
+      <w:numFmt w:val="bullet"/>
+      <w:lvlText w:val="-"/>
+      <w:lvlJc w:val="left"/>
+      <w:pPr>
+        <w:ind w:left="720" w:hanging="360"/>
+      </w:pPr>
+      <w:rPr>
+        <w:rFonts w:ascii="Cambria" w:eastAsiaTheme="minorEastAsia" w:hAnsi="Cambria" w:cstheme="minorBidi" w:hint="default"/>
+      </w:rPr>
+    </w:lvl>
+    <w:lvl w:ilvl="1" w:tplc="04090003" w:tentative="1">
+      <w:start w:val="1"/>
+      <w:numFmt w:val="bullet"/>
+      <w:lvlText w:val="o"/>
+      <w:lvlJc w:val="left"/>
+      <w:pPr>
+        <w:ind w:left="1440" w:hanging="360"/>
+      </w:pPr>
+      <w:rPr>
+        <w:rFonts w:ascii="Courier New" w:hAnsi="Courier New" w:hint="default"/>
+      </w:rPr>
+    </w:lvl>
+    <w:lvl w:ilvl="2" w:tplc="04090005" w:tentative="1">
+      <w:start w:val="1"/>
+      <w:numFmt w:val="bullet"/>
+      <w:lvlText w:val=""/>
+      <w:lvlJc w:val="left"/>
+      <w:pPr>
+        <w:ind w:left="2160" w:hanging="360"/>
+      </w:pPr>
+      <w:rPr>
+        <w:rFonts w:ascii="Wingdings" w:hAnsi="Wingdings" w:hint="default"/>
+      </w:rPr>
+    </w:lvl>
+    <w:lvl w:ilvl="3" w:tplc="04090001" w:tentative="1">
+      <w:start w:val="1"/>
+      <w:numFmt w:val="bullet"/>
+      <w:lvlText w:val=""/>
+      <w:lvlJc w:val="left"/>
+      <w:pPr>
+        <w:ind w:left="2880" w:hanging="360"/>
+      </w:pPr>
+      <w:rPr>
+        <w:rFonts w:ascii="Symbol" w:hAnsi="Symbol" w:hint="default"/>
+      </w:rPr>
+    </w:lvl>
+    <w:lvl w:ilvl="4" w:tplc="04090003" w:tentative="1">
+      <w:start w:val="1"/>
+      <w:numFmt w:val="bullet"/>
+      <w:lvlText w:val="o"/>
+      <w:lvlJc w:val="left"/>
+      <w:pPr>
+        <w:ind w:left="3600" w:hanging="360"/>
+      </w:pPr>
+      <w:rPr>
+        <w:rFonts w:ascii="Courier New" w:hAnsi="Courier New" w:hint="default"/>
+      </w:rPr>
+    </w:lvl>
+    <w:lvl w:ilvl="5" w:tplc="04090005" w:tentative="1">
+      <w:start w:val="1"/>
+      <w:numFmt w:val="bullet"/>
+      <w:lvlText w:val=""/>
+      <w:lvlJc w:val="left"/>
+      <w:pPr>
+        <w:ind w:left="4320" w:hanging="360"/>
+      </w:pPr>
+      <w:rPr>
+        <w:rFonts w:ascii="Wingdings" w:hAnsi="Wingdings" w:hint="default"/>
+      </w:rPr>
+    </w:lvl>
+    <w:lvl w:ilvl="6" w:tplc="04090001" w:tentative="1">
+      <w:start w:val="1"/>
+      <w:numFmt w:val="bullet"/>
+      <w:lvlText w:val=""/>
+      <w:lvlJc w:val="left"/>
+      <w:pPr>
+        <w:ind w:left="5040" w:hanging="360"/>
+      </w:pPr>
+      <w:rPr>
+        <w:rFonts w:ascii="Symbol" w:hAnsi="Symbol" w:hint="default"/>
+      </w:rPr>
+    </w:lvl>
+    <w:lvl w:ilvl="7" w:tplc="04090003" w:tentative="1">
+      <w:start w:val="1"/>
+      <w:numFmt w:val="bullet"/>
+      <w:lvlText w:val="o"/>
+      <w:lvlJc w:val="left"/>
+      <w:pPr>
+        <w:ind w:left="5760" w:hanging="360"/>
+      </w:pPr>
+      <w:rPr>
+        <w:rFonts w:ascii="Courier New" w:hAnsi="Courier New" w:hint="default"/>
+      </w:rPr>
+    </w:lvl>
+    <w:lvl w:ilvl="8" w:tplc="04090005" w:tentative="1">
+      <w:start w:val="1"/>
+      <w:numFmt w:val="bullet"/>
+      <w:lvlText w:val=""/>
+      <w:lvlJc w:val="left"/>
+      <w:pPr>
+        <w:ind w:left="6480" w:hanging="360"/>
+      </w:pPr>
+      <w:rPr>
+        <w:rFonts w:ascii="Wingdings" w:hAnsi="Wingdings" w:hint="default"/>
+      </w:rPr>
+    </w:lvl>
+  </w:abstractNum>
+  <w:abstractNum w:abstractNumId="1">
+    <w:nsid w:val="2ED7289C"/>
+    <w:multiLevelType w:val="hybridMultilevel"/>
+    <w:tmpl w:val="4142D0A2"/>
+    <w:lvl w:ilvl="0" w:tplc="04090001">
+      <w:start w:val="1"/>
+      <w:numFmt w:val="bullet"/>
+      <w:lvlText w:val=""/>
+      <w:lvlJc w:val="left"/>
+      <w:pPr>
+        <w:ind w:left="720" w:hanging="360"/>
+      </w:pPr>
+      <w:rPr>
+        <w:rFonts w:ascii="Symbol" w:hAnsi="Symbol" w:hint="default"/>
+      </w:rPr>
+    </w:lvl>
+    <w:lvl w:ilvl="1" w:tplc="04090003" w:tentative="1">
+      <w:start w:val="1"/>
+      <w:numFmt w:val="bullet"/>
+      <w:lvlText w:val="o"/>
+      <w:lvlJc w:val="left"/>
+      <w:pPr>
+        <w:ind w:left="1440" w:hanging="360"/>
+      </w:pPr>
+      <w:rPr>
+        <w:rFonts w:ascii="Courier New" w:hAnsi="Courier New" w:hint="default"/>
+      </w:rPr>
+    </w:lvl>
+    <w:lvl w:ilvl="2" w:tplc="04090005" w:tentative="1">
+      <w:start w:val="1"/>
+      <w:numFmt w:val="bullet"/>
+      <w:lvlText w:val=""/>
+      <w:lvlJc w:val="left"/>
+      <w:pPr>
+        <w:ind w:left="2160" w:hanging="360"/>
+      </w:pPr>
+      <w:rPr>
+        <w:rFonts w:ascii="Wingdings" w:hAnsi="Wingdings" w:hint="default"/>
+      </w:rPr>
+    </w:lvl>
+    <w:lvl w:ilvl="3" w:tplc="04090001" w:tentative="1">
+      <w:start w:val="1"/>
+      <w:numFmt w:val="bullet"/>
+      <w:lvlText w:val=""/>
+      <w:lvlJc w:val="left"/>
+      <w:pPr>
+        <w:ind w:left="2880" w:hanging="360"/>
+      </w:pPr>
+      <w:rPr>
+        <w:rFonts w:ascii="Symbol" w:hAnsi="Symbol" w:hint="default"/>
+      </w:rPr>
+    </w:lvl>
+    <w:lvl w:ilvl="4" w:tplc="04090003" w:tentative="1">
+      <w:start w:val="1"/>
+      <w:numFmt w:val="bullet"/>
+      <w:lvlText w:val="o"/>
+      <w:lvlJc w:val="left"/>
+      <w:pPr>
+        <w:ind w:left="3600" w:hanging="360"/>
+      </w:pPr>
+      <w:rPr>
+        <w:rFonts w:ascii="Courier New" w:hAnsi="Courier New" w:hint="default"/>
+      </w:rPr>
+    </w:lvl>
+    <w:lvl w:ilvl="5" w:tplc="04090005" w:tentative="1">
+      <w:start w:val="1"/>
+      <w:numFmt w:val="bullet"/>
+      <w:lvlText w:val=""/>
+      <w:lvlJc w:val="left"/>
+      <w:pPr>
+        <w:ind w:left="4320" w:hanging="360"/>
+      </w:pPr>
+      <w:rPr>
+        <w:rFonts w:ascii="Wingdings" w:hAnsi="Wingdings" w:hint="default"/>
+      </w:rPr>
+    </w:lvl>
+    <w:lvl w:ilvl="6" w:tplc="04090001" w:tentative="1">
+      <w:start w:val="1"/>
+      <w:numFmt w:val="bullet"/>
+      <w:lvlText w:val=""/>
+      <w:lvlJc w:val="left"/>
+      <w:pPr>
+        <w:ind w:left="5040" w:hanging="360"/>
+      </w:pPr>
+      <w:rPr>
+        <w:rFonts w:ascii="Symbol" w:hAnsi="Symbol" w:hint="default"/>
+      </w:rPr>
+    </w:lvl>
+    <w:lvl w:ilvl="7" w:tplc="04090003" w:tentative="1">
+      <w:start w:val="1"/>
+      <w:numFmt w:val="bullet"/>
+      <w:lvlText w:val="o"/>
+      <w:lvlJc w:val="left"/>
+      <w:pPr>
+        <w:ind w:left="5760" w:hanging="360"/>
+      </w:pPr>
+      <w:rPr>
+        <w:rFonts w:ascii="Courier New" w:hAnsi="Courier New" w:hint="default"/>
+      </w:rPr>
+    </w:lvl>
+    <w:lvl w:ilvl="8" w:tplc="04090005" w:tentative="1">
+      <w:start w:val="1"/>
+      <w:numFmt w:val="bullet"/>
+      <w:lvlText w:val=""/>
+      <w:lvlJc w:val="left"/>
+      <w:pPr>
+        <w:ind w:left="6480" w:hanging="360"/>
+      </w:pPr>
+      <w:rPr>
+        <w:rFonts w:ascii="Wingdings" w:hAnsi="Wingdings" w:hint="default"/>
+      </w:rPr>
+    </w:lvl>
+  </w:abstractNum>
+  <w:num w:numId="1">
+    <w:abstractNumId w:val="0"/>
+  </w:num>
+  <w:num w:numId="2">
+    <w:abstractNumId w:val="1"/>
+  </w:num>
+</w:numbering>
 </file>
 
 <file path=word/styles.xml><?xml version="1.0" encoding="utf-8"?>
@@ -4725,6 +7786,40 @@
       <w:bCs/>
       <w:color w:val="4F81BD" w:themeColor="accent1"/>
     </w:rPr>
+  </w:style>
+  <w:style w:type="paragraph" w:styleId="ListParagraph">
+    <w:name w:val="List Paragraph"/>
+    <w:basedOn w:val="Normal"/>
+    <w:uiPriority w:val="34"/>
+    <w:qFormat/>
+    <w:rsid w:val="00BE5B74"/>
+    <w:pPr>
+      <w:ind w:left="720"/>
+      <w:contextualSpacing/>
+    </w:pPr>
+  </w:style>
+  <w:style w:type="table" w:styleId="TableGrid">
+    <w:name w:val="Table Grid"/>
+    <w:basedOn w:val="TableNormal"/>
+    <w:uiPriority w:val="59"/>
+    <w:rsid w:val="00EC7383"/>
+    <w:tblPr>
+      <w:tblInd w:w="0" w:type="dxa"/>
+      <w:tblBorders>
+        <w:top w:val="single" w:sz="4" w:space="0" w:color="auto"/>
+        <w:left w:val="single" w:sz="4" w:space="0" w:color="auto"/>
+        <w:bottom w:val="single" w:sz="4" w:space="0" w:color="auto"/>
+        <w:right w:val="single" w:sz="4" w:space="0" w:color="auto"/>
+        <w:insideH w:val="single" w:sz="4" w:space="0" w:color="auto"/>
+        <w:insideV w:val="single" w:sz="4" w:space="0" w:color="auto"/>
+      </w:tblBorders>
+      <w:tblCellMar>
+        <w:top w:w="0" w:type="dxa"/>
+        <w:left w:w="108" w:type="dxa"/>
+        <w:bottom w:w="0" w:type="dxa"/>
+        <w:right w:w="108" w:type="dxa"/>
+      </w:tblCellMar>
+    </w:tblPr>
   </w:style>
 </w:styles>
 </file>
@@ -5124,6 +8219,40 @@
       <w:color w:val="4F81BD" w:themeColor="accent1"/>
     </w:rPr>
   </w:style>
+  <w:style w:type="paragraph" w:styleId="ListParagraph">
+    <w:name w:val="List Paragraph"/>
+    <w:basedOn w:val="Normal"/>
+    <w:uiPriority w:val="34"/>
+    <w:qFormat/>
+    <w:rsid w:val="00BE5B74"/>
+    <w:pPr>
+      <w:ind w:left="720"/>
+      <w:contextualSpacing/>
+    </w:pPr>
+  </w:style>
+  <w:style w:type="table" w:styleId="TableGrid">
+    <w:name w:val="Table Grid"/>
+    <w:basedOn w:val="TableNormal"/>
+    <w:uiPriority w:val="59"/>
+    <w:rsid w:val="00EC7383"/>
+    <w:tblPr>
+      <w:tblInd w:w="0" w:type="dxa"/>
+      <w:tblBorders>
+        <w:top w:val="single" w:sz="4" w:space="0" w:color="auto"/>
+        <w:left w:val="single" w:sz="4" w:space="0" w:color="auto"/>
+        <w:bottom w:val="single" w:sz="4" w:space="0" w:color="auto"/>
+        <w:right w:val="single" w:sz="4" w:space="0" w:color="auto"/>
+        <w:insideH w:val="single" w:sz="4" w:space="0" w:color="auto"/>
+        <w:insideV w:val="single" w:sz="4" w:space="0" w:color="auto"/>
+      </w:tblBorders>
+      <w:tblCellMar>
+        <w:top w:w="0" w:type="dxa"/>
+        <w:left w:w="108" w:type="dxa"/>
+        <w:bottom w:w="0" w:type="dxa"/>
+        <w:right w:w="108" w:type="dxa"/>
+      </w:tblCellMar>
+    </w:tblPr>
+  </w:style>
 </w:styles>
 </file>
 

--- a/report/report.docx
+++ b/report/report.docx
@@ -6695,16 +6695,13 @@
         <w:rPr>
           <w:lang w:val="el-GR"/>
         </w:rPr>
-        <w:t xml:space="preserve"> ανά λέξη. Στις λέξεις που υπάρχει και 1 και 2 υπάρχουν και τα 2 </w:t>
-      </w:r>
-      <w:r>
-        <w:t>datasets</w:t>
-      </w:r>
-      <w:r>
-        <w:rPr>
-          <w:lang w:val="el-GR"/>
-        </w:rPr>
-        <w:t xml:space="preserve"> επομένως το ερώτημα είναι επιτυχημένο και οι </w:t>
+        <w:t xml:space="preserve"> ανά λέξη. </w:t>
+      </w:r>
+      <w:r>
+        <w:rPr>
+          <w:lang w:val="el-GR"/>
+        </w:rPr>
+        <w:t xml:space="preserve">Στα κλειδιά  στα οποία υπάρχει και 2 τα ερωτήματα θεωρούνται επιτυχημένα και επομένως οι </w:t>
       </w:r>
       <w:r>
         <w:t xml:space="preserve">reducers </w:t>
@@ -6716,55 +6713,40 @@
         <w:t xml:space="preserve">κάνουν </w:t>
       </w:r>
       <w:r>
-        <w:t>emit 1.</w:t>
-      </w:r>
-      <w:r>
-        <w:rPr>
-          <w:lang w:val="el-GR"/>
-        </w:rPr>
-        <w:t xml:space="preserve"> Στην περίπτωση που υπάρχει μόνο 1, δηλαδή η λέξη βρίσκεται μόνο στο </w:t>
-      </w:r>
-      <w:r>
-        <w:t>AOL dataset,</w:t>
-      </w:r>
-      <w:r>
-        <w:rPr>
-          <w:lang w:val="el-GR"/>
-        </w:rPr>
-        <w:t xml:space="preserve"> οι </w:t>
-      </w:r>
-      <w:r>
-        <w:t>reducers</w:t>
-      </w:r>
-      <w:r>
-        <w:rPr>
-          <w:lang w:val="el-GR"/>
-        </w:rPr>
-        <w:t xml:space="preserve"> κάνουν </w:t>
-      </w:r>
-      <w:r>
-        <w:t xml:space="preserve">emit 2 </w:t>
-      </w:r>
-      <w:r>
-        <w:rPr>
-          <w:lang w:val="el-GR"/>
-        </w:rPr>
-        <w:t xml:space="preserve">και το ερώτημα δεν θεωρείται επιτυχημένο. Αν υπάρχει μόνο 2 δεν γίνεται </w:t>
-      </w:r>
-      <w:r>
-        <w:t>emit</w:t>
-      </w:r>
-      <w:r>
-        <w:rPr>
-          <w:lang w:val="el-GR"/>
-        </w:rPr>
-        <w:t xml:space="preserve"> κάτι.</w:t>
-      </w:r>
-      <w:r>
-        <w:rPr>
-          <w:lang w:val="el-GR"/>
-        </w:rPr>
-        <w:t xml:space="preserve"> Συνοπτικά:</w:t>
+        <w:t xml:space="preserve">emit keyvalue </w:t>
+      </w:r>
+      <w:r>
+        <w:rPr>
+          <w:lang w:val="el-GR"/>
+        </w:rPr>
+        <w:t xml:space="preserve">της μορφής &lt;1, </w:t>
+      </w:r>
+      <w:r>
+        <w:t>count</w:t>
+      </w:r>
+      <w:r>
+        <w:rPr>
+          <w:lang w:val="el-GR"/>
+        </w:rPr>
+        <w:t xml:space="preserve">&gt; όπου </w:t>
+      </w:r>
+      <w:r>
+        <w:t xml:space="preserve">count </w:t>
+      </w:r>
+      <w:r>
+        <w:rPr>
+          <w:lang w:val="el-GR"/>
+        </w:rPr>
+        <w:t xml:space="preserve">είναι το πλήθος των 1 στη λίστα. Διαφορετικά, τα ερωτήματα είναι αποτυχημένα και κάνουν </w:t>
+      </w:r>
+      <w:r>
+        <w:t xml:space="preserve">emit &lt;2, count&gt;. </w:t>
+      </w:r>
+      <w:r>
+        <w:rPr>
+          <w:lang w:val="el-GR"/>
+        </w:rPr>
+        <w:t>Συνοπτικά:</w:t>
       </w:r>
     </w:p>
     <w:p>
@@ -6907,25 +6889,59 @@
       </w:pPr>
       <w:r>
         <w:tab/>
-        <w:t>found_one = hasOne(value_list)</w:t>
-      </w:r>
-    </w:p>
-    <w:p>
-      <w:pPr>
-        <w:jc w:val="both"/>
-      </w:pPr>
-      <w:r>
-        <w:tab/>
-        <w:t>found_two = hasTwo(value_list)</w:t>
-      </w:r>
-    </w:p>
-    <w:p>
-      <w:pPr>
-        <w:jc w:val="both"/>
-      </w:pPr>
-      <w:r>
-        <w:tab/>
-        <w:t>if (found_one and found_two):</w:t>
+      </w:r>
+      <w:r>
+        <w:t>one</w:t>
+      </w:r>
+      <w:r>
+        <w:t>s</w:t>
+      </w:r>
+      <w:r>
+        <w:t xml:space="preserve"> = </w:t>
+      </w:r>
+      <w:r>
+        <w:t>countOnes</w:t>
+      </w:r>
+      <w:r>
+        <w:t>(value_list)</w:t>
+      </w:r>
+    </w:p>
+    <w:p>
+      <w:pPr>
+        <w:jc w:val="both"/>
+      </w:pPr>
+      <w:r>
+        <w:tab/>
+      </w:r>
+      <w:r>
+        <w:t>two</w:t>
+      </w:r>
+      <w:r>
+        <w:t>s</w:t>
+      </w:r>
+      <w:r>
+        <w:t xml:space="preserve"> = </w:t>
+      </w:r>
+      <w:r>
+        <w:t>count</w:t>
+      </w:r>
+      <w:r>
+        <w:t>Two(value_list)</w:t>
+      </w:r>
+    </w:p>
+    <w:p>
+      <w:pPr>
+        <w:jc w:val="both"/>
+      </w:pPr>
+      <w:r>
+        <w:tab/>
+        <w:t>if (</w:t>
+      </w:r>
+      <w:r>
+        <w:t>twos &gt; 0</w:t>
+      </w:r>
+      <w:r>
+        <w:t>):</w:t>
       </w:r>
     </w:p>
     <w:p>
@@ -6940,7 +6956,10 @@
         <w:t>emit(1</w:t>
       </w:r>
       <w:r>
-        <w:t>,null</w:t>
+        <w:t>,</w:t>
+      </w:r>
+      <w:r>
+        <w:t>ones</w:t>
       </w:r>
       <w:r>
         <w:t>)</w:t>
@@ -6964,32 +6983,28 @@
       </w:r>
       <w:r>
         <w:tab/>
-        <w:t>if (found_one):</w:t>
-      </w:r>
-    </w:p>
-    <w:p>
-      <w:pPr>
-        <w:jc w:val="both"/>
-      </w:pPr>
-      <w:r>
-        <w:tab/>
-      </w:r>
-      <w:r>
-        <w:tab/>
-      </w:r>
-      <w:r>
-        <w:tab/>
-        <w:t>emit(2,null)</w:t>
-      </w:r>
-    </w:p>
-    <w:p>
-      <w:pPr>
-        <w:jc w:val="both"/>
-      </w:pPr>
-    </w:p>
-    <w:p>
-      <w:pPr>
-        <w:jc w:val="both"/>
+      </w:r>
+      <w:r>
+        <w:t>emit(2,</w:t>
+      </w:r>
+      <w:r>
+        <w:t>ones</w:t>
+      </w:r>
+      <w:r>
+        <w:t>)</w:t>
+      </w:r>
+    </w:p>
+    <w:p>
+      <w:pPr>
+        <w:jc w:val="both"/>
+      </w:pPr>
+    </w:p>
+    <w:p>
+      <w:pPr>
+        <w:jc w:val="both"/>
+        <w:rPr>
+          <w:lang w:val="el-GR"/>
+        </w:rPr>
       </w:pPr>
       <w:r>
         <w:rPr>
@@ -7004,16 +7019,31 @@
         <w:rPr>
           <w:lang w:val="el-GR"/>
         </w:rPr>
-        <w:t xml:space="preserve">είναι να αθροίσει τα </w:t>
-      </w:r>
-      <w:r>
-        <w:t>key-values</w:t>
-      </w:r>
-      <w:r>
-        <w:rPr>
-          <w:lang w:val="el-GR"/>
-        </w:rPr>
-        <w:t xml:space="preserve"> που έχουν ως κλειδί 1 και αυτά που έχουν ως κλειδί 2. Χρησιμοποιούμε </w:t>
+        <w:t xml:space="preserve">είναι να </w:t>
+      </w:r>
+      <w:r>
+        <w:rPr>
+          <w:lang w:val="el-GR"/>
+        </w:rPr>
+        <w:t xml:space="preserve">κάνει τα </w:t>
+      </w:r>
+      <w:r>
+        <w:rPr>
+          <w:lang w:val="el-GR"/>
+        </w:rPr>
+        <w:t>αθροίσ</w:t>
+      </w:r>
+      <w:r>
+        <w:rPr>
+          <w:lang w:val="el-GR"/>
+        </w:rPr>
+        <w:t>ματα και να υπολογίσει το πλήθος των επιτυχημένων και αποτυχημένων ερωτημάτων.</w:t>
+      </w:r>
+      <w:r>
+        <w:rPr>
+          <w:lang w:val="el-GR"/>
+        </w:rPr>
+        <w:t xml:space="preserve"> Χρησιμοποιούμε </w:t>
       </w:r>
       <w:r>
         <w:t>SequenceFormat</w:t>
@@ -7049,7 +7079,19 @@
         <w:rPr>
           <w:lang w:val="el-GR"/>
         </w:rPr>
-        <w:t xml:space="preserve">είναι να αθροίσει πόσα </w:t>
+        <w:t xml:space="preserve">είναι να αθροίσει </w:t>
+      </w:r>
+      <w:r>
+        <w:rPr>
+          <w:lang w:val="el-GR"/>
+        </w:rPr>
+        <w:t>τα</w:t>
+      </w:r>
+      <w:r>
+        <w:rPr>
+          <w:lang w:val="el-GR"/>
+        </w:rPr>
+        <w:t xml:space="preserve"> </w:t>
       </w:r>
       <w:r>
         <w:t>values</w:t>
@@ -7058,7 +7100,19 @@
         <w:rPr>
           <w:lang w:val="el-GR"/>
         </w:rPr>
-        <w:t xml:space="preserve"> υπάρχουν στο κάθε κλειδί. </w:t>
+        <w:t xml:space="preserve"> </w:t>
+      </w:r>
+      <w:r>
+        <w:rPr>
+          <w:lang w:val="el-GR"/>
+        </w:rPr>
+        <w:t xml:space="preserve">που </w:t>
+      </w:r>
+      <w:r>
+        <w:rPr>
+          <w:lang w:val="el-GR"/>
+        </w:rPr>
+        <w:t xml:space="preserve">υπάρχουν στο κάθε κλειδί. </w:t>
       </w:r>
       <w:r>
         <w:t>Χ</w:t>
@@ -7068,30 +7122,39 @@
       </w:r>
       <w:r>
         <w:t>,</w:t>
+      </w:r>
+      <w:r>
+        <w:t xml:space="preserve"> </w:t>
+      </w:r>
+      <w:r>
+        <w:rPr>
+          <w:lang w:val="el-GR"/>
+        </w:rPr>
+        <w:t>ώστε ο ένας να πάρει τα κλειδιά με 1 και ο άλλος να πάρει τα κλειδιά μ</w:t>
+      </w:r>
+      <w:r>
+        <w:rPr>
+          <w:lang w:val="el-GR"/>
+        </w:rPr>
+        <w:t xml:space="preserve">ε 2 με αποτέλεσμα να έχουμε 2 διαφορετικά αρχεία, το ένα θα περιέχει το πλήθος των επιτυχών </w:t>
+      </w:r>
+      <w:r>
+        <w:t xml:space="preserve">queries </w:t>
+      </w:r>
+      <w:r>
+        <w:rPr>
+          <w:lang w:val="el-GR"/>
+        </w:rPr>
+        <w:t>και το δεύτερο το πλήθος των ανεπιτυχών.</w:t>
+      </w:r>
+      <w:r>
+        <w:rPr>
+          <w:lang w:val="el-GR"/>
+        </w:rPr>
+        <w:t xml:space="preserve"> Συνοπτικά,</w:t>
       </w:r>
       <w:bookmarkStart w:id="0" w:name="_GoBack"/>
       <w:bookmarkEnd w:id="0"/>
-      <w:r>
-        <w:t xml:space="preserve"> </w:t>
-      </w:r>
-      <w:r>
-        <w:rPr>
-          <w:lang w:val="el-GR"/>
-        </w:rPr>
-        <w:t>ώστε ο ένας να πάρει τα κλειδιά με 1 και ο άλλος να πάρει τα κλειδιά με 2.</w:t>
-      </w:r>
-      <w:r>
-        <w:rPr>
-          <w:lang w:val="el-GR"/>
-        </w:rPr>
-        <w:t xml:space="preserve"> Έτσι το αποτέλεσμα του ενός θα είναι το πλήθος των επιτυχών queries και το αποτέλεσμα του άλλου το πλήθος των ανεπιτυχών.</w:t>
-      </w:r>
-      <w:r>
-        <w:rPr>
-          <w:lang w:val="el-GR"/>
-        </w:rPr>
-        <w:t xml:space="preserve"> </w:t>
-      </w:r>
     </w:p>
     <w:p>
       <w:pPr>

--- a/report/report.docx
+++ b/report/report.docx
@@ -37,38 +37,108 @@
           <w:szCs w:val="32"/>
         </w:rPr>
       </w:pPr>
+      <w:proofErr w:type="spellStart"/>
       <w:r>
         <w:rPr>
           <w:sz w:val="32"/>
           <w:szCs w:val="32"/>
         </w:rPr>
-        <w:t>Ακ. έτος 2013-2014, 9ο Εξάμηνο ΗΜ&amp;ΜΥ</w:t>
-      </w:r>
-    </w:p>
-    <w:p>
-      <w:pPr>
-        <w:jc w:val="center"/>
+        <w:t>Ακ</w:t>
+      </w:r>
+      <w:proofErr w:type="spellEnd"/>
+      <w:r>
         <w:rPr>
           <w:sz w:val="32"/>
           <w:szCs w:val="32"/>
         </w:rPr>
-      </w:pPr>
-    </w:p>
-    <w:p>
-      <w:pPr>
-        <w:jc w:val="center"/>
+        <w:t xml:space="preserve">. </w:t>
+      </w:r>
+      <w:proofErr w:type="spellStart"/>
+      <w:r>
         <w:rPr>
           <w:sz w:val="32"/>
           <w:szCs w:val="32"/>
         </w:rPr>
-      </w:pPr>
+        <w:t>έτος</w:t>
+      </w:r>
+      <w:proofErr w:type="spellEnd"/>
+      <w:r>
+        <w:rPr>
+          <w:sz w:val="32"/>
+          <w:szCs w:val="32"/>
+        </w:rPr>
+        <w:t xml:space="preserve"> 2013-2014, 9ο </w:t>
+      </w:r>
+      <w:proofErr w:type="spellStart"/>
+      <w:r>
+        <w:rPr>
+          <w:sz w:val="32"/>
+          <w:szCs w:val="32"/>
+        </w:rPr>
+        <w:t>Εξάμηνο</w:t>
+      </w:r>
+      <w:proofErr w:type="spellEnd"/>
+      <w:r>
+        <w:rPr>
+          <w:sz w:val="32"/>
+          <w:szCs w:val="32"/>
+        </w:rPr>
+        <w:t xml:space="preserve"> ΗΜ&amp;ΜΥ</w:t>
+      </w:r>
     </w:p>
     <w:p>
       <w:pPr>
         <w:jc w:val="center"/>
-      </w:pPr>
-      <w:r>
-        <w:t>Εξαμηνιαία Εργασία</w:t>
+        <w:rPr>
+          <w:sz w:val="32"/>
+          <w:szCs w:val="32"/>
+        </w:rPr>
+      </w:pPr>
+    </w:p>
+    <w:p>
+      <w:pPr>
+        <w:jc w:val="center"/>
+        <w:rPr>
+          <w:sz w:val="32"/>
+          <w:szCs w:val="32"/>
+        </w:rPr>
+      </w:pPr>
+    </w:p>
+    <w:p>
+      <w:pPr>
+        <w:jc w:val="center"/>
+      </w:pPr>
+      <w:proofErr w:type="spellStart"/>
+      <w:r>
+        <w:t>Εξ</w:t>
+      </w:r>
+      <w:proofErr w:type="spellEnd"/>
+      <w:r>
+        <w:t>α</w:t>
+      </w:r>
+      <w:proofErr w:type="spellStart"/>
+      <w:r>
+        <w:t>μηνι</w:t>
+      </w:r>
+      <w:proofErr w:type="spellEnd"/>
+      <w:r>
+        <w:t xml:space="preserve">αία </w:t>
+      </w:r>
+      <w:proofErr w:type="spellStart"/>
+      <w:r>
+        <w:t>Εργ</w:t>
+      </w:r>
+      <w:proofErr w:type="spellEnd"/>
+      <w:r>
+        <w:t>α</w:t>
+      </w:r>
+      <w:proofErr w:type="spellStart"/>
+      <w:r>
+        <w:t>σί</w:t>
+      </w:r>
+      <w:proofErr w:type="spellEnd"/>
+      <w:r>
+        <w:t>α</w:t>
       </w:r>
     </w:p>
     <w:p>
@@ -85,23 +155,133 @@
           <w:szCs w:val="28"/>
         </w:rPr>
       </w:pPr>
+      <w:proofErr w:type="spellStart"/>
       <w:r>
         <w:rPr>
           <w:i/>
           <w:sz w:val="28"/>
           <w:szCs w:val="28"/>
         </w:rPr>
-        <w:t>Εισαγωγή στο MapReduce και στις βάσεις NoSQL</w:t>
-      </w:r>
-    </w:p>
-    <w:p>
-      <w:pPr>
-        <w:jc w:val="center"/>
+        <w:t>Εισ</w:t>
+      </w:r>
+      <w:proofErr w:type="spellEnd"/>
+      <w:r>
         <w:rPr>
           <w:i/>
           <w:sz w:val="28"/>
           <w:szCs w:val="28"/>
         </w:rPr>
+        <w:t>α</w:t>
+      </w:r>
+      <w:proofErr w:type="spellStart"/>
+      <w:r>
+        <w:rPr>
+          <w:i/>
+          <w:sz w:val="28"/>
+          <w:szCs w:val="28"/>
+        </w:rPr>
+        <w:t>γωγή</w:t>
+      </w:r>
+      <w:proofErr w:type="spellEnd"/>
+      <w:r>
+        <w:rPr>
+          <w:i/>
+          <w:sz w:val="28"/>
+          <w:szCs w:val="28"/>
+        </w:rPr>
+        <w:t xml:space="preserve"> </w:t>
+      </w:r>
+      <w:proofErr w:type="spellStart"/>
+      <w:r>
+        <w:rPr>
+          <w:i/>
+          <w:sz w:val="28"/>
+          <w:szCs w:val="28"/>
+        </w:rPr>
+        <w:t>στο</w:t>
+      </w:r>
+      <w:proofErr w:type="spellEnd"/>
+      <w:r>
+        <w:rPr>
+          <w:i/>
+          <w:sz w:val="28"/>
+          <w:szCs w:val="28"/>
+        </w:rPr>
+        <w:t xml:space="preserve"> </w:t>
+      </w:r>
+      <w:proofErr w:type="spellStart"/>
+      <w:r>
+        <w:rPr>
+          <w:i/>
+          <w:sz w:val="28"/>
+          <w:szCs w:val="28"/>
+        </w:rPr>
+        <w:t>MapReduce</w:t>
+      </w:r>
+      <w:proofErr w:type="spellEnd"/>
+      <w:r>
+        <w:rPr>
+          <w:i/>
+          <w:sz w:val="28"/>
+          <w:szCs w:val="28"/>
+        </w:rPr>
+        <w:t xml:space="preserve"> και </w:t>
+      </w:r>
+      <w:proofErr w:type="spellStart"/>
+      <w:r>
+        <w:rPr>
+          <w:i/>
+          <w:sz w:val="28"/>
+          <w:szCs w:val="28"/>
+        </w:rPr>
+        <w:t>στις</w:t>
+      </w:r>
+      <w:proofErr w:type="spellEnd"/>
+      <w:r>
+        <w:rPr>
+          <w:i/>
+          <w:sz w:val="28"/>
+          <w:szCs w:val="28"/>
+        </w:rPr>
+        <w:t xml:space="preserve"> β</w:t>
+      </w:r>
+      <w:proofErr w:type="spellStart"/>
+      <w:r>
+        <w:rPr>
+          <w:i/>
+          <w:sz w:val="28"/>
+          <w:szCs w:val="28"/>
+        </w:rPr>
+        <w:t>άσεις</w:t>
+      </w:r>
+      <w:proofErr w:type="spellEnd"/>
+      <w:r>
+        <w:rPr>
+          <w:i/>
+          <w:sz w:val="28"/>
+          <w:szCs w:val="28"/>
+        </w:rPr>
+        <w:t xml:space="preserve"> </w:t>
+      </w:r>
+      <w:proofErr w:type="spellStart"/>
+      <w:r>
+        <w:rPr>
+          <w:i/>
+          <w:sz w:val="28"/>
+          <w:szCs w:val="28"/>
+        </w:rPr>
+        <w:t>NoSQL</w:t>
+      </w:r>
+      <w:proofErr w:type="spellEnd"/>
+    </w:p>
+    <w:p>
+      <w:pPr>
+        <w:jc w:val="center"/>
+        <w:rPr>
+          <w:i/>
+          <w:sz w:val="28"/>
+          <w:szCs w:val="28"/>
+        </w:rPr>
       </w:pPr>
     </w:p>
     <w:p>
@@ -134,8 +314,37 @@
         </w:rPr>
         <w:t xml:space="preserve">Σκοπός της συγκεκριμένης εργασίας είναι η εισαγωγή και η εξοικείωση με το προγραμματιστικό μοντέλο </w:t>
       </w:r>
-      <w:r>
-        <w:t>MapReduce και τις βάσεις NoSQL.</w:t>
+      <w:proofErr w:type="spellStart"/>
+      <w:r>
+        <w:t>MapReduce</w:t>
+      </w:r>
+      <w:proofErr w:type="spellEnd"/>
+      <w:r>
+        <w:t xml:space="preserve"> και </w:t>
+      </w:r>
+      <w:proofErr w:type="spellStart"/>
+      <w:r>
+        <w:t>τις</w:t>
+      </w:r>
+      <w:proofErr w:type="spellEnd"/>
+      <w:r>
+        <w:t xml:space="preserve"> β</w:t>
+      </w:r>
+      <w:proofErr w:type="spellStart"/>
+      <w:r>
+        <w:t>άσεις</w:t>
+      </w:r>
+      <w:proofErr w:type="spellEnd"/>
+      <w:r>
+        <w:t xml:space="preserve"> </w:t>
+      </w:r>
+      <w:proofErr w:type="spellStart"/>
+      <w:r>
+        <w:t>NoSQL</w:t>
+      </w:r>
+      <w:proofErr w:type="spellEnd"/>
+      <w:r>
+        <w:t>.</w:t>
       </w:r>
       <w:r>
         <w:rPr>
@@ -143,9 +352,11 @@
         </w:rPr>
         <w:t xml:space="preserve"> Συγκεκριμένα, το </w:t>
       </w:r>
+      <w:proofErr w:type="spellStart"/>
       <w:r>
         <w:t>MapReduce</w:t>
       </w:r>
+      <w:proofErr w:type="spellEnd"/>
       <w:r>
         <w:rPr>
           <w:lang w:val="el-GR"/>
@@ -153,25 +364,37 @@
         <w:t xml:space="preserve"> θα μελετηθεί με τη βοήθεια του </w:t>
       </w:r>
       <w:r>
-        <w:t>framework Hadoop</w:t>
-      </w:r>
+        <w:t xml:space="preserve">framework </w:t>
+      </w:r>
+      <w:proofErr w:type="spellStart"/>
+      <w:r>
+        <w:t>Hadoop</w:t>
+      </w:r>
+      <w:proofErr w:type="spellEnd"/>
       <w:r>
         <w:rPr>
           <w:lang w:val="el-GR"/>
         </w:rPr>
         <w:t xml:space="preserve">, ενώ οι </w:t>
       </w:r>
+      <w:proofErr w:type="spellStart"/>
       <w:r>
         <w:t>NoSQL</w:t>
       </w:r>
+      <w:proofErr w:type="spellEnd"/>
       <w:r>
         <w:rPr>
           <w:lang w:val="el-GR"/>
         </w:rPr>
         <w:t xml:space="preserve"> βάσεις μέσω τις </w:t>
       </w:r>
-      <w:r>
-        <w:t>HBase.</w:t>
+      <w:proofErr w:type="spellStart"/>
+      <w:r>
+        <w:t>HBase</w:t>
+      </w:r>
+      <w:proofErr w:type="spellEnd"/>
+      <w:r>
+        <w:t>.</w:t>
       </w:r>
       <w:r>
         <w:rPr>
@@ -195,16 +418,26 @@
         <w:t xml:space="preserve">από τον </w:t>
       </w:r>
       <w:r>
-        <w:t>~okeanos</w:t>
-      </w:r>
+        <w:t>~</w:t>
+      </w:r>
+      <w:proofErr w:type="spellStart"/>
+      <w:r>
+        <w:t>okeanos</w:t>
+      </w:r>
+      <w:proofErr w:type="spellEnd"/>
       <w:r>
         <w:rPr>
           <w:lang w:val="el-GR"/>
         </w:rPr>
         <w:t xml:space="preserve"> τα οποία έτρεχαν </w:t>
       </w:r>
-      <w:r>
-        <w:t>Debian Wheezy.</w:t>
+      <w:proofErr w:type="spellStart"/>
+      <w:r>
+        <w:t>Debian</w:t>
+      </w:r>
+      <w:proofErr w:type="spellEnd"/>
+      <w:r>
+        <w:t xml:space="preserve"> Wheezy.</w:t>
       </w:r>
     </w:p>
     <w:p>
@@ -255,6 +488,7 @@
           <w:lang w:val="el-GR"/>
         </w:rPr>
       </w:pPr>
+      <w:proofErr w:type="gramStart"/>
       <w:r>
         <w:t xml:space="preserve">Τα datasets </w:t>
       </w:r>
@@ -273,15 +507,18 @@
         </w:rPr>
         <w:t xml:space="preserve">(κατανεμημένο σύστημα αρχείων που χρησιμοποιεί το </w:t>
       </w:r>
+      <w:proofErr w:type="spellStart"/>
       <w:r>
         <w:t>Hadoop</w:t>
       </w:r>
+      <w:proofErr w:type="spellEnd"/>
       <w:r>
         <w:rPr>
           <w:lang w:val="el-GR"/>
         </w:rPr>
         <w:t>) ώστε να μπορεί να γίνει η κατανεμημένη επεξεργασία.</w:t>
       </w:r>
+      <w:proofErr w:type="gramEnd"/>
     </w:p>
     <w:p>
       <w:pPr>
@@ -301,9 +538,11 @@
         </w:rPr>
         <w:t xml:space="preserve">2. Εισαγωγή στο </w:t>
       </w:r>
+      <w:proofErr w:type="spellStart"/>
       <w:r>
         <w:t>MapReduce</w:t>
       </w:r>
+      <w:proofErr w:type="spellEnd"/>
     </w:p>
     <w:p/>
     <w:p>
@@ -337,8 +576,9 @@
           <w:sz w:val="26"/>
           <w:szCs w:val="26"/>
         </w:rPr>
-        <w:t>πολογισμός</w:t>
-      </w:r>
+        <w:t>π</w:t>
+      </w:r>
+      <w:proofErr w:type="spellStart"/>
       <w:r>
         <w:rPr>
           <w:rFonts w:asciiTheme="majorHAnsi" w:eastAsiaTheme="majorEastAsia" w:hAnsiTheme="majorHAnsi" w:cstheme="majorBidi"/>
@@ -348,11 +588,10 @@
           <w:sz w:val="26"/>
           <w:szCs w:val="26"/>
         </w:rPr>
-        <w:t xml:space="preserve"> αριθμού αναζητήσεων ανά ημέρα</w:t>
-      </w:r>
-    </w:p>
-    <w:p>
-      <w:pPr>
+        <w:t>ολογισμός</w:t>
+      </w:r>
+      <w:proofErr w:type="spellEnd"/>
+      <w:r>
         <w:rPr>
           <w:rFonts w:asciiTheme="majorHAnsi" w:eastAsiaTheme="majorEastAsia" w:hAnsiTheme="majorHAnsi" w:cstheme="majorBidi"/>
           <w:b/>
@@ -361,6 +600,115 @@
           <w:sz w:val="26"/>
           <w:szCs w:val="26"/>
         </w:rPr>
+        <w:t xml:space="preserve"> α</w:t>
+      </w:r>
+      <w:proofErr w:type="spellStart"/>
+      <w:r>
+        <w:rPr>
+          <w:rFonts w:asciiTheme="majorHAnsi" w:eastAsiaTheme="majorEastAsia" w:hAnsiTheme="majorHAnsi" w:cstheme="majorBidi"/>
+          <w:b/>
+          <w:bCs/>
+          <w:color w:val="4F81BD" w:themeColor="accent1"/>
+          <w:sz w:val="26"/>
+          <w:szCs w:val="26"/>
+        </w:rPr>
+        <w:t>ριθμού</w:t>
+      </w:r>
+      <w:proofErr w:type="spellEnd"/>
+      <w:r>
+        <w:rPr>
+          <w:rFonts w:asciiTheme="majorHAnsi" w:eastAsiaTheme="majorEastAsia" w:hAnsiTheme="majorHAnsi" w:cstheme="majorBidi"/>
+          <w:b/>
+          <w:bCs/>
+          <w:color w:val="4F81BD" w:themeColor="accent1"/>
+          <w:sz w:val="26"/>
+          <w:szCs w:val="26"/>
+        </w:rPr>
+        <w:t xml:space="preserve"> ανα</w:t>
+      </w:r>
+      <w:proofErr w:type="spellStart"/>
+      <w:r>
+        <w:rPr>
+          <w:rFonts w:asciiTheme="majorHAnsi" w:eastAsiaTheme="majorEastAsia" w:hAnsiTheme="majorHAnsi" w:cstheme="majorBidi"/>
+          <w:b/>
+          <w:bCs/>
+          <w:color w:val="4F81BD" w:themeColor="accent1"/>
+          <w:sz w:val="26"/>
+          <w:szCs w:val="26"/>
+        </w:rPr>
+        <w:t>ζητήσεων</w:t>
+      </w:r>
+      <w:proofErr w:type="spellEnd"/>
+      <w:r>
+        <w:rPr>
+          <w:rFonts w:asciiTheme="majorHAnsi" w:eastAsiaTheme="majorEastAsia" w:hAnsiTheme="majorHAnsi" w:cstheme="majorBidi"/>
+          <w:b/>
+          <w:bCs/>
+          <w:color w:val="4F81BD" w:themeColor="accent1"/>
+          <w:sz w:val="26"/>
+          <w:szCs w:val="26"/>
+        </w:rPr>
+        <w:t xml:space="preserve"> α</w:t>
+      </w:r>
+      <w:proofErr w:type="spellStart"/>
+      <w:r>
+        <w:rPr>
+          <w:rFonts w:asciiTheme="majorHAnsi" w:eastAsiaTheme="majorEastAsia" w:hAnsiTheme="majorHAnsi" w:cstheme="majorBidi"/>
+          <w:b/>
+          <w:bCs/>
+          <w:color w:val="4F81BD" w:themeColor="accent1"/>
+          <w:sz w:val="26"/>
+          <w:szCs w:val="26"/>
+        </w:rPr>
+        <w:t>νά</w:t>
+      </w:r>
+      <w:proofErr w:type="spellEnd"/>
+      <w:r>
+        <w:rPr>
+          <w:rFonts w:asciiTheme="majorHAnsi" w:eastAsiaTheme="majorEastAsia" w:hAnsiTheme="majorHAnsi" w:cstheme="majorBidi"/>
+          <w:b/>
+          <w:bCs/>
+          <w:color w:val="4F81BD" w:themeColor="accent1"/>
+          <w:sz w:val="26"/>
+          <w:szCs w:val="26"/>
+        </w:rPr>
+        <w:t xml:space="preserve"> </w:t>
+      </w:r>
+      <w:proofErr w:type="spellStart"/>
+      <w:r>
+        <w:rPr>
+          <w:rFonts w:asciiTheme="majorHAnsi" w:eastAsiaTheme="majorEastAsia" w:hAnsiTheme="majorHAnsi" w:cstheme="majorBidi"/>
+          <w:b/>
+          <w:bCs/>
+          <w:color w:val="4F81BD" w:themeColor="accent1"/>
+          <w:sz w:val="26"/>
+          <w:szCs w:val="26"/>
+        </w:rPr>
+        <w:t>ημέρ</w:t>
+      </w:r>
+      <w:proofErr w:type="spellEnd"/>
+      <w:r>
+        <w:rPr>
+          <w:rFonts w:asciiTheme="majorHAnsi" w:eastAsiaTheme="majorEastAsia" w:hAnsiTheme="majorHAnsi" w:cstheme="majorBidi"/>
+          <w:b/>
+          <w:bCs/>
+          <w:color w:val="4F81BD" w:themeColor="accent1"/>
+          <w:sz w:val="26"/>
+          <w:szCs w:val="26"/>
+        </w:rPr>
+        <w:t>α</w:t>
+      </w:r>
+    </w:p>
+    <w:p>
+      <w:pPr>
+        <w:rPr>
+          <w:rFonts w:asciiTheme="majorHAnsi" w:eastAsiaTheme="majorEastAsia" w:hAnsiTheme="majorHAnsi" w:cstheme="majorBidi"/>
+          <w:b/>
+          <w:bCs/>
+          <w:color w:val="4F81BD" w:themeColor="accent1"/>
+          <w:sz w:val="26"/>
+          <w:szCs w:val="26"/>
+        </w:rPr>
       </w:pPr>
     </w:p>
     <w:p>
@@ -426,8 +774,13 @@
         </w:rPr>
         <w:t xml:space="preserve">ένα </w:t>
       </w:r>
-      <w:r>
-        <w:t xml:space="preserve">keyvalue </w:t>
+      <w:proofErr w:type="spellStart"/>
+      <w:r>
+        <w:t>keyvalue</w:t>
+      </w:r>
+      <w:proofErr w:type="spellEnd"/>
+      <w:r>
+        <w:t xml:space="preserve"> </w:t>
       </w:r>
       <w:r>
         <w:rPr>
@@ -475,78 +828,151 @@
       <w:pPr>
         <w:jc w:val="both"/>
       </w:pPr>
-      <w:r>
-        <w:t>MAP(key, value) // value is the file line</w:t>
-      </w:r>
-    </w:p>
-    <w:p>
-      <w:pPr>
-        <w:jc w:val="both"/>
-      </w:pPr>
-      <w:r>
-        <w:tab/>
-        <w:t>date = getDate(line)</w:t>
-      </w:r>
-    </w:p>
-    <w:p>
-      <w:pPr>
-        <w:jc w:val="both"/>
-      </w:pPr>
-      <w:r>
-        <w:tab/>
-        <w:t>emit(date,1)</w:t>
-      </w:r>
-    </w:p>
-    <w:p>
-      <w:pPr>
-        <w:jc w:val="both"/>
-      </w:pPr>
-    </w:p>
-    <w:p>
-      <w:pPr>
-        <w:jc w:val="both"/>
-      </w:pPr>
-      <w:r>
-        <w:t>REDUCE(key, value_list) //</w:t>
-      </w:r>
-    </w:p>
-    <w:p>
-      <w:pPr>
-        <w:jc w:val="both"/>
-      </w:pPr>
-      <w:r>
-        <w:tab/>
-        <w:t>sum = 0</w:t>
-      </w:r>
-    </w:p>
-    <w:p>
-      <w:pPr>
-        <w:jc w:val="both"/>
-      </w:pPr>
-      <w:r>
-        <w:tab/>
-        <w:t>for v in value_list</w:t>
-      </w:r>
-    </w:p>
-    <w:p>
-      <w:pPr>
-        <w:jc w:val="both"/>
-      </w:pPr>
-      <w:r>
-        <w:tab/>
-      </w:r>
-      <w:r>
-        <w:tab/>
-        <w:t>sum += v</w:t>
-      </w:r>
-    </w:p>
-    <w:p>
-      <w:pPr>
-        <w:jc w:val="both"/>
-      </w:pPr>
-      <w:r>
-        <w:tab/>
-        <w:t>emit(key, sum)</w:t>
+      <w:proofErr w:type="gramStart"/>
+      <w:r>
+        <w:t>MAP(</w:t>
+      </w:r>
+      <w:proofErr w:type="gramEnd"/>
+      <w:r>
+        <w:t>key, value) // value is the file line</w:t>
+      </w:r>
+    </w:p>
+    <w:p>
+      <w:pPr>
+        <w:jc w:val="both"/>
+      </w:pPr>
+      <w:r>
+        <w:tab/>
+      </w:r>
+      <w:proofErr w:type="gramStart"/>
+      <w:r>
+        <w:t>date</w:t>
+      </w:r>
+      <w:proofErr w:type="gramEnd"/>
+      <w:r>
+        <w:t xml:space="preserve"> = </w:t>
+      </w:r>
+      <w:proofErr w:type="spellStart"/>
+      <w:r>
+        <w:t>getDate</w:t>
+      </w:r>
+      <w:proofErr w:type="spellEnd"/>
+      <w:r>
+        <w:t>(line)</w:t>
+      </w:r>
+    </w:p>
+    <w:p>
+      <w:pPr>
+        <w:jc w:val="both"/>
+      </w:pPr>
+      <w:r>
+        <w:tab/>
+      </w:r>
+      <w:proofErr w:type="gramStart"/>
+      <w:r>
+        <w:t>emit</w:t>
+      </w:r>
+      <w:proofErr w:type="gramEnd"/>
+      <w:r>
+        <w:t>(date,1)</w:t>
+      </w:r>
+    </w:p>
+    <w:p>
+      <w:pPr>
+        <w:jc w:val="both"/>
+      </w:pPr>
+    </w:p>
+    <w:p>
+      <w:pPr>
+        <w:jc w:val="both"/>
+      </w:pPr>
+      <w:proofErr w:type="gramStart"/>
+      <w:r>
+        <w:t>REDUCE(</w:t>
+      </w:r>
+      <w:proofErr w:type="gramEnd"/>
+      <w:r>
+        <w:t xml:space="preserve">key, </w:t>
+      </w:r>
+      <w:proofErr w:type="spellStart"/>
+      <w:r>
+        <w:t>value_list</w:t>
+      </w:r>
+      <w:proofErr w:type="spellEnd"/>
+      <w:r>
+        <w:t>) //</w:t>
+      </w:r>
+    </w:p>
+    <w:p>
+      <w:pPr>
+        <w:jc w:val="both"/>
+      </w:pPr>
+      <w:r>
+        <w:tab/>
+      </w:r>
+      <w:proofErr w:type="gramStart"/>
+      <w:r>
+        <w:t>sum</w:t>
+      </w:r>
+      <w:proofErr w:type="gramEnd"/>
+      <w:r>
+        <w:t xml:space="preserve"> = 0</w:t>
+      </w:r>
+    </w:p>
+    <w:p>
+      <w:pPr>
+        <w:jc w:val="both"/>
+      </w:pPr>
+      <w:r>
+        <w:tab/>
+      </w:r>
+      <w:proofErr w:type="gramStart"/>
+      <w:r>
+        <w:t>for</w:t>
+      </w:r>
+      <w:proofErr w:type="gramEnd"/>
+      <w:r>
+        <w:t xml:space="preserve"> v in </w:t>
+      </w:r>
+      <w:proofErr w:type="spellStart"/>
+      <w:r>
+        <w:t>value_list</w:t>
+      </w:r>
+      <w:proofErr w:type="spellEnd"/>
+    </w:p>
+    <w:p>
+      <w:pPr>
+        <w:jc w:val="both"/>
+      </w:pPr>
+      <w:r>
+        <w:tab/>
+      </w:r>
+      <w:r>
+        <w:tab/>
+      </w:r>
+      <w:proofErr w:type="gramStart"/>
+      <w:r>
+        <w:t>sum</w:t>
+      </w:r>
+      <w:proofErr w:type="gramEnd"/>
+      <w:r>
+        <w:t xml:space="preserve"> += v</w:t>
+      </w:r>
+    </w:p>
+    <w:p>
+      <w:pPr>
+        <w:jc w:val="both"/>
+      </w:pPr>
+      <w:r>
+        <w:tab/>
+      </w:r>
+      <w:proofErr w:type="gramStart"/>
+      <w:r>
+        <w:t>emit</w:t>
+      </w:r>
+      <w:proofErr w:type="gramEnd"/>
+      <w:r>
+        <w:t>(key, sum)</w:t>
       </w:r>
     </w:p>
     <w:p>
@@ -597,7 +1023,15 @@
         <w:t xml:space="preserve">και γνωρίζοντας το εύρος των ημερομηνιών κατασκευάσαμε έναν </w:t>
       </w:r>
       <w:r>
-        <w:t xml:space="preserve">custom partitioner </w:t>
+        <w:t xml:space="preserve">custom </w:t>
+      </w:r>
+      <w:proofErr w:type="spellStart"/>
+      <w:r>
+        <w:t>partitioner</w:t>
+      </w:r>
+      <w:proofErr w:type="spellEnd"/>
+      <w:r>
+        <w:t xml:space="preserve"> </w:t>
       </w:r>
       <w:r>
         <w:rPr>
@@ -779,8 +1213,222 @@
           <w:lang w:val="el-GR"/>
         </w:rPr>
       </w:pPr>
-      <w:r>
-        <w:t xml:space="preserve">Στο ερώτημα αυτό ζητείται να υπολογιστούν τα ποσοστά επιτυχών και ανεπιτυχών αναζητήσεων. Επιτυχής αναζήτηση θεωρείται αυτή στην οποία ο χρήστης επέλεξε να μεταβεί σε κάποιο URL, δηλαδή εκείνα τα entries </w:t>
+      <w:proofErr w:type="spellStart"/>
+      <w:proofErr w:type="gramStart"/>
+      <w:r>
+        <w:t>Στο</w:t>
+      </w:r>
+      <w:proofErr w:type="spellEnd"/>
+      <w:r>
+        <w:t xml:space="preserve"> </w:t>
+      </w:r>
+      <w:proofErr w:type="spellStart"/>
+      <w:r>
+        <w:t>ερώτημ</w:t>
+      </w:r>
+      <w:proofErr w:type="spellEnd"/>
+      <w:r>
+        <w:t>α α</w:t>
+      </w:r>
+      <w:proofErr w:type="spellStart"/>
+      <w:r>
+        <w:t>υτό</w:t>
+      </w:r>
+      <w:proofErr w:type="spellEnd"/>
+      <w:r>
+        <w:t xml:space="preserve"> </w:t>
+      </w:r>
+      <w:proofErr w:type="spellStart"/>
+      <w:r>
+        <w:t>ζητείτ</w:t>
+      </w:r>
+      <w:proofErr w:type="spellEnd"/>
+      <w:r>
+        <w:t>αι να υπ</w:t>
+      </w:r>
+      <w:proofErr w:type="spellStart"/>
+      <w:r>
+        <w:t>ολογιστούν</w:t>
+      </w:r>
+      <w:proofErr w:type="spellEnd"/>
+      <w:r>
+        <w:t xml:space="preserve"> τα π</w:t>
+      </w:r>
+      <w:proofErr w:type="spellStart"/>
+      <w:r>
+        <w:t>οσοστά</w:t>
+      </w:r>
+      <w:proofErr w:type="spellEnd"/>
+      <w:r>
+        <w:t xml:space="preserve"> επ</w:t>
+      </w:r>
+      <w:proofErr w:type="spellStart"/>
+      <w:r>
+        <w:t>ιτυχών</w:t>
+      </w:r>
+      <w:proofErr w:type="spellEnd"/>
+      <w:r>
+        <w:t xml:space="preserve"> και α</w:t>
+      </w:r>
+      <w:proofErr w:type="spellStart"/>
+      <w:r>
+        <w:t>νε</w:t>
+      </w:r>
+      <w:proofErr w:type="spellEnd"/>
+      <w:r>
+        <w:t>π</w:t>
+      </w:r>
+      <w:proofErr w:type="spellStart"/>
+      <w:r>
+        <w:t>ιτυχών</w:t>
+      </w:r>
+      <w:proofErr w:type="spellEnd"/>
+      <w:r>
+        <w:t xml:space="preserve"> ανα</w:t>
+      </w:r>
+      <w:proofErr w:type="spellStart"/>
+      <w:r>
+        <w:t>ζητήσεων</w:t>
+      </w:r>
+      <w:proofErr w:type="spellEnd"/>
+      <w:r>
+        <w:t>.</w:t>
+      </w:r>
+      <w:proofErr w:type="gramEnd"/>
+      <w:r>
+        <w:t xml:space="preserve"> </w:t>
+      </w:r>
+      <w:proofErr w:type="gramStart"/>
+      <w:r>
+        <w:t>Επ</w:t>
+      </w:r>
+      <w:proofErr w:type="spellStart"/>
+      <w:r>
+        <w:t>ιτυχής</w:t>
+      </w:r>
+      <w:proofErr w:type="spellEnd"/>
+      <w:r>
+        <w:t xml:space="preserve"> ανα</w:t>
+      </w:r>
+      <w:proofErr w:type="spellStart"/>
+      <w:r>
+        <w:t>ζήτηση</w:t>
+      </w:r>
+      <w:proofErr w:type="spellEnd"/>
+      <w:r>
+        <w:t xml:space="preserve"> </w:t>
+      </w:r>
+      <w:proofErr w:type="spellStart"/>
+      <w:r>
+        <w:t>θεωρείτ</w:t>
+      </w:r>
+      <w:proofErr w:type="spellEnd"/>
+      <w:r>
+        <w:t>αι α</w:t>
+      </w:r>
+      <w:proofErr w:type="spellStart"/>
+      <w:r>
+        <w:t>υτή</w:t>
+      </w:r>
+      <w:proofErr w:type="spellEnd"/>
+      <w:r>
+        <w:t xml:space="preserve"> </w:t>
+      </w:r>
+      <w:proofErr w:type="spellStart"/>
+      <w:r>
+        <w:t>στην</w:t>
+      </w:r>
+      <w:proofErr w:type="spellEnd"/>
+      <w:r>
+        <w:t xml:space="preserve"> οπ</w:t>
+      </w:r>
+      <w:proofErr w:type="spellStart"/>
+      <w:r>
+        <w:t>οί</w:t>
+      </w:r>
+      <w:proofErr w:type="spellEnd"/>
+      <w:r>
+        <w:t xml:space="preserve">α ο </w:t>
+      </w:r>
+      <w:proofErr w:type="spellStart"/>
+      <w:r>
+        <w:t>χρήστης</w:t>
+      </w:r>
+      <w:proofErr w:type="spellEnd"/>
+      <w:r>
+        <w:t xml:space="preserve"> επ</w:t>
+      </w:r>
+      <w:proofErr w:type="spellStart"/>
+      <w:r>
+        <w:t>έλεξε</w:t>
+      </w:r>
+      <w:proofErr w:type="spellEnd"/>
+      <w:r>
+        <w:t xml:space="preserve"> να </w:t>
+      </w:r>
+      <w:proofErr w:type="spellStart"/>
+      <w:r>
+        <w:t>μετ</w:t>
+      </w:r>
+      <w:proofErr w:type="spellEnd"/>
+      <w:r>
+        <w:t>αβ</w:t>
+      </w:r>
+      <w:proofErr w:type="spellStart"/>
+      <w:r>
+        <w:t>εί</w:t>
+      </w:r>
+      <w:proofErr w:type="spellEnd"/>
+      <w:r>
+        <w:t xml:space="preserve"> </w:t>
+      </w:r>
+      <w:proofErr w:type="spellStart"/>
+      <w:r>
+        <w:t>σε</w:t>
+      </w:r>
+      <w:proofErr w:type="spellEnd"/>
+      <w:r>
+        <w:t xml:space="preserve"> </w:t>
+      </w:r>
+      <w:proofErr w:type="spellStart"/>
+      <w:r>
+        <w:t>κά</w:t>
+      </w:r>
+      <w:proofErr w:type="spellEnd"/>
+      <w:r>
+        <w:t>π</w:t>
+      </w:r>
+      <w:proofErr w:type="spellStart"/>
+      <w:r>
+        <w:t>οιο</w:t>
+      </w:r>
+      <w:proofErr w:type="spellEnd"/>
+      <w:r>
+        <w:t xml:space="preserve"> URL, </w:t>
+      </w:r>
+      <w:proofErr w:type="spellStart"/>
+      <w:r>
+        <w:t>δηλ</w:t>
+      </w:r>
+      <w:proofErr w:type="spellEnd"/>
+      <w:r>
+        <w:t>α</w:t>
+      </w:r>
+      <w:proofErr w:type="spellStart"/>
+      <w:r>
+        <w:t>δή</w:t>
+      </w:r>
+      <w:proofErr w:type="spellEnd"/>
+      <w:r>
+        <w:t xml:space="preserve"> </w:t>
+      </w:r>
+      <w:proofErr w:type="spellStart"/>
+      <w:r>
+        <w:t>εκείν</w:t>
+      </w:r>
+      <w:proofErr w:type="spellEnd"/>
+      <w:r>
+        <w:t xml:space="preserve">α τα entries </w:t>
       </w:r>
       <w:r>
         <w:rPr>
@@ -797,6 +1445,7 @@
         </w:rPr>
         <w:t xml:space="preserve"> τα οποία έχουν 4ο και 5ο πεδίο.</w:t>
       </w:r>
+      <w:proofErr w:type="gramEnd"/>
       <w:r>
         <w:rPr>
           <w:lang w:val="el-GR"/>
@@ -836,8 +1485,13 @@
         <w:t xml:space="preserve">και αν η γραμμή έχει επιτυχή αναζήτηση κάνουν </w:t>
       </w:r>
       <w:r>
-        <w:t>emit keyvalue</w:t>
-      </w:r>
+        <w:t xml:space="preserve">emit </w:t>
+      </w:r>
+      <w:proofErr w:type="spellStart"/>
+      <w:r>
+        <w:t>keyvalue</w:t>
+      </w:r>
+      <w:proofErr w:type="spellEnd"/>
       <w:r>
         <w:rPr>
           <w:lang w:val="el-GR"/>
@@ -896,183 +1550,358 @@
       <w:pPr>
         <w:jc w:val="both"/>
       </w:pPr>
-      <w:r>
-        <w:t>MAP(key, value):</w:t>
-      </w:r>
-    </w:p>
-    <w:p>
-      <w:pPr>
-        <w:jc w:val="both"/>
-      </w:pPr>
-      <w:r>
-        <w:tab/>
-        <w:t>if check_success(value):</w:t>
-      </w:r>
-    </w:p>
-    <w:p>
-      <w:pPr>
-        <w:jc w:val="both"/>
-      </w:pPr>
-      <w:r>
-        <w:tab/>
-      </w:r>
-      <w:r>
-        <w:tab/>
-        <w:t>emit(1,success)</w:t>
-      </w:r>
-    </w:p>
-    <w:p>
-      <w:pPr>
-        <w:jc w:val="both"/>
-      </w:pPr>
-      <w:r>
-        <w:tab/>
-        <w:t>else:</w:t>
-      </w:r>
-    </w:p>
-    <w:p>
-      <w:pPr>
-        <w:jc w:val="both"/>
-      </w:pPr>
-      <w:r>
-        <w:tab/>
-      </w:r>
-      <w:r>
-        <w:tab/>
-        <w:t>emit(1, failure)</w:t>
-      </w:r>
-    </w:p>
-    <w:p>
-      <w:pPr>
-        <w:jc w:val="both"/>
-      </w:pPr>
-    </w:p>
-    <w:p>
-      <w:pPr>
-        <w:jc w:val="both"/>
-      </w:pPr>
-      <w:r>
-        <w:t>REDUCE(key, value_list):</w:t>
-      </w:r>
-    </w:p>
-    <w:p>
-      <w:pPr>
-        <w:jc w:val="both"/>
-      </w:pPr>
-      <w:r>
-        <w:tab/>
-        <w:t>success_count = 0</w:t>
-      </w:r>
-    </w:p>
-    <w:p>
-      <w:pPr>
-        <w:jc w:val="both"/>
-      </w:pPr>
-      <w:r>
-        <w:tab/>
-        <w:t>failure_count = 0</w:t>
-      </w:r>
-    </w:p>
-    <w:p>
-      <w:pPr>
-        <w:jc w:val="both"/>
-      </w:pPr>
-      <w:r>
-        <w:tab/>
-        <w:t>count = 0</w:t>
-      </w:r>
-    </w:p>
-    <w:p>
-      <w:pPr>
-        <w:jc w:val="both"/>
-      </w:pPr>
-      <w:r>
-        <w:tab/>
-        <w:t>for v in value_list:</w:t>
-      </w:r>
-    </w:p>
-    <w:p>
-      <w:pPr>
-        <w:jc w:val="both"/>
-      </w:pPr>
-      <w:r>
-        <w:tab/>
-      </w:r>
-      <w:r>
-        <w:tab/>
-        <w:t>if v==success:</w:t>
-      </w:r>
-    </w:p>
-    <w:p>
-      <w:pPr>
-        <w:jc w:val="both"/>
-      </w:pPr>
-      <w:r>
-        <w:tab/>
-      </w:r>
-      <w:r>
-        <w:tab/>
-      </w:r>
-      <w:r>
-        <w:tab/>
-        <w:t>success_count++</w:t>
-      </w:r>
-    </w:p>
-    <w:p>
-      <w:pPr>
-        <w:jc w:val="both"/>
-      </w:pPr>
-      <w:r>
-        <w:tab/>
-      </w:r>
-      <w:r>
-        <w:tab/>
-        <w:t>else:</w:t>
-      </w:r>
-    </w:p>
-    <w:p>
-      <w:pPr>
-        <w:jc w:val="both"/>
-      </w:pPr>
-      <w:r>
-        <w:tab/>
-      </w:r>
-      <w:r>
-        <w:tab/>
-      </w:r>
-      <w:r>
-        <w:tab/>
-        <w:t>failure_count++</w:t>
-      </w:r>
-    </w:p>
-    <w:p>
-      <w:pPr>
-        <w:jc w:val="both"/>
-      </w:pPr>
-      <w:r>
-        <w:tab/>
-      </w:r>
-      <w:r>
-        <w:tab/>
-        <w:t>count++</w:t>
-      </w:r>
-    </w:p>
-    <w:p>
-      <w:pPr>
-        <w:jc w:val="both"/>
-      </w:pPr>
-      <w:r>
-        <w:tab/>
-        <w:t>emit(“Success”, success_count/count)</w:t>
-      </w:r>
-    </w:p>
-    <w:p>
-      <w:pPr>
-        <w:jc w:val="both"/>
-      </w:pPr>
-      <w:r>
-        <w:tab/>
-        <w:t>emit(“Failure”, failure_count/count)</w:t>
+      <w:proofErr w:type="gramStart"/>
+      <w:r>
+        <w:t>MAP(</w:t>
+      </w:r>
+      <w:proofErr w:type="gramEnd"/>
+      <w:r>
+        <w:t>key, value):</w:t>
+      </w:r>
+    </w:p>
+    <w:p>
+      <w:pPr>
+        <w:jc w:val="both"/>
+      </w:pPr>
+      <w:r>
+        <w:tab/>
+      </w:r>
+      <w:proofErr w:type="gramStart"/>
+      <w:r>
+        <w:t>if</w:t>
+      </w:r>
+      <w:proofErr w:type="gramEnd"/>
+      <w:r>
+        <w:t xml:space="preserve"> </w:t>
+      </w:r>
+      <w:proofErr w:type="spellStart"/>
+      <w:r>
+        <w:t>check_success</w:t>
+      </w:r>
+      <w:proofErr w:type="spellEnd"/>
+      <w:r>
+        <w:t>(value):</w:t>
+      </w:r>
+    </w:p>
+    <w:p>
+      <w:pPr>
+        <w:jc w:val="both"/>
+      </w:pPr>
+      <w:r>
+        <w:tab/>
+      </w:r>
+      <w:r>
+        <w:tab/>
+      </w:r>
+      <w:proofErr w:type="gramStart"/>
+      <w:r>
+        <w:t>emit</w:t>
+      </w:r>
+      <w:proofErr w:type="gramEnd"/>
+      <w:r>
+        <w:t>(1,success)</w:t>
+      </w:r>
+    </w:p>
+    <w:p>
+      <w:pPr>
+        <w:jc w:val="both"/>
+      </w:pPr>
+      <w:r>
+        <w:tab/>
+      </w:r>
+      <w:proofErr w:type="gramStart"/>
+      <w:r>
+        <w:t>else</w:t>
+      </w:r>
+      <w:proofErr w:type="gramEnd"/>
+      <w:r>
+        <w:t>:</w:t>
+      </w:r>
+    </w:p>
+    <w:p>
+      <w:pPr>
+        <w:jc w:val="both"/>
+      </w:pPr>
+      <w:r>
+        <w:tab/>
+      </w:r>
+      <w:r>
+        <w:tab/>
+      </w:r>
+      <w:proofErr w:type="gramStart"/>
+      <w:r>
+        <w:t>emit</w:t>
+      </w:r>
+      <w:proofErr w:type="gramEnd"/>
+      <w:r>
+        <w:t>(1, failure)</w:t>
+      </w:r>
+    </w:p>
+    <w:p>
+      <w:pPr>
+        <w:jc w:val="both"/>
+      </w:pPr>
+    </w:p>
+    <w:p>
+      <w:pPr>
+        <w:jc w:val="both"/>
+      </w:pPr>
+      <w:proofErr w:type="gramStart"/>
+      <w:r>
+        <w:t>REDUCE(</w:t>
+      </w:r>
+      <w:proofErr w:type="gramEnd"/>
+      <w:r>
+        <w:t xml:space="preserve">key, </w:t>
+      </w:r>
+      <w:proofErr w:type="spellStart"/>
+      <w:r>
+        <w:t>value_list</w:t>
+      </w:r>
+      <w:proofErr w:type="spellEnd"/>
+      <w:r>
+        <w:t>):</w:t>
+      </w:r>
+    </w:p>
+    <w:p>
+      <w:pPr>
+        <w:jc w:val="both"/>
+      </w:pPr>
+      <w:r>
+        <w:tab/>
+      </w:r>
+      <w:proofErr w:type="spellStart"/>
+      <w:proofErr w:type="gramStart"/>
+      <w:r>
+        <w:t>success</w:t>
+      </w:r>
+      <w:proofErr w:type="gramEnd"/>
+      <w:r>
+        <w:t>_count</w:t>
+      </w:r>
+      <w:proofErr w:type="spellEnd"/>
+      <w:r>
+        <w:t xml:space="preserve"> = 0</w:t>
+      </w:r>
+    </w:p>
+    <w:p>
+      <w:pPr>
+        <w:jc w:val="both"/>
+      </w:pPr>
+      <w:r>
+        <w:tab/>
+      </w:r>
+      <w:proofErr w:type="spellStart"/>
+      <w:proofErr w:type="gramStart"/>
+      <w:r>
+        <w:t>failure</w:t>
+      </w:r>
+      <w:proofErr w:type="gramEnd"/>
+      <w:r>
+        <w:t>_count</w:t>
+      </w:r>
+      <w:proofErr w:type="spellEnd"/>
+      <w:r>
+        <w:t xml:space="preserve"> = 0</w:t>
+      </w:r>
+    </w:p>
+    <w:p>
+      <w:pPr>
+        <w:jc w:val="both"/>
+      </w:pPr>
+      <w:r>
+        <w:tab/>
+      </w:r>
+      <w:proofErr w:type="gramStart"/>
+      <w:r>
+        <w:t>count</w:t>
+      </w:r>
+      <w:proofErr w:type="gramEnd"/>
+      <w:r>
+        <w:t xml:space="preserve"> = 0</w:t>
+      </w:r>
+    </w:p>
+    <w:p>
+      <w:pPr>
+        <w:jc w:val="both"/>
+      </w:pPr>
+      <w:r>
+        <w:tab/>
+      </w:r>
+      <w:proofErr w:type="gramStart"/>
+      <w:r>
+        <w:t>for</w:t>
+      </w:r>
+      <w:proofErr w:type="gramEnd"/>
+      <w:r>
+        <w:t xml:space="preserve"> v in </w:t>
+      </w:r>
+      <w:proofErr w:type="spellStart"/>
+      <w:r>
+        <w:t>value_list</w:t>
+      </w:r>
+      <w:proofErr w:type="spellEnd"/>
+      <w:r>
+        <w:t>:</w:t>
+      </w:r>
+    </w:p>
+    <w:p>
+      <w:pPr>
+        <w:jc w:val="both"/>
+      </w:pPr>
+      <w:r>
+        <w:tab/>
+      </w:r>
+      <w:r>
+        <w:tab/>
+      </w:r>
+      <w:proofErr w:type="gramStart"/>
+      <w:r>
+        <w:t>if</w:t>
+      </w:r>
+      <w:proofErr w:type="gramEnd"/>
+      <w:r>
+        <w:t xml:space="preserve"> v==success:</w:t>
+      </w:r>
+    </w:p>
+    <w:p>
+      <w:pPr>
+        <w:jc w:val="both"/>
+      </w:pPr>
+      <w:r>
+        <w:tab/>
+      </w:r>
+      <w:r>
+        <w:tab/>
+      </w:r>
+      <w:r>
+        <w:tab/>
+      </w:r>
+      <w:proofErr w:type="spellStart"/>
+      <w:proofErr w:type="gramStart"/>
+      <w:r>
+        <w:t>success</w:t>
+      </w:r>
+      <w:proofErr w:type="gramEnd"/>
+      <w:r>
+        <w:t>_count</w:t>
+      </w:r>
+      <w:proofErr w:type="spellEnd"/>
+      <w:r>
+        <w:t>++</w:t>
+      </w:r>
+    </w:p>
+    <w:p>
+      <w:pPr>
+        <w:jc w:val="both"/>
+      </w:pPr>
+      <w:r>
+        <w:tab/>
+      </w:r>
+      <w:r>
+        <w:tab/>
+      </w:r>
+      <w:proofErr w:type="gramStart"/>
+      <w:r>
+        <w:t>else</w:t>
+      </w:r>
+      <w:proofErr w:type="gramEnd"/>
+      <w:r>
+        <w:t>:</w:t>
+      </w:r>
+    </w:p>
+    <w:p>
+      <w:pPr>
+        <w:jc w:val="both"/>
+      </w:pPr>
+      <w:r>
+        <w:tab/>
+      </w:r>
+      <w:r>
+        <w:tab/>
+      </w:r>
+      <w:r>
+        <w:tab/>
+      </w:r>
+      <w:proofErr w:type="spellStart"/>
+      <w:proofErr w:type="gramStart"/>
+      <w:r>
+        <w:t>failure</w:t>
+      </w:r>
+      <w:proofErr w:type="gramEnd"/>
+      <w:r>
+        <w:t>_count</w:t>
+      </w:r>
+      <w:proofErr w:type="spellEnd"/>
+      <w:r>
+        <w:t>++</w:t>
+      </w:r>
+    </w:p>
+    <w:p>
+      <w:pPr>
+        <w:jc w:val="both"/>
+      </w:pPr>
+      <w:r>
+        <w:tab/>
+      </w:r>
+      <w:r>
+        <w:tab/>
+      </w:r>
+      <w:proofErr w:type="gramStart"/>
+      <w:r>
+        <w:t>count</w:t>
+      </w:r>
+      <w:proofErr w:type="gramEnd"/>
+      <w:r>
+        <w:t>++</w:t>
+      </w:r>
+    </w:p>
+    <w:p>
+      <w:pPr>
+        <w:jc w:val="both"/>
+      </w:pPr>
+      <w:r>
+        <w:tab/>
+      </w:r>
+      <w:proofErr w:type="gramStart"/>
+      <w:r>
+        <w:t>emit</w:t>
+      </w:r>
+      <w:proofErr w:type="gramEnd"/>
+      <w:r>
+        <w:t xml:space="preserve">(“Success”, </w:t>
+      </w:r>
+      <w:proofErr w:type="spellStart"/>
+      <w:r>
+        <w:t>success_count</w:t>
+      </w:r>
+      <w:proofErr w:type="spellEnd"/>
+      <w:r>
+        <w:t>/count)</w:t>
+      </w:r>
+    </w:p>
+    <w:p>
+      <w:pPr>
+        <w:jc w:val="both"/>
+      </w:pPr>
+      <w:r>
+        <w:tab/>
+      </w:r>
+      <w:proofErr w:type="gramStart"/>
+      <w:r>
+        <w:t>emit</w:t>
+      </w:r>
+      <w:proofErr w:type="gramEnd"/>
+      <w:r>
+        <w:t xml:space="preserve">(“Failure”, </w:t>
+      </w:r>
+      <w:proofErr w:type="spellStart"/>
+      <w:r>
+        <w:t>failure_count</w:t>
+      </w:r>
+      <w:proofErr w:type="spellEnd"/>
+      <w:r>
+        <w:t>/count)</w:t>
       </w:r>
     </w:p>
     <w:p>
@@ -1184,8 +2013,53 @@
           <w:lang w:val="el-GR"/>
         </w:rPr>
       </w:pPr>
-      <w:r>
-        <w:t>Στο ερώτημα αυτό με βάση το AOL</w:t>
+      <w:proofErr w:type="spellStart"/>
+      <w:r>
+        <w:t>Στο</w:t>
+      </w:r>
+      <w:proofErr w:type="spellEnd"/>
+      <w:r>
+        <w:t xml:space="preserve"> </w:t>
+      </w:r>
+      <w:proofErr w:type="spellStart"/>
+      <w:r>
+        <w:t>ερώτημ</w:t>
+      </w:r>
+      <w:proofErr w:type="spellEnd"/>
+      <w:r>
+        <w:t>α α</w:t>
+      </w:r>
+      <w:proofErr w:type="spellStart"/>
+      <w:r>
+        <w:t>υτό</w:t>
+      </w:r>
+      <w:proofErr w:type="spellEnd"/>
+      <w:r>
+        <w:t xml:space="preserve"> </w:t>
+      </w:r>
+      <w:proofErr w:type="spellStart"/>
+      <w:r>
+        <w:t>με</w:t>
+      </w:r>
+      <w:proofErr w:type="spellEnd"/>
+      <w:r>
+        <w:t xml:space="preserve"> β</w:t>
+      </w:r>
+      <w:proofErr w:type="spellStart"/>
+      <w:r>
+        <w:t>άση</w:t>
+      </w:r>
+      <w:proofErr w:type="spellEnd"/>
+      <w:r>
+        <w:t xml:space="preserve"> </w:t>
+      </w:r>
+      <w:proofErr w:type="spellStart"/>
+      <w:r>
+        <w:t>το</w:t>
+      </w:r>
+      <w:proofErr w:type="spellEnd"/>
+      <w:r>
+        <w:t xml:space="preserve"> AOL</w:t>
       </w:r>
       <w:r>
         <w:rPr>
@@ -1235,7 +2109,15 @@
         <w:t xml:space="preserve">κάνουν </w:t>
       </w:r>
       <w:r>
-        <w:t xml:space="preserve">emit keyvalues </w:t>
+        <w:t xml:space="preserve">emit </w:t>
+      </w:r>
+      <w:proofErr w:type="spellStart"/>
+      <w:r>
+        <w:t>keyvalues</w:t>
+      </w:r>
+      <w:proofErr w:type="spellEnd"/>
+      <w:r>
+        <w:t xml:space="preserve"> </w:t>
       </w:r>
       <w:r>
         <w:rPr>
@@ -1244,7 +2126,23 @@
         <w:t xml:space="preserve">της μορφής </w:t>
       </w:r>
       <w:r>
-        <w:t xml:space="preserve">&lt;url, userId&gt;. </w:t>
+        <w:t>&lt;</w:t>
+      </w:r>
+      <w:proofErr w:type="spellStart"/>
+      <w:r>
+        <w:t>url</w:t>
+      </w:r>
+      <w:proofErr w:type="spellEnd"/>
+      <w:r>
+        <w:t xml:space="preserve">, </w:t>
+      </w:r>
+      <w:proofErr w:type="spellStart"/>
+      <w:r>
+        <w:t>userId</w:t>
+      </w:r>
+      <w:proofErr w:type="spellEnd"/>
+      <w:r>
+        <w:t xml:space="preserve">&gt;. </w:t>
       </w:r>
       <w:r>
         <w:rPr>
@@ -1253,7 +2151,55 @@
         <w:t xml:space="preserve">Μπορούμε να χρησιμοποιήσουμε πολλούς </w:t>
       </w:r>
       <w:r>
-        <w:t xml:space="preserve">reducers χωρίς κάποια αλλαγή στο job. </w:t>
+        <w:t xml:space="preserve">reducers </w:t>
+      </w:r>
+      <w:proofErr w:type="spellStart"/>
+      <w:r>
+        <w:t>χωρίς</w:t>
+      </w:r>
+      <w:proofErr w:type="spellEnd"/>
+      <w:r>
+        <w:t xml:space="preserve"> </w:t>
+      </w:r>
+      <w:proofErr w:type="spellStart"/>
+      <w:r>
+        <w:t>κά</w:t>
+      </w:r>
+      <w:proofErr w:type="spellEnd"/>
+      <w:r>
+        <w:t>π</w:t>
+      </w:r>
+      <w:proofErr w:type="spellStart"/>
+      <w:r>
+        <w:t>οι</w:t>
+      </w:r>
+      <w:proofErr w:type="spellEnd"/>
+      <w:r>
+        <w:t>α α</w:t>
+      </w:r>
+      <w:proofErr w:type="spellStart"/>
+      <w:r>
+        <w:t>λλ</w:t>
+      </w:r>
+      <w:proofErr w:type="spellEnd"/>
+      <w:r>
+        <w:t>α</w:t>
+      </w:r>
+      <w:proofErr w:type="spellStart"/>
+      <w:r>
+        <w:t>γή</w:t>
+      </w:r>
+      <w:proofErr w:type="spellEnd"/>
+      <w:r>
+        <w:t xml:space="preserve"> </w:t>
+      </w:r>
+      <w:proofErr w:type="spellStart"/>
+      <w:r>
+        <w:t>στο</w:t>
+      </w:r>
+      <w:proofErr w:type="spellEnd"/>
+      <w:r>
+        <w:t xml:space="preserve"> job. </w:t>
       </w:r>
       <w:r>
         <w:rPr>
@@ -1288,8 +2234,37 @@
         </w:rPr>
         <w:t xml:space="preserve">ανά </w:t>
       </w:r>
-      <w:r>
-        <w:t xml:space="preserve">url και τοποθετεί τα userIds </w:t>
+      <w:proofErr w:type="spellStart"/>
+      <w:r>
+        <w:t>url</w:t>
+      </w:r>
+      <w:proofErr w:type="spellEnd"/>
+      <w:r>
+        <w:t xml:space="preserve"> και </w:t>
+      </w:r>
+      <w:proofErr w:type="spellStart"/>
+      <w:r>
+        <w:t>το</w:t>
+      </w:r>
+      <w:proofErr w:type="spellEnd"/>
+      <w:r>
+        <w:t>π</w:t>
+      </w:r>
+      <w:proofErr w:type="spellStart"/>
+      <w:r>
+        <w:t>οθετεί</w:t>
+      </w:r>
+      <w:proofErr w:type="spellEnd"/>
+      <w:r>
+        <w:t xml:space="preserve"> τα </w:t>
+      </w:r>
+      <w:proofErr w:type="spellStart"/>
+      <w:r>
+        <w:t>userIds</w:t>
+      </w:r>
+      <w:proofErr w:type="spellEnd"/>
+      <w:r>
+        <w:t xml:space="preserve"> </w:t>
       </w:r>
       <w:r>
         <w:rPr>
@@ -1297,8 +2272,13 @@
         </w:rPr>
         <w:t xml:space="preserve">μέσα σε ένα </w:t>
       </w:r>
-      <w:r>
-        <w:t xml:space="preserve">HashSet </w:t>
+      <w:proofErr w:type="spellStart"/>
+      <w:r>
+        <w:t>HashSet</w:t>
+      </w:r>
+      <w:proofErr w:type="spellEnd"/>
+      <w:r>
+        <w:t xml:space="preserve"> </w:t>
       </w:r>
       <w:r>
         <w:rPr>
@@ -1368,101 +2348,250 @@
       </w:pPr>
       <w:r>
         <w:tab/>
-        <w:t>url = getUrl(value)</w:t>
-      </w:r>
-    </w:p>
-    <w:p>
-      <w:pPr>
-        <w:jc w:val="both"/>
-      </w:pPr>
-      <w:r>
-        <w:tab/>
-        <w:t>userId = getUser(value)</w:t>
-      </w:r>
-    </w:p>
-    <w:p>
-      <w:pPr>
-        <w:jc w:val="both"/>
-      </w:pPr>
-      <w:r>
-        <w:tab/>
-        <w:t>if (url):</w:t>
-      </w:r>
-    </w:p>
-    <w:p>
-      <w:pPr>
-        <w:jc w:val="both"/>
-      </w:pPr>
-      <w:r>
-        <w:tab/>
-      </w:r>
-      <w:r>
-        <w:tab/>
-        <w:t>emit(url, userId)</w:t>
-      </w:r>
-    </w:p>
-    <w:p>
-      <w:pPr>
-        <w:jc w:val="both"/>
-      </w:pPr>
-    </w:p>
-    <w:p>
-      <w:pPr>
-        <w:jc w:val="both"/>
-      </w:pPr>
-      <w:r>
-        <w:t>REDUCE(key, value_list):</w:t>
-      </w:r>
-    </w:p>
-    <w:p>
-      <w:pPr>
-        <w:jc w:val="both"/>
-      </w:pPr>
-      <w:r>
-        <w:tab/>
-        <w:t>Set set;</w:t>
-      </w:r>
-    </w:p>
-    <w:p>
-      <w:pPr>
-        <w:jc w:val="both"/>
-      </w:pPr>
-      <w:r>
-        <w:tab/>
-        <w:t>for id in value_list:</w:t>
-      </w:r>
-    </w:p>
-    <w:p>
-      <w:pPr>
-        <w:jc w:val="both"/>
-      </w:pPr>
-      <w:r>
-        <w:tab/>
-      </w:r>
-      <w:r>
-        <w:tab/>
-        <w:t>set.add(id)</w:t>
-      </w:r>
-    </w:p>
-    <w:p>
-      <w:pPr>
-        <w:jc w:val="both"/>
-      </w:pPr>
-      <w:r>
-        <w:tab/>
-        <w:t>if (set.size&gt;10):</w:t>
-      </w:r>
-    </w:p>
-    <w:p>
-      <w:pPr>
-        <w:jc w:val="both"/>
-      </w:pPr>
-      <w:r>
-        <w:tab/>
-      </w:r>
-      <w:r>
-        <w:tab/>
-        <w:t>emit(key, set.size)</w:t>
+      </w:r>
+      <w:proofErr w:type="spellStart"/>
+      <w:proofErr w:type="gramStart"/>
+      <w:r>
+        <w:t>url</w:t>
+      </w:r>
+      <w:proofErr w:type="spellEnd"/>
+      <w:proofErr w:type="gramEnd"/>
+      <w:r>
+        <w:t xml:space="preserve"> = </w:t>
+      </w:r>
+      <w:proofErr w:type="spellStart"/>
+      <w:r>
+        <w:t>getUrl</w:t>
+      </w:r>
+      <w:proofErr w:type="spellEnd"/>
+      <w:r>
+        <w:t>(value)</w:t>
+      </w:r>
+    </w:p>
+    <w:p>
+      <w:pPr>
+        <w:jc w:val="both"/>
+      </w:pPr>
+      <w:r>
+        <w:tab/>
+      </w:r>
+      <w:proofErr w:type="spellStart"/>
+      <w:proofErr w:type="gramStart"/>
+      <w:r>
+        <w:t>userId</w:t>
+      </w:r>
+      <w:proofErr w:type="spellEnd"/>
+      <w:proofErr w:type="gramEnd"/>
+      <w:r>
+        <w:t xml:space="preserve"> = </w:t>
+      </w:r>
+      <w:proofErr w:type="spellStart"/>
+      <w:r>
+        <w:t>getUser</w:t>
+      </w:r>
+      <w:proofErr w:type="spellEnd"/>
+      <w:r>
+        <w:t>(value)</w:t>
+      </w:r>
+    </w:p>
+    <w:p>
+      <w:pPr>
+        <w:jc w:val="both"/>
+      </w:pPr>
+      <w:r>
+        <w:tab/>
+      </w:r>
+      <w:proofErr w:type="gramStart"/>
+      <w:r>
+        <w:t>if</w:t>
+      </w:r>
+      <w:proofErr w:type="gramEnd"/>
+      <w:r>
+        <w:t xml:space="preserve"> (</w:t>
+      </w:r>
+      <w:proofErr w:type="spellStart"/>
+      <w:r>
+        <w:t>url</w:t>
+      </w:r>
+      <w:proofErr w:type="spellEnd"/>
+      <w:r>
+        <w:t>):</w:t>
+      </w:r>
+    </w:p>
+    <w:p>
+      <w:pPr>
+        <w:jc w:val="both"/>
+      </w:pPr>
+      <w:r>
+        <w:tab/>
+      </w:r>
+      <w:r>
+        <w:tab/>
+      </w:r>
+      <w:proofErr w:type="gramStart"/>
+      <w:r>
+        <w:t>emit</w:t>
+      </w:r>
+      <w:proofErr w:type="gramEnd"/>
+      <w:r>
+        <w:t>(</w:t>
+      </w:r>
+      <w:proofErr w:type="spellStart"/>
+      <w:r>
+        <w:t>url</w:t>
+      </w:r>
+      <w:proofErr w:type="spellEnd"/>
+      <w:r>
+        <w:t xml:space="preserve">, </w:t>
+      </w:r>
+      <w:proofErr w:type="spellStart"/>
+      <w:r>
+        <w:t>userId</w:t>
+      </w:r>
+      <w:proofErr w:type="spellEnd"/>
+      <w:r>
+        <w:t>)</w:t>
+      </w:r>
+    </w:p>
+    <w:p>
+      <w:pPr>
+        <w:jc w:val="both"/>
+      </w:pPr>
+    </w:p>
+    <w:p>
+      <w:pPr>
+        <w:jc w:val="both"/>
+      </w:pPr>
+      <w:proofErr w:type="gramStart"/>
+      <w:r>
+        <w:t>REDUCE(</w:t>
+      </w:r>
+      <w:proofErr w:type="gramEnd"/>
+      <w:r>
+        <w:t xml:space="preserve">key, </w:t>
+      </w:r>
+      <w:proofErr w:type="spellStart"/>
+      <w:r>
+        <w:t>value_list</w:t>
+      </w:r>
+      <w:proofErr w:type="spellEnd"/>
+      <w:r>
+        <w:t>):</w:t>
+      </w:r>
+    </w:p>
+    <w:p>
+      <w:pPr>
+        <w:jc w:val="both"/>
+      </w:pPr>
+      <w:r>
+        <w:tab/>
+        <w:t xml:space="preserve">Set </w:t>
+      </w:r>
+      <w:proofErr w:type="spellStart"/>
+      <w:r>
+        <w:t>set</w:t>
+      </w:r>
+      <w:proofErr w:type="spellEnd"/>
+      <w:proofErr w:type="gramStart"/>
+      <w:r>
+        <w:t>;</w:t>
+      </w:r>
+      <w:proofErr w:type="gramEnd"/>
+    </w:p>
+    <w:p>
+      <w:pPr>
+        <w:jc w:val="both"/>
+      </w:pPr>
+      <w:r>
+        <w:tab/>
+      </w:r>
+      <w:proofErr w:type="gramStart"/>
+      <w:r>
+        <w:t>for</w:t>
+      </w:r>
+      <w:proofErr w:type="gramEnd"/>
+      <w:r>
+        <w:t xml:space="preserve"> id in </w:t>
+      </w:r>
+      <w:proofErr w:type="spellStart"/>
+      <w:r>
+        <w:t>value_list</w:t>
+      </w:r>
+      <w:proofErr w:type="spellEnd"/>
+      <w:r>
+        <w:t>:</w:t>
+      </w:r>
+    </w:p>
+    <w:p>
+      <w:pPr>
+        <w:jc w:val="both"/>
+      </w:pPr>
+      <w:r>
+        <w:tab/>
+      </w:r>
+      <w:r>
+        <w:tab/>
+      </w:r>
+      <w:proofErr w:type="spellStart"/>
+      <w:proofErr w:type="gramStart"/>
+      <w:r>
+        <w:t>set.add</w:t>
+      </w:r>
+      <w:proofErr w:type="spellEnd"/>
+      <w:proofErr w:type="gramEnd"/>
+      <w:r>
+        <w:t>(id)</w:t>
+      </w:r>
+    </w:p>
+    <w:p>
+      <w:pPr>
+        <w:jc w:val="both"/>
+      </w:pPr>
+      <w:r>
+        <w:tab/>
+      </w:r>
+      <w:proofErr w:type="gramStart"/>
+      <w:r>
+        <w:t>if</w:t>
+      </w:r>
+      <w:proofErr w:type="gramEnd"/>
+      <w:r>
+        <w:t xml:space="preserve"> (</w:t>
+      </w:r>
+      <w:proofErr w:type="spellStart"/>
+      <w:r>
+        <w:t>set.size</w:t>
+      </w:r>
+      <w:proofErr w:type="spellEnd"/>
+      <w:r>
+        <w:t>&gt;10):</w:t>
+      </w:r>
+    </w:p>
+    <w:p>
+      <w:pPr>
+        <w:jc w:val="both"/>
+      </w:pPr>
+      <w:r>
+        <w:tab/>
+      </w:r>
+      <w:r>
+        <w:tab/>
+      </w:r>
+      <w:proofErr w:type="gramStart"/>
+      <w:r>
+        <w:t>emit</w:t>
+      </w:r>
+      <w:proofErr w:type="gramEnd"/>
+      <w:r>
+        <w:t xml:space="preserve">(key, </w:t>
+      </w:r>
+      <w:proofErr w:type="spellStart"/>
+      <w:r>
+        <w:t>set.size</w:t>
+      </w:r>
+      <w:proofErr w:type="spellEnd"/>
+      <w:r>
+        <w:t>)</w:t>
       </w:r>
     </w:p>
     <w:p>
@@ -1475,7 +2604,63 @@
         <w:pStyle w:val="Heading2"/>
       </w:pPr>
       <w:r>
-        <w:t xml:space="preserve">2.4 Εύρεση δημοφιλών λέξεων κλειδιών των ερωτημάτων της </w:t>
+        <w:t xml:space="preserve">2.4 </w:t>
+      </w:r>
+      <w:proofErr w:type="spellStart"/>
+      <w:r>
+        <w:t>Εύρεση</w:t>
+      </w:r>
+      <w:proofErr w:type="spellEnd"/>
+      <w:r>
+        <w:t xml:space="preserve"> </w:t>
+      </w:r>
+      <w:proofErr w:type="spellStart"/>
+      <w:r>
+        <w:t>δημοφιλών</w:t>
+      </w:r>
+      <w:proofErr w:type="spellEnd"/>
+      <w:r>
+        <w:t xml:space="preserve"> </w:t>
+      </w:r>
+      <w:proofErr w:type="spellStart"/>
+      <w:r>
+        <w:t>λέξεων</w:t>
+      </w:r>
+      <w:proofErr w:type="spellEnd"/>
+      <w:r>
+        <w:t xml:space="preserve"> </w:t>
+      </w:r>
+      <w:proofErr w:type="spellStart"/>
+      <w:r>
+        <w:t>κλειδιών</w:t>
+      </w:r>
+      <w:proofErr w:type="spellEnd"/>
+      <w:r>
+        <w:t xml:space="preserve"> </w:t>
+      </w:r>
+      <w:proofErr w:type="spellStart"/>
+      <w:r>
+        <w:t>των</w:t>
+      </w:r>
+      <w:proofErr w:type="spellEnd"/>
+      <w:r>
+        <w:t xml:space="preserve"> </w:t>
+      </w:r>
+      <w:proofErr w:type="spellStart"/>
+      <w:r>
+        <w:t>ερωτημάτων</w:t>
+      </w:r>
+      <w:proofErr w:type="spellEnd"/>
+      <w:r>
+        <w:t xml:space="preserve"> </w:t>
+      </w:r>
+      <w:proofErr w:type="spellStart"/>
+      <w:r>
+        <w:t>της</w:t>
+      </w:r>
+      <w:proofErr w:type="spellEnd"/>
+      <w:r>
+        <w:t xml:space="preserve"> </w:t>
       </w:r>
       <w:r>
         <w:t>AOL</w:t>
@@ -1510,15 +2695,31 @@
         </w:rPr>
         <w:t xml:space="preserve">με ένα </w:t>
       </w:r>
-      <w:r>
-        <w:t>MapReduce job.</w:t>
-      </w:r>
-      <w:r>
-        <w:t xml:space="preserve"> </w:t>
-      </w:r>
-      <w:r>
-        <w:t>Στο πρώτο</w:t>
-      </w:r>
+      <w:proofErr w:type="spellStart"/>
+      <w:r>
+        <w:t>MapReduce</w:t>
+      </w:r>
+      <w:proofErr w:type="spellEnd"/>
+      <w:r>
+        <w:t xml:space="preserve"> job.</w:t>
+      </w:r>
+      <w:r>
+        <w:t xml:space="preserve"> </w:t>
+      </w:r>
+      <w:proofErr w:type="spellStart"/>
+      <w:proofErr w:type="gramStart"/>
+      <w:r>
+        <w:t>Στο</w:t>
+      </w:r>
+      <w:proofErr w:type="spellEnd"/>
+      <w:r>
+        <w:t xml:space="preserve"> π</w:t>
+      </w:r>
+      <w:proofErr w:type="spellStart"/>
+      <w:r>
+        <w:t>ρώτο</w:t>
+      </w:r>
+      <w:proofErr w:type="spellEnd"/>
       <w:r>
         <w:rPr>
           <w:lang w:val="el-GR"/>
@@ -1543,6 +2744,7 @@
         </w:rPr>
         <w:t>και στο δεύτερο γίνεται η ταξινόμηση.</w:t>
       </w:r>
+      <w:proofErr w:type="gramEnd"/>
     </w:p>
     <w:p>
       <w:pPr>
@@ -1649,8 +2851,13 @@
         </w:rPr>
         <w:t xml:space="preserve"> και τα ενδιάμεσα αποτελέσματα αποθηκεύονται στο </w:t>
       </w:r>
-      <w:r>
-        <w:t>hdfs.</w:t>
+      <w:proofErr w:type="spellStart"/>
+      <w:r>
+        <w:t>hdfs</w:t>
+      </w:r>
+      <w:proofErr w:type="spellEnd"/>
+      <w:r>
+        <w:t>.</w:t>
       </w:r>
       <w:r>
         <w:t xml:space="preserve"> </w:t>
@@ -1688,8 +2895,13 @@
         </w:rPr>
         <w:t xml:space="preserve">με τη βοήθεια της </w:t>
       </w:r>
-      <w:r>
-        <w:t xml:space="preserve">DistributedCache class. </w:t>
+      <w:proofErr w:type="spellStart"/>
+      <w:r>
+        <w:t>DistributedCache</w:t>
+      </w:r>
+      <w:proofErr w:type="spellEnd"/>
+      <w:r>
+        <w:t xml:space="preserve"> class. </w:t>
       </w:r>
       <w:r>
         <w:rPr>
@@ -1725,115 +2937,241 @@
       <w:pPr>
         <w:jc w:val="both"/>
       </w:pPr>
-      <w:r>
-        <w:t>MAP(key, value):</w:t>
-      </w:r>
-    </w:p>
-    <w:p>
-      <w:pPr>
-        <w:jc w:val="both"/>
-      </w:pPr>
-      <w:r>
-        <w:tab/>
-        <w:t>keywords = getKeyWords(value)</w:t>
-      </w:r>
-    </w:p>
-    <w:p>
-      <w:pPr>
-        <w:jc w:val="both"/>
-      </w:pPr>
-      <w:r>
-        <w:tab/>
-        <w:t>word_list = keywords.split(“ ”)</w:t>
-      </w:r>
-    </w:p>
-    <w:p>
-      <w:pPr>
-        <w:jc w:val="both"/>
-      </w:pPr>
-      <w:r>
-        <w:tab/>
-        <w:t>for w in word_list:</w:t>
-      </w:r>
-    </w:p>
-    <w:p>
-      <w:pPr>
-        <w:jc w:val="both"/>
-      </w:pPr>
-      <w:r>
-        <w:tab/>
-      </w:r>
-      <w:r>
-        <w:tab/>
-        <w:t>if (not inStopList(w))</w:t>
-      </w:r>
-    </w:p>
-    <w:p>
-      <w:pPr>
-        <w:jc w:val="both"/>
-      </w:pPr>
-      <w:r>
-        <w:tab/>
-      </w:r>
-      <w:r>
-        <w:tab/>
-        <w:t>emit(w,1)</w:t>
-      </w:r>
-    </w:p>
-    <w:p>
-      <w:pPr>
-        <w:jc w:val="both"/>
-      </w:pPr>
-    </w:p>
-    <w:p>
-      <w:pPr>
-        <w:jc w:val="both"/>
-      </w:pPr>
-      <w:r>
-        <w:t>REDUCE(key, value_list):</w:t>
-      </w:r>
-    </w:p>
-    <w:p>
-      <w:pPr>
-        <w:jc w:val="both"/>
-      </w:pPr>
-      <w:r>
-        <w:tab/>
-        <w:t>count=0</w:t>
-      </w:r>
-    </w:p>
-    <w:p>
-      <w:pPr>
-        <w:jc w:val="both"/>
-      </w:pPr>
-      <w:r>
-        <w:tab/>
-        <w:t>for v in value_list:</w:t>
-      </w:r>
-    </w:p>
-    <w:p>
-      <w:pPr>
-        <w:jc w:val="both"/>
-      </w:pPr>
-      <w:r>
-        <w:tab/>
-      </w:r>
-      <w:r>
-        <w:tab/>
-        <w:t>count += v</w:t>
-      </w:r>
-    </w:p>
-    <w:p>
-      <w:pPr>
-        <w:jc w:val="both"/>
-      </w:pPr>
-      <w:r>
-        <w:tab/>
-        <w:t>emit(</w:t>
-      </w:r>
+      <w:proofErr w:type="gramStart"/>
+      <w:r>
+        <w:t>MAP(</w:t>
+      </w:r>
+      <w:proofErr w:type="gramEnd"/>
+      <w:r>
+        <w:t>key, value):</w:t>
+      </w:r>
+    </w:p>
+    <w:p>
+      <w:pPr>
+        <w:jc w:val="both"/>
+      </w:pPr>
+      <w:r>
+        <w:tab/>
+      </w:r>
+      <w:proofErr w:type="gramStart"/>
+      <w:r>
+        <w:t>keywords</w:t>
+      </w:r>
+      <w:proofErr w:type="gramEnd"/>
+      <w:r>
+        <w:t xml:space="preserve"> = </w:t>
+      </w:r>
+      <w:proofErr w:type="spellStart"/>
+      <w:r>
+        <w:t>getKeyWords</w:t>
+      </w:r>
+      <w:proofErr w:type="spellEnd"/>
+      <w:r>
+        <w:t>(value)</w:t>
+      </w:r>
+    </w:p>
+    <w:p>
+      <w:pPr>
+        <w:jc w:val="both"/>
+      </w:pPr>
+      <w:r>
+        <w:tab/>
+      </w:r>
+      <w:proofErr w:type="spellStart"/>
+      <w:proofErr w:type="gramStart"/>
+      <w:r>
+        <w:t>word</w:t>
+      </w:r>
+      <w:proofErr w:type="gramEnd"/>
+      <w:r>
+        <w:t>_list</w:t>
+      </w:r>
+      <w:proofErr w:type="spellEnd"/>
+      <w:r>
+        <w:t xml:space="preserve"> = </w:t>
+      </w:r>
+      <w:proofErr w:type="spellStart"/>
+      <w:r>
+        <w:t>keywords.split</w:t>
+      </w:r>
+      <w:proofErr w:type="spellEnd"/>
+      <w:r>
+        <w:t>(“ ”)</w:t>
+      </w:r>
+    </w:p>
+    <w:p>
+      <w:pPr>
+        <w:jc w:val="both"/>
+      </w:pPr>
+      <w:r>
+        <w:tab/>
+      </w:r>
+      <w:proofErr w:type="gramStart"/>
+      <w:r>
+        <w:t>for</w:t>
+      </w:r>
+      <w:proofErr w:type="gramEnd"/>
+      <w:r>
+        <w:t xml:space="preserve"> w in </w:t>
+      </w:r>
+      <w:proofErr w:type="spellStart"/>
+      <w:r>
+        <w:t>word_list</w:t>
+      </w:r>
+      <w:proofErr w:type="spellEnd"/>
+      <w:r>
+        <w:t>:</w:t>
+      </w:r>
+    </w:p>
+    <w:p>
+      <w:pPr>
+        <w:jc w:val="both"/>
+      </w:pPr>
+      <w:r>
+        <w:tab/>
+      </w:r>
+      <w:r>
+        <w:tab/>
+      </w:r>
+      <w:proofErr w:type="gramStart"/>
+      <w:r>
+        <w:t>if</w:t>
+      </w:r>
+      <w:proofErr w:type="gramEnd"/>
+      <w:r>
+        <w:t xml:space="preserve"> (not </w:t>
+      </w:r>
+      <w:proofErr w:type="spellStart"/>
+      <w:r>
+        <w:t>inStopList</w:t>
+      </w:r>
+      <w:proofErr w:type="spellEnd"/>
+      <w:r>
+        <w:t>(w))</w:t>
+      </w:r>
+    </w:p>
+    <w:p>
+      <w:pPr>
+        <w:jc w:val="both"/>
+      </w:pPr>
+      <w:r>
+        <w:tab/>
+      </w:r>
+      <w:r>
+        <w:tab/>
+      </w:r>
+      <w:proofErr w:type="gramStart"/>
+      <w:r>
+        <w:t>emit</w:t>
+      </w:r>
+      <w:proofErr w:type="gramEnd"/>
+      <w:r>
+        <w:t>(w,1)</w:t>
+      </w:r>
+    </w:p>
+    <w:p>
+      <w:pPr>
+        <w:jc w:val="both"/>
+      </w:pPr>
+    </w:p>
+    <w:p>
+      <w:pPr>
+        <w:jc w:val="both"/>
+      </w:pPr>
+      <w:proofErr w:type="gramStart"/>
+      <w:r>
+        <w:t>REDUCE(</w:t>
+      </w:r>
+      <w:proofErr w:type="gramEnd"/>
+      <w:r>
+        <w:t xml:space="preserve">key, </w:t>
+      </w:r>
+      <w:proofErr w:type="spellStart"/>
+      <w:r>
+        <w:t>value_list</w:t>
+      </w:r>
+      <w:proofErr w:type="spellEnd"/>
+      <w:r>
+        <w:t>):</w:t>
+      </w:r>
+    </w:p>
+    <w:p>
+      <w:pPr>
+        <w:jc w:val="both"/>
+      </w:pPr>
+      <w:r>
+        <w:tab/>
+      </w:r>
+      <w:proofErr w:type="gramStart"/>
       <w:r>
         <w:t>count</w:t>
       </w:r>
+      <w:proofErr w:type="gramEnd"/>
+      <w:r>
+        <w:t>=0</w:t>
+      </w:r>
+    </w:p>
+    <w:p>
+      <w:pPr>
+        <w:jc w:val="both"/>
+      </w:pPr>
+      <w:r>
+        <w:tab/>
+      </w:r>
+      <w:proofErr w:type="gramStart"/>
+      <w:r>
+        <w:t>for</w:t>
+      </w:r>
+      <w:proofErr w:type="gramEnd"/>
+      <w:r>
+        <w:t xml:space="preserve"> v in </w:t>
+      </w:r>
+      <w:proofErr w:type="spellStart"/>
+      <w:r>
+        <w:t>value_list</w:t>
+      </w:r>
+      <w:proofErr w:type="spellEnd"/>
+      <w:r>
+        <w:t>:</w:t>
+      </w:r>
+    </w:p>
+    <w:p>
+      <w:pPr>
+        <w:jc w:val="both"/>
+      </w:pPr>
+      <w:r>
+        <w:tab/>
+      </w:r>
+      <w:r>
+        <w:tab/>
+      </w:r>
+      <w:proofErr w:type="gramStart"/>
+      <w:r>
+        <w:t>count</w:t>
+      </w:r>
+      <w:proofErr w:type="gramEnd"/>
+      <w:r>
+        <w:t xml:space="preserve"> += v</w:t>
+      </w:r>
+    </w:p>
+    <w:p>
+      <w:pPr>
+        <w:jc w:val="both"/>
+      </w:pPr>
+      <w:r>
+        <w:tab/>
+      </w:r>
+      <w:proofErr w:type="gramStart"/>
+      <w:r>
+        <w:t>emit</w:t>
+      </w:r>
+      <w:proofErr w:type="gramEnd"/>
+      <w:r>
+        <w:t>(</w:t>
+      </w:r>
+      <w:r>
+        <w:t>count</w:t>
+      </w:r>
       <w:r>
         <w:t xml:space="preserve">, </w:t>
       </w:r>
@@ -1865,8 +3203,13 @@
         </w:rPr>
         <w:t xml:space="preserve">Επομένως, τώρα υπάρχουν στο </w:t>
       </w:r>
-      <w:r>
-        <w:t xml:space="preserve">hdfs </w:t>
+      <w:proofErr w:type="spellStart"/>
+      <w:r>
+        <w:t>hdfs</w:t>
+      </w:r>
+      <w:proofErr w:type="spellEnd"/>
+      <w:r>
+        <w:t xml:space="preserve"> </w:t>
       </w:r>
       <w:r>
         <w:rPr>
@@ -1901,8 +3244,13 @@
         </w:rPr>
         <w:t xml:space="preserve"> στο οποίο μπορούμε να χρησιμοποιήσουμε όσους θέλουμε αφού γίνεται χρήση του </w:t>
       </w:r>
-      <w:r>
-        <w:t>HashPartitioner.</w:t>
+      <w:proofErr w:type="spellStart"/>
+      <w:r>
+        <w:t>HashPartitioner</w:t>
+      </w:r>
+      <w:proofErr w:type="spellEnd"/>
+      <w:r>
+        <w:t>.</w:t>
       </w:r>
     </w:p>
     <w:p>
@@ -1996,8 +3344,13 @@
         </w:rPr>
         <w:t xml:space="preserve">χρησιμοποιήσαμε </w:t>
       </w:r>
-      <w:r>
-        <w:t>SequenceFileOutputFormat.</w:t>
+      <w:proofErr w:type="spellStart"/>
+      <w:r>
+        <w:t>SequenceFileOutputFormat</w:t>
+      </w:r>
+      <w:proofErr w:type="spellEnd"/>
+      <w:r>
+        <w:t>.</w:t>
       </w:r>
       <w:r>
         <w:t xml:space="preserve"> </w:t>
@@ -2041,8 +3394,53 @@
         </w:rPr>
         <w:t xml:space="preserve"> Δεν μας κάνει ο </w:t>
       </w:r>
-      <w:r>
-        <w:t xml:space="preserve">HashPartitioner στην περίπτωση περισσότερων από εναν reducers </w:t>
+      <w:proofErr w:type="spellStart"/>
+      <w:r>
+        <w:t>HashPartitioner</w:t>
+      </w:r>
+      <w:proofErr w:type="spellEnd"/>
+      <w:r>
+        <w:t xml:space="preserve"> </w:t>
+      </w:r>
+      <w:proofErr w:type="spellStart"/>
+      <w:r>
+        <w:t>στην</w:t>
+      </w:r>
+      <w:proofErr w:type="spellEnd"/>
+      <w:r>
+        <w:t xml:space="preserve"> π</w:t>
+      </w:r>
+      <w:proofErr w:type="spellStart"/>
+      <w:r>
+        <w:t>ερί</w:t>
+      </w:r>
+      <w:proofErr w:type="spellEnd"/>
+      <w:r>
+        <w:t>π</w:t>
+      </w:r>
+      <w:proofErr w:type="spellStart"/>
+      <w:r>
+        <w:t>τωση</w:t>
+      </w:r>
+      <w:proofErr w:type="spellEnd"/>
+      <w:r>
+        <w:t xml:space="preserve"> π</w:t>
+      </w:r>
+      <w:proofErr w:type="spellStart"/>
+      <w:r>
+        <w:t>ερισσότερων</w:t>
+      </w:r>
+      <w:proofErr w:type="spellEnd"/>
+      <w:r>
+        <w:t xml:space="preserve"> από </w:t>
+      </w:r>
+      <w:proofErr w:type="spellStart"/>
+      <w:r>
+        <w:t>εν</w:t>
+      </w:r>
+      <w:proofErr w:type="spellEnd"/>
+      <w:r>
+        <w:t xml:space="preserve">αν reducers </w:t>
       </w:r>
       <w:r>
         <w:rPr>
@@ -2057,7 +3455,15 @@
         <w:t>-</w:t>
       </w:r>
       <w:r>
-        <w:t xml:space="preserve">order partitioner. </w:t>
+        <w:t xml:space="preserve">order </w:t>
+      </w:r>
+      <w:proofErr w:type="spellStart"/>
+      <w:r>
+        <w:t>partitioner</w:t>
+      </w:r>
+      <w:proofErr w:type="spellEnd"/>
+      <w:r>
+        <w:t xml:space="preserve">. </w:t>
       </w:r>
       <w:r>
         <w:rPr>
@@ -2065,9 +3471,11 @@
         </w:rPr>
         <w:t xml:space="preserve">Δεδομένου ότι έχουμε 2 </w:t>
       </w:r>
+      <w:proofErr w:type="spellStart"/>
       <w:r>
         <w:t>vms</w:t>
       </w:r>
+      <w:proofErr w:type="spellEnd"/>
       <w:r>
         <w:rPr>
           <w:lang w:val="el-GR"/>
@@ -2099,7 +3507,15 @@
         <w:t xml:space="preserve">με πολύ λίγες αναζητήσεις, δηλαδή κάτω από 10. Επομένως, φτιάξαμε και έναν </w:t>
       </w:r>
       <w:r>
-        <w:t xml:space="preserve">custom total order partitioner </w:t>
+        <w:t xml:space="preserve">custom total order </w:t>
+      </w:r>
+      <w:proofErr w:type="spellStart"/>
+      <w:r>
+        <w:t>partitioner</w:t>
+      </w:r>
+      <w:proofErr w:type="spellEnd"/>
+      <w:r>
+        <w:t xml:space="preserve"> </w:t>
       </w:r>
       <w:r>
         <w:rPr>
@@ -3347,9 +4763,11 @@
         </w:rPr>
         <w:t xml:space="preserve"> θα περιέχει το ποσοστό εμφάνισης των λέξεων που ανήκουν στην κατηγορία αυτή συνολικά στο αρχείο των τίτλων τηνς </w:t>
       </w:r>
+      <w:proofErr w:type="spellStart"/>
       <w:r>
         <w:t>wikipedia</w:t>
       </w:r>
+      <w:proofErr w:type="spellEnd"/>
       <w:r>
         <w:rPr>
           <w:lang w:val="el-GR"/>
@@ -3362,8 +4780,13 @@
         </w:rPr>
         <w:t xml:space="preserve"> Για να το πετύχουμε αυτό θα χρειαστούμε 2 </w:t>
       </w:r>
-      <w:r>
-        <w:t>MapReduce j</w:t>
+      <w:proofErr w:type="spellStart"/>
+      <w:r>
+        <w:t>MapReduce</w:t>
+      </w:r>
+      <w:proofErr w:type="spellEnd"/>
+      <w:r>
+        <w:t xml:space="preserve"> j</w:t>
       </w:r>
       <w:r>
         <w:rPr>
@@ -3371,8 +4794,13 @@
         </w:rPr>
         <w:t>ο</w:t>
       </w:r>
-      <w:r>
-        <w:t>bs.</w:t>
+      <w:proofErr w:type="spellStart"/>
+      <w:r>
+        <w:t>bs</w:t>
+      </w:r>
+      <w:proofErr w:type="spellEnd"/>
+      <w:r>
+        <w:t>.</w:t>
       </w:r>
       <w:r>
         <w:rPr>
@@ -3523,9 +4951,11 @@
         </w:rPr>
         <w:t xml:space="preserve">null, </w:t>
       </w:r>
+      <w:proofErr w:type="spellStart"/>
       <w:r>
         <w:t>category_count</w:t>
       </w:r>
+      <w:proofErr w:type="spellEnd"/>
       <w:r>
         <w:rPr>
           <w:lang w:val="el-GR"/>
@@ -3587,9 +5017,11 @@
           <w:lang w:val="el-GR"/>
         </w:rPr>
       </w:pPr>
+      <w:proofErr w:type="gramStart"/>
       <w:r>
         <w:t>MAP(</w:t>
       </w:r>
+      <w:proofErr w:type="gramEnd"/>
       <w:r>
         <w:t>key, value</w:t>
       </w:r>
@@ -3616,44 +5048,86 @@
         </w:rPr>
         <w:tab/>
       </w:r>
-      <w:r>
-        <w:t>words = value.split(“_”)</w:t>
-      </w:r>
-    </w:p>
-    <w:p>
-      <w:pPr>
-        <w:jc w:val="both"/>
-      </w:pPr>
-      <w:r>
-        <w:tab/>
-        <w:t>for w in words:</w:t>
-      </w:r>
-    </w:p>
-    <w:p>
-      <w:pPr>
-        <w:jc w:val="both"/>
-      </w:pPr>
-      <w:r>
-        <w:tab/>
-      </w:r>
-      <w:r>
-        <w:tab/>
-        <w:t>if (not inStopWords(w)):</w:t>
-      </w:r>
-    </w:p>
-    <w:p>
-      <w:pPr>
-        <w:jc w:val="both"/>
-      </w:pPr>
-      <w:r>
-        <w:tab/>
-      </w:r>
-      <w:r>
-        <w:tab/>
-      </w:r>
-      <w:r>
-        <w:tab/>
-        <w:t>emit(category(w), 1)</w:t>
+      <w:proofErr w:type="gramStart"/>
+      <w:r>
+        <w:t>words</w:t>
+      </w:r>
+      <w:proofErr w:type="gramEnd"/>
+      <w:r>
+        <w:t xml:space="preserve"> = </w:t>
+      </w:r>
+      <w:proofErr w:type="spellStart"/>
+      <w:r>
+        <w:t>value.split</w:t>
+      </w:r>
+      <w:proofErr w:type="spellEnd"/>
+      <w:r>
+        <w:t>(“_”)</w:t>
+      </w:r>
+    </w:p>
+    <w:p>
+      <w:pPr>
+        <w:jc w:val="both"/>
+      </w:pPr>
+      <w:r>
+        <w:tab/>
+      </w:r>
+      <w:proofErr w:type="gramStart"/>
+      <w:r>
+        <w:t>for</w:t>
+      </w:r>
+      <w:proofErr w:type="gramEnd"/>
+      <w:r>
+        <w:t xml:space="preserve"> w in words:</w:t>
+      </w:r>
+    </w:p>
+    <w:p>
+      <w:pPr>
+        <w:jc w:val="both"/>
+      </w:pPr>
+      <w:r>
+        <w:tab/>
+      </w:r>
+      <w:r>
+        <w:tab/>
+      </w:r>
+      <w:proofErr w:type="gramStart"/>
+      <w:r>
+        <w:t>if</w:t>
+      </w:r>
+      <w:proofErr w:type="gramEnd"/>
+      <w:r>
+        <w:t xml:space="preserve"> (not </w:t>
+      </w:r>
+      <w:proofErr w:type="spellStart"/>
+      <w:r>
+        <w:t>inStopWords</w:t>
+      </w:r>
+      <w:proofErr w:type="spellEnd"/>
+      <w:r>
+        <w:t>(w)):</w:t>
+      </w:r>
+    </w:p>
+    <w:p>
+      <w:pPr>
+        <w:jc w:val="both"/>
+      </w:pPr>
+      <w:r>
+        <w:tab/>
+      </w:r>
+      <w:r>
+        <w:tab/>
+      </w:r>
+      <w:r>
+        <w:tab/>
+      </w:r>
+      <w:proofErr w:type="gramStart"/>
+      <w:r>
+        <w:t>emit</w:t>
+      </w:r>
+      <w:proofErr w:type="gramEnd"/>
+      <w:r>
+        <w:t>(category(w), 1)</w:t>
       </w:r>
     </w:p>
     <w:p>
@@ -3675,13 +5149,138 @@
         <w:rPr>
           <w:lang w:val="el-GR"/>
         </w:rPr>
-        <w:t xml:space="preserve">είναι μια </w:t>
-      </w:r>
-      <w:r>
-        <w:t xml:space="preserve"> </w:t>
-      </w:r>
-      <w:r>
-        <w:t xml:space="preserve">συνάρτηση που υπολογίζει σε ποια κατηγορία βρίσκεται η κάθε λέξη και επιστρέφει έναν ακέραιο αριθμό, το id </w:t>
+        <w:t xml:space="preserve">είναι </w:t>
+      </w:r>
+      <w:proofErr w:type="gramStart"/>
+      <w:r>
+        <w:rPr>
+          <w:lang w:val="el-GR"/>
+        </w:rPr>
+        <w:t xml:space="preserve">μια </w:t>
+      </w:r>
+      <w:r>
+        <w:t xml:space="preserve"> </w:t>
+      </w:r>
+      <w:proofErr w:type="spellStart"/>
+      <w:r>
+        <w:t>συνάρτηση</w:t>
+      </w:r>
+      <w:proofErr w:type="spellEnd"/>
+      <w:proofErr w:type="gramEnd"/>
+      <w:r>
+        <w:t xml:space="preserve"> π</w:t>
+      </w:r>
+      <w:proofErr w:type="spellStart"/>
+      <w:r>
+        <w:t>ου</w:t>
+      </w:r>
+      <w:proofErr w:type="spellEnd"/>
+      <w:r>
+        <w:t xml:space="preserve"> υπ</w:t>
+      </w:r>
+      <w:proofErr w:type="spellStart"/>
+      <w:r>
+        <w:t>ολογίζει</w:t>
+      </w:r>
+      <w:proofErr w:type="spellEnd"/>
+      <w:r>
+        <w:t xml:space="preserve"> </w:t>
+      </w:r>
+      <w:proofErr w:type="spellStart"/>
+      <w:r>
+        <w:t>σε</w:t>
+      </w:r>
+      <w:proofErr w:type="spellEnd"/>
+      <w:r>
+        <w:t xml:space="preserve"> π</w:t>
+      </w:r>
+      <w:proofErr w:type="spellStart"/>
+      <w:r>
+        <w:t>οι</w:t>
+      </w:r>
+      <w:proofErr w:type="spellEnd"/>
+      <w:r>
+        <w:t>α κα</w:t>
+      </w:r>
+      <w:proofErr w:type="spellStart"/>
+      <w:r>
+        <w:t>τηγορί</w:t>
+      </w:r>
+      <w:proofErr w:type="spellEnd"/>
+      <w:r>
+        <w:t>α β</w:t>
+      </w:r>
+      <w:proofErr w:type="spellStart"/>
+      <w:r>
+        <w:t>ρίσκετ</w:t>
+      </w:r>
+      <w:proofErr w:type="spellEnd"/>
+      <w:r>
+        <w:t xml:space="preserve">αι η </w:t>
+      </w:r>
+      <w:proofErr w:type="spellStart"/>
+      <w:r>
+        <w:t>κάθε</w:t>
+      </w:r>
+      <w:proofErr w:type="spellEnd"/>
+      <w:r>
+        <w:t xml:space="preserve"> </w:t>
+      </w:r>
+      <w:proofErr w:type="spellStart"/>
+      <w:r>
+        <w:t>λέξη</w:t>
+      </w:r>
+      <w:proofErr w:type="spellEnd"/>
+      <w:r>
+        <w:t xml:space="preserve"> και επ</w:t>
+      </w:r>
+      <w:proofErr w:type="spellStart"/>
+      <w:r>
+        <w:t>ιστρέφει</w:t>
+      </w:r>
+      <w:proofErr w:type="spellEnd"/>
+      <w:r>
+        <w:t xml:space="preserve"> </w:t>
+      </w:r>
+      <w:proofErr w:type="spellStart"/>
+      <w:r>
+        <w:t>έν</w:t>
+      </w:r>
+      <w:proofErr w:type="spellEnd"/>
+      <w:r>
+        <w:t>αν α</w:t>
+      </w:r>
+      <w:proofErr w:type="spellStart"/>
+      <w:r>
+        <w:t>κέρ</w:t>
+      </w:r>
+      <w:proofErr w:type="spellEnd"/>
+      <w:r>
+        <w:t>α</w:t>
+      </w:r>
+      <w:proofErr w:type="spellStart"/>
+      <w:r>
+        <w:t>ιο</w:t>
+      </w:r>
+      <w:proofErr w:type="spellEnd"/>
+      <w:r>
+        <w:t xml:space="preserve"> α</w:t>
+      </w:r>
+      <w:proofErr w:type="spellStart"/>
+      <w:r>
+        <w:t>ριθμό</w:t>
+      </w:r>
+      <w:proofErr w:type="spellEnd"/>
+      <w:r>
+        <w:t xml:space="preserve">, </w:t>
+      </w:r>
+      <w:proofErr w:type="spellStart"/>
+      <w:r>
+        <w:t>το</w:t>
+      </w:r>
+      <w:proofErr w:type="spellEnd"/>
+      <w:r>
+        <w:t xml:space="preserve"> id </w:t>
       </w:r>
       <w:r>
         <w:rPr>
@@ -3702,49 +5301,96 @@
       <w:pPr>
         <w:jc w:val="both"/>
       </w:pPr>
-      <w:r>
-        <w:t>REDUCE(key, value_list):</w:t>
-      </w:r>
-    </w:p>
-    <w:p>
-      <w:pPr>
-        <w:jc w:val="both"/>
-      </w:pPr>
-      <w:r>
-        <w:tab/>
-      </w:r>
-      <w:r>
-        <w:t>count = 0</w:t>
-      </w:r>
-    </w:p>
-    <w:p>
-      <w:pPr>
-        <w:jc w:val="both"/>
-      </w:pPr>
-      <w:r>
-        <w:tab/>
-        <w:t>for v in value_list:</w:t>
-      </w:r>
-    </w:p>
-    <w:p>
-      <w:pPr>
-        <w:jc w:val="both"/>
-      </w:pPr>
-      <w:r>
-        <w:tab/>
-      </w:r>
-      <w:r>
-        <w:tab/>
-        <w:t>count++</w:t>
-      </w:r>
-    </w:p>
-    <w:p>
-      <w:pPr>
-        <w:jc w:val="both"/>
-      </w:pPr>
-      <w:r>
-        <w:tab/>
-        <w:t>emit(null, key+”_”+count)</w:t>
+      <w:proofErr w:type="gramStart"/>
+      <w:r>
+        <w:t>REDUCE(</w:t>
+      </w:r>
+      <w:proofErr w:type="gramEnd"/>
+      <w:r>
+        <w:t xml:space="preserve">key, </w:t>
+      </w:r>
+      <w:proofErr w:type="spellStart"/>
+      <w:r>
+        <w:t>value_list</w:t>
+      </w:r>
+      <w:proofErr w:type="spellEnd"/>
+      <w:r>
+        <w:t>):</w:t>
+      </w:r>
+    </w:p>
+    <w:p>
+      <w:pPr>
+        <w:jc w:val="both"/>
+      </w:pPr>
+      <w:r>
+        <w:tab/>
+      </w:r>
+      <w:proofErr w:type="gramStart"/>
+      <w:r>
+        <w:t>count</w:t>
+      </w:r>
+      <w:proofErr w:type="gramEnd"/>
+      <w:r>
+        <w:t xml:space="preserve"> = 0</w:t>
+      </w:r>
+    </w:p>
+    <w:p>
+      <w:pPr>
+        <w:jc w:val="both"/>
+      </w:pPr>
+      <w:r>
+        <w:tab/>
+      </w:r>
+      <w:proofErr w:type="gramStart"/>
+      <w:r>
+        <w:t>for</w:t>
+      </w:r>
+      <w:proofErr w:type="gramEnd"/>
+      <w:r>
+        <w:t xml:space="preserve"> v in </w:t>
+      </w:r>
+      <w:proofErr w:type="spellStart"/>
+      <w:r>
+        <w:t>value_list</w:t>
+      </w:r>
+      <w:proofErr w:type="spellEnd"/>
+      <w:r>
+        <w:t>:</w:t>
+      </w:r>
+    </w:p>
+    <w:p>
+      <w:pPr>
+        <w:jc w:val="both"/>
+      </w:pPr>
+      <w:r>
+        <w:tab/>
+      </w:r>
+      <w:r>
+        <w:tab/>
+      </w:r>
+      <w:proofErr w:type="gramStart"/>
+      <w:r>
+        <w:t>count</w:t>
+      </w:r>
+      <w:proofErr w:type="gramEnd"/>
+      <w:r>
+        <w:t>++</w:t>
+      </w:r>
+    </w:p>
+    <w:p>
+      <w:pPr>
+        <w:jc w:val="both"/>
+      </w:pPr>
+      <w:r>
+        <w:tab/>
+      </w:r>
+      <w:proofErr w:type="gramStart"/>
+      <w:r>
+        <w:t>emit</w:t>
+      </w:r>
+      <w:proofErr w:type="gramEnd"/>
+      <w:r>
+        <w:t>(null, key+”_”+count)</w:t>
       </w:r>
     </w:p>
     <w:p>
@@ -3847,12 +5493,22 @@
       <w:pPr>
         <w:jc w:val="both"/>
       </w:pPr>
-      <w:r>
-        <w:t>REDUCE(key, val</w:t>
+      <w:proofErr w:type="gramStart"/>
+      <w:r>
+        <w:t>REDUCE(</w:t>
+      </w:r>
+      <w:proofErr w:type="gramEnd"/>
+      <w:r>
+        <w:t xml:space="preserve">key, </w:t>
+      </w:r>
+      <w:proofErr w:type="spellStart"/>
+      <w:r>
+        <w:t>val</w:t>
       </w:r>
       <w:r>
         <w:t>ue_list</w:t>
       </w:r>
+      <w:proofErr w:type="spellEnd"/>
       <w:r>
         <w:t>):</w:t>
       </w:r>
@@ -3864,86 +5520,188 @@
       <w:r>
         <w:tab/>
       </w:r>
-      <w:r>
-        <w:t>count = 0;</w:t>
-      </w:r>
-    </w:p>
-    <w:p>
-      <w:pPr>
-        <w:jc w:val="both"/>
-      </w:pPr>
-      <w:r>
-        <w:tab/>
-        <w:t>for v in value_list:</w:t>
-      </w:r>
-    </w:p>
-    <w:p>
-      <w:pPr>
-        <w:jc w:val="both"/>
-      </w:pPr>
-      <w:r>
-        <w:tab/>
-      </w:r>
-      <w:r>
-        <w:tab/>
-        <w:t>c = v.split(“_”)[1]</w:t>
-      </w:r>
-    </w:p>
-    <w:p>
-      <w:pPr>
-        <w:jc w:val="both"/>
-      </w:pPr>
-      <w:r>
-        <w:tab/>
-      </w:r>
-      <w:r>
-        <w:tab/>
-        <w:t>count += c</w:t>
-      </w:r>
-    </w:p>
-    <w:p>
-      <w:pPr>
-        <w:jc w:val="both"/>
-      </w:pPr>
-      <w:r>
-        <w:tab/>
-        <w:t>for v in value_list:</w:t>
-      </w:r>
-    </w:p>
-    <w:p>
-      <w:pPr>
-        <w:jc w:val="both"/>
-      </w:pPr>
-      <w:r>
-        <w:tab/>
-      </w:r>
-      <w:r>
-        <w:tab/>
-        <w:t>id = v.split(“_”)[0]</w:t>
-      </w:r>
-    </w:p>
-    <w:p>
-      <w:pPr>
-        <w:jc w:val="both"/>
-      </w:pPr>
-      <w:r>
-        <w:tab/>
-      </w:r>
-      <w:r>
-        <w:tab/>
-        <w:t>c = v.split(“_”)[1]</w:t>
-      </w:r>
-    </w:p>
-    <w:p>
-      <w:pPr>
-        <w:jc w:val="both"/>
-      </w:pPr>
-      <w:r>
-        <w:tab/>
-      </w:r>
-      <w:r>
-        <w:tab/>
-        <w:t>emit(getCategory(id), c/count )</w:t>
+      <w:proofErr w:type="gramStart"/>
+      <w:r>
+        <w:t>count</w:t>
+      </w:r>
+      <w:proofErr w:type="gramEnd"/>
+      <w:r>
+        <w:t xml:space="preserve"> = 0;</w:t>
+      </w:r>
+    </w:p>
+    <w:p>
+      <w:pPr>
+        <w:jc w:val="both"/>
+      </w:pPr>
+      <w:r>
+        <w:tab/>
+      </w:r>
+      <w:proofErr w:type="gramStart"/>
+      <w:r>
+        <w:t>for</w:t>
+      </w:r>
+      <w:proofErr w:type="gramEnd"/>
+      <w:r>
+        <w:t xml:space="preserve"> v in </w:t>
+      </w:r>
+      <w:proofErr w:type="spellStart"/>
+      <w:r>
+        <w:t>value_list</w:t>
+      </w:r>
+      <w:proofErr w:type="spellEnd"/>
+      <w:r>
+        <w:t>:</w:t>
+      </w:r>
+    </w:p>
+    <w:p>
+      <w:pPr>
+        <w:jc w:val="both"/>
+      </w:pPr>
+      <w:r>
+        <w:tab/>
+      </w:r>
+      <w:r>
+        <w:tab/>
+      </w:r>
+      <w:proofErr w:type="gramStart"/>
+      <w:r>
+        <w:t>c</w:t>
+      </w:r>
+      <w:proofErr w:type="gramEnd"/>
+      <w:r>
+        <w:t xml:space="preserve"> = </w:t>
+      </w:r>
+      <w:proofErr w:type="spellStart"/>
+      <w:r>
+        <w:t>v.split</w:t>
+      </w:r>
+      <w:proofErr w:type="spellEnd"/>
+      <w:r>
+        <w:t>(“_”)[1]</w:t>
+      </w:r>
+    </w:p>
+    <w:p>
+      <w:pPr>
+        <w:jc w:val="both"/>
+      </w:pPr>
+      <w:r>
+        <w:tab/>
+      </w:r>
+      <w:r>
+        <w:tab/>
+      </w:r>
+      <w:proofErr w:type="gramStart"/>
+      <w:r>
+        <w:t>count</w:t>
+      </w:r>
+      <w:proofErr w:type="gramEnd"/>
+      <w:r>
+        <w:t xml:space="preserve"> += c</w:t>
+      </w:r>
+    </w:p>
+    <w:p>
+      <w:pPr>
+        <w:jc w:val="both"/>
+      </w:pPr>
+      <w:r>
+        <w:tab/>
+      </w:r>
+      <w:proofErr w:type="gramStart"/>
+      <w:r>
+        <w:t>for</w:t>
+      </w:r>
+      <w:proofErr w:type="gramEnd"/>
+      <w:r>
+        <w:t xml:space="preserve"> v in </w:t>
+      </w:r>
+      <w:proofErr w:type="spellStart"/>
+      <w:r>
+        <w:t>value_list</w:t>
+      </w:r>
+      <w:proofErr w:type="spellEnd"/>
+      <w:r>
+        <w:t>:</w:t>
+      </w:r>
+    </w:p>
+    <w:p>
+      <w:pPr>
+        <w:jc w:val="both"/>
+      </w:pPr>
+      <w:r>
+        <w:tab/>
+      </w:r>
+      <w:r>
+        <w:tab/>
+      </w:r>
+      <w:proofErr w:type="gramStart"/>
+      <w:r>
+        <w:t>id</w:t>
+      </w:r>
+      <w:proofErr w:type="gramEnd"/>
+      <w:r>
+        <w:t xml:space="preserve"> = </w:t>
+      </w:r>
+      <w:proofErr w:type="spellStart"/>
+      <w:r>
+        <w:t>v.split</w:t>
+      </w:r>
+      <w:proofErr w:type="spellEnd"/>
+      <w:r>
+        <w:t>(“_”)[0]</w:t>
+      </w:r>
+    </w:p>
+    <w:p>
+      <w:pPr>
+        <w:jc w:val="both"/>
+      </w:pPr>
+      <w:r>
+        <w:tab/>
+      </w:r>
+      <w:r>
+        <w:tab/>
+      </w:r>
+      <w:proofErr w:type="gramStart"/>
+      <w:r>
+        <w:t>c</w:t>
+      </w:r>
+      <w:proofErr w:type="gramEnd"/>
+      <w:r>
+        <w:t xml:space="preserve"> = </w:t>
+      </w:r>
+      <w:proofErr w:type="spellStart"/>
+      <w:r>
+        <w:t>v.split</w:t>
+      </w:r>
+      <w:proofErr w:type="spellEnd"/>
+      <w:r>
+        <w:t>(“_”)[1]</w:t>
+      </w:r>
+    </w:p>
+    <w:p>
+      <w:pPr>
+        <w:jc w:val="both"/>
+      </w:pPr>
+      <w:r>
+        <w:tab/>
+      </w:r>
+      <w:r>
+        <w:tab/>
+      </w:r>
+      <w:proofErr w:type="gramStart"/>
+      <w:r>
+        <w:t>emit</w:t>
+      </w:r>
+      <w:proofErr w:type="gramEnd"/>
+      <w:r>
+        <w:t>(</w:t>
+      </w:r>
+      <w:proofErr w:type="spellStart"/>
+      <w:r>
+        <w:t>getCategory</w:t>
+      </w:r>
+      <w:proofErr w:type="spellEnd"/>
+      <w:r>
+        <w:t>(id), c/count )</w:t>
       </w:r>
     </w:p>
     <w:p>
@@ -3967,8 +5725,13 @@
         </w:rPr>
         <w:t xml:space="preserve">όπου το </w:t>
       </w:r>
-      <w:r>
-        <w:t xml:space="preserve">getCategory </w:t>
+      <w:proofErr w:type="spellStart"/>
+      <w:r>
+        <w:t>getCategory</w:t>
+      </w:r>
+      <w:proofErr w:type="spellEnd"/>
+      <w:r>
+        <w:t xml:space="preserve"> </w:t>
       </w:r>
       <w:r>
         <w:t xml:space="preserve"> </w:t>
@@ -4089,7 +5852,15 @@
         <w:t xml:space="preserve">με αποτέλεσμα να παραχθούν λιγότερα </w:t>
       </w:r>
       <w:r>
-        <w:t xml:space="preserve">key-vaues </w:t>
+        <w:t>key-</w:t>
+      </w:r>
+      <w:proofErr w:type="spellStart"/>
+      <w:r>
+        <w:t>vaues</w:t>
+      </w:r>
+      <w:proofErr w:type="spellEnd"/>
+      <w:r>
+        <w:t xml:space="preserve"> </w:t>
       </w:r>
       <w:r>
         <w:rPr>
@@ -4272,6 +6043,7 @@
         </w:rPr>
         <w:t xml:space="preserve">Ιστογράμματα λεξικογραφικής κατανομής λέξεων των τιτλων της </w:t>
       </w:r>
+      <w:proofErr w:type="spellStart"/>
       <w:r>
         <w:rPr>
           <w:i/>
@@ -4280,6 +6052,7 @@
         </w:rPr>
         <w:t>wikipedia</w:t>
       </w:r>
+      <w:proofErr w:type="spellEnd"/>
     </w:p>
     <w:p>
       <w:pPr>
@@ -4314,8 +6087,114 @@
           <w:lang w:val="el-GR"/>
         </w:rPr>
       </w:pPr>
-      <w:r>
-        <w:t xml:space="preserve">Στο συγκεκριμένο ερώτημα καλούμαστε να ταξινομήσουμε λεξικογραφικά τις λέξεις των άρθρων της Wikipedia. </w:t>
+      <w:proofErr w:type="spellStart"/>
+      <w:proofErr w:type="gramStart"/>
+      <w:r>
+        <w:t>Στο</w:t>
+      </w:r>
+      <w:proofErr w:type="spellEnd"/>
+      <w:r>
+        <w:t xml:space="preserve"> </w:t>
+      </w:r>
+      <w:proofErr w:type="spellStart"/>
+      <w:r>
+        <w:t>συγκεκριμένο</w:t>
+      </w:r>
+      <w:proofErr w:type="spellEnd"/>
+      <w:r>
+        <w:t xml:space="preserve"> </w:t>
+      </w:r>
+      <w:proofErr w:type="spellStart"/>
+      <w:r>
+        <w:t>ερώτημ</w:t>
+      </w:r>
+      <w:proofErr w:type="spellEnd"/>
+      <w:r>
+        <w:t>α κα</w:t>
+      </w:r>
+      <w:proofErr w:type="spellStart"/>
+      <w:r>
+        <w:t>λούμ</w:t>
+      </w:r>
+      <w:proofErr w:type="spellEnd"/>
+      <w:r>
+        <w:t>α</w:t>
+      </w:r>
+      <w:proofErr w:type="spellStart"/>
+      <w:r>
+        <w:t>στε</w:t>
+      </w:r>
+      <w:proofErr w:type="spellEnd"/>
+      <w:r>
+        <w:t xml:space="preserve"> να τα</w:t>
+      </w:r>
+      <w:proofErr w:type="spellStart"/>
+      <w:r>
+        <w:t>ξινομήσουμε</w:t>
+      </w:r>
+      <w:proofErr w:type="spellEnd"/>
+      <w:r>
+        <w:t xml:space="preserve"> </w:t>
+      </w:r>
+      <w:proofErr w:type="spellStart"/>
+      <w:r>
+        <w:t>λεξικογρ</w:t>
+      </w:r>
+      <w:proofErr w:type="spellEnd"/>
+      <w:r>
+        <w:t>α</w:t>
+      </w:r>
+      <w:proofErr w:type="spellStart"/>
+      <w:r>
+        <w:t>φικά</w:t>
+      </w:r>
+      <w:proofErr w:type="spellEnd"/>
+      <w:r>
+        <w:t xml:space="preserve"> </w:t>
+      </w:r>
+      <w:proofErr w:type="spellStart"/>
+      <w:r>
+        <w:t>τις</w:t>
+      </w:r>
+      <w:proofErr w:type="spellEnd"/>
+      <w:r>
+        <w:t xml:space="preserve"> </w:t>
+      </w:r>
+      <w:proofErr w:type="spellStart"/>
+      <w:r>
+        <w:t>λέξεις</w:t>
+      </w:r>
+      <w:proofErr w:type="spellEnd"/>
+      <w:r>
+        <w:t xml:space="preserve"> </w:t>
+      </w:r>
+      <w:proofErr w:type="spellStart"/>
+      <w:r>
+        <w:t>των</w:t>
+      </w:r>
+      <w:proofErr w:type="spellEnd"/>
+      <w:r>
+        <w:t xml:space="preserve"> </w:t>
+      </w:r>
+      <w:proofErr w:type="spellStart"/>
+      <w:r>
+        <w:t>άρθρων</w:t>
+      </w:r>
+      <w:proofErr w:type="spellEnd"/>
+      <w:r>
+        <w:t xml:space="preserve"> </w:t>
+      </w:r>
+      <w:proofErr w:type="spellStart"/>
+      <w:r>
+        <w:t>της</w:t>
+      </w:r>
+      <w:proofErr w:type="spellEnd"/>
+      <w:r>
+        <w:t xml:space="preserve"> Wikipedia.</w:t>
+      </w:r>
+      <w:proofErr w:type="gramEnd"/>
+      <w:r>
+        <w:t xml:space="preserve"> </w:t>
       </w:r>
       <w:r>
         <w:rPr>
@@ -4365,8 +6244,13 @@
         </w:rPr>
         <w:t xml:space="preserve">θα χρειαστούμε εναν </w:t>
       </w:r>
-      <w:r>
-        <w:t xml:space="preserve">partitioner </w:t>
+      <w:proofErr w:type="spellStart"/>
+      <w:r>
+        <w:t>partitioner</w:t>
+      </w:r>
+      <w:proofErr w:type="spellEnd"/>
+      <w:r>
+        <w:t xml:space="preserve"> </w:t>
       </w:r>
       <w:r>
         <w:rPr>
@@ -4374,8 +6258,13 @@
         </w:rPr>
         <w:t xml:space="preserve">ο οποίος διατηρεί την ταξινόμηση όπως ο </w:t>
       </w:r>
-      <w:r>
-        <w:t xml:space="preserve">TotalOrderPartitioner. </w:t>
+      <w:proofErr w:type="spellStart"/>
+      <w:r>
+        <w:t>TotalOrderPartitioner</w:t>
+      </w:r>
+      <w:proofErr w:type="spellEnd"/>
+      <w:r>
+        <w:t xml:space="preserve">. </w:t>
       </w:r>
       <w:r>
         <w:rPr>
@@ -4383,9 +6272,11 @@
         </w:rPr>
         <w:t xml:space="preserve">Απαραίτητο για τη χρήση του </w:t>
       </w:r>
+      <w:proofErr w:type="spellStart"/>
       <w:r>
         <w:t>partitioner</w:t>
       </w:r>
+      <w:proofErr w:type="spellEnd"/>
       <w:r>
         <w:rPr>
           <w:lang w:val="el-GR"/>
@@ -4511,8 +6402,13 @@
         </w:rPr>
         <w:t xml:space="preserve">απλά θα γράφουν τις λέξεις αυτές ταξινομημένα στο </w:t>
       </w:r>
-      <w:r>
-        <w:t>hdfs.</w:t>
+      <w:proofErr w:type="spellStart"/>
+      <w:r>
+        <w:t>hdfs</w:t>
+      </w:r>
+      <w:proofErr w:type="spellEnd"/>
+      <w:r>
+        <w:t>.</w:t>
       </w:r>
       <w:r>
         <w:rPr>
@@ -4566,9 +6462,11 @@
       <w:pPr>
         <w:jc w:val="both"/>
       </w:pPr>
+      <w:proofErr w:type="gramStart"/>
       <w:r>
         <w:t>MAP(</w:t>
       </w:r>
+      <w:proofErr w:type="gramEnd"/>
       <w:r>
         <w:t>key, value</w:t>
       </w:r>
@@ -4594,58 +6492,114 @@
       </w:pPr>
       <w:r>
         <w:tab/>
-        <w:t>words = value.split(“_”)</w:t>
-      </w:r>
-    </w:p>
-    <w:p>
-      <w:pPr>
-        <w:jc w:val="both"/>
-      </w:pPr>
-      <w:r>
-        <w:tab/>
-        <w:t>for w in words:</w:t>
-      </w:r>
-    </w:p>
-    <w:p>
-      <w:pPr>
-        <w:jc w:val="both"/>
-      </w:pPr>
-      <w:r>
-        <w:tab/>
-      </w:r>
-      <w:r>
-        <w:tab/>
-        <w:t>if (not inStopWords(w))</w:t>
-      </w:r>
-    </w:p>
-    <w:p>
-      <w:pPr>
-        <w:jc w:val="both"/>
-      </w:pPr>
-      <w:r>
-        <w:tab/>
-      </w:r>
-      <w:r>
-        <w:tab/>
-      </w:r>
-      <w:r>
-        <w:tab/>
-        <w:t>emit(w, 0)</w:t>
-      </w:r>
-    </w:p>
-    <w:p>
-      <w:pPr>
-        <w:jc w:val="both"/>
-      </w:pPr>
-      <w:r>
-        <w:tab/>
-      </w:r>
-      <w:r>
-        <w:tab/>
-      </w:r>
-      <w:r>
-        <w:tab/>
-        <w:t>global_count++</w:t>
+      </w:r>
+      <w:proofErr w:type="gramStart"/>
+      <w:r>
+        <w:t>words</w:t>
+      </w:r>
+      <w:proofErr w:type="gramEnd"/>
+      <w:r>
+        <w:t xml:space="preserve"> = </w:t>
+      </w:r>
+      <w:proofErr w:type="spellStart"/>
+      <w:r>
+        <w:t>value.split</w:t>
+      </w:r>
+      <w:proofErr w:type="spellEnd"/>
+      <w:r>
+        <w:t>(“_”)</w:t>
+      </w:r>
+    </w:p>
+    <w:p>
+      <w:pPr>
+        <w:jc w:val="both"/>
+      </w:pPr>
+      <w:r>
+        <w:tab/>
+      </w:r>
+      <w:proofErr w:type="gramStart"/>
+      <w:r>
+        <w:t>for</w:t>
+      </w:r>
+      <w:proofErr w:type="gramEnd"/>
+      <w:r>
+        <w:t xml:space="preserve"> w in words:</w:t>
+      </w:r>
+    </w:p>
+    <w:p>
+      <w:pPr>
+        <w:jc w:val="both"/>
+      </w:pPr>
+      <w:r>
+        <w:tab/>
+      </w:r>
+      <w:r>
+        <w:tab/>
+      </w:r>
+      <w:proofErr w:type="gramStart"/>
+      <w:r>
+        <w:t>if</w:t>
+      </w:r>
+      <w:proofErr w:type="gramEnd"/>
+      <w:r>
+        <w:t xml:space="preserve"> (not </w:t>
+      </w:r>
+      <w:proofErr w:type="spellStart"/>
+      <w:r>
+        <w:t>inStopWords</w:t>
+      </w:r>
+      <w:proofErr w:type="spellEnd"/>
+      <w:r>
+        <w:t>(w))</w:t>
+      </w:r>
+    </w:p>
+    <w:p>
+      <w:pPr>
+        <w:jc w:val="both"/>
+      </w:pPr>
+      <w:r>
+        <w:tab/>
+      </w:r>
+      <w:r>
+        <w:tab/>
+      </w:r>
+      <w:r>
+        <w:tab/>
+      </w:r>
+      <w:proofErr w:type="gramStart"/>
+      <w:r>
+        <w:t>emit</w:t>
+      </w:r>
+      <w:proofErr w:type="gramEnd"/>
+      <w:r>
+        <w:t>(w, 0)</w:t>
+      </w:r>
+    </w:p>
+    <w:p>
+      <w:pPr>
+        <w:jc w:val="both"/>
+      </w:pPr>
+      <w:r>
+        <w:tab/>
+      </w:r>
+      <w:r>
+        <w:tab/>
+      </w:r>
+      <w:r>
+        <w:tab/>
+      </w:r>
+      <w:proofErr w:type="spellStart"/>
+      <w:proofErr w:type="gramStart"/>
+      <w:r>
+        <w:t>global</w:t>
+      </w:r>
+      <w:proofErr w:type="gramEnd"/>
+      <w:r>
+        <w:t>_count</w:t>
+      </w:r>
+      <w:proofErr w:type="spellEnd"/>
+      <w:r>
+        <w:t>++</w:t>
       </w:r>
     </w:p>
     <w:p>
@@ -4696,9 +6650,11 @@
         </w:rPr>
         <w:t>είναι της μορφής &lt;</w:t>
       </w:r>
+      <w:proofErr w:type="spellStart"/>
       <w:r>
         <w:t>string,int</w:t>
       </w:r>
+      <w:proofErr w:type="spellEnd"/>
       <w:r>
         <w:rPr>
           <w:lang w:val="el-GR"/>
@@ -4757,7 +6713,15 @@
         <w:t xml:space="preserve">ένα </w:t>
       </w:r>
       <w:r>
-        <w:t>key-value &lt;””, global_count&gt;.</w:t>
+        <w:t xml:space="preserve">key-value &lt;””, </w:t>
+      </w:r>
+      <w:proofErr w:type="spellStart"/>
+      <w:r>
+        <w:t>global_count</w:t>
+      </w:r>
+      <w:proofErr w:type="spellEnd"/>
+      <w:r>
+        <w:t>&gt;.</w:t>
       </w:r>
       <w:r>
         <w:t xml:space="preserve"> </w:t>
@@ -4873,8 +6837,21 @@
         </w:rPr>
         <w:t xml:space="preserve">το τρέχον και αυτό γράφεται στο αρχείο το οποίο θα διαβάσει ο </w:t>
       </w:r>
-      <w:r>
-        <w:t xml:space="preserve">TotalOrder partitioner </w:t>
+      <w:proofErr w:type="spellStart"/>
+      <w:r>
+        <w:t>TotalOrder</w:t>
+      </w:r>
+      <w:proofErr w:type="spellEnd"/>
+      <w:r>
+        <w:t xml:space="preserve"> </w:t>
+      </w:r>
+      <w:proofErr w:type="spellStart"/>
+      <w:r>
+        <w:t>partitioner</w:t>
+      </w:r>
+      <w:proofErr w:type="spellEnd"/>
+      <w:r>
+        <w:t xml:space="preserve"> </w:t>
       </w:r>
       <w:r>
         <w:rPr>
@@ -4956,8 +6933,13 @@
         </w:rPr>
         <w:t xml:space="preserve">τυπώνουν ταξινομημένα το αποτέλεσμα. Ο </w:t>
       </w:r>
-      <w:r>
-        <w:t xml:space="preserve">partitioner </w:t>
+      <w:proofErr w:type="spellStart"/>
+      <w:r>
+        <w:t>partitioner</w:t>
+      </w:r>
+      <w:proofErr w:type="spellEnd"/>
+      <w:r>
+        <w:t xml:space="preserve"> </w:t>
       </w:r>
       <w:r>
         <w:rPr>
@@ -4987,8 +6969,13 @@
       <w:pPr>
         <w:jc w:val="both"/>
       </w:pPr>
-      <w:r>
-        <w:t xml:space="preserve">MAP(key, value): // value = </w:t>
+      <w:proofErr w:type="gramStart"/>
+      <w:r>
+        <w:t>MAP(</w:t>
+      </w:r>
+      <w:proofErr w:type="gramEnd"/>
+      <w:r>
+        <w:t xml:space="preserve">key, value): // value = </w:t>
       </w:r>
       <w:r>
         <w:rPr>
@@ -5006,43 +6993,87 @@
       </w:pPr>
       <w:r>
         <w:tab/>
-        <w:t>words = value.split(“_”)</w:t>
-      </w:r>
-    </w:p>
-    <w:p>
-      <w:pPr>
-        <w:jc w:val="both"/>
-      </w:pPr>
-      <w:r>
-        <w:tab/>
-        <w:t>for w in words:</w:t>
-      </w:r>
-    </w:p>
-    <w:p>
-      <w:pPr>
-        <w:jc w:val="both"/>
-      </w:pPr>
-      <w:r>
-        <w:tab/>
-      </w:r>
-      <w:r>
-        <w:tab/>
-        <w:t>if (not inStopWords(w))</w:t>
-      </w:r>
-    </w:p>
-    <w:p>
-      <w:pPr>
-        <w:jc w:val="both"/>
-      </w:pPr>
-      <w:r>
-        <w:tab/>
-      </w:r>
-      <w:r>
-        <w:tab/>
-      </w:r>
-      <w:r>
-        <w:tab/>
-        <w:t>emit(w, null)</w:t>
+      </w:r>
+      <w:proofErr w:type="gramStart"/>
+      <w:r>
+        <w:t>words</w:t>
+      </w:r>
+      <w:proofErr w:type="gramEnd"/>
+      <w:r>
+        <w:t xml:space="preserve"> = </w:t>
+      </w:r>
+      <w:proofErr w:type="spellStart"/>
+      <w:r>
+        <w:t>value.split</w:t>
+      </w:r>
+      <w:proofErr w:type="spellEnd"/>
+      <w:r>
+        <w:t>(“_”)</w:t>
+      </w:r>
+    </w:p>
+    <w:p>
+      <w:pPr>
+        <w:jc w:val="both"/>
+      </w:pPr>
+      <w:r>
+        <w:tab/>
+      </w:r>
+      <w:proofErr w:type="gramStart"/>
+      <w:r>
+        <w:t>for</w:t>
+      </w:r>
+      <w:proofErr w:type="gramEnd"/>
+      <w:r>
+        <w:t xml:space="preserve"> w in words:</w:t>
+      </w:r>
+    </w:p>
+    <w:p>
+      <w:pPr>
+        <w:jc w:val="both"/>
+      </w:pPr>
+      <w:r>
+        <w:tab/>
+      </w:r>
+      <w:r>
+        <w:tab/>
+      </w:r>
+      <w:proofErr w:type="gramStart"/>
+      <w:r>
+        <w:t>if</w:t>
+      </w:r>
+      <w:proofErr w:type="gramEnd"/>
+      <w:r>
+        <w:t xml:space="preserve"> (not </w:t>
+      </w:r>
+      <w:proofErr w:type="spellStart"/>
+      <w:r>
+        <w:t>inStopWords</w:t>
+      </w:r>
+      <w:proofErr w:type="spellEnd"/>
+      <w:r>
+        <w:t>(w))</w:t>
+      </w:r>
+    </w:p>
+    <w:p>
+      <w:pPr>
+        <w:jc w:val="both"/>
+      </w:pPr>
+      <w:r>
+        <w:tab/>
+      </w:r>
+      <w:r>
+        <w:tab/>
+      </w:r>
+      <w:r>
+        <w:tab/>
+      </w:r>
+      <w:proofErr w:type="gramStart"/>
+      <w:r>
+        <w:t>emit</w:t>
+      </w:r>
+      <w:proofErr w:type="gramEnd"/>
+      <w:r>
+        <w:t>(w, null)</w:t>
       </w:r>
     </w:p>
     <w:p>
@@ -5166,8 +7197,13 @@
         </w:rPr>
         <w:t xml:space="preserve">Για </w:t>
       </w:r>
-      <w:r>
-        <w:t>samping 50</w:t>
+      <w:proofErr w:type="spellStart"/>
+      <w:r>
+        <w:t>samping</w:t>
+      </w:r>
+      <w:proofErr w:type="spellEnd"/>
+      <w:r>
+        <w:t xml:space="preserve"> 50</w:t>
       </w:r>
     </w:p>
     <w:p>
@@ -5527,7 +7563,15 @@
         <w:pStyle w:val="Heading3"/>
       </w:pPr>
       <w:r>
-        <w:t xml:space="preserve">2.5.3 Ερωτήσεις </w:t>
+        <w:t xml:space="preserve">2.5.3 </w:t>
+      </w:r>
+      <w:proofErr w:type="spellStart"/>
+      <w:r>
+        <w:t>Ερωτήσεις</w:t>
+      </w:r>
+      <w:proofErr w:type="spellEnd"/>
+      <w:r>
+        <w:t xml:space="preserve"> </w:t>
       </w:r>
     </w:p>
     <w:p/>
@@ -5543,11 +7587,89 @@
           <w:i/>
         </w:rPr>
       </w:pPr>
-      <w:r>
-        <w:rPr>
-          <w:i/>
-        </w:rPr>
-        <w:t xml:space="preserve">Πόσο χρόνο έκαναν να εκτελεστούν τα προγράμματα histogram_full, histogram_50 και histogram_1000? </w:t>
+      <w:proofErr w:type="spellStart"/>
+      <w:r>
+        <w:rPr>
+          <w:i/>
+        </w:rPr>
+        <w:t>Πόσο</w:t>
+      </w:r>
+      <w:proofErr w:type="spellEnd"/>
+      <w:r>
+        <w:rPr>
+          <w:i/>
+        </w:rPr>
+        <w:t xml:space="preserve"> </w:t>
+      </w:r>
+      <w:proofErr w:type="spellStart"/>
+      <w:r>
+        <w:rPr>
+          <w:i/>
+        </w:rPr>
+        <w:t>χρόνο</w:t>
+      </w:r>
+      <w:proofErr w:type="spellEnd"/>
+      <w:r>
+        <w:rPr>
+          <w:i/>
+        </w:rPr>
+        <w:t xml:space="preserve"> </w:t>
+      </w:r>
+      <w:proofErr w:type="spellStart"/>
+      <w:r>
+        <w:rPr>
+          <w:i/>
+        </w:rPr>
+        <w:t>έκ</w:t>
+      </w:r>
+      <w:proofErr w:type="spellEnd"/>
+      <w:r>
+        <w:rPr>
+          <w:i/>
+        </w:rPr>
+        <w:t xml:space="preserve">αναν να </w:t>
+      </w:r>
+      <w:proofErr w:type="spellStart"/>
+      <w:r>
+        <w:rPr>
+          <w:i/>
+        </w:rPr>
+        <w:t>εκτελεστούν</w:t>
+      </w:r>
+      <w:proofErr w:type="spellEnd"/>
+      <w:r>
+        <w:rPr>
+          <w:i/>
+        </w:rPr>
+        <w:t xml:space="preserve"> τα π</w:t>
+      </w:r>
+      <w:proofErr w:type="spellStart"/>
+      <w:r>
+        <w:rPr>
+          <w:i/>
+        </w:rPr>
+        <w:t>ρογράμμ</w:t>
+      </w:r>
+      <w:proofErr w:type="spellEnd"/>
+      <w:r>
+        <w:rPr>
+          <w:i/>
+        </w:rPr>
+        <w:t xml:space="preserve">ατα </w:t>
+      </w:r>
+      <w:proofErr w:type="spellStart"/>
+      <w:r>
+        <w:rPr>
+          <w:i/>
+        </w:rPr>
+        <w:t>histogram_full</w:t>
+      </w:r>
+      <w:proofErr w:type="spellEnd"/>
+      <w:r>
+        <w:rPr>
+          <w:i/>
+        </w:rPr>
+        <w:t xml:space="preserve">, histogram_50 και histogram_1000? </w:t>
       </w:r>
     </w:p>
     <w:p/>
@@ -5571,11 +7693,19 @@
         <w:rPr>
           <w:lang w:val="el-GR"/>
         </w:rPr>
-        <w:t>βρίσκουμε τις εξής πληροφορίες</w:t>
+        <w:t xml:space="preserve">βρίσκουμε τις εξής </w:t>
+      </w:r>
+      <w:proofErr w:type="gramStart"/>
+      <w:r>
+        <w:rPr>
+          <w:lang w:val="el-GR"/>
+        </w:rPr>
+        <w:t>πληροφορίες</w:t>
       </w:r>
       <w:r>
         <w:t xml:space="preserve"> :</w:t>
       </w:r>
+      <w:proofErr w:type="gramEnd"/>
     </w:p>
     <w:p>
       <w:pPr>
@@ -5613,9 +7743,11 @@
             <w:pPr>
               <w:jc w:val="both"/>
             </w:pPr>
+            <w:proofErr w:type="gramStart"/>
             <w:r>
               <w:t>full</w:t>
             </w:r>
+            <w:proofErr w:type="gramEnd"/>
           </w:p>
         </w:tc>
         <w:tc>
@@ -5654,9 +7786,11 @@
             <w:pPr>
               <w:jc w:val="both"/>
             </w:pPr>
+            <w:proofErr w:type="gramStart"/>
             <w:r>
               <w:t>job1</w:t>
             </w:r>
+            <w:proofErr w:type="gramEnd"/>
           </w:p>
         </w:tc>
         <w:tc>
@@ -5708,9 +7842,11 @@
             <w:pPr>
               <w:jc w:val="both"/>
             </w:pPr>
+            <w:proofErr w:type="gramStart"/>
             <w:r>
               <w:t>job2</w:t>
             </w:r>
+            <w:proofErr w:type="gramEnd"/>
           </w:p>
         </w:tc>
         <w:tc>
@@ -5903,19 +8039,187 @@
         <w:t>κίτρινο</w:t>
       </w:r>
       <w:r>
-        <w:t>) όπως είναι και το αναμενόμενο. Όσ</w:t>
-      </w:r>
-      <w:r>
-        <w:t>ο πιο συχνά κάνουμε δειγματοληψί</w:t>
-      </w:r>
+        <w:t>) όπ</w:t>
+      </w:r>
+      <w:proofErr w:type="spellStart"/>
+      <w:r>
+        <w:t>ως</w:t>
+      </w:r>
+      <w:proofErr w:type="spellEnd"/>
+      <w:r>
+        <w:t xml:space="preserve"> </w:t>
+      </w:r>
+      <w:proofErr w:type="spellStart"/>
+      <w:r>
+        <w:t>είν</w:t>
+      </w:r>
+      <w:proofErr w:type="spellEnd"/>
+      <w:r>
+        <w:t xml:space="preserve">αι και </w:t>
+      </w:r>
+      <w:proofErr w:type="spellStart"/>
+      <w:r>
+        <w:t>το</w:t>
+      </w:r>
+      <w:proofErr w:type="spellEnd"/>
+      <w:r>
+        <w:t xml:space="preserve"> ανα</w:t>
+      </w:r>
+      <w:proofErr w:type="spellStart"/>
+      <w:r>
+        <w:t>μενόμενο</w:t>
+      </w:r>
+      <w:proofErr w:type="spellEnd"/>
+      <w:r>
+        <w:t xml:space="preserve">. </w:t>
+      </w:r>
+      <w:proofErr w:type="spellStart"/>
+      <w:proofErr w:type="gramStart"/>
+      <w:r>
+        <w:t>Όσ</w:t>
+      </w:r>
+      <w:r>
+        <w:t>ο</w:t>
+      </w:r>
+      <w:proofErr w:type="spellEnd"/>
+      <w:r>
+        <w:t xml:space="preserve"> π</w:t>
+      </w:r>
+      <w:proofErr w:type="spellStart"/>
+      <w:r>
+        <w:t>ιο</w:t>
+      </w:r>
+      <w:proofErr w:type="spellEnd"/>
+      <w:r>
+        <w:t xml:space="preserve"> </w:t>
+      </w:r>
+      <w:proofErr w:type="spellStart"/>
+      <w:r>
+        <w:t>συχνά</w:t>
+      </w:r>
+      <w:proofErr w:type="spellEnd"/>
+      <w:r>
+        <w:t xml:space="preserve"> </w:t>
+      </w:r>
+      <w:proofErr w:type="spellStart"/>
+      <w:r>
+        <w:t>κάνουμε</w:t>
+      </w:r>
+      <w:proofErr w:type="spellEnd"/>
+      <w:r>
+        <w:t xml:space="preserve"> </w:t>
+      </w:r>
+      <w:proofErr w:type="spellStart"/>
+      <w:r>
+        <w:t>δειγμ</w:t>
+      </w:r>
+      <w:proofErr w:type="spellEnd"/>
       <w:r>
         <w:t>α</w:t>
       </w:r>
-      <w:r>
-        <w:t xml:space="preserve"> τόσο καλύτερα το αποτέλεσμα προσεγγίζει τα πλήρη δεδομένα.</w:t>
-      </w:r>
-      <w:r>
-        <w:t xml:space="preserve"> Ωστόσο, να σημειωθεί ότι και το histogram_50</w:t>
+      <w:proofErr w:type="spellStart"/>
+      <w:r>
+        <w:t>τοληψί</w:t>
+      </w:r>
+      <w:proofErr w:type="spellEnd"/>
+      <w:r>
+        <w:t>α</w:t>
+      </w:r>
+      <w:r>
+        <w:t xml:space="preserve"> </w:t>
+      </w:r>
+      <w:proofErr w:type="spellStart"/>
+      <w:r>
+        <w:t>τόσο</w:t>
+      </w:r>
+      <w:proofErr w:type="spellEnd"/>
+      <w:r>
+        <w:t xml:space="preserve"> κα</w:t>
+      </w:r>
+      <w:proofErr w:type="spellStart"/>
+      <w:r>
+        <w:t>λύτερ</w:t>
+      </w:r>
+      <w:proofErr w:type="spellEnd"/>
+      <w:r>
+        <w:t xml:space="preserve">α </w:t>
+      </w:r>
+      <w:proofErr w:type="spellStart"/>
+      <w:r>
+        <w:t>το</w:t>
+      </w:r>
+      <w:proofErr w:type="spellEnd"/>
+      <w:r>
+        <w:t xml:space="preserve"> απ</w:t>
+      </w:r>
+      <w:proofErr w:type="spellStart"/>
+      <w:r>
+        <w:t>οτέλεσμ</w:t>
+      </w:r>
+      <w:proofErr w:type="spellEnd"/>
+      <w:r>
+        <w:t>α π</w:t>
+      </w:r>
+      <w:proofErr w:type="spellStart"/>
+      <w:r>
+        <w:t>ροσεγγίζει</w:t>
+      </w:r>
+      <w:proofErr w:type="spellEnd"/>
+      <w:r>
+        <w:t xml:space="preserve"> τα π</w:t>
+      </w:r>
+      <w:proofErr w:type="spellStart"/>
+      <w:r>
+        <w:t>λήρη</w:t>
+      </w:r>
+      <w:proofErr w:type="spellEnd"/>
+      <w:r>
+        <w:t xml:space="preserve"> </w:t>
+      </w:r>
+      <w:proofErr w:type="spellStart"/>
+      <w:r>
+        <w:t>δεδομέν</w:t>
+      </w:r>
+      <w:proofErr w:type="spellEnd"/>
+      <w:r>
+        <w:t>α.</w:t>
+      </w:r>
+      <w:proofErr w:type="gramEnd"/>
+      <w:r>
+        <w:t xml:space="preserve"> </w:t>
+      </w:r>
+      <w:proofErr w:type="spellStart"/>
+      <w:proofErr w:type="gramStart"/>
+      <w:r>
+        <w:t>Ωστόσο</w:t>
+      </w:r>
+      <w:proofErr w:type="spellEnd"/>
+      <w:r>
+        <w:t xml:space="preserve">, να </w:t>
+      </w:r>
+      <w:proofErr w:type="spellStart"/>
+      <w:r>
+        <w:t>σημειωθεί</w:t>
+      </w:r>
+      <w:proofErr w:type="spellEnd"/>
+      <w:r>
+        <w:t xml:space="preserve"> </w:t>
+      </w:r>
+      <w:proofErr w:type="spellStart"/>
+      <w:r>
+        <w:t>ότι</w:t>
+      </w:r>
+      <w:proofErr w:type="spellEnd"/>
+      <w:r>
+        <w:t xml:space="preserve"> και </w:t>
+      </w:r>
+      <w:proofErr w:type="spellStart"/>
+      <w:r>
+        <w:t>το</w:t>
+      </w:r>
+      <w:proofErr w:type="spellEnd"/>
+      <w:r>
+        <w:t xml:space="preserve"> histogram_50</w:t>
       </w:r>
       <w:r>
         <w:rPr>
@@ -5927,7 +8231,14 @@
         <w:rPr>
           <w:lang w:val="el-GR"/>
         </w:rPr>
-        <w:t xml:space="preserve">σεις. Παρόλα αυτά κρίνοντας και από τους αντίστοιχους χρόνους δεν υπάρχει λόγος να κάνουμε </w:t>
+        <w:t>σεις.</w:t>
+      </w:r>
+      <w:proofErr w:type="gramEnd"/>
+      <w:r>
+        <w:rPr>
+          <w:lang w:val="el-GR"/>
+        </w:rPr>
+        <w:t xml:space="preserve"> Παρόλα αυτά κρίνοντας και από τους αντίστοιχους χρόνους δεν υπάρχει λόγος να κάνουμε </w:t>
       </w:r>
       <w:r>
         <w:t>sampling</w:t>
@@ -5983,42 +8294,221 @@
           <w:i/>
         </w:rPr>
       </w:pPr>
-      <w:r>
-        <w:rPr>
-          <w:i/>
-        </w:rPr>
-        <w:t>Με τι κόστος έγινε αυτή η προσέγγιση?</w:t>
-      </w:r>
-      <w:r>
-        <w:rPr>
-          <w:i/>
-        </w:rPr>
-        <w:t xml:space="preserve"> </w:t>
-      </w:r>
-    </w:p>
-    <w:p>
-      <w:pPr>
-        <w:jc w:val="both"/>
-        <w:rPr>
-          <w:i/>
-        </w:rPr>
-      </w:pPr>
-    </w:p>
-    <w:p>
-      <w:pPr>
-        <w:jc w:val="both"/>
-        <w:rPr>
-          <w:lang w:val="el-GR"/>
-        </w:rPr>
-      </w:pPr>
-      <w:r>
-        <w:t>Για να κάνουμε την προσέγγιση διατρέξαμε όλα τα δεδομένα εισόδου και κάναμε sampling</w:t>
-      </w:r>
-      <w:r>
-        <w:rPr>
-          <w:lang w:val="el-GR"/>
-        </w:rPr>
-        <w:t xml:space="preserve"> πάνω σε αυτά. Είχαμε δηλαδή το κόστος της ανάγνωσης όλων των δεδομένων παρόλο που χρειαστηκε να επεξεργαστούμε μόνο ένα μικρό μέρος από αυτά.</w:t>
+      <w:proofErr w:type="spellStart"/>
+      <w:r>
+        <w:rPr>
+          <w:i/>
+        </w:rPr>
+        <w:t>Με</w:t>
+      </w:r>
+      <w:proofErr w:type="spellEnd"/>
+      <w:r>
+        <w:rPr>
+          <w:i/>
+        </w:rPr>
+        <w:t xml:space="preserve"> </w:t>
+      </w:r>
+      <w:proofErr w:type="spellStart"/>
+      <w:r>
+        <w:rPr>
+          <w:i/>
+        </w:rPr>
+        <w:t>τι</w:t>
+      </w:r>
+      <w:proofErr w:type="spellEnd"/>
+      <w:r>
+        <w:rPr>
+          <w:i/>
+        </w:rPr>
+        <w:t xml:space="preserve"> </w:t>
+      </w:r>
+      <w:proofErr w:type="spellStart"/>
+      <w:r>
+        <w:rPr>
+          <w:i/>
+        </w:rPr>
+        <w:t>κόστος</w:t>
+      </w:r>
+      <w:proofErr w:type="spellEnd"/>
+      <w:r>
+        <w:rPr>
+          <w:i/>
+        </w:rPr>
+        <w:t xml:space="preserve"> </w:t>
+      </w:r>
+      <w:proofErr w:type="spellStart"/>
+      <w:r>
+        <w:rPr>
+          <w:i/>
+        </w:rPr>
+        <w:t>έγινε</w:t>
+      </w:r>
+      <w:proofErr w:type="spellEnd"/>
+      <w:r>
+        <w:rPr>
+          <w:i/>
+        </w:rPr>
+        <w:t xml:space="preserve"> α</w:t>
+      </w:r>
+      <w:proofErr w:type="spellStart"/>
+      <w:r>
+        <w:rPr>
+          <w:i/>
+        </w:rPr>
+        <w:t>υτή</w:t>
+      </w:r>
+      <w:proofErr w:type="spellEnd"/>
+      <w:r>
+        <w:rPr>
+          <w:i/>
+        </w:rPr>
+        <w:t xml:space="preserve"> η π</w:t>
+      </w:r>
+      <w:proofErr w:type="spellStart"/>
+      <w:r>
+        <w:rPr>
+          <w:i/>
+        </w:rPr>
+        <w:t>ροσέγγιση</w:t>
+      </w:r>
+      <w:proofErr w:type="spellEnd"/>
+      <w:r>
+        <w:rPr>
+          <w:i/>
+        </w:rPr>
+        <w:t>?</w:t>
+      </w:r>
+      <w:r>
+        <w:rPr>
+          <w:i/>
+        </w:rPr>
+        <w:t xml:space="preserve"> </w:t>
+      </w:r>
+    </w:p>
+    <w:p>
+      <w:pPr>
+        <w:jc w:val="both"/>
+        <w:rPr>
+          <w:i/>
+        </w:rPr>
+      </w:pPr>
+    </w:p>
+    <w:p>
+      <w:pPr>
+        <w:jc w:val="both"/>
+        <w:rPr>
+          <w:lang w:val="el-GR"/>
+        </w:rPr>
+      </w:pPr>
+      <w:proofErr w:type="spellStart"/>
+      <w:proofErr w:type="gramStart"/>
+      <w:r>
+        <w:t>Γι</w:t>
+      </w:r>
+      <w:proofErr w:type="spellEnd"/>
+      <w:r>
+        <w:t xml:space="preserve">α να </w:t>
+      </w:r>
+      <w:proofErr w:type="spellStart"/>
+      <w:r>
+        <w:t>κάνουμε</w:t>
+      </w:r>
+      <w:proofErr w:type="spellEnd"/>
+      <w:r>
+        <w:t xml:space="preserve"> </w:t>
+      </w:r>
+      <w:proofErr w:type="spellStart"/>
+      <w:r>
+        <w:t>την</w:t>
+      </w:r>
+      <w:proofErr w:type="spellEnd"/>
+      <w:r>
+        <w:t xml:space="preserve"> π</w:t>
+      </w:r>
+      <w:proofErr w:type="spellStart"/>
+      <w:r>
+        <w:t>ροσέγγιση</w:t>
+      </w:r>
+      <w:proofErr w:type="spellEnd"/>
+      <w:r>
+        <w:t xml:space="preserve"> </w:t>
+      </w:r>
+      <w:proofErr w:type="spellStart"/>
+      <w:r>
+        <w:t>δι</w:t>
+      </w:r>
+      <w:proofErr w:type="spellEnd"/>
+      <w:r>
+        <w:t>α</w:t>
+      </w:r>
+      <w:proofErr w:type="spellStart"/>
+      <w:r>
+        <w:t>τρέξ</w:t>
+      </w:r>
+      <w:proofErr w:type="spellEnd"/>
+      <w:r>
+        <w:t>α</w:t>
+      </w:r>
+      <w:proofErr w:type="spellStart"/>
+      <w:r>
+        <w:t>με</w:t>
+      </w:r>
+      <w:proofErr w:type="spellEnd"/>
+      <w:r>
+        <w:t xml:space="preserve"> </w:t>
+      </w:r>
+      <w:proofErr w:type="spellStart"/>
+      <w:r>
+        <w:t>όλ</w:t>
+      </w:r>
+      <w:proofErr w:type="spellEnd"/>
+      <w:r>
+        <w:t xml:space="preserve">α τα </w:t>
+      </w:r>
+      <w:proofErr w:type="spellStart"/>
+      <w:r>
+        <w:t>δεδομέν</w:t>
+      </w:r>
+      <w:proofErr w:type="spellEnd"/>
+      <w:r>
+        <w:t xml:space="preserve">α </w:t>
+      </w:r>
+      <w:proofErr w:type="spellStart"/>
+      <w:r>
+        <w:t>εισόδου</w:t>
+      </w:r>
+      <w:proofErr w:type="spellEnd"/>
+      <w:r>
+        <w:t xml:space="preserve"> και </w:t>
+      </w:r>
+      <w:proofErr w:type="spellStart"/>
+      <w:r>
+        <w:t>κάν</w:t>
+      </w:r>
+      <w:proofErr w:type="spellEnd"/>
+      <w:r>
+        <w:t>α</w:t>
+      </w:r>
+      <w:proofErr w:type="spellStart"/>
+      <w:r>
+        <w:t>με</w:t>
+      </w:r>
+      <w:proofErr w:type="spellEnd"/>
+      <w:r>
+        <w:t xml:space="preserve"> sampling</w:t>
+      </w:r>
+      <w:r>
+        <w:rPr>
+          <w:lang w:val="el-GR"/>
+        </w:rPr>
+        <w:t xml:space="preserve"> πάνω σε αυτά.</w:t>
+      </w:r>
+      <w:proofErr w:type="gramEnd"/>
+      <w:r>
+        <w:rPr>
+          <w:lang w:val="el-GR"/>
+        </w:rPr>
+        <w:t xml:space="preserve"> Είχαμε δηλαδή το κόστος της ανάγνωσης όλων των δεδομένων παρόλο που χρειαστηκε να επεξεργαστούμε μόνο ένα μικρό μέρος από αυτά.</w:t>
       </w:r>
     </w:p>
     <w:p>
@@ -6088,7 +8578,23 @@
         <w:t>S.</w:t>
       </w:r>
       <w:r>
-        <w:t xml:space="preserve"> (Γιατί?)</w:t>
+        <w:t xml:space="preserve"> (</w:t>
+      </w:r>
+      <w:proofErr w:type="spellStart"/>
+      <w:r>
+        <w:t>Γι</w:t>
+      </w:r>
+      <w:proofErr w:type="spellEnd"/>
+      <w:r>
+        <w:t>α</w:t>
+      </w:r>
+      <w:proofErr w:type="spellStart"/>
+      <w:r>
+        <w:t>τί</w:t>
+      </w:r>
+      <w:proofErr w:type="spellEnd"/>
+      <w:r>
+        <w:t>?)</w:t>
       </w:r>
     </w:p>
     <w:p>
@@ -6108,27 +8614,314 @@
           <w:i/>
         </w:rPr>
       </w:pPr>
-      <w:r>
-        <w:rPr>
-          <w:i/>
-        </w:rPr>
-        <w:t xml:space="preserve">Σε ποια εκτέλεση από τις ordered_sample_50 και ordered_sample_1000 τα αρχεία File1..File10 που προέκυψαν περιέχουν πιο ισοκατανεμημένο αριθμό κλειδιών? </w:t>
-      </w:r>
-    </w:p>
-    <w:p>
-      <w:pPr>
-        <w:jc w:val="both"/>
-      </w:pPr>
-    </w:p>
-    <w:p>
-      <w:pPr>
-        <w:jc w:val="both"/>
-        <w:rPr>
-          <w:lang w:val="el-GR"/>
-        </w:rPr>
-      </w:pPr>
-      <w:r>
-        <w:t xml:space="preserve">Όπως βλέπουμε από το μέγεθος των αρχείων παραπάνω στην περίπτωση του ordered_sample_1000 </w:t>
+      <w:proofErr w:type="spellStart"/>
+      <w:r>
+        <w:rPr>
+          <w:i/>
+        </w:rPr>
+        <w:t>Σε</w:t>
+      </w:r>
+      <w:proofErr w:type="spellEnd"/>
+      <w:r>
+        <w:rPr>
+          <w:i/>
+        </w:rPr>
+        <w:t xml:space="preserve"> π</w:t>
+      </w:r>
+      <w:proofErr w:type="spellStart"/>
+      <w:r>
+        <w:rPr>
+          <w:i/>
+        </w:rPr>
+        <w:t>οι</w:t>
+      </w:r>
+      <w:proofErr w:type="spellEnd"/>
+      <w:r>
+        <w:rPr>
+          <w:i/>
+        </w:rPr>
+        <w:t xml:space="preserve">α </w:t>
+      </w:r>
+      <w:proofErr w:type="spellStart"/>
+      <w:r>
+        <w:rPr>
+          <w:i/>
+        </w:rPr>
+        <w:t>εκτέλεση</w:t>
+      </w:r>
+      <w:proofErr w:type="spellEnd"/>
+      <w:r>
+        <w:rPr>
+          <w:i/>
+        </w:rPr>
+        <w:t xml:space="preserve"> από </w:t>
+      </w:r>
+      <w:proofErr w:type="spellStart"/>
+      <w:r>
+        <w:rPr>
+          <w:i/>
+        </w:rPr>
+        <w:t>τις</w:t>
+      </w:r>
+      <w:proofErr w:type="spellEnd"/>
+      <w:r>
+        <w:rPr>
+          <w:i/>
+        </w:rPr>
+        <w:t xml:space="preserve"> ordered_sample_50 και ordered_sample_1000 τα α</w:t>
+      </w:r>
+      <w:proofErr w:type="spellStart"/>
+      <w:r>
+        <w:rPr>
+          <w:i/>
+        </w:rPr>
+        <w:t>ρχεί</w:t>
+      </w:r>
+      <w:proofErr w:type="spellEnd"/>
+      <w:r>
+        <w:rPr>
+          <w:i/>
+        </w:rPr>
+        <w:t>α File1</w:t>
+      </w:r>
+      <w:proofErr w:type="gramStart"/>
+      <w:r>
+        <w:rPr>
+          <w:i/>
+        </w:rPr>
+        <w:t>..</w:t>
+      </w:r>
+      <w:proofErr w:type="gramEnd"/>
+      <w:r>
+        <w:rPr>
+          <w:i/>
+        </w:rPr>
+        <w:t>File10 π</w:t>
+      </w:r>
+      <w:proofErr w:type="spellStart"/>
+      <w:r>
+        <w:rPr>
+          <w:i/>
+        </w:rPr>
+        <w:t>ου</w:t>
+      </w:r>
+      <w:proofErr w:type="spellEnd"/>
+      <w:r>
+        <w:rPr>
+          <w:i/>
+        </w:rPr>
+        <w:t xml:space="preserve"> π</w:t>
+      </w:r>
+      <w:proofErr w:type="spellStart"/>
+      <w:r>
+        <w:rPr>
+          <w:i/>
+        </w:rPr>
+        <w:t>ροέκυψ</w:t>
+      </w:r>
+      <w:proofErr w:type="spellEnd"/>
+      <w:r>
+        <w:rPr>
+          <w:i/>
+        </w:rPr>
+        <w:t>αν π</w:t>
+      </w:r>
+      <w:proofErr w:type="spellStart"/>
+      <w:r>
+        <w:rPr>
+          <w:i/>
+        </w:rPr>
+        <w:t>εριέχουν</w:t>
+      </w:r>
+      <w:proofErr w:type="spellEnd"/>
+      <w:r>
+        <w:rPr>
+          <w:i/>
+        </w:rPr>
+        <w:t xml:space="preserve"> π</w:t>
+      </w:r>
+      <w:proofErr w:type="spellStart"/>
+      <w:r>
+        <w:rPr>
+          <w:i/>
+        </w:rPr>
+        <w:t>ιο</w:t>
+      </w:r>
+      <w:proofErr w:type="spellEnd"/>
+      <w:r>
+        <w:rPr>
+          <w:i/>
+        </w:rPr>
+        <w:t xml:space="preserve"> </w:t>
+      </w:r>
+      <w:proofErr w:type="spellStart"/>
+      <w:r>
+        <w:rPr>
+          <w:i/>
+        </w:rPr>
+        <w:t>ισοκ</w:t>
+      </w:r>
+      <w:proofErr w:type="spellEnd"/>
+      <w:r>
+        <w:rPr>
+          <w:i/>
+        </w:rPr>
+        <w:t>ατα</w:t>
+      </w:r>
+      <w:proofErr w:type="spellStart"/>
+      <w:r>
+        <w:rPr>
+          <w:i/>
+        </w:rPr>
+        <w:t>νεμημένο</w:t>
+      </w:r>
+      <w:proofErr w:type="spellEnd"/>
+      <w:r>
+        <w:rPr>
+          <w:i/>
+        </w:rPr>
+        <w:t xml:space="preserve"> α</w:t>
+      </w:r>
+      <w:proofErr w:type="spellStart"/>
+      <w:r>
+        <w:rPr>
+          <w:i/>
+        </w:rPr>
+        <w:t>ριθμό</w:t>
+      </w:r>
+      <w:proofErr w:type="spellEnd"/>
+      <w:r>
+        <w:rPr>
+          <w:i/>
+        </w:rPr>
+        <w:t xml:space="preserve"> </w:t>
+      </w:r>
+      <w:proofErr w:type="spellStart"/>
+      <w:r>
+        <w:rPr>
+          <w:i/>
+        </w:rPr>
+        <w:t>κλειδιών</w:t>
+      </w:r>
+      <w:proofErr w:type="spellEnd"/>
+      <w:r>
+        <w:rPr>
+          <w:i/>
+        </w:rPr>
+        <w:t xml:space="preserve">? </w:t>
+      </w:r>
+    </w:p>
+    <w:p>
+      <w:pPr>
+        <w:jc w:val="both"/>
+      </w:pPr>
+    </w:p>
+    <w:p>
+      <w:pPr>
+        <w:jc w:val="both"/>
+        <w:rPr>
+          <w:lang w:val="el-GR"/>
+        </w:rPr>
+      </w:pPr>
+      <w:proofErr w:type="gramStart"/>
+      <w:r>
+        <w:t>Όπ</w:t>
+      </w:r>
+      <w:proofErr w:type="spellStart"/>
+      <w:r>
+        <w:t>ως</w:t>
+      </w:r>
+      <w:proofErr w:type="spellEnd"/>
+      <w:r>
+        <w:t xml:space="preserve"> β</w:t>
+      </w:r>
+      <w:proofErr w:type="spellStart"/>
+      <w:r>
+        <w:t>λέ</w:t>
+      </w:r>
+      <w:proofErr w:type="spellEnd"/>
+      <w:r>
+        <w:t>π</w:t>
+      </w:r>
+      <w:proofErr w:type="spellStart"/>
+      <w:r>
+        <w:t>ουμε</w:t>
+      </w:r>
+      <w:proofErr w:type="spellEnd"/>
+      <w:r>
+        <w:t xml:space="preserve"> από </w:t>
+      </w:r>
+      <w:proofErr w:type="spellStart"/>
+      <w:r>
+        <w:t>το</w:t>
+      </w:r>
+      <w:proofErr w:type="spellEnd"/>
+      <w:r>
+        <w:t xml:space="preserve"> </w:t>
+      </w:r>
+      <w:proofErr w:type="spellStart"/>
+      <w:r>
+        <w:t>μέγεθος</w:t>
+      </w:r>
+      <w:proofErr w:type="spellEnd"/>
+      <w:r>
+        <w:t xml:space="preserve"> </w:t>
+      </w:r>
+      <w:proofErr w:type="spellStart"/>
+      <w:r>
+        <w:t>των</w:t>
+      </w:r>
+      <w:proofErr w:type="spellEnd"/>
+      <w:r>
+        <w:t xml:space="preserve"> α</w:t>
+      </w:r>
+      <w:proofErr w:type="spellStart"/>
+      <w:r>
+        <w:t>ρχείων</w:t>
+      </w:r>
+      <w:proofErr w:type="spellEnd"/>
+      <w:r>
+        <w:t xml:space="preserve"> παραπ</w:t>
+      </w:r>
+      <w:proofErr w:type="spellStart"/>
+      <w:r>
+        <w:t>άνω</w:t>
+      </w:r>
+      <w:proofErr w:type="spellEnd"/>
+      <w:r>
+        <w:t xml:space="preserve"> </w:t>
+      </w:r>
+      <w:proofErr w:type="spellStart"/>
+      <w:r>
+        <w:t>στην</w:t>
+      </w:r>
+      <w:proofErr w:type="spellEnd"/>
+      <w:r>
+        <w:t xml:space="preserve"> π</w:t>
+      </w:r>
+      <w:proofErr w:type="spellStart"/>
+      <w:r>
+        <w:t>ερί</w:t>
+      </w:r>
+      <w:proofErr w:type="spellEnd"/>
+      <w:r>
+        <w:t>π</w:t>
+      </w:r>
+      <w:proofErr w:type="spellStart"/>
+      <w:r>
+        <w:t>τωση</w:t>
+      </w:r>
+      <w:proofErr w:type="spellEnd"/>
+      <w:r>
+        <w:t xml:space="preserve"> </w:t>
+      </w:r>
+      <w:proofErr w:type="spellStart"/>
+      <w:r>
+        <w:t>του</w:t>
+      </w:r>
+      <w:proofErr w:type="spellEnd"/>
+      <w:r>
+        <w:t xml:space="preserve"> ordered_sample_1000 </w:t>
       </w:r>
       <w:r>
         <w:rPr>
@@ -6158,7 +8951,14 @@
         <w:rPr>
           <w:lang w:val="el-GR"/>
         </w:rPr>
-        <w:t xml:space="preserve">. Η αντίστοιχη μεταβολή για το </w:t>
+        <w:t>.</w:t>
+      </w:r>
+      <w:proofErr w:type="gramEnd"/>
+      <w:r>
+        <w:rPr>
+          <w:lang w:val="el-GR"/>
+        </w:rPr>
+        <w:t xml:space="preserve"> Η αντίστοιχη μεταβολή για το </w:t>
       </w:r>
       <w:r>
         <w:t xml:space="preserve">orderd_sample_50 </w:t>
@@ -6279,8 +9079,13 @@
             <w:pPr>
               <w:jc w:val="both"/>
             </w:pPr>
+            <w:proofErr w:type="gramStart"/>
             <w:r>
-              <w:t>ordered_sample_</w:t>
+              <w:t>ordered</w:t>
+            </w:r>
+            <w:proofErr w:type="gramEnd"/>
+            <w:r>
+              <w:t>_sample_</w:t>
             </w:r>
             <w:r>
               <w:t>1000</w:t>
@@ -6295,8 +9100,13 @@
             <w:pPr>
               <w:jc w:val="both"/>
             </w:pPr>
+            <w:proofErr w:type="gramStart"/>
             <w:r>
-              <w:t>ordered_sample_</w:t>
+              <w:t>ordered</w:t>
+            </w:r>
+            <w:proofErr w:type="gramEnd"/>
+            <w:r>
+              <w:t>_sample_</w:t>
             </w:r>
             <w:r>
               <w:t>50</w:t>
@@ -6316,9 +9126,11 @@
             <w:pPr>
               <w:jc w:val="both"/>
             </w:pPr>
+            <w:proofErr w:type="gramStart"/>
             <w:r>
               <w:t>sampling</w:t>
             </w:r>
+            <w:proofErr w:type="gramEnd"/>
           </w:p>
         </w:tc>
         <w:tc>
@@ -6360,9 +9172,11 @@
             <w:pPr>
               <w:jc w:val="both"/>
             </w:pPr>
+            <w:proofErr w:type="gramStart"/>
             <w:r>
               <w:t>sorting</w:t>
             </w:r>
+            <w:proofErr w:type="gramEnd"/>
           </w:p>
         </w:tc>
         <w:tc>
@@ -6559,9 +9373,11 @@
         </w:rPr>
         <w:t xml:space="preserve">Για να το κάνουμε αυτό θα χρειαστούμε 2 </w:t>
       </w:r>
+      <w:proofErr w:type="spellStart"/>
       <w:r>
         <w:t>MapReduce</w:t>
       </w:r>
+      <w:proofErr w:type="spellEnd"/>
       <w:r>
         <w:rPr>
           <w:lang w:val="el-GR"/>
@@ -6713,7 +9529,15 @@
         <w:t xml:space="preserve">κάνουν </w:t>
       </w:r>
       <w:r>
-        <w:t xml:space="preserve">emit keyvalue </w:t>
+        <w:t xml:space="preserve">emit </w:t>
+      </w:r>
+      <w:proofErr w:type="spellStart"/>
+      <w:r>
+        <w:t>keyvalue</w:t>
+      </w:r>
+      <w:proofErr w:type="spellEnd"/>
+      <w:r>
+        <w:t xml:space="preserve"> </w:t>
       </w:r>
       <w:r>
         <w:rPr>
@@ -6761,8 +9585,13 @@
       <w:pPr>
         <w:jc w:val="both"/>
       </w:pPr>
-      <w:r>
-        <w:t xml:space="preserve">MAP(key, value): // value </w:t>
+      <w:proofErr w:type="gramStart"/>
+      <w:r>
+        <w:t>MAP(</w:t>
+      </w:r>
+      <w:proofErr w:type="gramEnd"/>
+      <w:r>
+        <w:t xml:space="preserve">key, value): // value </w:t>
       </w:r>
       <w:r>
         <w:rPr>
@@ -6780,162 +9609,281 @@
       </w:pPr>
       <w:r>
         <w:tab/>
-        <w:t>if AOL(value):</w:t>
-      </w:r>
-    </w:p>
-    <w:p>
-      <w:pPr>
-        <w:jc w:val="both"/>
-      </w:pPr>
-      <w:r>
-        <w:tab/>
-      </w:r>
-      <w:r>
-        <w:tab/>
-        <w:t>keywords = getKeyWords(value)</w:t>
-      </w:r>
-    </w:p>
-    <w:p>
-      <w:pPr>
-        <w:jc w:val="both"/>
-      </w:pPr>
-      <w:r>
-        <w:tab/>
-      </w:r>
-      <w:r>
-        <w:tab/>
-        <w:t>for word in keywords:</w:t>
-      </w:r>
-    </w:p>
-    <w:p>
-      <w:pPr>
-        <w:jc w:val="both"/>
-      </w:pPr>
-      <w:r>
-        <w:tab/>
-      </w:r>
-      <w:r>
-        <w:tab/>
-      </w:r>
-      <w:r>
-        <w:tab/>
-        <w:t>emit(word, 1)</w:t>
-      </w:r>
-    </w:p>
-    <w:p>
-      <w:pPr>
-        <w:jc w:val="both"/>
-      </w:pPr>
-      <w:r>
-        <w:tab/>
-        <w:t>else:</w:t>
-      </w:r>
-    </w:p>
-    <w:p>
-      <w:pPr>
-        <w:jc w:val="both"/>
-      </w:pPr>
-      <w:r>
-        <w:tab/>
-      </w:r>
-      <w:r>
-        <w:tab/>
-        <w:t>words = value.split(“_”)</w:t>
-      </w:r>
-    </w:p>
-    <w:p>
-      <w:pPr>
-        <w:jc w:val="both"/>
-      </w:pPr>
-      <w:r>
-        <w:tab/>
-      </w:r>
-      <w:r>
-        <w:tab/>
-        <w:t>for word in words:</w:t>
-      </w:r>
-    </w:p>
-    <w:p>
-      <w:pPr>
-        <w:jc w:val="both"/>
-      </w:pPr>
-      <w:r>
-        <w:tab/>
-      </w:r>
-      <w:r>
-        <w:tab/>
-      </w:r>
-      <w:r>
-        <w:tab/>
-        <w:t>emit(word,2)</w:t>
-      </w:r>
-    </w:p>
-    <w:p>
-      <w:pPr>
-        <w:jc w:val="both"/>
-      </w:pPr>
-    </w:p>
-    <w:p>
-      <w:pPr>
-        <w:jc w:val="both"/>
-      </w:pPr>
-      <w:r>
-        <w:t>REDUCE(key, value_list):</w:t>
-      </w:r>
-    </w:p>
-    <w:p>
-      <w:pPr>
-        <w:jc w:val="both"/>
-      </w:pPr>
-      <w:r>
-        <w:tab/>
-      </w:r>
+      </w:r>
+      <w:proofErr w:type="gramStart"/>
+      <w:r>
+        <w:t>if</w:t>
+      </w:r>
+      <w:proofErr w:type="gramEnd"/>
+      <w:r>
+        <w:t xml:space="preserve"> AOL(value):</w:t>
+      </w:r>
+    </w:p>
+    <w:p>
+      <w:pPr>
+        <w:jc w:val="both"/>
+      </w:pPr>
+      <w:r>
+        <w:tab/>
+      </w:r>
+      <w:r>
+        <w:tab/>
+      </w:r>
+      <w:proofErr w:type="gramStart"/>
+      <w:r>
+        <w:t>keywords</w:t>
+      </w:r>
+      <w:proofErr w:type="gramEnd"/>
+      <w:r>
+        <w:t xml:space="preserve"> = </w:t>
+      </w:r>
+      <w:proofErr w:type="spellStart"/>
+      <w:r>
+        <w:t>getKeyWords</w:t>
+      </w:r>
+      <w:proofErr w:type="spellEnd"/>
+      <w:r>
+        <w:t>(value)</w:t>
+      </w:r>
+    </w:p>
+    <w:p>
+      <w:pPr>
+        <w:jc w:val="both"/>
+      </w:pPr>
+      <w:r>
+        <w:tab/>
+      </w:r>
+      <w:r>
+        <w:tab/>
+      </w:r>
+      <w:proofErr w:type="gramStart"/>
+      <w:r>
+        <w:t>for</w:t>
+      </w:r>
+      <w:proofErr w:type="gramEnd"/>
+      <w:r>
+        <w:t xml:space="preserve"> word in keywords:</w:t>
+      </w:r>
+    </w:p>
+    <w:p>
+      <w:pPr>
+        <w:jc w:val="both"/>
+      </w:pPr>
+      <w:r>
+        <w:tab/>
+      </w:r>
+      <w:r>
+        <w:tab/>
+      </w:r>
+      <w:r>
+        <w:tab/>
+      </w:r>
+      <w:proofErr w:type="gramStart"/>
+      <w:r>
+        <w:t>emit</w:t>
+      </w:r>
+      <w:proofErr w:type="gramEnd"/>
+      <w:r>
+        <w:t>(word, 1)</w:t>
+      </w:r>
+    </w:p>
+    <w:p>
+      <w:pPr>
+        <w:jc w:val="both"/>
+      </w:pPr>
+      <w:r>
+        <w:tab/>
+      </w:r>
+      <w:proofErr w:type="gramStart"/>
+      <w:r>
+        <w:t>else</w:t>
+      </w:r>
+      <w:proofErr w:type="gramEnd"/>
+      <w:r>
+        <w:t>:</w:t>
+      </w:r>
+    </w:p>
+    <w:p>
+      <w:pPr>
+        <w:jc w:val="both"/>
+      </w:pPr>
+      <w:r>
+        <w:tab/>
+      </w:r>
+      <w:r>
+        <w:tab/>
+      </w:r>
+      <w:proofErr w:type="gramStart"/>
+      <w:r>
+        <w:t>words</w:t>
+      </w:r>
+      <w:proofErr w:type="gramEnd"/>
+      <w:r>
+        <w:t xml:space="preserve"> = </w:t>
+      </w:r>
+      <w:proofErr w:type="spellStart"/>
+      <w:r>
+        <w:t>value.split</w:t>
+      </w:r>
+      <w:proofErr w:type="spellEnd"/>
+      <w:r>
+        <w:t>(“_”)</w:t>
+      </w:r>
+    </w:p>
+    <w:p>
+      <w:pPr>
+        <w:jc w:val="both"/>
+      </w:pPr>
+      <w:r>
+        <w:tab/>
+      </w:r>
+      <w:r>
+        <w:tab/>
+      </w:r>
+      <w:proofErr w:type="gramStart"/>
+      <w:r>
+        <w:t>for</w:t>
+      </w:r>
+      <w:proofErr w:type="gramEnd"/>
+      <w:r>
+        <w:t xml:space="preserve"> word in words:</w:t>
+      </w:r>
+    </w:p>
+    <w:p>
+      <w:pPr>
+        <w:jc w:val="both"/>
+      </w:pPr>
+      <w:r>
+        <w:tab/>
+      </w:r>
+      <w:r>
+        <w:tab/>
+      </w:r>
+      <w:r>
+        <w:tab/>
+      </w:r>
+      <w:proofErr w:type="gramStart"/>
+      <w:r>
+        <w:t>emit</w:t>
+      </w:r>
+      <w:proofErr w:type="gramEnd"/>
+      <w:r>
+        <w:t>(word,2)</w:t>
+      </w:r>
+    </w:p>
+    <w:p>
+      <w:pPr>
+        <w:jc w:val="both"/>
+      </w:pPr>
+    </w:p>
+    <w:p>
+      <w:pPr>
+        <w:jc w:val="both"/>
+      </w:pPr>
+      <w:proofErr w:type="gramStart"/>
+      <w:r>
+        <w:t>REDUCE(</w:t>
+      </w:r>
+      <w:proofErr w:type="gramEnd"/>
+      <w:r>
+        <w:t xml:space="preserve">key, </w:t>
+      </w:r>
+      <w:proofErr w:type="spellStart"/>
+      <w:r>
+        <w:t>value_list</w:t>
+      </w:r>
+      <w:proofErr w:type="spellEnd"/>
+      <w:r>
+        <w:t>):</w:t>
+      </w:r>
+    </w:p>
+    <w:p>
+      <w:pPr>
+        <w:jc w:val="both"/>
+      </w:pPr>
+      <w:r>
+        <w:tab/>
+      </w:r>
+      <w:proofErr w:type="gramStart"/>
       <w:r>
         <w:t>one</w:t>
       </w:r>
       <w:r>
         <w:t>s</w:t>
       </w:r>
+      <w:proofErr w:type="gramEnd"/>
       <w:r>
         <w:t xml:space="preserve"> = </w:t>
       </w:r>
+      <w:proofErr w:type="spellStart"/>
       <w:r>
         <w:t>countOnes</w:t>
       </w:r>
-      <w:r>
-        <w:t>(value_list)</w:t>
-      </w:r>
-    </w:p>
-    <w:p>
-      <w:pPr>
-        <w:jc w:val="both"/>
-      </w:pPr>
-      <w:r>
-        <w:tab/>
-      </w:r>
+      <w:proofErr w:type="spellEnd"/>
+      <w:r>
+        <w:t>(</w:t>
+      </w:r>
+      <w:proofErr w:type="spellStart"/>
+      <w:r>
+        <w:t>value_list</w:t>
+      </w:r>
+      <w:proofErr w:type="spellEnd"/>
+      <w:r>
+        <w:t>)</w:t>
+      </w:r>
+    </w:p>
+    <w:p>
+      <w:pPr>
+        <w:jc w:val="both"/>
+      </w:pPr>
+      <w:r>
+        <w:tab/>
+      </w:r>
+      <w:proofErr w:type="gramStart"/>
       <w:r>
         <w:t>two</w:t>
       </w:r>
       <w:r>
         <w:t>s</w:t>
       </w:r>
+      <w:proofErr w:type="gramEnd"/>
       <w:r>
         <w:t xml:space="preserve"> = </w:t>
       </w:r>
+      <w:proofErr w:type="spellStart"/>
       <w:r>
         <w:t>count</w:t>
       </w:r>
       <w:r>
-        <w:t>Two(value_list)</w:t>
-      </w:r>
-    </w:p>
-    <w:p>
-      <w:pPr>
-        <w:jc w:val="both"/>
-      </w:pPr>
-      <w:r>
-        <w:tab/>
-        <w:t>if (</w:t>
+        <w:t>Two</w:t>
+      </w:r>
+      <w:proofErr w:type="spellEnd"/>
+      <w:r>
+        <w:t>(</w:t>
+      </w:r>
+      <w:proofErr w:type="spellStart"/>
+      <w:r>
+        <w:t>value_list</w:t>
+      </w:r>
+      <w:proofErr w:type="spellEnd"/>
+      <w:r>
+        <w:t>)</w:t>
+      </w:r>
+    </w:p>
+    <w:p>
+      <w:pPr>
+        <w:jc w:val="both"/>
+      </w:pPr>
+      <w:r>
+        <w:tab/>
+      </w:r>
+      <w:proofErr w:type="gramStart"/>
+      <w:r>
+        <w:t>if</w:t>
+      </w:r>
+      <w:proofErr w:type="gramEnd"/>
+      <w:r>
+        <w:t xml:space="preserve"> (</w:t>
       </w:r>
       <w:r>
         <w:t>twos &gt; 0</w:t>
@@ -6953,7 +9901,14 @@
       </w:r>
       <w:r>
         <w:tab/>
-        <w:t>emit(1</w:t>
+      </w:r>
+      <w:proofErr w:type="gramStart"/>
+      <w:r>
+        <w:t>emit</w:t>
+      </w:r>
+      <w:proofErr w:type="gramEnd"/>
+      <w:r>
+        <w:t>(1</w:t>
       </w:r>
       <w:r>
         <w:t>,</w:t>
@@ -6971,21 +9926,33 @@
       </w:pPr>
       <w:r>
         <w:tab/>
-        <w:t>else:</w:t>
-      </w:r>
-    </w:p>
-    <w:p>
-      <w:pPr>
-        <w:jc w:val="both"/>
-      </w:pPr>
-      <w:r>
-        <w:tab/>
-      </w:r>
-      <w:r>
-        <w:tab/>
-      </w:r>
-      <w:r>
-        <w:t>emit(2,</w:t>
+      </w:r>
+      <w:proofErr w:type="gramStart"/>
+      <w:r>
+        <w:t>else</w:t>
+      </w:r>
+      <w:proofErr w:type="gramEnd"/>
+      <w:r>
+        <w:t>:</w:t>
+      </w:r>
+    </w:p>
+    <w:p>
+      <w:pPr>
+        <w:jc w:val="both"/>
+      </w:pPr>
+      <w:r>
+        <w:tab/>
+      </w:r>
+      <w:r>
+        <w:tab/>
+      </w:r>
+      <w:proofErr w:type="gramStart"/>
+      <w:r>
+        <w:t>emit</w:t>
+      </w:r>
+      <w:proofErr w:type="gramEnd"/>
+      <w:r>
+        <w:t>(2,</w:t>
       </w:r>
       <w:r>
         <w:t>ones</w:t>
@@ -7012,8 +9979,13 @@
         </w:rPr>
         <w:t xml:space="preserve">Δουλειά του δεύτερου </w:t>
       </w:r>
-      <w:r>
-        <w:t xml:space="preserve">MapReduce job </w:t>
+      <w:proofErr w:type="spellStart"/>
+      <w:r>
+        <w:t>MapReduce</w:t>
+      </w:r>
+      <w:proofErr w:type="spellEnd"/>
+      <w:r>
+        <w:t xml:space="preserve"> job </w:t>
       </w:r>
       <w:r>
         <w:rPr>
@@ -7045,9 +10017,11 @@
         </w:rPr>
         <w:t xml:space="preserve"> Χρησιμοποιούμε </w:t>
       </w:r>
+      <w:proofErr w:type="spellStart"/>
       <w:r>
         <w:t>SequenceFormat</w:t>
       </w:r>
+      <w:proofErr w:type="spellEnd"/>
       <w:r>
         <w:rPr>
           <w:lang w:val="el-GR"/>
@@ -7066,14 +10040,32 @@
       <w:r>
         <w:t xml:space="preserve"> </w:t>
       </w:r>
-      <w:r>
-        <w:t>Δουλειά επομένως</w:t>
-      </w:r>
+      <w:proofErr w:type="spellStart"/>
+      <w:r>
+        <w:t>Δουλειά</w:t>
+      </w:r>
+      <w:proofErr w:type="spellEnd"/>
+      <w:r>
+        <w:t xml:space="preserve"> επ</w:t>
+      </w:r>
+      <w:proofErr w:type="spellStart"/>
+      <w:r>
+        <w:t>ομένως</w:t>
+      </w:r>
+      <w:proofErr w:type="spellEnd"/>
       <w:r>
         <w:t>,</w:t>
       </w:r>
       <w:r>
-        <w:t xml:space="preserve"> του reducer </w:t>
+        <w:t xml:space="preserve"> </w:t>
+      </w:r>
+      <w:proofErr w:type="spellStart"/>
+      <w:r>
+        <w:t>του</w:t>
+      </w:r>
+      <w:proofErr w:type="spellEnd"/>
+      <w:r>
+        <w:t xml:space="preserve"> reducer </w:t>
       </w:r>
       <w:r>
         <w:rPr>
@@ -7114,11 +10106,25 @@
         </w:rPr>
         <w:t xml:space="preserve">υπάρχουν στο κάθε κλειδί. </w:t>
       </w:r>
+      <w:proofErr w:type="spellStart"/>
+      <w:proofErr w:type="gramStart"/>
       <w:r>
         <w:t>Χ</w:t>
       </w:r>
       <w:r>
-        <w:t>ρησιμοποιούμε 2 reducers</w:t>
+        <w:t>ρησιμο</w:t>
+      </w:r>
+      <w:proofErr w:type="spellEnd"/>
+      <w:r>
+        <w:t>π</w:t>
+      </w:r>
+      <w:proofErr w:type="spellStart"/>
+      <w:r>
+        <w:t>οιούμε</w:t>
+      </w:r>
+      <w:proofErr w:type="spellEnd"/>
+      <w:r>
+        <w:t xml:space="preserve"> 2 reducers</w:t>
       </w:r>
       <w:r>
         <w:t>,</w:t>
@@ -7136,7 +10142,41 @@
         <w:rPr>
           <w:lang w:val="el-GR"/>
         </w:rPr>
-        <w:t xml:space="preserve">ε 2 με αποτέλεσμα να έχουμε 2 διαφορετικά αρχεία, το ένα θα περιέχει το πλήθος των επιτυχών </w:t>
+        <w:t>ε 2</w:t>
+      </w:r>
+      <w:r>
+        <w:rPr>
+          <w:lang w:val="el-GR"/>
+        </w:rPr>
+        <w:t>.</w:t>
+      </w:r>
+      <w:proofErr w:type="gramEnd"/>
+      <w:r>
+        <w:rPr>
+          <w:lang w:val="el-GR"/>
+        </w:rPr>
+        <w:t xml:space="preserve"> </w:t>
+      </w:r>
+      <w:r>
+        <w:rPr>
+          <w:lang w:val="el-GR"/>
+        </w:rPr>
+        <w:t xml:space="preserve">Έτσι, στο τέλος του </w:t>
+      </w:r>
+      <w:r>
+        <w:t xml:space="preserve">job </w:t>
+      </w:r>
+      <w:r>
+        <w:rPr>
+          <w:lang w:val="el-GR"/>
+        </w:rPr>
+        <w:t>θα</w:t>
+      </w:r>
+      <w:r>
+        <w:rPr>
+          <w:lang w:val="el-GR"/>
+        </w:rPr>
+        <w:t xml:space="preserve"> έχουμε 2 διαφορετικά αρχεία, το ένα θα περιέχει το πλήθος των επιτυχών </w:t>
       </w:r>
       <w:r>
         <w:t xml:space="preserve">queries </w:t>
@@ -7152,9 +10192,1193 @@
           <w:lang w:val="el-GR"/>
         </w:rPr>
         <w:t xml:space="preserve"> Συνοπτικά,</w:t>
+      </w:r>
+    </w:p>
+    <w:p>
+      <w:pPr>
+        <w:jc w:val="both"/>
+        <w:rPr>
+          <w:lang w:val="el-GR"/>
+        </w:rPr>
+      </w:pPr>
+    </w:p>
+    <w:p>
+      <w:pPr>
+        <w:jc w:val="both"/>
+      </w:pPr>
+      <w:proofErr w:type="gramStart"/>
+      <w:r>
+        <w:t>REDUCE</w:t>
+      </w:r>
+      <w:r>
+        <w:t>(</w:t>
+      </w:r>
+      <w:proofErr w:type="gramEnd"/>
+      <w:r>
+        <w:t xml:space="preserve">key, </w:t>
+      </w:r>
+      <w:proofErr w:type="spellStart"/>
+      <w:r>
+        <w:t>value_list</w:t>
+      </w:r>
+      <w:proofErr w:type="spellEnd"/>
+      <w:r>
+        <w:t>):</w:t>
+      </w:r>
+    </w:p>
+    <w:p>
+      <w:pPr>
+        <w:jc w:val="both"/>
+      </w:pPr>
+      <w:r>
+        <w:tab/>
+      </w:r>
+      <w:proofErr w:type="gramStart"/>
+      <w:r>
+        <w:t>count</w:t>
+      </w:r>
+      <w:proofErr w:type="gramEnd"/>
+      <w:r>
+        <w:t xml:space="preserve"> = 0</w:t>
+      </w:r>
+    </w:p>
+    <w:p>
+      <w:pPr>
+        <w:jc w:val="both"/>
+      </w:pPr>
+      <w:r>
+        <w:tab/>
+      </w:r>
+      <w:proofErr w:type="gramStart"/>
+      <w:r>
+        <w:t>for</w:t>
+      </w:r>
+      <w:proofErr w:type="gramEnd"/>
+      <w:r>
+        <w:t xml:space="preserve"> v in </w:t>
+      </w:r>
+      <w:proofErr w:type="spellStart"/>
+      <w:r>
+        <w:t>value_list</w:t>
+      </w:r>
+      <w:proofErr w:type="spellEnd"/>
+      <w:r>
+        <w:t>:</w:t>
+      </w:r>
+    </w:p>
+    <w:p>
+      <w:pPr>
+        <w:jc w:val="both"/>
+      </w:pPr>
+      <w:r>
+        <w:tab/>
+      </w:r>
+      <w:r>
+        <w:tab/>
+      </w:r>
+      <w:proofErr w:type="gramStart"/>
+      <w:r>
+        <w:t>count</w:t>
+      </w:r>
+      <w:proofErr w:type="gramEnd"/>
+      <w:r>
+        <w:t>++</w:t>
+      </w:r>
+    </w:p>
+    <w:p>
+      <w:pPr>
+        <w:jc w:val="both"/>
+      </w:pPr>
+      <w:r>
+        <w:tab/>
+      </w:r>
+      <w:proofErr w:type="gramStart"/>
+      <w:r>
+        <w:t>emit</w:t>
+      </w:r>
+      <w:proofErr w:type="gramEnd"/>
+      <w:r>
+        <w:t>(key, count)</w:t>
+      </w:r>
+    </w:p>
+    <w:p>
+      <w:pPr>
+        <w:jc w:val="both"/>
+      </w:pPr>
+    </w:p>
+    <w:p>
+      <w:pPr>
+        <w:jc w:val="both"/>
+        <w:rPr>
+          <w:lang w:val="el-GR"/>
+        </w:rPr>
+      </w:pPr>
+      <w:proofErr w:type="spellStart"/>
+      <w:r>
+        <w:t>Μετά</w:t>
+      </w:r>
+      <w:proofErr w:type="spellEnd"/>
+      <w:r>
+        <w:t xml:space="preserve"> </w:t>
+      </w:r>
+      <w:proofErr w:type="spellStart"/>
+      <w:r>
+        <w:t>την</w:t>
+      </w:r>
+      <w:proofErr w:type="spellEnd"/>
+      <w:r>
+        <w:t xml:space="preserve"> </w:t>
+      </w:r>
+      <w:proofErr w:type="spellStart"/>
+      <w:r>
+        <w:t>εκτέλεση</w:t>
+      </w:r>
+      <w:proofErr w:type="spellEnd"/>
+      <w:r>
+        <w:t xml:space="preserve"> και </w:t>
+      </w:r>
+      <w:proofErr w:type="spellStart"/>
+      <w:r>
+        <w:t>των</w:t>
+      </w:r>
+      <w:proofErr w:type="spellEnd"/>
+      <w:r>
+        <w:t xml:space="preserve"> 2 jobs</w:t>
+      </w:r>
+      <w:r>
+        <w:rPr>
+          <w:lang w:val="el-GR"/>
+        </w:rPr>
+        <w:t xml:space="preserve"> καταλήγουμε τα εξής αποτελέσματα:</w:t>
+      </w:r>
+    </w:p>
+    <w:p>
+      <w:pPr>
+        <w:jc w:val="both"/>
+        <w:rPr>
+          <w:lang w:val="el-GR"/>
+        </w:rPr>
+      </w:pPr>
+    </w:p>
+    <w:p>
+      <w:pPr>
+        <w:jc w:val="both"/>
+        <w:rPr>
+          <w:lang w:val="el-GR"/>
+        </w:rPr>
+      </w:pPr>
+      <w:r>
+        <w:rPr>
+          <w:lang w:val="el-GR"/>
+        </w:rPr>
+        <w:t>Successful queries 6973321 (79.38 %)</w:t>
+      </w:r>
+    </w:p>
+    <w:p>
+      <w:pPr>
+        <w:jc w:val="both"/>
+        <w:rPr>
+          <w:lang w:val="el-GR"/>
+        </w:rPr>
+      </w:pPr>
+      <w:r>
+        <w:rPr>
+          <w:lang w:val="el-GR"/>
+        </w:rPr>
+        <w:t>Unccessful queries 1810865 (20.62 %)</w:t>
+      </w:r>
+    </w:p>
+    <w:p>
+      <w:pPr>
+        <w:jc w:val="both"/>
+        <w:rPr>
+          <w:lang w:val="el-GR"/>
+        </w:rPr>
+      </w:pPr>
+    </w:p>
+    <w:p>
+      <w:pPr>
+        <w:pStyle w:val="Heading1"/>
+        <w:rPr>
+          <w:lang w:val="el-GR"/>
+        </w:rPr>
+      </w:pPr>
+      <w:r>
+        <w:rPr>
+          <w:lang w:val="el-GR"/>
+        </w:rPr>
+        <w:t>3</w:t>
+      </w:r>
+      <w:r>
+        <w:rPr>
+          <w:lang w:val="el-GR"/>
+        </w:rPr>
+        <w:t>.</w:t>
+      </w:r>
+      <w:r>
+        <w:rPr>
+          <w:lang w:val="el-GR"/>
+        </w:rPr>
+        <w:t xml:space="preserve"> Εισαγωγή στις βάσεις NoSQL (HBase) </w:t>
+      </w:r>
+    </w:p>
+    <w:p/>
+    <w:p>
+      <w:pPr>
+        <w:jc w:val="both"/>
+        <w:rPr>
+          <w:lang w:val="el-GR"/>
+        </w:rPr>
+      </w:pPr>
+      <w:r>
+        <w:rPr>
+          <w:lang w:val="el-GR"/>
+        </w:rPr>
+        <w:t xml:space="preserve">Στο κομμάτι αυτό της εργασίας γίνεται μια εισαγωγή και εξοικείωση με τις μη σχεσιακές βάσεις δεδομένων και συγκεκριμένα την κατανεμημένη βάση </w:t>
+      </w:r>
+      <w:proofErr w:type="spellStart"/>
+      <w:r>
+        <w:t>HBase</w:t>
+      </w:r>
+      <w:proofErr w:type="spellEnd"/>
+      <w:r>
+        <w:t>.</w:t>
+      </w:r>
+      <w:r>
+        <w:t xml:space="preserve"> </w:t>
+      </w:r>
+      <w:proofErr w:type="gramStart"/>
+      <w:r>
+        <w:t>Πα</w:t>
+      </w:r>
+      <w:proofErr w:type="spellStart"/>
+      <w:r>
+        <w:t>ρόλο</w:t>
+      </w:r>
+      <w:proofErr w:type="spellEnd"/>
+      <w:r>
+        <w:t xml:space="preserve"> π</w:t>
+      </w:r>
+      <w:proofErr w:type="spellStart"/>
+      <w:r>
+        <w:t>ου</w:t>
+      </w:r>
+      <w:proofErr w:type="spellEnd"/>
+      <w:r>
+        <w:t xml:space="preserve"> </w:t>
+      </w:r>
+      <w:proofErr w:type="spellStart"/>
+      <w:r>
+        <w:t>με</w:t>
+      </w:r>
+      <w:proofErr w:type="spellEnd"/>
+      <w:r>
+        <w:t xml:space="preserve"> </w:t>
+      </w:r>
+      <w:proofErr w:type="spellStart"/>
+      <w:r>
+        <w:t>το</w:t>
+      </w:r>
+      <w:proofErr w:type="spellEnd"/>
+      <w:r>
+        <w:t xml:space="preserve"> </w:t>
+      </w:r>
+      <w:proofErr w:type="spellStart"/>
+      <w:r>
+        <w:t>Hadoop</w:t>
+      </w:r>
+      <w:proofErr w:type="spellEnd"/>
+      <w:r>
+        <w:t xml:space="preserve"> </w:t>
+      </w:r>
+      <w:r>
+        <w:rPr>
+          <w:lang w:val="el-GR"/>
+        </w:rPr>
+        <w:t xml:space="preserve">μπορούμε να κάνουμε κατανεμημένη επεξεργασία και ανάγνωση δεδομένων, </w:t>
+      </w:r>
+      <w:r>
+        <w:rPr>
+          <w:lang w:val="el-GR"/>
+        </w:rPr>
+        <w:t xml:space="preserve">έχουμε περιορισμένη </w:t>
+      </w:r>
+      <w:r>
+        <w:rPr>
+          <w:lang w:val="el-GR"/>
+        </w:rPr>
+        <w:t>δυνατότητα τροποποίησης των αρχικών δεδομένων.</w:t>
+      </w:r>
+      <w:proofErr w:type="gramEnd"/>
+      <w:r>
+        <w:rPr>
+          <w:lang w:val="el-GR"/>
+        </w:rPr>
+        <w:t xml:space="preserve"> Αντίθετα, με την </w:t>
+      </w:r>
+      <w:proofErr w:type="spellStart"/>
+      <w:r>
+        <w:t>HBase</w:t>
+      </w:r>
+      <w:proofErr w:type="spellEnd"/>
+      <w:r>
+        <w:t xml:space="preserve"> </w:t>
+      </w:r>
+      <w:r>
+        <w:rPr>
+          <w:lang w:val="el-GR"/>
+        </w:rPr>
+        <w:t>μπορούμε να διαβάζουμε και να γράφουμε πολύ πιο εύκολα μεγάλα σύνολα δεδομένων</w:t>
+      </w:r>
+      <w:r>
+        <w:rPr>
+          <w:lang w:val="el-GR"/>
+        </w:rPr>
+        <w:t xml:space="preserve"> μέσα από το </w:t>
+      </w:r>
+      <w:r>
+        <w:t xml:space="preserve">API </w:t>
+      </w:r>
+      <w:r>
+        <w:rPr>
+          <w:lang w:val="el-GR"/>
+        </w:rPr>
+        <w:t>της σε μια ημιδομημενη μορφή.</w:t>
+      </w:r>
+      <w:r>
+        <w:rPr>
+          <w:lang w:val="el-GR"/>
+        </w:rPr>
+        <w:t xml:space="preserve"> Συγκεκριμένα, θα εισάγουμε τα δεδομένα από τα 2 </w:t>
+      </w:r>
+      <w:r>
+        <w:t xml:space="preserve">datasets </w:t>
+      </w:r>
+      <w:r>
+        <w:rPr>
+          <w:lang w:val="el-GR"/>
+        </w:rPr>
+        <w:t>που μας δίνονται (</w:t>
+      </w:r>
+      <w:r>
+        <w:t xml:space="preserve">AOL </w:t>
+      </w:r>
+      <w:r>
+        <w:rPr>
+          <w:lang w:val="el-GR"/>
+        </w:rPr>
+        <w:t xml:space="preserve">και </w:t>
+      </w:r>
+      <w:r>
+        <w:t>Wikipedia</w:t>
+      </w:r>
+      <w:r>
+        <w:rPr>
+          <w:lang w:val="el-GR"/>
+        </w:rPr>
+        <w:t>) και θα κάνουμε αναζητήσεις πάνω σε αυτά.</w:t>
+      </w:r>
+    </w:p>
+    <w:p>
+      <w:pPr>
+        <w:jc w:val="both"/>
+        <w:rPr>
+          <w:lang w:val="el-GR"/>
+        </w:rPr>
+      </w:pPr>
+    </w:p>
+    <w:p>
+      <w:pPr>
+        <w:pStyle w:val="Heading2"/>
+        <w:rPr>
+          <w:lang w:val="el-GR"/>
+        </w:rPr>
+      </w:pPr>
+      <w:r>
+        <w:rPr>
+          <w:lang w:val="el-GR"/>
+        </w:rPr>
+        <w:t>3.1</w:t>
+      </w:r>
+      <w:r>
+        <w:t xml:space="preserve"> </w:t>
+      </w:r>
+      <w:r>
+        <w:rPr>
+          <w:lang w:val="el-GR"/>
+        </w:rPr>
+        <w:t xml:space="preserve">Εισαγωγή των τίτλων της wikipedia στην Hbase. </w:t>
+      </w:r>
+    </w:p>
+    <w:p/>
+    <w:p>
+      <w:pPr>
+        <w:jc w:val="both"/>
+      </w:pPr>
+      <w:r>
+        <w:rPr>
+          <w:lang w:val="el-GR"/>
+        </w:rPr>
+        <w:t>Αρχικά, θα πρέπει να βάλουμε σε έναν πίνακα της</w:t>
+      </w:r>
+      <w:r>
+        <w:t xml:space="preserve"> </w:t>
+      </w:r>
+      <w:proofErr w:type="spellStart"/>
+      <w:r>
+        <w:t>HBase</w:t>
+      </w:r>
+      <w:proofErr w:type="spellEnd"/>
+      <w:r>
+        <w:rPr>
+          <w:lang w:val="el-GR"/>
+        </w:rPr>
+        <w:t xml:space="preserve"> τα ονόματα των τίτλων της </w:t>
+      </w:r>
+      <w:r>
+        <w:t>Wikipedia.</w:t>
+      </w:r>
+      <w:r>
+        <w:rPr>
+          <w:lang w:val="el-GR"/>
+        </w:rPr>
+        <w:t xml:space="preserve"> Για να το κάνουμε αυτό θα φτιάξουμε ένα </w:t>
+      </w:r>
+      <w:proofErr w:type="spellStart"/>
+      <w:r>
+        <w:t>MapReduce</w:t>
+      </w:r>
+      <w:proofErr w:type="spellEnd"/>
+      <w:r>
+        <w:t xml:space="preserve"> job</w:t>
+      </w:r>
+      <w:r>
+        <w:rPr>
+          <w:lang w:val="el-GR"/>
+        </w:rPr>
+        <w:t xml:space="preserve"> το οποίο θα εκτελεστεί από το </w:t>
+      </w:r>
+      <w:proofErr w:type="spellStart"/>
+      <w:r>
+        <w:t>Hadoop</w:t>
+      </w:r>
+      <w:proofErr w:type="spellEnd"/>
+      <w:r>
+        <w:rPr>
+          <w:lang w:val="el-GR"/>
+        </w:rPr>
+        <w:t xml:space="preserve"> και θα γεμίσει τον αντίστοιχο πίνακα.</w:t>
+      </w:r>
+      <w:r>
+        <w:rPr>
+          <w:lang w:val="el-GR"/>
+        </w:rPr>
+        <w:t xml:space="preserve"> Το </w:t>
+      </w:r>
+      <w:r>
+        <w:t xml:space="preserve">job </w:t>
+      </w:r>
+      <w:r>
+        <w:rPr>
+          <w:lang w:val="el-GR"/>
+        </w:rPr>
+        <w:t xml:space="preserve">αυτό θα διαβάσει το αντίστοιχο </w:t>
+      </w:r>
+      <w:r>
+        <w:t xml:space="preserve">dataset </w:t>
+      </w:r>
+      <w:r>
+        <w:rPr>
+          <w:lang w:val="el-GR"/>
+        </w:rPr>
+        <w:t xml:space="preserve">από το </w:t>
+      </w:r>
+      <w:proofErr w:type="spellStart"/>
+      <w:r>
+        <w:t>hdfs</w:t>
+      </w:r>
+      <w:proofErr w:type="spellEnd"/>
+      <w:r>
+        <w:t xml:space="preserve"> </w:t>
+      </w:r>
+      <w:r>
+        <w:rPr>
+          <w:lang w:val="el-GR"/>
+        </w:rPr>
+        <w:t xml:space="preserve">και θα παράξει </w:t>
+      </w:r>
+      <w:r>
+        <w:t xml:space="preserve">key-value pairs </w:t>
+      </w:r>
+      <w:r>
+        <w:rPr>
+          <w:lang w:val="el-GR"/>
+        </w:rPr>
+        <w:t xml:space="preserve">τα οποία είναι αναγνωρίσιμα από την </w:t>
+      </w:r>
+      <w:proofErr w:type="spellStart"/>
+      <w:r>
+        <w:t>HBase</w:t>
+      </w:r>
+      <w:proofErr w:type="spellEnd"/>
+      <w:r>
+        <w:t xml:space="preserve">. </w:t>
+      </w:r>
+      <w:proofErr w:type="gramStart"/>
+      <w:r>
+        <w:t>Πα</w:t>
+      </w:r>
+      <w:proofErr w:type="spellStart"/>
+      <w:r>
+        <w:t>ρόλο</w:t>
+      </w:r>
+      <w:proofErr w:type="spellEnd"/>
+      <w:r>
+        <w:t xml:space="preserve"> π</w:t>
+      </w:r>
+      <w:proofErr w:type="spellStart"/>
+      <w:r>
+        <w:t>ου</w:t>
+      </w:r>
+      <w:proofErr w:type="spellEnd"/>
+      <w:r>
+        <w:t xml:space="preserve"> θα μπ</w:t>
+      </w:r>
+      <w:proofErr w:type="spellStart"/>
+      <w:r>
+        <w:t>ορούσ</w:t>
+      </w:r>
+      <w:proofErr w:type="spellEnd"/>
+      <w:r>
+        <w:t>α</w:t>
+      </w:r>
+      <w:proofErr w:type="spellStart"/>
+      <w:r>
+        <w:t>με</w:t>
+      </w:r>
+      <w:proofErr w:type="spellEnd"/>
+      <w:r>
+        <w:t xml:space="preserve"> να α</w:t>
+      </w:r>
+      <w:proofErr w:type="spellStart"/>
+      <w:r>
+        <w:t>κολουθήσουμε</w:t>
+      </w:r>
+      <w:proofErr w:type="spellEnd"/>
+      <w:r>
+        <w:t xml:space="preserve"> </w:t>
+      </w:r>
+      <w:proofErr w:type="spellStart"/>
+      <w:r>
+        <w:t>το</w:t>
+      </w:r>
+      <w:proofErr w:type="spellEnd"/>
+      <w:r>
+        <w:t xml:space="preserve"> </w:t>
+      </w:r>
+      <w:proofErr w:type="spellStart"/>
+      <w:r>
+        <w:t>HBase</w:t>
+      </w:r>
+      <w:proofErr w:type="spellEnd"/>
+      <w:r>
+        <w:t xml:space="preserve"> API</w:t>
+      </w:r>
+      <w:r>
+        <w:rPr>
+          <w:lang w:val="el-GR"/>
+        </w:rPr>
+        <w:t xml:space="preserve"> και να κάνουμε διαδοχικά </w:t>
+      </w:r>
+      <w:r>
+        <w:t xml:space="preserve">Put </w:t>
+      </w:r>
+      <w:r>
+        <w:rPr>
+          <w:lang w:val="el-GR"/>
+        </w:rPr>
+        <w:t xml:space="preserve">στον εν λόγω πίνακα, επιλέγουμε αυτή την τεχνική του </w:t>
+      </w:r>
+      <w:r>
+        <w:t xml:space="preserve">bulk loading </w:t>
+      </w:r>
+      <w:r>
+        <w:rPr>
+          <w:lang w:val="el-GR"/>
+        </w:rPr>
+        <w:t xml:space="preserve">του πίνακα, της μαζικής δηλαδή εισαγωγής δεδομένων σε έναν πίνακα της </w:t>
+      </w:r>
+      <w:proofErr w:type="spellStart"/>
+      <w:r>
+        <w:t>HBase</w:t>
+      </w:r>
+      <w:proofErr w:type="spellEnd"/>
+      <w:r>
+        <w:t>.</w:t>
+      </w:r>
+      <w:proofErr w:type="gramEnd"/>
+      <w:r>
+        <w:t xml:space="preserve"> </w:t>
+      </w:r>
+      <w:r>
+        <w:t xml:space="preserve">Σαν </w:t>
+      </w:r>
+      <w:proofErr w:type="spellStart"/>
+      <w:r>
+        <w:t>κλειδί</w:t>
+      </w:r>
+      <w:proofErr w:type="spellEnd"/>
+      <w:r>
+        <w:t xml:space="preserve"> </w:t>
+      </w:r>
+      <w:proofErr w:type="spellStart"/>
+      <w:r>
+        <w:t>γι</w:t>
+      </w:r>
+      <w:proofErr w:type="spellEnd"/>
+      <w:r>
+        <w:t xml:space="preserve">α </w:t>
+      </w:r>
+      <w:proofErr w:type="spellStart"/>
+      <w:r>
+        <w:t>τον</w:t>
+      </w:r>
+      <w:proofErr w:type="spellEnd"/>
+      <w:r>
+        <w:t xml:space="preserve"> π</w:t>
+      </w:r>
+      <w:proofErr w:type="spellStart"/>
+      <w:r>
+        <w:t>ίν</w:t>
+      </w:r>
+      <w:proofErr w:type="spellEnd"/>
+      <w:r>
+        <w:t>ακα content (</w:t>
+      </w:r>
+      <w:r>
+        <w:rPr>
+          <w:lang w:val="el-GR"/>
+        </w:rPr>
+        <w:t>πίνακας των τίτλων</w:t>
+      </w:r>
+      <w:r>
+        <w:t xml:space="preserve">) θα </w:t>
+      </w:r>
+      <w:proofErr w:type="spellStart"/>
+      <w:r>
+        <w:t>χρησιμο</w:t>
+      </w:r>
+      <w:proofErr w:type="spellEnd"/>
+      <w:r>
+        <w:t>π</w:t>
+      </w:r>
+      <w:proofErr w:type="spellStart"/>
+      <w:r>
+        <w:t>οιηθεί</w:t>
+      </w:r>
+      <w:proofErr w:type="spellEnd"/>
+      <w:r>
+        <w:t xml:space="preserve"> </w:t>
+      </w:r>
+      <w:proofErr w:type="spellStart"/>
+      <w:r>
+        <w:t>το</w:t>
+      </w:r>
+      <w:proofErr w:type="spellEnd"/>
+      <w:r>
+        <w:t xml:space="preserve"> md5 </w:t>
+      </w:r>
+      <w:r>
+        <w:rPr>
+          <w:lang w:val="el-GR"/>
+        </w:rPr>
+        <w:t>του τίτλου.</w:t>
+      </w:r>
+      <w:r>
+        <w:rPr>
+          <w:lang w:val="el-GR"/>
+        </w:rPr>
+        <w:t xml:space="preserve"> Θα χρειαστούμε ένα </w:t>
+      </w:r>
+      <w:r>
+        <w:t>column family</w:t>
+      </w:r>
+      <w:r>
+        <w:t xml:space="preserve"> (</w:t>
+      </w:r>
+      <w:proofErr w:type="spellStart"/>
+      <w:r>
+        <w:t>wikipedia</w:t>
+      </w:r>
+      <w:proofErr w:type="spellEnd"/>
+      <w:r>
+        <w:t>)</w:t>
+      </w:r>
+      <w:r>
+        <w:t xml:space="preserve"> </w:t>
+      </w:r>
+      <w:r>
+        <w:rPr>
+          <w:lang w:val="el-GR"/>
+        </w:rPr>
+        <w:t xml:space="preserve">και έναν </w:t>
+      </w:r>
+      <w:r>
+        <w:t>qualifier</w:t>
+      </w:r>
+      <w:r>
+        <w:t xml:space="preserve"> (titles)</w:t>
+      </w:r>
+      <w:r>
+        <w:t>.</w:t>
+      </w:r>
+    </w:p>
+    <w:p>
+      <w:pPr>
+        <w:jc w:val="both"/>
+      </w:pPr>
+    </w:p>
+    <w:p>
+      <w:pPr>
+        <w:jc w:val="both"/>
+        <w:rPr>
+          <w:i/>
+        </w:rPr>
+      </w:pPr>
+      <w:proofErr w:type="spellStart"/>
+      <w:r>
+        <w:rPr>
+          <w:b/>
+        </w:rPr>
+        <w:t>Ερώτηση</w:t>
+      </w:r>
+      <w:proofErr w:type="spellEnd"/>
+      <w:r>
+        <w:rPr>
+          <w:b/>
+        </w:rPr>
+        <w:t>:</w:t>
+      </w:r>
+      <w:r>
+        <w:t xml:space="preserve"> </w:t>
+      </w:r>
+      <w:proofErr w:type="spellStart"/>
+      <w:r>
+        <w:rPr>
+          <w:i/>
+        </w:rPr>
+        <w:t>Γι</w:t>
+      </w:r>
+      <w:proofErr w:type="spellEnd"/>
+      <w:r>
+        <w:rPr>
+          <w:i/>
+        </w:rPr>
+        <w:t>α</w:t>
+      </w:r>
+      <w:proofErr w:type="spellStart"/>
+      <w:r>
+        <w:rPr>
+          <w:i/>
+        </w:rPr>
+        <w:t>τί</w:t>
+      </w:r>
+      <w:proofErr w:type="spellEnd"/>
+      <w:r>
+        <w:rPr>
+          <w:i/>
+        </w:rPr>
+        <w:t xml:space="preserve"> ο </w:t>
+      </w:r>
+      <w:proofErr w:type="spellStart"/>
+      <w:r>
+        <w:rPr>
+          <w:i/>
+        </w:rPr>
+        <w:t>μηχ</w:t>
+      </w:r>
+      <w:proofErr w:type="spellEnd"/>
+      <w:r>
+        <w:rPr>
+          <w:i/>
+        </w:rPr>
+        <w:t>α</w:t>
+      </w:r>
+      <w:proofErr w:type="spellStart"/>
+      <w:r>
+        <w:rPr>
+          <w:i/>
+        </w:rPr>
+        <w:t>νισμός</w:t>
+      </w:r>
+      <w:proofErr w:type="spellEnd"/>
+      <w:r>
+        <w:rPr>
+          <w:i/>
+        </w:rPr>
+        <w:t xml:space="preserve"> bulk import </w:t>
+      </w:r>
+      <w:proofErr w:type="spellStart"/>
+      <w:r>
+        <w:rPr>
+          <w:i/>
+        </w:rPr>
+        <w:t>είν</w:t>
+      </w:r>
+      <w:proofErr w:type="spellEnd"/>
+      <w:r>
+        <w:rPr>
+          <w:i/>
+        </w:rPr>
+        <w:t>αι π</w:t>
+      </w:r>
+      <w:proofErr w:type="spellStart"/>
+      <w:r>
+        <w:rPr>
+          <w:i/>
+        </w:rPr>
+        <w:t>ιο</w:t>
+      </w:r>
+      <w:proofErr w:type="spellEnd"/>
+      <w:r>
+        <w:rPr>
+          <w:i/>
+        </w:rPr>
+        <w:t xml:space="preserve"> </w:t>
+      </w:r>
+      <w:proofErr w:type="spellStart"/>
+      <w:r>
+        <w:rPr>
+          <w:i/>
+        </w:rPr>
+        <w:t>γρήγορος</w:t>
+      </w:r>
+      <w:proofErr w:type="spellEnd"/>
+      <w:r>
+        <w:rPr>
+          <w:i/>
+        </w:rPr>
+        <w:t xml:space="preserve"> από </w:t>
+      </w:r>
+      <w:proofErr w:type="spellStart"/>
+      <w:r>
+        <w:rPr>
+          <w:i/>
+        </w:rPr>
+        <w:t>δι</w:t>
+      </w:r>
+      <w:proofErr w:type="spellEnd"/>
+      <w:r>
+        <w:rPr>
+          <w:i/>
+        </w:rPr>
+        <w:t>α</w:t>
+      </w:r>
+      <w:proofErr w:type="spellStart"/>
+      <w:r>
+        <w:rPr>
+          <w:i/>
+        </w:rPr>
+        <w:t>δοχικά</w:t>
+      </w:r>
+      <w:proofErr w:type="spellEnd"/>
+      <w:r>
+        <w:rPr>
+          <w:i/>
+        </w:rPr>
+        <w:t xml:space="preserve"> Put </w:t>
+      </w:r>
+      <w:proofErr w:type="spellStart"/>
+      <w:r>
+        <w:rPr>
+          <w:i/>
+        </w:rPr>
+        <w:t>γι</w:t>
+      </w:r>
+      <w:proofErr w:type="spellEnd"/>
+      <w:r>
+        <w:rPr>
+          <w:i/>
+        </w:rPr>
+        <w:t xml:space="preserve">α </w:t>
+      </w:r>
+      <w:proofErr w:type="spellStart"/>
+      <w:r>
+        <w:rPr>
+          <w:i/>
+        </w:rPr>
+        <w:t>κάθε</w:t>
+      </w:r>
+      <w:proofErr w:type="spellEnd"/>
+      <w:r>
+        <w:rPr>
+          <w:i/>
+        </w:rPr>
+        <w:t xml:space="preserve"> α</w:t>
+      </w:r>
+      <w:proofErr w:type="spellStart"/>
+      <w:r>
+        <w:rPr>
+          <w:i/>
+        </w:rPr>
+        <w:t>ντικείμενο</w:t>
+      </w:r>
+      <w:proofErr w:type="spellEnd"/>
+      <w:r>
+        <w:rPr>
+          <w:i/>
+        </w:rPr>
+        <w:t xml:space="preserve">? </w:t>
+      </w:r>
+      <w:proofErr w:type="spellStart"/>
+      <w:proofErr w:type="gramStart"/>
+      <w:r>
+        <w:rPr>
+          <w:i/>
+        </w:rPr>
+        <w:t>Πως</w:t>
+      </w:r>
+      <w:proofErr w:type="spellEnd"/>
+      <w:r>
+        <w:rPr>
+          <w:i/>
+        </w:rPr>
+        <w:t xml:space="preserve"> </w:t>
+      </w:r>
+      <w:proofErr w:type="spellStart"/>
+      <w:r>
+        <w:rPr>
+          <w:i/>
+        </w:rPr>
+        <w:t>εξηγείτ</w:t>
+      </w:r>
+      <w:proofErr w:type="spellEnd"/>
+      <w:r>
+        <w:rPr>
+          <w:i/>
+        </w:rPr>
+        <w:t>αι α</w:t>
+      </w:r>
+      <w:proofErr w:type="spellStart"/>
+      <w:r>
+        <w:rPr>
+          <w:i/>
+        </w:rPr>
+        <w:t>υτό</w:t>
+      </w:r>
+      <w:proofErr w:type="spellEnd"/>
+      <w:r>
+        <w:rPr>
+          <w:i/>
+        </w:rPr>
+        <w:t xml:space="preserve"> λαμβ</w:t>
+      </w:r>
+      <w:proofErr w:type="spellStart"/>
+      <w:r>
+        <w:rPr>
+          <w:i/>
+        </w:rPr>
+        <w:t>άνοντ</w:t>
+      </w:r>
+      <w:proofErr w:type="spellEnd"/>
+      <w:r>
+        <w:rPr>
+          <w:i/>
+        </w:rPr>
+        <w:t>ας υπ</w:t>
+      </w:r>
+      <w:proofErr w:type="spellStart"/>
+      <w:r>
+        <w:rPr>
+          <w:i/>
+        </w:rPr>
+        <w:t>όψη</w:t>
+      </w:r>
+      <w:proofErr w:type="spellEnd"/>
+      <w:r>
+        <w:rPr>
+          <w:i/>
+        </w:rPr>
+        <w:t xml:space="preserve"> </w:t>
+      </w:r>
+      <w:proofErr w:type="spellStart"/>
+      <w:r>
+        <w:rPr>
+          <w:i/>
+        </w:rPr>
+        <w:t>την</w:t>
+      </w:r>
+      <w:proofErr w:type="spellEnd"/>
+      <w:r>
+        <w:rPr>
+          <w:i/>
+        </w:rPr>
+        <w:t xml:space="preserve"> α</w:t>
+      </w:r>
+      <w:proofErr w:type="spellStart"/>
+      <w:r>
+        <w:rPr>
+          <w:i/>
+        </w:rPr>
+        <w:t>ρχιτεκτονική</w:t>
+      </w:r>
+      <w:proofErr w:type="spellEnd"/>
+      <w:r>
+        <w:rPr>
+          <w:i/>
+        </w:rPr>
+        <w:t xml:space="preserve"> </w:t>
+      </w:r>
+      <w:proofErr w:type="spellStart"/>
+      <w:r>
+        <w:rPr>
+          <w:i/>
+        </w:rPr>
+        <w:t>της</w:t>
+      </w:r>
+      <w:proofErr w:type="spellEnd"/>
+      <w:r>
+        <w:rPr>
+          <w:i/>
+        </w:rPr>
+        <w:t xml:space="preserve"> </w:t>
+      </w:r>
+      <w:proofErr w:type="spellStart"/>
+      <w:r>
+        <w:rPr>
+          <w:i/>
+        </w:rPr>
+        <w:t>HBase</w:t>
+      </w:r>
+      <w:proofErr w:type="spellEnd"/>
+      <w:r>
+        <w:rPr>
+          <w:i/>
+        </w:rPr>
+        <w:t xml:space="preserve"> κα</w:t>
+      </w:r>
+      <w:proofErr w:type="spellStart"/>
+      <w:r>
+        <w:rPr>
+          <w:i/>
+        </w:rPr>
+        <w:t>τά</w:t>
+      </w:r>
+      <w:proofErr w:type="spellEnd"/>
+      <w:r>
+        <w:rPr>
+          <w:i/>
+        </w:rPr>
+        <w:t xml:space="preserve"> </w:t>
       </w:r>
       <w:bookmarkStart w:id="0" w:name="_GoBack"/>
       <w:bookmarkEnd w:id="0"/>
+      <w:proofErr w:type="spellStart"/>
+      <w:r>
+        <w:rPr>
+          <w:i/>
+        </w:rPr>
+        <w:t>την</w:t>
+      </w:r>
+      <w:proofErr w:type="spellEnd"/>
+      <w:r>
+        <w:rPr>
+          <w:i/>
+        </w:rPr>
+        <w:t xml:space="preserve"> </w:t>
+      </w:r>
+      <w:proofErr w:type="spellStart"/>
+      <w:r>
+        <w:rPr>
+          <w:i/>
+        </w:rPr>
+        <w:t>εισ</w:t>
+      </w:r>
+      <w:proofErr w:type="spellEnd"/>
+      <w:r>
+        <w:rPr>
+          <w:i/>
+        </w:rPr>
+        <w:t>α</w:t>
+      </w:r>
+      <w:proofErr w:type="spellStart"/>
+      <w:r>
+        <w:rPr>
+          <w:i/>
+        </w:rPr>
+        <w:t>γωγή</w:t>
+      </w:r>
+      <w:proofErr w:type="spellEnd"/>
+      <w:r>
+        <w:rPr>
+          <w:i/>
+        </w:rPr>
+        <w:t xml:space="preserve"> </w:t>
+      </w:r>
+      <w:proofErr w:type="spellStart"/>
+      <w:r>
+        <w:rPr>
+          <w:i/>
+        </w:rPr>
+        <w:t>νέων</w:t>
+      </w:r>
+      <w:proofErr w:type="spellEnd"/>
+      <w:r>
+        <w:rPr>
+          <w:i/>
+        </w:rPr>
+        <w:t xml:space="preserve"> α</w:t>
+      </w:r>
+      <w:proofErr w:type="spellStart"/>
+      <w:r>
+        <w:rPr>
+          <w:i/>
+        </w:rPr>
+        <w:t>ντικειμένων</w:t>
+      </w:r>
+      <w:proofErr w:type="spellEnd"/>
+      <w:r>
+        <w:rPr>
+          <w:i/>
+        </w:rPr>
+        <w:t>?</w:t>
+      </w:r>
+      <w:proofErr w:type="gramEnd"/>
+      <w:r>
+        <w:rPr>
+          <w:i/>
+        </w:rPr>
+        <w:t xml:space="preserve"> </w:t>
+      </w:r>
+    </w:p>
+    <w:p>
+      <w:pPr>
+        <w:jc w:val="both"/>
+      </w:pPr>
+    </w:p>
+    <w:p>
+      <w:pPr>
+        <w:jc w:val="both"/>
+        <w:rPr>
+          <w:lang w:val="el-GR"/>
+        </w:rPr>
+      </w:pPr>
+    </w:p>
+    <w:p>
+      <w:pPr>
+        <w:jc w:val="both"/>
+        <w:rPr>
+          <w:lang w:val="el-GR"/>
+        </w:rPr>
+      </w:pPr>
+    </w:p>
+    <w:p>
+      <w:pPr>
+        <w:jc w:val="both"/>
+        <w:rPr>
+          <w:lang w:val="el-GR"/>
+        </w:rPr>
+      </w:pPr>
     </w:p>
     <w:p>
       <w:pPr>

--- a/report/report.docx
+++ b/report/report.docx
@@ -10936,343 +10936,446 @@
     <w:p>
       <w:pPr>
         <w:jc w:val="both"/>
-      </w:pPr>
-    </w:p>
-    <w:p>
-      <w:pPr>
-        <w:jc w:val="both"/>
-        <w:rPr>
-          <w:i/>
-        </w:rPr>
-      </w:pPr>
-      <w:proofErr w:type="spellStart"/>
-      <w:r>
-        <w:rPr>
-          <w:b/>
-        </w:rPr>
-        <w:t>Ερώτηση</w:t>
-      </w:r>
-      <w:proofErr w:type="spellEnd"/>
-      <w:r>
-        <w:rPr>
-          <w:b/>
-        </w:rPr>
-        <w:t>:</w:t>
-      </w:r>
-      <w:r>
-        <w:t xml:space="preserve"> </w:t>
-      </w:r>
-      <w:proofErr w:type="spellStart"/>
-      <w:r>
-        <w:rPr>
-          <w:i/>
-        </w:rPr>
-        <w:t>Γι</w:t>
-      </w:r>
-      <w:proofErr w:type="spellEnd"/>
-      <w:r>
-        <w:rPr>
-          <w:i/>
-        </w:rPr>
-        <w:t>α</w:t>
-      </w:r>
-      <w:proofErr w:type="spellStart"/>
-      <w:r>
-        <w:rPr>
-          <w:i/>
-        </w:rPr>
-        <w:t>τί</w:t>
-      </w:r>
-      <w:proofErr w:type="spellEnd"/>
-      <w:r>
-        <w:rPr>
-          <w:i/>
-        </w:rPr>
-        <w:t xml:space="preserve"> ο </w:t>
-      </w:r>
-      <w:proofErr w:type="spellStart"/>
-      <w:r>
-        <w:rPr>
-          <w:i/>
-        </w:rPr>
-        <w:t>μηχ</w:t>
-      </w:r>
-      <w:proofErr w:type="spellEnd"/>
-      <w:r>
-        <w:rPr>
-          <w:i/>
-        </w:rPr>
-        <w:t>α</w:t>
-      </w:r>
-      <w:proofErr w:type="spellStart"/>
-      <w:r>
-        <w:rPr>
-          <w:i/>
-        </w:rPr>
-        <w:t>νισμός</w:t>
-      </w:r>
-      <w:proofErr w:type="spellEnd"/>
-      <w:r>
-        <w:rPr>
-          <w:i/>
-        </w:rPr>
-        <w:t xml:space="preserve"> bulk import </w:t>
-      </w:r>
-      <w:proofErr w:type="spellStart"/>
-      <w:r>
-        <w:rPr>
-          <w:i/>
-        </w:rPr>
-        <w:t>είν</w:t>
-      </w:r>
-      <w:proofErr w:type="spellEnd"/>
-      <w:r>
-        <w:rPr>
-          <w:i/>
-        </w:rPr>
-        <w:t>αι π</w:t>
-      </w:r>
-      <w:proofErr w:type="spellStart"/>
-      <w:r>
-        <w:rPr>
-          <w:i/>
-        </w:rPr>
-        <w:t>ιο</w:t>
-      </w:r>
-      <w:proofErr w:type="spellEnd"/>
-      <w:r>
-        <w:rPr>
-          <w:i/>
-        </w:rPr>
-        <w:t xml:space="preserve"> </w:t>
-      </w:r>
-      <w:proofErr w:type="spellStart"/>
-      <w:r>
-        <w:rPr>
-          <w:i/>
-        </w:rPr>
-        <w:t>γρήγορος</w:t>
-      </w:r>
-      <w:proofErr w:type="spellEnd"/>
-      <w:r>
-        <w:rPr>
-          <w:i/>
-        </w:rPr>
-        <w:t xml:space="preserve"> από </w:t>
-      </w:r>
-      <w:proofErr w:type="spellStart"/>
-      <w:r>
-        <w:rPr>
-          <w:i/>
-        </w:rPr>
-        <w:t>δι</w:t>
-      </w:r>
-      <w:proofErr w:type="spellEnd"/>
-      <w:r>
-        <w:rPr>
-          <w:i/>
-        </w:rPr>
-        <w:t>α</w:t>
-      </w:r>
-      <w:proofErr w:type="spellStart"/>
-      <w:r>
-        <w:rPr>
-          <w:i/>
-        </w:rPr>
-        <w:t>δοχικά</w:t>
-      </w:r>
-      <w:proofErr w:type="spellEnd"/>
-      <w:r>
-        <w:rPr>
-          <w:i/>
-        </w:rPr>
-        <w:t xml:space="preserve"> Put </w:t>
-      </w:r>
-      <w:proofErr w:type="spellStart"/>
-      <w:r>
-        <w:rPr>
-          <w:i/>
-        </w:rPr>
-        <w:t>γι</w:t>
-      </w:r>
-      <w:proofErr w:type="spellEnd"/>
-      <w:r>
-        <w:rPr>
-          <w:i/>
-        </w:rPr>
-        <w:t xml:space="preserve">α </w:t>
-      </w:r>
-      <w:proofErr w:type="spellStart"/>
-      <w:r>
-        <w:rPr>
-          <w:i/>
-        </w:rPr>
-        <w:t>κάθε</w:t>
-      </w:r>
-      <w:proofErr w:type="spellEnd"/>
-      <w:r>
-        <w:rPr>
-          <w:i/>
-        </w:rPr>
-        <w:t xml:space="preserve"> α</w:t>
-      </w:r>
-      <w:proofErr w:type="spellStart"/>
-      <w:r>
-        <w:rPr>
-          <w:i/>
-        </w:rPr>
-        <w:t>ντικείμενο</w:t>
-      </w:r>
-      <w:proofErr w:type="spellEnd"/>
-      <w:r>
-        <w:rPr>
-          <w:i/>
-        </w:rPr>
-        <w:t xml:space="preserve">? </w:t>
-      </w:r>
-      <w:proofErr w:type="spellStart"/>
+        <w:rPr>
+          <w:lang w:val="el-GR"/>
+        </w:rPr>
+      </w:pPr>
+      <w:r>
+        <w:rPr>
+          <w:lang w:val="el-GR"/>
+        </w:rPr>
+        <w:t xml:space="preserve">Για το συγκεκριμένο </w:t>
+      </w:r>
+      <w:r>
+        <w:t xml:space="preserve">job </w:t>
+      </w:r>
+      <w:r>
+        <w:rPr>
+          <w:lang w:val="el-GR"/>
+        </w:rPr>
+        <w:t xml:space="preserve">δεν χρειαζόμαστε κάποιο </w:t>
+      </w:r>
+      <w:r>
+        <w:t xml:space="preserve">reducer </w:t>
+      </w:r>
+      <w:r>
+        <w:rPr>
+          <w:lang w:val="el-GR"/>
+        </w:rPr>
+        <w:t xml:space="preserve">αφού οι </w:t>
+      </w:r>
+      <w:r>
+        <w:t xml:space="preserve">mappers </w:t>
+      </w:r>
+      <w:r>
+        <w:rPr>
+          <w:lang w:val="el-GR"/>
+        </w:rPr>
+        <w:t xml:space="preserve">παράγουν τα απαραίτητα </w:t>
+      </w:r>
+      <w:r>
+        <w:t>key-values</w:t>
+      </w:r>
+      <w:r>
+        <w:rPr>
+          <w:lang w:val="el-GR"/>
+        </w:rPr>
+        <w:t xml:space="preserve"> για το </w:t>
+      </w:r>
+      <w:r>
+        <w:t>bulk loading.</w:t>
+      </w:r>
+      <w:r>
+        <w:rPr>
+          <w:lang w:val="el-GR"/>
+        </w:rPr>
+        <w:t xml:space="preserve"> Χρησιμοποιούνται οι τύποι </w:t>
+      </w:r>
+      <w:proofErr w:type="spellStart"/>
+      <w:r>
+        <w:t>ImmutableBytesWritable</w:t>
+      </w:r>
+      <w:proofErr w:type="spellEnd"/>
+      <w:r>
+        <w:rPr>
+          <w:lang w:val="el-GR"/>
+        </w:rPr>
+        <w:t xml:space="preserve"> για τα κλειδιά και </w:t>
+      </w:r>
+      <w:proofErr w:type="spellStart"/>
+      <w:r>
+        <w:t>KeyVaule</w:t>
+      </w:r>
+      <w:proofErr w:type="spellEnd"/>
+      <w:r>
+        <w:rPr>
+          <w:lang w:val="el-GR"/>
+        </w:rPr>
+        <w:t xml:space="preserve"> για τις τιμές. Συγκεκριμένα,</w:t>
+      </w:r>
+    </w:p>
+    <w:p>
+      <w:pPr>
+        <w:jc w:val="both"/>
+        <w:rPr>
+          <w:lang w:val="el-GR"/>
+        </w:rPr>
+      </w:pPr>
+    </w:p>
+    <w:p>
+      <w:pPr>
+        <w:jc w:val="both"/>
+        <w:rPr>
+          <w:lang w:val="el-GR"/>
+        </w:rPr>
+      </w:pPr>
       <w:proofErr w:type="gramStart"/>
       <w:r>
-        <w:rPr>
-          <w:i/>
-        </w:rPr>
-        <w:t>Πως</w:t>
-      </w:r>
-      <w:proofErr w:type="spellEnd"/>
-      <w:r>
-        <w:rPr>
-          <w:i/>
-        </w:rPr>
-        <w:t xml:space="preserve"> </w:t>
-      </w:r>
-      <w:proofErr w:type="spellStart"/>
-      <w:r>
-        <w:rPr>
-          <w:i/>
-        </w:rPr>
-        <w:t>εξηγείτ</w:t>
-      </w:r>
-      <w:proofErr w:type="spellEnd"/>
-      <w:r>
-        <w:rPr>
-          <w:i/>
-        </w:rPr>
-        <w:t>αι α</w:t>
-      </w:r>
-      <w:proofErr w:type="spellStart"/>
-      <w:r>
-        <w:rPr>
-          <w:i/>
-        </w:rPr>
-        <w:t>υτό</w:t>
-      </w:r>
-      <w:proofErr w:type="spellEnd"/>
-      <w:r>
-        <w:rPr>
-          <w:i/>
-        </w:rPr>
-        <w:t xml:space="preserve"> λαμβ</w:t>
-      </w:r>
-      <w:proofErr w:type="spellStart"/>
-      <w:r>
-        <w:rPr>
-          <w:i/>
-        </w:rPr>
-        <w:t>άνοντ</w:t>
-      </w:r>
-      <w:proofErr w:type="spellEnd"/>
-      <w:r>
-        <w:rPr>
-          <w:i/>
-        </w:rPr>
-        <w:t>ας υπ</w:t>
-      </w:r>
-      <w:proofErr w:type="spellStart"/>
-      <w:r>
-        <w:rPr>
-          <w:i/>
-        </w:rPr>
-        <w:t>όψη</w:t>
-      </w:r>
-      <w:proofErr w:type="spellEnd"/>
-      <w:r>
-        <w:rPr>
-          <w:i/>
-        </w:rPr>
-        <w:t xml:space="preserve"> </w:t>
-      </w:r>
-      <w:proofErr w:type="spellStart"/>
-      <w:r>
-        <w:rPr>
-          <w:i/>
-        </w:rPr>
-        <w:t>την</w:t>
-      </w:r>
-      <w:proofErr w:type="spellEnd"/>
-      <w:r>
-        <w:rPr>
-          <w:i/>
-        </w:rPr>
-        <w:t xml:space="preserve"> α</w:t>
-      </w:r>
-      <w:proofErr w:type="spellStart"/>
-      <w:r>
-        <w:rPr>
-          <w:i/>
-        </w:rPr>
-        <w:t>ρχιτεκτονική</w:t>
-      </w:r>
-      <w:proofErr w:type="spellEnd"/>
-      <w:r>
-        <w:rPr>
-          <w:i/>
-        </w:rPr>
-        <w:t xml:space="preserve"> </w:t>
-      </w:r>
-      <w:proofErr w:type="spellStart"/>
-      <w:r>
-        <w:rPr>
-          <w:i/>
-        </w:rPr>
-        <w:t>της</w:t>
-      </w:r>
-      <w:proofErr w:type="spellEnd"/>
-      <w:r>
-        <w:rPr>
-          <w:i/>
-        </w:rPr>
-        <w:t xml:space="preserve"> </w:t>
-      </w:r>
-      <w:proofErr w:type="spellStart"/>
-      <w:r>
-        <w:rPr>
-          <w:i/>
-        </w:rPr>
-        <w:t>HBase</w:t>
-      </w:r>
-      <w:proofErr w:type="spellEnd"/>
-      <w:r>
-        <w:rPr>
-          <w:i/>
-        </w:rPr>
-        <w:t xml:space="preserve"> κα</w:t>
-      </w:r>
-      <w:proofErr w:type="spellStart"/>
-      <w:r>
-        <w:rPr>
-          <w:i/>
-        </w:rPr>
-        <w:t>τά</w:t>
-      </w:r>
-      <w:proofErr w:type="spellEnd"/>
-      <w:r>
-        <w:rPr>
-          <w:i/>
-        </w:rPr>
-        <w:t xml:space="preserve"> </w:t>
+        <w:t>MAP(</w:t>
+      </w:r>
+      <w:proofErr w:type="gramEnd"/>
+      <w:r>
+        <w:t xml:space="preserve">key, value): //value </w:t>
+      </w:r>
+      <w:r>
+        <w:rPr>
+          <w:lang w:val="el-GR"/>
+        </w:rPr>
+        <w:t xml:space="preserve">μια γραμμή του </w:t>
+      </w:r>
+      <w:r>
+        <w:t xml:space="preserve">dataset </w:t>
+      </w:r>
+      <w:r>
+        <w:rPr>
+          <w:lang w:val="el-GR"/>
+        </w:rPr>
+        <w:t xml:space="preserve">της </w:t>
+      </w:r>
+      <w:r>
+        <w:t>Wikipedia</w:t>
+      </w:r>
+    </w:p>
+    <w:p>
+      <w:pPr>
+        <w:jc w:val="both"/>
+      </w:pPr>
+      <w:r>
+        <w:rPr>
+          <w:lang w:val="el-GR"/>
+        </w:rPr>
+        <w:tab/>
+      </w:r>
+      <w:proofErr w:type="spellStart"/>
+      <w:proofErr w:type="gramStart"/>
+      <w:r>
+        <w:t>hbase</w:t>
+      </w:r>
+      <w:proofErr w:type="gramEnd"/>
+      <w:r>
+        <w:t>_key</w:t>
+      </w:r>
+      <w:proofErr w:type="spellEnd"/>
+      <w:r>
+        <w:t xml:space="preserve"> = md5(value)</w:t>
+      </w:r>
+    </w:p>
+    <w:p>
+      <w:pPr>
+        <w:jc w:val="both"/>
+        <w:rPr>
+          <w:lang w:val="el-GR"/>
+        </w:rPr>
+      </w:pPr>
+      <w:r>
+        <w:tab/>
+        <w:t>emit(</w:t>
+      </w:r>
+      <w:proofErr w:type="spellStart"/>
+      <w:r>
+        <w:t>hbase_key</w:t>
+      </w:r>
+      <w:proofErr w:type="spellEnd"/>
+      <w:r>
+        <w:t>, value)</w:t>
       </w:r>
       <w:bookmarkStart w:id="0" w:name="_GoBack"/>
       <w:bookmarkEnd w:id="0"/>
+      <w:r>
+        <w:rPr>
+          <w:lang w:val="el-GR"/>
+        </w:rPr>
+        <w:t xml:space="preserve"> </w:t>
+      </w:r>
+    </w:p>
+    <w:p>
+      <w:pPr>
+        <w:jc w:val="both"/>
+      </w:pPr>
+    </w:p>
+    <w:p>
+      <w:pPr>
+        <w:jc w:val="both"/>
+        <w:rPr>
+          <w:i/>
+        </w:rPr>
+      </w:pPr>
+      <w:proofErr w:type="spellStart"/>
+      <w:r>
+        <w:rPr>
+          <w:b/>
+        </w:rPr>
+        <w:t>Ερώτηση</w:t>
+      </w:r>
+      <w:proofErr w:type="spellEnd"/>
+      <w:r>
+        <w:rPr>
+          <w:b/>
+        </w:rPr>
+        <w:t>:</w:t>
+      </w:r>
+      <w:r>
+        <w:t xml:space="preserve"> </w:t>
+      </w:r>
+      <w:proofErr w:type="spellStart"/>
+      <w:r>
+        <w:rPr>
+          <w:i/>
+        </w:rPr>
+        <w:t>Γι</w:t>
+      </w:r>
+      <w:proofErr w:type="spellEnd"/>
+      <w:r>
+        <w:rPr>
+          <w:i/>
+        </w:rPr>
+        <w:t>α</w:t>
+      </w:r>
+      <w:proofErr w:type="spellStart"/>
+      <w:r>
+        <w:rPr>
+          <w:i/>
+        </w:rPr>
+        <w:t>τί</w:t>
+      </w:r>
+      <w:proofErr w:type="spellEnd"/>
+      <w:r>
+        <w:rPr>
+          <w:i/>
+        </w:rPr>
+        <w:t xml:space="preserve"> ο </w:t>
+      </w:r>
+      <w:proofErr w:type="spellStart"/>
+      <w:r>
+        <w:rPr>
+          <w:i/>
+        </w:rPr>
+        <w:t>μηχ</w:t>
+      </w:r>
+      <w:proofErr w:type="spellEnd"/>
+      <w:r>
+        <w:rPr>
+          <w:i/>
+        </w:rPr>
+        <w:t>α</w:t>
+      </w:r>
+      <w:proofErr w:type="spellStart"/>
+      <w:r>
+        <w:rPr>
+          <w:i/>
+        </w:rPr>
+        <w:t>νισμός</w:t>
+      </w:r>
+      <w:proofErr w:type="spellEnd"/>
+      <w:r>
+        <w:rPr>
+          <w:i/>
+        </w:rPr>
+        <w:t xml:space="preserve"> bulk import </w:t>
+      </w:r>
+      <w:proofErr w:type="spellStart"/>
+      <w:r>
+        <w:rPr>
+          <w:i/>
+        </w:rPr>
+        <w:t>είν</w:t>
+      </w:r>
+      <w:proofErr w:type="spellEnd"/>
+      <w:r>
+        <w:rPr>
+          <w:i/>
+        </w:rPr>
+        <w:t>αι π</w:t>
+      </w:r>
+      <w:proofErr w:type="spellStart"/>
+      <w:r>
+        <w:rPr>
+          <w:i/>
+        </w:rPr>
+        <w:t>ιο</w:t>
+      </w:r>
+      <w:proofErr w:type="spellEnd"/>
+      <w:r>
+        <w:rPr>
+          <w:i/>
+        </w:rPr>
+        <w:t xml:space="preserve"> </w:t>
+      </w:r>
+      <w:proofErr w:type="spellStart"/>
+      <w:r>
+        <w:rPr>
+          <w:i/>
+        </w:rPr>
+        <w:t>γρήγορος</w:t>
+      </w:r>
+      <w:proofErr w:type="spellEnd"/>
+      <w:r>
+        <w:rPr>
+          <w:i/>
+        </w:rPr>
+        <w:t xml:space="preserve"> από </w:t>
+      </w:r>
+      <w:proofErr w:type="spellStart"/>
+      <w:r>
+        <w:rPr>
+          <w:i/>
+        </w:rPr>
+        <w:t>δι</w:t>
+      </w:r>
+      <w:proofErr w:type="spellEnd"/>
+      <w:r>
+        <w:rPr>
+          <w:i/>
+        </w:rPr>
+        <w:t>α</w:t>
+      </w:r>
+      <w:proofErr w:type="spellStart"/>
+      <w:r>
+        <w:rPr>
+          <w:i/>
+        </w:rPr>
+        <w:t>δοχικά</w:t>
+      </w:r>
+      <w:proofErr w:type="spellEnd"/>
+      <w:r>
+        <w:rPr>
+          <w:i/>
+        </w:rPr>
+        <w:t xml:space="preserve"> Put </w:t>
+      </w:r>
+      <w:proofErr w:type="spellStart"/>
+      <w:r>
+        <w:rPr>
+          <w:i/>
+        </w:rPr>
+        <w:t>γι</w:t>
+      </w:r>
+      <w:proofErr w:type="spellEnd"/>
+      <w:r>
+        <w:rPr>
+          <w:i/>
+        </w:rPr>
+        <w:t xml:space="preserve">α </w:t>
+      </w:r>
+      <w:proofErr w:type="spellStart"/>
+      <w:r>
+        <w:rPr>
+          <w:i/>
+        </w:rPr>
+        <w:t>κάθε</w:t>
+      </w:r>
+      <w:proofErr w:type="spellEnd"/>
+      <w:r>
+        <w:rPr>
+          <w:i/>
+        </w:rPr>
+        <w:t xml:space="preserve"> α</w:t>
+      </w:r>
+      <w:proofErr w:type="spellStart"/>
+      <w:r>
+        <w:rPr>
+          <w:i/>
+        </w:rPr>
+        <w:t>ντικείμενο</w:t>
+      </w:r>
+      <w:proofErr w:type="spellEnd"/>
+      <w:r>
+        <w:rPr>
+          <w:i/>
+        </w:rPr>
+        <w:t xml:space="preserve">? </w:t>
+      </w:r>
+      <w:proofErr w:type="spellStart"/>
+      <w:proofErr w:type="gramStart"/>
+      <w:r>
+        <w:rPr>
+          <w:i/>
+        </w:rPr>
+        <w:t>Πως</w:t>
+      </w:r>
+      <w:proofErr w:type="spellEnd"/>
+      <w:r>
+        <w:rPr>
+          <w:i/>
+        </w:rPr>
+        <w:t xml:space="preserve"> </w:t>
+      </w:r>
+      <w:proofErr w:type="spellStart"/>
+      <w:r>
+        <w:rPr>
+          <w:i/>
+        </w:rPr>
+        <w:t>εξηγείτ</w:t>
+      </w:r>
+      <w:proofErr w:type="spellEnd"/>
+      <w:r>
+        <w:rPr>
+          <w:i/>
+        </w:rPr>
+        <w:t>αι α</w:t>
+      </w:r>
+      <w:proofErr w:type="spellStart"/>
+      <w:r>
+        <w:rPr>
+          <w:i/>
+        </w:rPr>
+        <w:t>υτό</w:t>
+      </w:r>
+      <w:proofErr w:type="spellEnd"/>
+      <w:r>
+        <w:rPr>
+          <w:i/>
+        </w:rPr>
+        <w:t xml:space="preserve"> λαμβ</w:t>
+      </w:r>
+      <w:proofErr w:type="spellStart"/>
+      <w:r>
+        <w:rPr>
+          <w:i/>
+        </w:rPr>
+        <w:t>άνοντ</w:t>
+      </w:r>
+      <w:proofErr w:type="spellEnd"/>
+      <w:r>
+        <w:rPr>
+          <w:i/>
+        </w:rPr>
+        <w:t>ας υπ</w:t>
+      </w:r>
+      <w:proofErr w:type="spellStart"/>
+      <w:r>
+        <w:rPr>
+          <w:i/>
+        </w:rPr>
+        <w:t>όψη</w:t>
+      </w:r>
+      <w:proofErr w:type="spellEnd"/>
+      <w:r>
+        <w:rPr>
+          <w:i/>
+        </w:rPr>
+        <w:t xml:space="preserve"> </w:t>
+      </w:r>
       <w:proofErr w:type="spellStart"/>
       <w:r>
         <w:rPr>
@@ -11285,6 +11388,76 @@
         <w:rPr>
           <w:i/>
         </w:rPr>
+        <w:t xml:space="preserve"> α</w:t>
+      </w:r>
+      <w:proofErr w:type="spellStart"/>
+      <w:r>
+        <w:rPr>
+          <w:i/>
+        </w:rPr>
+        <w:t>ρχιτεκτονική</w:t>
+      </w:r>
+      <w:proofErr w:type="spellEnd"/>
+      <w:r>
+        <w:rPr>
+          <w:i/>
+        </w:rPr>
+        <w:t xml:space="preserve"> </w:t>
+      </w:r>
+      <w:proofErr w:type="spellStart"/>
+      <w:r>
+        <w:rPr>
+          <w:i/>
+        </w:rPr>
+        <w:t>της</w:t>
+      </w:r>
+      <w:proofErr w:type="spellEnd"/>
+      <w:r>
+        <w:rPr>
+          <w:i/>
+        </w:rPr>
+        <w:t xml:space="preserve"> </w:t>
+      </w:r>
+      <w:proofErr w:type="spellStart"/>
+      <w:r>
+        <w:rPr>
+          <w:i/>
+        </w:rPr>
+        <w:t>HBase</w:t>
+      </w:r>
+      <w:proofErr w:type="spellEnd"/>
+      <w:r>
+        <w:rPr>
+          <w:i/>
+        </w:rPr>
+        <w:t xml:space="preserve"> κα</w:t>
+      </w:r>
+      <w:proofErr w:type="spellStart"/>
+      <w:r>
+        <w:rPr>
+          <w:i/>
+        </w:rPr>
+        <w:t>τά</w:t>
+      </w:r>
+      <w:proofErr w:type="spellEnd"/>
+      <w:r>
+        <w:rPr>
+          <w:i/>
+        </w:rPr>
+        <w:t xml:space="preserve"> </w:t>
+      </w:r>
+      <w:proofErr w:type="spellStart"/>
+      <w:r>
+        <w:rPr>
+          <w:i/>
+        </w:rPr>
+        <w:t>την</w:t>
+      </w:r>
+      <w:proofErr w:type="spellEnd"/>
+      <w:r>
+        <w:rPr>
+          <w:i/>
+        </w:rPr>
         <w:t xml:space="preserve"> </w:t>
       </w:r>
       <w:proofErr w:type="spellStart"/>
@@ -11355,6 +11528,113 @@
       <w:pPr>
         <w:jc w:val="both"/>
       </w:pPr>
+    </w:p>
+    <w:p>
+      <w:pPr>
+        <w:jc w:val="both"/>
+      </w:pPr>
+      <w:r>
+        <w:rPr>
+          <w:lang w:val="el-GR"/>
+        </w:rPr>
+        <w:t xml:space="preserve">Οι λόγοι για τους οποίους επιλέγουμε το </w:t>
+      </w:r>
+      <w:r>
+        <w:t xml:space="preserve">bulk loading </w:t>
+      </w:r>
+      <w:r>
+        <w:rPr>
+          <w:lang w:val="el-GR"/>
+        </w:rPr>
+        <w:t xml:space="preserve">και για τους οποίους έχουμε καλύτερο </w:t>
+      </w:r>
+      <w:r>
+        <w:t xml:space="preserve">performance </w:t>
+      </w:r>
+      <w:r>
+        <w:rPr>
+          <w:lang w:val="el-GR"/>
+        </w:rPr>
+        <w:t xml:space="preserve">με αυτή την τεχνική είναι δύο. Ο πρώτος αφορά το </w:t>
+      </w:r>
+      <w:r>
+        <w:t xml:space="preserve">WAL (write ahead log) </w:t>
+      </w:r>
+      <w:r>
+        <w:rPr>
+          <w:lang w:val="el-GR"/>
+        </w:rPr>
+        <w:t xml:space="preserve">το οποίο δεν γράφεται στην περίπτωση του </w:t>
+      </w:r>
+      <w:r>
+        <w:t xml:space="preserve">bulk loading, </w:t>
+      </w:r>
+      <w:r>
+        <w:rPr>
+          <w:lang w:val="el-GR"/>
+        </w:rPr>
+        <w:t xml:space="preserve">ενώ γράφεται στην περίπτωση των απλών </w:t>
+      </w:r>
+      <w:r>
+        <w:t>Put.</w:t>
+      </w:r>
+      <w:r>
+        <w:rPr>
+          <w:lang w:val="el-GR"/>
+        </w:rPr>
+        <w:t xml:space="preserve"> Επομένως, αφού παραλείπουμε την εγγραφή εκεί, κερδίζουμε cpu χρόνο</w:t>
+      </w:r>
+      <w:r>
+        <w:rPr>
+          <w:lang w:val="el-GR"/>
+        </w:rPr>
+        <w:t xml:space="preserve"> αφού εγγραφές στο δίσκο γίνονται μόνο όσες χρειάζονται για την εισαγωγή των δεδομένων. Το </w:t>
+      </w:r>
+      <w:r>
+        <w:t>WAL</w:t>
+      </w:r>
+      <w:r>
+        <w:rPr>
+          <w:lang w:val="el-GR"/>
+        </w:rPr>
+        <w:t xml:space="preserve"> δεν είναι απαραίτητο στη συγκεκριμένη περίπτωση και γι’αυτό παραλείπεται.</w:t>
+      </w:r>
+      <w:r>
+        <w:rPr>
+          <w:lang w:val="el-GR"/>
+        </w:rPr>
+        <w:t xml:space="preserve"> Επιπλέον, το </w:t>
+      </w:r>
+      <w:r>
+        <w:t xml:space="preserve">bulk loading </w:t>
+      </w:r>
+      <w:r>
+        <w:rPr>
+          <w:lang w:val="el-GR"/>
+        </w:rPr>
+        <w:t xml:space="preserve">σημαίνει ότι όλες οι εγγραφές θα γίνουν στο ίδιο </w:t>
+      </w:r>
+      <w:r>
+        <w:t xml:space="preserve">region </w:t>
+      </w:r>
+      <w:r>
+        <w:rPr>
+          <w:lang w:val="el-GR"/>
+        </w:rPr>
+        <w:t xml:space="preserve">μέχρι αυτό να γίνει αρκετά μεγάλο και να χωριστεί. Επομένως, έτσι δεν χρειάζεται </w:t>
+      </w:r>
+      <w:r>
+        <w:t xml:space="preserve">extra </w:t>
+      </w:r>
+      <w:r>
+        <w:rPr>
+          <w:lang w:val="el-GR"/>
+        </w:rPr>
+        <w:t xml:space="preserve">επικοινωνία για τον συντονισμό και τον συγχρονισμό των διαφορετικών </w:t>
+      </w:r>
+      <w:r>
+        <w:t>regions.</w:t>
+      </w:r>
     </w:p>
     <w:p>
       <w:pPr>

--- a/report/report.docx
+++ b/report/report.docx
@@ -8445,8 +8445,165 @@
       <w:r>
         <w:t>keyword.</w:t>
       </w:r>
+    </w:p>
+    <w:p>
+      <w:pPr>
+        <w:jc w:val="both"/>
+      </w:pPr>
+    </w:p>
+    <w:p>
+      <w:pPr>
+        <w:pStyle w:val="Heading2"/>
+      </w:pPr>
+      <w:r>
+        <w:t xml:space="preserve">3.3 Εκτέλεση ερωτημάτων </w:t>
+      </w:r>
+    </w:p>
+    <w:p/>
+    <w:p>
+      <w:pPr>
+        <w:jc w:val="both"/>
+        <w:rPr>
+          <w:lang w:val="el-GR"/>
+        </w:rPr>
+      </w:pPr>
+      <w:r>
+        <w:rPr>
+          <w:lang w:val="el-GR"/>
+        </w:rPr>
+        <w:t xml:space="preserve">Αφού πλέον έχουμε δημιουργήσει το ευρετήριο, είμαστε σε θέση να κάνουμε ερωτήματα πάνω σε αυτό. Από προηγούμενο ερώτημα που είχαμε υπολογίσει τις ποιο δημοφιλείς λέξεις αναζήτησης πήραμε τις 1000 πρώτες και τις βάλαμε σε ένα αρχείο στο </w:t>
+      </w:r>
+      <w:r>
+        <w:t xml:space="preserve">hdfs. </w:t>
+      </w:r>
+      <w:r>
+        <w:rPr>
+          <w:lang w:val="el-GR"/>
+        </w:rPr>
+        <w:t xml:space="preserve">Στη συνέχεια δημιουργήσαμε έναν </w:t>
+      </w:r>
+      <w:r>
+        <w:t xml:space="preserve">mini HBase client </w:t>
+      </w:r>
+      <w:r>
+        <w:rPr>
+          <w:lang w:val="el-GR"/>
+        </w:rPr>
+        <w:t>δουλειά του οποίου είναι να διαβάζει λέξεις από το αρχείο αυτό και να κάνει αναζητήσεις για τις λέξεις αυτές στο ανεστραμένο ευρετήριο.</w:t>
+      </w:r>
+      <w:r>
+        <w:rPr>
+          <w:lang w:val="el-GR"/>
+        </w:rPr>
+        <w:t xml:space="preserve"> Έτσι υπολογίσαμ</w:t>
+      </w:r>
+      <w:r>
+        <w:rPr>
+          <w:lang w:val="el-GR"/>
+        </w:rPr>
+        <w:t xml:space="preserve">ε για πόσες από τις λέξεις αυτές, υπάρχει τίτλος στη </w:t>
+      </w:r>
+      <w:r>
+        <w:t xml:space="preserve">Wikipedia </w:t>
+      </w:r>
+      <w:r>
+        <w:rPr>
+          <w:lang w:val="el-GR"/>
+        </w:rPr>
+        <w:t>που να τις περιέχει.</w:t>
+      </w:r>
+      <w:r>
+        <w:rPr>
+          <w:lang w:val="el-GR"/>
+        </w:rPr>
+        <w:t xml:space="preserve"> Δημιουργήσαμε το αντίστοιχο </w:t>
+      </w:r>
+      <w:r>
+        <w:t>jar</w:t>
+      </w:r>
+      <w:r>
+        <w:rPr>
+          <w:lang w:val="el-GR"/>
+        </w:rPr>
+        <w:t xml:space="preserve"> και εκτελέσαμε τον </w:t>
+      </w:r>
+      <w:r>
+        <w:t xml:space="preserve">client </w:t>
+      </w:r>
+      <w:r>
+        <w:rPr>
+          <w:lang w:val="el-GR"/>
+        </w:rPr>
+        <w:t xml:space="preserve">στο </w:t>
+      </w:r>
+      <w:r>
+        <w:t>Hadoop.</w:t>
+      </w:r>
+      <w:r>
+        <w:rPr>
+          <w:lang w:val="el-GR"/>
+        </w:rPr>
+        <w:t xml:space="preserve"> Το αποτέλεσμα είναι το εξής:</w:t>
+      </w:r>
+    </w:p>
+    <w:p>
+      <w:pPr>
+        <w:jc w:val="both"/>
+        <w:rPr>
+          <w:lang w:val="el-GR"/>
+        </w:rPr>
+      </w:pPr>
+    </w:p>
+    <w:p>
+      <w:pPr>
+        <w:jc w:val="both"/>
+        <w:rPr>
+          <w:lang w:val="el-GR"/>
+        </w:rPr>
+      </w:pPr>
+      <w:r>
+        <w:rPr>
+          <w:lang w:val="el-GR"/>
+        </w:rPr>
+        <w:t>970 / 1000 returned</w:t>
+      </w:r>
+    </w:p>
+    <w:p>
+      <w:pPr>
+        <w:jc w:val="both"/>
+        <w:rPr>
+          <w:lang w:val="el-GR"/>
+        </w:rPr>
+      </w:pPr>
+    </w:p>
+    <w:p>
+      <w:pPr>
+        <w:jc w:val="both"/>
+        <w:rPr>
+          <w:lang w:val="el-GR"/>
+        </w:rPr>
+      </w:pPr>
+      <w:r>
+        <w:rPr>
+          <w:lang w:val="el-GR"/>
+        </w:rPr>
+        <w:t>δηλαδή από τις 1000 λέξεις-ερωτήματα στο ευρετήριο, τα 970 επέστρεψαν αποτέλεσμα</w:t>
+      </w:r>
       <w:bookmarkStart w:id="0" w:name="_GoBack"/>
       <w:bookmarkEnd w:id="0"/>
+    </w:p>
+    <w:p>
+      <w:pPr>
+        <w:jc w:val="both"/>
+        <w:rPr>
+          <w:lang w:val="el-GR"/>
+        </w:rPr>
+      </w:pPr>
+    </w:p>
+    <w:p>
+      <w:pPr>
+        <w:pStyle w:val="Heading2"/>
+      </w:pPr>
     </w:p>
     <w:p>
       <w:pPr>

--- a/report/report.docx
+++ b/report/report.docx
@@ -6593,7 +6593,19 @@
         <w:rPr>
           <w:lang w:val="el-GR"/>
         </w:rPr>
-        <w:t xml:space="preserve">θα βρει όλες τις λέξεις και πού υπάρχουν ενώ το δεύτερο θα κάνει τους υπολογισμούς. Συγκεκριμένα, οι </w:t>
+        <w:t>θα βρει όλες τις λέξεις και πού υπάρχουν</w:t>
+      </w:r>
+      <w:r>
+        <w:rPr>
+          <w:lang w:val="el-GR"/>
+        </w:rPr>
+        <w:t>,</w:t>
+      </w:r>
+      <w:r>
+        <w:rPr>
+          <w:lang w:val="el-GR"/>
+        </w:rPr>
+        <w:t xml:space="preserve"> ενώ το δεύτερο θα κάνει τους υπολογισμούς. Συγκεκριμένα, οι </w:t>
       </w:r>
       <w:r>
         <w:t>mappers</w:t>
@@ -6644,13 +6656,70 @@
         <w:t xml:space="preserve"> της μορφής &lt;</w:t>
       </w:r>
       <w:r>
-        <w:t>word, 1</w:t>
-      </w:r>
-      <w:r>
-        <w:rPr>
-          <w:lang w:val="el-GR"/>
-        </w:rPr>
-        <w:t xml:space="preserve">&gt;, ενώ για κάθε λέξη των τίτλων της </w:t>
+        <w:t>word, query_id</w:t>
+      </w:r>
+      <w:r>
+        <w:rPr>
+          <w:lang w:val="el-GR"/>
+        </w:rPr>
+        <w:t>&gt;</w:t>
+      </w:r>
+      <w:r>
+        <w:rPr>
+          <w:lang w:val="el-GR"/>
+        </w:rPr>
+        <w:t xml:space="preserve">, όπου για </w:t>
+      </w:r>
+      <w:r>
+        <w:t xml:space="preserve">query_id </w:t>
+      </w:r>
+      <w:r>
+        <w:rPr>
+          <w:lang w:val="el-GR"/>
+        </w:rPr>
+        <w:t xml:space="preserve">θεωρούμε έναν </w:t>
+      </w:r>
+      <w:r>
+        <w:t xml:space="preserve">counter </w:t>
+      </w:r>
+      <w:r>
+        <w:rPr>
+          <w:lang w:val="el-GR"/>
+        </w:rPr>
+        <w:t xml:space="preserve">του </w:t>
+      </w:r>
+      <w:r>
+        <w:t xml:space="preserve">mapper </w:t>
+      </w:r>
+      <w:r>
+        <w:rPr>
+          <w:lang w:val="el-GR"/>
+        </w:rPr>
+        <w:t xml:space="preserve">ενωμένο με το </w:t>
+      </w:r>
+      <w:r>
+        <w:t xml:space="preserve">id </w:t>
+      </w:r>
+      <w:r>
+        <w:rPr>
+          <w:lang w:val="el-GR"/>
+        </w:rPr>
+        <w:t xml:space="preserve">του κάθε </w:t>
+      </w:r>
+      <w:r>
+        <w:t xml:space="preserve">mapper. </w:t>
+      </w:r>
+      <w:r>
+        <w:rPr>
+          <w:lang w:val="el-GR"/>
+        </w:rPr>
+        <w:t>Αντίστοιχα,</w:t>
+      </w:r>
+      <w:r>
+        <w:rPr>
+          <w:lang w:val="el-GR"/>
+        </w:rPr>
+        <w:t xml:space="preserve"> για κάθε λέξη των τίτλων της </w:t>
       </w:r>
       <w:r>
         <w:t xml:space="preserve">Wikipedia </w:t>
@@ -6671,7 +6740,13 @@
         <w:t xml:space="preserve">της μορφής </w:t>
       </w:r>
       <w:r>
-        <w:t>&lt;word, 2&gt;.</w:t>
+        <w:t xml:space="preserve">&lt;word, </w:t>
+      </w:r>
+      <w:r>
+        <w:t>“”</w:t>
+      </w:r>
+      <w:r>
+        <w:t>&gt;.</w:t>
       </w:r>
       <w:r>
         <w:rPr>
@@ -6701,7 +6776,40 @@
         <w:rPr>
           <w:lang w:val="el-GR"/>
         </w:rPr>
-        <w:t xml:space="preserve">Στα κλειδιά  στα οποία υπάρχει και 2 τα ερωτήματα θεωρούνται επιτυχημένα και επομένως οι </w:t>
+        <w:t xml:space="preserve">Tα κλειδιά </w:t>
+      </w:r>
+      <w:r>
+        <w:rPr>
+          <w:lang w:val="el-GR"/>
+        </w:rPr>
+        <w:t>στ</w:t>
+      </w:r>
+      <w:r>
+        <w:rPr>
+          <w:lang w:val="el-GR"/>
+        </w:rPr>
+        <w:t>ων οποίων τη λίστα τιμών</w:t>
+      </w:r>
+      <w:r>
+        <w:rPr>
+          <w:lang w:val="el-GR"/>
+        </w:rPr>
+        <w:t xml:space="preserve"> υπάρχει </w:t>
+      </w:r>
+      <w:r>
+        <w:rPr>
+          <w:lang w:val="el-GR"/>
+        </w:rPr>
+        <w:t xml:space="preserve">το κενό </w:t>
+      </w:r>
+      <w:r>
+        <w:t>string</w:t>
+      </w:r>
+      <w:r>
+        <w:rPr>
+          <w:lang w:val="el-GR"/>
+        </w:rPr>
+        <w:t xml:space="preserve"> θεωρούνται επιτυχημένα και επομένως οι </w:t>
       </w:r>
       <w:r>
         <w:t xml:space="preserve">reducers </w:t>
@@ -6713,34 +6821,85 @@
         <w:t xml:space="preserve">κάνουν </w:t>
       </w:r>
       <w:r>
-        <w:t xml:space="preserve">emit keyvalue </w:t>
-      </w:r>
-      <w:r>
-        <w:rPr>
-          <w:lang w:val="el-GR"/>
-        </w:rPr>
-        <w:t xml:space="preserve">της μορφής &lt;1, </w:t>
-      </w:r>
-      <w:r>
-        <w:t>count</w:t>
-      </w:r>
-      <w:r>
-        <w:rPr>
-          <w:lang w:val="el-GR"/>
-        </w:rPr>
-        <w:t xml:space="preserve">&gt; όπου </w:t>
-      </w:r>
-      <w:r>
-        <w:t xml:space="preserve">count </w:t>
-      </w:r>
-      <w:r>
-        <w:rPr>
-          <w:lang w:val="el-GR"/>
-        </w:rPr>
-        <w:t xml:space="preserve">είναι το πλήθος των 1 στη λίστα. Διαφορετικά, τα ερωτήματα είναι αποτυχημένα και κάνουν </w:t>
-      </w:r>
-      <w:r>
-        <w:t xml:space="preserve">emit &lt;2, count&gt;. </w:t>
+        <w:t>emit keyvalue</w:t>
+      </w:r>
+      <w:r>
+        <w:t>s</w:t>
+      </w:r>
+      <w:r>
+        <w:t xml:space="preserve"> </w:t>
+      </w:r>
+      <w:r>
+        <w:rPr>
+          <w:lang w:val="el-GR"/>
+        </w:rPr>
+        <w:t>της μορφής &lt;val</w:t>
+      </w:r>
+      <w:r>
+        <w:rPr>
+          <w:lang w:val="el-GR"/>
+        </w:rPr>
+        <w:t xml:space="preserve">, </w:t>
+      </w:r>
+      <w:r>
+        <w:t>1</w:t>
+      </w:r>
+      <w:r>
+        <w:rPr>
+          <w:lang w:val="el-GR"/>
+        </w:rPr>
+        <w:t>&gt;</w:t>
+      </w:r>
+      <w:r>
+        <w:rPr>
+          <w:lang w:val="el-GR"/>
+        </w:rPr>
+        <w:t xml:space="preserve"> για κέθε μη κενό </w:t>
+      </w:r>
+      <w:r>
+        <w:t xml:space="preserve">string </w:t>
+      </w:r>
+      <w:r>
+        <w:rPr>
+          <w:lang w:val="el-GR"/>
+        </w:rPr>
+        <w:t>της λίστας.</w:t>
+      </w:r>
+      <w:r>
+        <w:rPr>
+          <w:lang w:val="el-GR"/>
+        </w:rPr>
+        <w:t xml:space="preserve"> Διαφορετικά, τα ερωτήματα είναι αποτυχημένα και κάνουν </w:t>
+      </w:r>
+      <w:r>
+        <w:t>emit &lt;</w:t>
+      </w:r>
+      <w:r>
+        <w:t xml:space="preserve">val, 2 </w:t>
+      </w:r>
+      <w:r>
+        <w:t>&gt;</w:t>
+      </w:r>
+      <w:r>
+        <w:t xml:space="preserve">, </w:t>
+      </w:r>
+      <w:r>
+        <w:rPr>
+          <w:lang w:val="el-GR"/>
+        </w:rPr>
+        <w:t xml:space="preserve">όπου </w:t>
+      </w:r>
+      <w:r>
+        <w:t xml:space="preserve">val </w:t>
+      </w:r>
+      <w:r>
+        <w:rPr>
+          <w:lang w:val="el-GR"/>
+        </w:rPr>
+        <w:t>το εκάστοτε μη κενό στοιχείο της λίστας</w:t>
+      </w:r>
+      <w:r>
+        <w:t xml:space="preserve">. </w:t>
       </w:r>
       <w:r>
         <w:rPr>
@@ -6804,6 +6963,20 @@
       </w:r>
       <w:r>
         <w:tab/>
+        <w:t>queryId = createId()</w:t>
+      </w:r>
+    </w:p>
+    <w:p>
+      <w:pPr>
+        <w:jc w:val="both"/>
+      </w:pPr>
+      <w:r>
+        <w:tab/>
+      </w:r>
+      <w:r>
+        <w:tab/>
+      </w:r>
+      <w:r>
         <w:t>for word in keywords:</w:t>
       </w:r>
     </w:p>
@@ -6819,7 +6992,13 @@
       </w:r>
       <w:r>
         <w:tab/>
-        <w:t>emit(word, 1)</w:t>
+        <w:t xml:space="preserve">emit(word, </w:t>
+      </w:r>
+      <w:r>
+        <w:t>queryId</w:t>
+      </w:r>
+      <w:r>
+        <w:t>)</w:t>
       </w:r>
     </w:p>
     <w:p>
@@ -6867,7 +7046,13 @@
       </w:r>
       <w:r>
         <w:tab/>
-        <w:t>emit(word,2)</w:t>
+        <w:t>emit(word,</w:t>
+      </w:r>
+      <w:r>
+        <w:t>””</w:t>
+      </w:r>
+      <w:r>
+        <w:t>)</w:t>
       </w:r>
     </w:p>
     <w:p>
@@ -6891,43 +7076,13 @@
         <w:tab/>
       </w:r>
       <w:r>
-        <w:t>one</w:t>
-      </w:r>
-      <w:r>
-        <w:t>s</w:t>
-      </w:r>
-      <w:r>
-        <w:t xml:space="preserve"> = </w:t>
-      </w:r>
-      <w:r>
-        <w:t>countOnes</w:t>
-      </w:r>
-      <w:r>
-        <w:t>(value_list)</w:t>
-      </w:r>
-    </w:p>
-    <w:p>
-      <w:pPr>
-        <w:jc w:val="both"/>
-      </w:pPr>
-      <w:r>
-        <w:tab/>
-      </w:r>
-      <w:r>
-        <w:t>two</w:t>
-      </w:r>
-      <w:r>
-        <w:t>s</w:t>
-      </w:r>
-      <w:r>
-        <w:t xml:space="preserve"> = </w:t>
-      </w:r>
-      <w:r>
-        <w:t>count</w:t>
-      </w:r>
-      <w:r>
-        <w:t>Two(value_list)</w:t>
-      </w:r>
+        <w:t>succesfull = search_for_empty(value_list)</w:t>
+      </w:r>
+    </w:p>
+    <w:p>
+      <w:pPr>
+        <w:jc w:val="both"/>
+      </w:pPr>
     </w:p>
     <w:p>
       <w:pPr>
@@ -6938,7 +7093,7 @@
         <w:t>if (</w:t>
       </w:r>
       <w:r>
-        <w:t>twos &gt; 0</w:t>
+        <w:t>successful</w:t>
       </w:r>
       <w:r>
         <w:t>):</w:t>
@@ -6953,13 +7108,51 @@
       </w:r>
       <w:r>
         <w:tab/>
-        <w:t>emit(1</w:t>
+        <w:t>for v in value_list:</w:t>
+      </w:r>
+    </w:p>
+    <w:p>
+      <w:pPr>
+        <w:jc w:val="both"/>
+      </w:pPr>
+      <w:r>
+        <w:tab/>
+      </w:r>
+      <w:r>
+        <w:tab/>
+      </w:r>
+      <w:r>
+        <w:tab/>
+        <w:t>if v not “”:</w:t>
+      </w:r>
+    </w:p>
+    <w:p>
+      <w:pPr>
+        <w:jc w:val="both"/>
+      </w:pPr>
+      <w:r>
+        <w:tab/>
+      </w:r>
+      <w:r>
+        <w:tab/>
+      </w:r>
+      <w:r>
+        <w:tab/>
+      </w:r>
+      <w:r>
+        <w:tab/>
+      </w:r>
+      <w:r>
+        <w:t>emit(</w:t>
+      </w:r>
+      <w:r>
+        <w:t>v</w:t>
       </w:r>
       <w:r>
         <w:t>,</w:t>
       </w:r>
       <w:r>
-        <w:t>ones</w:t>
+        <w:t>1</w:t>
       </w:r>
       <w:r>
         <w:t>)</w:t>
@@ -6985,10 +7178,43 @@
         <w:tab/>
       </w:r>
       <w:r>
-        <w:t>emit(2,</w:t>
-      </w:r>
-      <w:r>
-        <w:t>ones</w:t>
+        <w:t>for v in value_list:</w:t>
+      </w:r>
+    </w:p>
+    <w:p>
+      <w:pPr>
+        <w:jc w:val="both"/>
+      </w:pPr>
+      <w:r>
+        <w:tab/>
+      </w:r>
+      <w:r>
+        <w:tab/>
+      </w:r>
+      <w:r>
+        <w:tab/>
+        <w:t>if v not “”:</w:t>
+      </w:r>
+    </w:p>
+    <w:p>
+      <w:pPr>
+        <w:jc w:val="both"/>
+      </w:pPr>
+      <w:r>
+        <w:tab/>
+      </w:r>
+      <w:r>
+        <w:tab/>
+      </w:r>
+      <w:r>
+        <w:tab/>
+      </w:r>
+      <w:r>
+        <w:tab/>
+        <w:t>emit(v,</w:t>
+      </w:r>
+      <w:r>
+        <w:t>2</w:t>
       </w:r>
       <w:r>
         <w:t>)</w:t>
@@ -6997,11 +7223,6 @@
     <w:p>
       <w:pPr>
         <w:jc w:val="both"/>
-      </w:pPr>
-    </w:p>
-    <w:p>
-      <w:pPr>
-        <w:jc w:val="both"/>
         <w:rPr>
           <w:lang w:val="el-GR"/>
         </w:rPr>
@@ -7025,7 +7246,13 @@
         <w:rPr>
           <w:lang w:val="el-GR"/>
         </w:rPr>
-        <w:t xml:space="preserve">κάνει τα </w:t>
+        <w:t>υπολογίσει</w:t>
+      </w:r>
+      <w:r>
+        <w:rPr>
+          <w:lang w:val="el-GR"/>
+        </w:rPr>
+        <w:t xml:space="preserve"> τα </w:t>
       </w:r>
       <w:r>
         <w:rPr>
@@ -7037,7 +7264,7 @@
         <w:rPr>
           <w:lang w:val="el-GR"/>
         </w:rPr>
-        <w:t>ματα και να υπολογίσει το πλήθος των επιτυχημένων και αποτυχημένων ερωτημάτων.</w:t>
+        <w:t>ματα και να πλήθος των επιτυχημένων και αποτυχημένων ερωτημάτων.</w:t>
       </w:r>
       <w:r>
         <w:rPr>
@@ -7052,1545 +7279,1616 @@
         <w:rPr>
           <w:lang w:val="el-GR"/>
         </w:rPr>
-        <w:t xml:space="preserve"> για τα ενδιάμεσα αποτελέσματα και έτσι χρειαζόμαστε έναν </w:t>
-      </w:r>
-      <w:r>
-        <w:t>identity mapper</w:t>
-      </w:r>
-      <w:r>
-        <w:rPr>
-          <w:lang w:val="el-GR"/>
-        </w:rPr>
-        <w:t>.</w:t>
-      </w:r>
-      <w:r>
+        <w:t xml:space="preserve"> για τα ενδιάμεσα αποτελέσματα </w:t>
+      </w:r>
+      <w:r>
+        <w:rPr>
+          <w:lang w:val="el-GR"/>
+        </w:rPr>
+        <w:t xml:space="preserve">από το πρώτο </w:t>
+      </w:r>
+      <w:r>
+        <w:t>job</w:t>
+      </w:r>
+      <w:r>
+        <w:rPr>
+          <w:lang w:val="el-GR"/>
+        </w:rPr>
         <w:t xml:space="preserve"> </w:t>
-      </w:r>
-      <w:r>
-        <w:t>Δουλειά επομένως</w:t>
-      </w:r>
-      <w:r>
-        <w:t>,</w:t>
-      </w:r>
-      <w:r>
-        <w:t xml:space="preserve"> του reducer </w:t>
-      </w:r>
-      <w:r>
-        <w:rPr>
-          <w:lang w:val="el-GR"/>
-        </w:rPr>
-        <w:t xml:space="preserve">είναι να αθροίσει </w:t>
-      </w:r>
-      <w:r>
-        <w:rPr>
-          <w:lang w:val="el-GR"/>
-        </w:rPr>
-        <w:t>τα</w:t>
-      </w:r>
-      <w:r>
-        <w:rPr>
-          <w:lang w:val="el-GR"/>
-        </w:rPr>
-        <w:t xml:space="preserve"> </w:t>
-      </w:r>
-      <w:r>
-        <w:t>values</w:t>
-      </w:r>
-      <w:r>
-        <w:rPr>
-          <w:lang w:val="el-GR"/>
-        </w:rPr>
-        <w:t xml:space="preserve"> </w:t>
-      </w:r>
-      <w:r>
-        <w:rPr>
-          <w:lang w:val="el-GR"/>
-        </w:rPr>
-        <w:t xml:space="preserve">που </w:t>
-      </w:r>
-      <w:r>
-        <w:rPr>
-          <w:lang w:val="el-GR"/>
-        </w:rPr>
-        <w:t xml:space="preserve">υπάρχουν στο κάθε κλειδί. </w:t>
-      </w:r>
-      <w:r>
-        <w:t>Χ</w:t>
-      </w:r>
-      <w:r>
-        <w:t>ρησιμοποιούμε 2 reducers</w:t>
-      </w:r>
-      <w:r>
-        <w:t>,</w:t>
-      </w:r>
-      <w:r>
-        <w:t xml:space="preserve"> </w:t>
-      </w:r>
-      <w:r>
-        <w:rPr>
-          <w:lang w:val="el-GR"/>
-        </w:rPr>
-        <w:t>ώστε ο ένας να πάρει τα κλειδιά με 1 και ο άλλος να πάρει τα κλειδιά μ</w:t>
-      </w:r>
-      <w:r>
-        <w:rPr>
-          <w:lang w:val="el-GR"/>
-        </w:rPr>
-        <w:t>ε 2</w:t>
-      </w:r>
-      <w:r>
-        <w:rPr>
-          <w:lang w:val="el-GR"/>
-        </w:rPr>
-        <w:t>.</w:t>
-      </w:r>
-      <w:r>
-        <w:rPr>
-          <w:lang w:val="el-GR"/>
-        </w:rPr>
-        <w:t xml:space="preserve"> </w:t>
-      </w:r>
-      <w:r>
-        <w:rPr>
-          <w:lang w:val="el-GR"/>
-        </w:rPr>
-        <w:t xml:space="preserve">Έτσι, στο τέλος του </w:t>
-      </w:r>
-      <w:r>
-        <w:t xml:space="preserve">job </w:t>
-      </w:r>
-      <w:r>
-        <w:rPr>
-          <w:lang w:val="el-GR"/>
-        </w:rPr>
-        <w:t>θα</w:t>
-      </w:r>
-      <w:r>
-        <w:rPr>
-          <w:lang w:val="el-GR"/>
-        </w:rPr>
-        <w:t xml:space="preserve"> έχουμε 2 διαφορετικά αρχεία, το ένα θα περιέχει το πλήθος των επιτυχών </w:t>
-      </w:r>
-      <w:r>
-        <w:t xml:space="preserve">queries </w:t>
-      </w:r>
-      <w:r>
-        <w:rPr>
-          <w:lang w:val="el-GR"/>
-        </w:rPr>
-        <w:t>και το δεύτερο το πλήθος των ανεπιτυχών.</w:t>
-      </w:r>
-      <w:r>
-        <w:rPr>
-          <w:lang w:val="el-GR"/>
-        </w:rPr>
-        <w:t xml:space="preserve"> Συνοπτικά,</w:t>
-      </w:r>
-    </w:p>
-    <w:p>
-      <w:pPr>
-        <w:jc w:val="both"/>
-        <w:rPr>
-          <w:lang w:val="el-GR"/>
-        </w:rPr>
-      </w:pPr>
-    </w:p>
-    <w:p>
-      <w:pPr>
-        <w:jc w:val="both"/>
-      </w:pPr>
-      <w:r>
-        <w:t>REDUCE</w:t>
-      </w:r>
-      <w:r>
-        <w:t>(key, value_list):</w:t>
-      </w:r>
-    </w:p>
-    <w:p>
-      <w:pPr>
-        <w:jc w:val="both"/>
-      </w:pPr>
-      <w:r>
-        <w:tab/>
-        <w:t>count = 0</w:t>
-      </w:r>
-    </w:p>
-    <w:p>
-      <w:pPr>
-        <w:jc w:val="both"/>
-      </w:pPr>
-      <w:r>
-        <w:tab/>
-        <w:t>for v in value_list:</w:t>
-      </w:r>
-    </w:p>
-    <w:p>
-      <w:pPr>
-        <w:jc w:val="both"/>
-      </w:pPr>
-      <w:r>
-        <w:tab/>
-      </w:r>
-      <w:r>
-        <w:tab/>
-        <w:t>count++</w:t>
-      </w:r>
-    </w:p>
-    <w:p>
-      <w:pPr>
-        <w:jc w:val="both"/>
-      </w:pPr>
-      <w:r>
-        <w:tab/>
-        <w:t>emit(key, count)</w:t>
-      </w:r>
-    </w:p>
-    <w:p>
-      <w:pPr>
-        <w:jc w:val="both"/>
-      </w:pPr>
-    </w:p>
-    <w:p>
-      <w:pPr>
-        <w:jc w:val="both"/>
-        <w:rPr>
-          <w:lang w:val="el-GR"/>
-        </w:rPr>
-      </w:pPr>
-      <w:r>
-        <w:t>Μετά την εκτέλεση και των 2 jobs</w:t>
-      </w:r>
-      <w:r>
-        <w:rPr>
-          <w:lang w:val="el-GR"/>
-        </w:rPr>
-        <w:t xml:space="preserve"> καταλήγουμε τα εξής αποτελέσματα:</w:t>
-      </w:r>
-    </w:p>
-    <w:p>
-      <w:pPr>
-        <w:jc w:val="both"/>
-        <w:rPr>
-          <w:lang w:val="el-GR"/>
-        </w:rPr>
-      </w:pPr>
-    </w:p>
-    <w:p>
-      <w:pPr>
-        <w:jc w:val="both"/>
-        <w:rPr>
-          <w:lang w:val="el-GR"/>
-        </w:rPr>
-      </w:pPr>
-      <w:r>
-        <w:rPr>
-          <w:lang w:val="el-GR"/>
-        </w:rPr>
-        <w:t>Successful queries 6973321 (79.38 %)</w:t>
-      </w:r>
-    </w:p>
-    <w:p>
-      <w:pPr>
-        <w:jc w:val="both"/>
-        <w:rPr>
-          <w:lang w:val="el-GR"/>
-        </w:rPr>
-      </w:pPr>
-      <w:r>
-        <w:rPr>
-          <w:lang w:val="el-GR"/>
-        </w:rPr>
-        <w:t>Unccessful queries 1810865 (20.62 %)</w:t>
-      </w:r>
-    </w:p>
-    <w:p>
-      <w:pPr>
-        <w:jc w:val="both"/>
-        <w:rPr>
-          <w:lang w:val="el-GR"/>
-        </w:rPr>
-      </w:pPr>
-    </w:p>
-    <w:p>
-      <w:pPr>
-        <w:pStyle w:val="Heading1"/>
-        <w:rPr>
-          <w:lang w:val="el-GR"/>
-        </w:rPr>
-      </w:pPr>
-      <w:r>
-        <w:rPr>
-          <w:lang w:val="el-GR"/>
-        </w:rPr>
-        <w:t>3</w:t>
-      </w:r>
-      <w:r>
-        <w:rPr>
-          <w:lang w:val="el-GR"/>
-        </w:rPr>
-        <w:t>.</w:t>
-      </w:r>
-      <w:r>
-        <w:rPr>
-          <w:lang w:val="el-GR"/>
-        </w:rPr>
-        <w:t xml:space="preserve"> Εισαγωγή στις βάσεις NoSQL (HBase) </w:t>
-      </w:r>
-    </w:p>
-    <w:p/>
-    <w:p>
-      <w:pPr>
-        <w:jc w:val="both"/>
-        <w:rPr>
-          <w:lang w:val="el-GR"/>
-        </w:rPr>
-      </w:pPr>
-      <w:r>
-        <w:rPr>
-          <w:lang w:val="el-GR"/>
-        </w:rPr>
-        <w:t xml:space="preserve">Στο κομμάτι αυτό της εργασίας γίνεται μια εισαγωγή και εξοικείωση με τις μη σχεσιακές βάσεις δεδομένων και συγκεκριμένα την κατανεμημένη βάση </w:t>
-      </w:r>
-      <w:r>
-        <w:t>HBase.</w:t>
-      </w:r>
-      <w:r>
-        <w:t xml:space="preserve"> Παρόλο που με το Hadoop </w:t>
-      </w:r>
-      <w:r>
-        <w:rPr>
-          <w:lang w:val="el-GR"/>
-        </w:rPr>
-        <w:t xml:space="preserve">μπορούμε να κάνουμε κατανεμημένη επεξεργασία και ανάγνωση δεδομένων, </w:t>
-      </w:r>
-      <w:r>
-        <w:rPr>
-          <w:lang w:val="el-GR"/>
-        </w:rPr>
-        <w:t xml:space="preserve">έχουμε περιορισμένη </w:t>
-      </w:r>
-      <w:r>
-        <w:rPr>
-          <w:lang w:val="el-GR"/>
-        </w:rPr>
-        <w:t>δυνατότητα τροποποίησης των αρχικών δεδομένων.</w:t>
-      </w:r>
-      <w:r>
-        <w:rPr>
-          <w:lang w:val="el-GR"/>
-        </w:rPr>
-        <w:t xml:space="preserve"> Αντίθετα, με την </w:t>
-      </w:r>
-      <w:r>
-        <w:t xml:space="preserve">HBase </w:t>
-      </w:r>
-      <w:r>
-        <w:rPr>
-          <w:lang w:val="el-GR"/>
-        </w:rPr>
-        <w:t>μπορούμε να διαβάζουμε και να γράφουμε πολύ πιο εύκολα μεγάλα σύνολα δεδομένων</w:t>
-      </w:r>
-      <w:r>
-        <w:rPr>
-          <w:lang w:val="el-GR"/>
-        </w:rPr>
-        <w:t xml:space="preserve"> μέσα από το </w:t>
-      </w:r>
-      <w:r>
-        <w:t xml:space="preserve">API </w:t>
-      </w:r>
-      <w:r>
-        <w:rPr>
-          <w:lang w:val="el-GR"/>
-        </w:rPr>
-        <w:t>της σε μια ημιδομημενη μορφή.</w:t>
-      </w:r>
-      <w:r>
-        <w:rPr>
-          <w:lang w:val="el-GR"/>
-        </w:rPr>
-        <w:t xml:space="preserve"> Συγκεκριμένα, θα εισάγουμε τα δεδομένα από τα 2 </w:t>
-      </w:r>
-      <w:r>
-        <w:t xml:space="preserve">datasets </w:t>
-      </w:r>
-      <w:r>
-        <w:rPr>
-          <w:lang w:val="el-GR"/>
-        </w:rPr>
-        <w:t>που μας δίνονται (</w:t>
-      </w:r>
-      <w:r>
-        <w:t xml:space="preserve">AOL </w:t>
-      </w:r>
-      <w:r>
-        <w:rPr>
-          <w:lang w:val="el-GR"/>
-        </w:rPr>
-        <w:t xml:space="preserve">και </w:t>
-      </w:r>
-      <w:r>
-        <w:t>Wikipedia</w:t>
-      </w:r>
-      <w:r>
-        <w:rPr>
-          <w:lang w:val="el-GR"/>
-        </w:rPr>
-        <w:t>) και θα κάνουμε αναζητήσεις πάνω σε αυτά.</w:t>
-      </w:r>
-    </w:p>
-    <w:p>
-      <w:pPr>
-        <w:jc w:val="both"/>
-        <w:rPr>
-          <w:lang w:val="el-GR"/>
-        </w:rPr>
-      </w:pPr>
-    </w:p>
-    <w:p>
-      <w:pPr>
-        <w:pStyle w:val="Heading2"/>
-        <w:rPr>
-          <w:lang w:val="el-GR"/>
-        </w:rPr>
-      </w:pPr>
-      <w:r>
-        <w:rPr>
-          <w:lang w:val="el-GR"/>
-        </w:rPr>
-        <w:t>3.1</w:t>
-      </w:r>
-      <w:r>
-        <w:t xml:space="preserve"> </w:t>
-      </w:r>
-      <w:r>
-        <w:rPr>
-          <w:lang w:val="el-GR"/>
-        </w:rPr>
-        <w:t xml:space="preserve">Εισαγωγή των τίτλων της wikipedia στην Hbase. </w:t>
-      </w:r>
-    </w:p>
-    <w:p/>
-    <w:p>
-      <w:pPr>
-        <w:jc w:val="both"/>
-      </w:pPr>
-      <w:r>
-        <w:rPr>
-          <w:lang w:val="el-GR"/>
-        </w:rPr>
-        <w:t>Αρχικά, θα πρέπει να βάλουμε σε έναν πίνακα της</w:t>
-      </w:r>
-      <w:r>
-        <w:t xml:space="preserve"> HBase</w:t>
-      </w:r>
-      <w:r>
-        <w:rPr>
-          <w:lang w:val="el-GR"/>
-        </w:rPr>
-        <w:t xml:space="preserve"> τα ονόματα των τίτλων της </w:t>
-      </w:r>
-      <w:r>
-        <w:t>Wikipedia.</w:t>
-      </w:r>
-      <w:r>
-        <w:rPr>
-          <w:lang w:val="el-GR"/>
-        </w:rPr>
-        <w:t xml:space="preserve"> Για να το κάνουμε αυτό θα φτιάξουμε ένα </w:t>
-      </w:r>
-      <w:r>
-        <w:t>MapReduce job</w:t>
-      </w:r>
-      <w:r>
-        <w:rPr>
-          <w:lang w:val="el-GR"/>
-        </w:rPr>
-        <w:t xml:space="preserve"> το οποίο θα εκτελεστεί από το </w:t>
-      </w:r>
-      <w:r>
-        <w:t>Hadoop</w:t>
-      </w:r>
-      <w:r>
-        <w:rPr>
-          <w:lang w:val="el-GR"/>
-        </w:rPr>
-        <w:t xml:space="preserve"> και θα γεμίσει τον αντίστοιχο πίνακα.</w:t>
-      </w:r>
-      <w:r>
-        <w:rPr>
-          <w:lang w:val="el-GR"/>
-        </w:rPr>
-        <w:t xml:space="preserve"> Το </w:t>
-      </w:r>
-      <w:r>
-        <w:t xml:space="preserve">job </w:t>
-      </w:r>
-      <w:r>
-        <w:rPr>
-          <w:lang w:val="el-GR"/>
-        </w:rPr>
-        <w:t xml:space="preserve">αυτό θα διαβάσει το αντίστοιχο </w:t>
-      </w:r>
-      <w:r>
-        <w:t xml:space="preserve">dataset </w:t>
-      </w:r>
-      <w:r>
-        <w:rPr>
-          <w:lang w:val="el-GR"/>
-        </w:rPr>
-        <w:t xml:space="preserve">από το </w:t>
-      </w:r>
-      <w:r>
-        <w:t xml:space="preserve">hdfs </w:t>
-      </w:r>
-      <w:r>
-        <w:rPr>
-          <w:lang w:val="el-GR"/>
-        </w:rPr>
-        <w:t xml:space="preserve">και θα παράξει </w:t>
-      </w:r>
-      <w:r>
-        <w:t xml:space="preserve">key-value pairs </w:t>
-      </w:r>
-      <w:r>
-        <w:rPr>
-          <w:lang w:val="el-GR"/>
-        </w:rPr>
-        <w:t xml:space="preserve">τα οποία είναι αναγνωρίσιμα από την </w:t>
-      </w:r>
-      <w:r>
-        <w:t xml:space="preserve">HBase. </w:t>
-      </w:r>
-      <w:r>
-        <w:t>Παρόλο που θα μπορούσαμε να ακολουθήσουμε το HBase API</w:t>
-      </w:r>
-      <w:r>
-        <w:rPr>
-          <w:lang w:val="el-GR"/>
-        </w:rPr>
-        <w:t xml:space="preserve"> και να κάνουμε διαδοχικά </w:t>
-      </w:r>
-      <w:r>
-        <w:t xml:space="preserve">Put </w:t>
-      </w:r>
-      <w:r>
-        <w:rPr>
-          <w:lang w:val="el-GR"/>
-        </w:rPr>
-        <w:t xml:space="preserve">στον εν λόγω πίνακα, επιλέγουμε αυτή την τεχνική του </w:t>
-      </w:r>
-      <w:r>
-        <w:t xml:space="preserve">bulk loading </w:t>
-      </w:r>
-      <w:r>
-        <w:rPr>
-          <w:lang w:val="el-GR"/>
-        </w:rPr>
-        <w:t xml:space="preserve">του πίνακα, της μαζικής δηλαδή εισαγωγής δεδομένων σε έναν πίνακα της </w:t>
-      </w:r>
-      <w:r>
-        <w:t xml:space="preserve">HBase. </w:t>
-      </w:r>
-      <w:r>
-        <w:t>Σαν κλειδί για τον πίνακα content (</w:t>
-      </w:r>
-      <w:r>
-        <w:rPr>
-          <w:lang w:val="el-GR"/>
-        </w:rPr>
-        <w:t>πίνακας των τίτλων</w:t>
-      </w:r>
-      <w:r>
-        <w:t xml:space="preserve">) θα χρησιμοποιηθεί το md5 </w:t>
-      </w:r>
-      <w:r>
-        <w:rPr>
-          <w:lang w:val="el-GR"/>
-        </w:rPr>
-        <w:t>του τίτλου.</w:t>
-      </w:r>
-      <w:r>
-        <w:rPr>
-          <w:lang w:val="el-GR"/>
-        </w:rPr>
-        <w:t xml:space="preserve"> Θα χρειαστούμε ένα </w:t>
-      </w:r>
-      <w:r>
-        <w:t>column family</w:t>
-      </w:r>
-      <w:r>
-        <w:t xml:space="preserve"> (wikipedia)</w:t>
-      </w:r>
-      <w:r>
-        <w:t xml:space="preserve"> </w:t>
-      </w:r>
-      <w:r>
-        <w:rPr>
-          <w:lang w:val="el-GR"/>
-        </w:rPr>
-        <w:t xml:space="preserve">και έναν </w:t>
-      </w:r>
-      <w:r>
-        <w:t>qualifier</w:t>
-      </w:r>
-      <w:r>
-        <w:t xml:space="preserve"> (titles)</w:t>
-      </w:r>
-      <w:r>
-        <w:t>.</w:t>
-      </w:r>
-    </w:p>
-    <w:p>
-      <w:pPr>
-        <w:jc w:val="both"/>
-        <w:rPr>
-          <w:lang w:val="el-GR"/>
-        </w:rPr>
-      </w:pPr>
-      <w:r>
-        <w:rPr>
-          <w:lang w:val="el-GR"/>
-        </w:rPr>
-        <w:t xml:space="preserve">Για το συγκεκριμένο </w:t>
-      </w:r>
-      <w:r>
-        <w:t xml:space="preserve">job </w:t>
-      </w:r>
-      <w:r>
-        <w:rPr>
-          <w:lang w:val="el-GR"/>
-        </w:rPr>
-        <w:t xml:space="preserve">δεν χρειαζόμαστε κάποιο </w:t>
-      </w:r>
-      <w:r>
-        <w:t xml:space="preserve">reducer </w:t>
-      </w:r>
-      <w:r>
-        <w:rPr>
-          <w:lang w:val="el-GR"/>
-        </w:rPr>
-        <w:t xml:space="preserve">αφού οι </w:t>
-      </w:r>
-      <w:r>
-        <w:t xml:space="preserve">mappers </w:t>
-      </w:r>
-      <w:r>
-        <w:rPr>
-          <w:lang w:val="el-GR"/>
-        </w:rPr>
-        <w:t xml:space="preserve">παράγουν τα απαραίτητα </w:t>
-      </w:r>
-      <w:r>
-        <w:t>key-values</w:t>
-      </w:r>
-      <w:r>
-        <w:rPr>
-          <w:lang w:val="el-GR"/>
-        </w:rPr>
-        <w:t xml:space="preserve"> για το </w:t>
-      </w:r>
-      <w:r>
-        <w:t>bulk loading.</w:t>
-      </w:r>
-      <w:r>
-        <w:rPr>
-          <w:lang w:val="el-GR"/>
-        </w:rPr>
-        <w:t xml:space="preserve"> Χρησιμοποιούνται οι τύποι </w:t>
-      </w:r>
-      <w:r>
-        <w:t>ImmutableBytesWritable</w:t>
-      </w:r>
-      <w:r>
-        <w:rPr>
-          <w:lang w:val="el-GR"/>
-        </w:rPr>
-        <w:t xml:space="preserve"> για τα κλειδιά και </w:t>
-      </w:r>
-      <w:r>
-        <w:t>KeyVaule</w:t>
-      </w:r>
-      <w:r>
-        <w:rPr>
-          <w:lang w:val="el-GR"/>
-        </w:rPr>
-        <w:t xml:space="preserve"> για τις τιμές. Συγκεκριμένα,</w:t>
-      </w:r>
-    </w:p>
-    <w:p>
-      <w:pPr>
-        <w:jc w:val="both"/>
-        <w:rPr>
-          <w:lang w:val="el-GR"/>
-        </w:rPr>
-      </w:pPr>
-    </w:p>
-    <w:p>
-      <w:pPr>
-        <w:jc w:val="both"/>
-        <w:rPr>
-          <w:lang w:val="el-GR"/>
-        </w:rPr>
-      </w:pPr>
-      <w:r>
-        <w:t xml:space="preserve">MAP(key, value): //value </w:t>
-      </w:r>
-      <w:r>
-        <w:rPr>
-          <w:lang w:val="el-GR"/>
-        </w:rPr>
-        <w:t xml:space="preserve">μια γραμμή του </w:t>
-      </w:r>
-      <w:r>
-        <w:t xml:space="preserve">dataset </w:t>
-      </w:r>
-      <w:r>
-        <w:rPr>
-          <w:lang w:val="el-GR"/>
-        </w:rPr>
-        <w:t xml:space="preserve">της </w:t>
-      </w:r>
-      <w:r>
-        <w:t>Wikipedia</w:t>
-      </w:r>
-    </w:p>
-    <w:p>
-      <w:pPr>
-        <w:jc w:val="both"/>
-      </w:pPr>
-      <w:r>
-        <w:rPr>
-          <w:lang w:val="el-GR"/>
-        </w:rPr>
-        <w:tab/>
-      </w:r>
-      <w:r>
-        <w:t>hbase_key = md5(value)</w:t>
-      </w:r>
-    </w:p>
-    <w:p>
-      <w:pPr>
-        <w:jc w:val="both"/>
-        <w:rPr>
-          <w:lang w:val="el-GR"/>
-        </w:rPr>
-      </w:pPr>
-      <w:r>
-        <w:tab/>
-        <w:t>emit(hbase_key, value)</w:t>
-      </w:r>
-      <w:r>
-        <w:rPr>
-          <w:lang w:val="el-GR"/>
-        </w:rPr>
-        <w:t xml:space="preserve"> </w:t>
-      </w:r>
-    </w:p>
-    <w:p>
-      <w:pPr>
-        <w:jc w:val="both"/>
-      </w:pPr>
-    </w:p>
-    <w:p>
-      <w:pPr>
-        <w:jc w:val="both"/>
-        <w:rPr>
-          <w:i/>
-        </w:rPr>
-      </w:pPr>
-      <w:r>
-        <w:rPr>
-          <w:b/>
-        </w:rPr>
-        <w:t>Ερώτηση:</w:t>
-      </w:r>
-      <w:r>
-        <w:t xml:space="preserve"> </w:t>
-      </w:r>
-      <w:r>
-        <w:rPr>
-          <w:i/>
-        </w:rPr>
-        <w:t xml:space="preserve">Γιατί ο μηχανισμός bulk import είναι πιο γρήγορος από διαδοχικά Put για κάθε αντικείμενο? Πως εξηγείται αυτό λαμβάνοντας υπόψη την αρχιτεκτονική της HBase κατά την εισαγωγή νέων αντικειμένων? </w:t>
-      </w:r>
-    </w:p>
-    <w:p>
-      <w:pPr>
-        <w:jc w:val="both"/>
-      </w:pPr>
-    </w:p>
-    <w:p>
-      <w:pPr>
-        <w:jc w:val="both"/>
-      </w:pPr>
-      <w:r>
-        <w:rPr>
-          <w:lang w:val="el-GR"/>
-        </w:rPr>
-        <w:t xml:space="preserve">Οι λόγοι για τους οποίους επιλέγουμε το </w:t>
-      </w:r>
-      <w:r>
-        <w:t xml:space="preserve">bulk loading </w:t>
-      </w:r>
-      <w:r>
-        <w:rPr>
-          <w:lang w:val="el-GR"/>
-        </w:rPr>
-        <w:t xml:space="preserve">και για τους οποίους έχουμε καλύτερο </w:t>
-      </w:r>
-      <w:r>
-        <w:t xml:space="preserve">performance </w:t>
-      </w:r>
-      <w:r>
-        <w:rPr>
-          <w:lang w:val="el-GR"/>
-        </w:rPr>
-        <w:t xml:space="preserve">με αυτή την τεχνική είναι δύο. Ο πρώτος αφορά το </w:t>
-      </w:r>
-      <w:r>
-        <w:t xml:space="preserve">WAL (write ahead log) </w:t>
-      </w:r>
-      <w:r>
-        <w:rPr>
-          <w:lang w:val="el-GR"/>
-        </w:rPr>
-        <w:t xml:space="preserve">το οποίο δεν γράφεται στην περίπτωση του </w:t>
-      </w:r>
-      <w:r>
-        <w:t xml:space="preserve">bulk loading, </w:t>
-      </w:r>
-      <w:r>
-        <w:rPr>
-          <w:lang w:val="el-GR"/>
-        </w:rPr>
-        <w:t xml:space="preserve">ενώ γράφεται στην περίπτωση των απλών </w:t>
-      </w:r>
-      <w:r>
-        <w:t>Put.</w:t>
-      </w:r>
-      <w:r>
-        <w:rPr>
-          <w:lang w:val="el-GR"/>
-        </w:rPr>
-        <w:t xml:space="preserve"> Επομένως, αφού παραλείπουμε την εγγραφή εκεί, κερδίζουμε cpu χρόνο</w:t>
-      </w:r>
-      <w:r>
-        <w:rPr>
-          <w:lang w:val="el-GR"/>
-        </w:rPr>
-        <w:t xml:space="preserve"> αφού εγγραφές στο δίσκο γίνονται μόνο όσες χρειάζονται για την εισαγωγή των δεδομένων. Το </w:t>
-      </w:r>
-      <w:r>
-        <w:t>WAL</w:t>
-      </w:r>
-      <w:r>
-        <w:rPr>
-          <w:lang w:val="el-GR"/>
-        </w:rPr>
-        <w:t xml:space="preserve"> δεν είναι απαραίτητο στη συγκεκριμένη περίπτωση και γι’αυτό παραλείπεται.</w:t>
-      </w:r>
-      <w:r>
-        <w:rPr>
-          <w:lang w:val="el-GR"/>
-        </w:rPr>
-        <w:t xml:space="preserve"> Επιπλέον, το </w:t>
-      </w:r>
-      <w:r>
-        <w:t xml:space="preserve">bulk loading </w:t>
-      </w:r>
-      <w:r>
-        <w:rPr>
-          <w:lang w:val="el-GR"/>
-        </w:rPr>
-        <w:t xml:space="preserve">σημαίνει ότι όλες οι εγγραφές θα γίνουν στο ίδιο </w:t>
-      </w:r>
-      <w:r>
-        <w:t xml:space="preserve">region </w:t>
-      </w:r>
-      <w:r>
-        <w:rPr>
-          <w:lang w:val="el-GR"/>
-        </w:rPr>
-        <w:t xml:space="preserve">μέχρι αυτό να γίνει αρκετά μεγάλο και να χωριστεί. Επομένως, έτσι δεν χρειάζεται </w:t>
-      </w:r>
-      <w:r>
-        <w:t xml:space="preserve">extra </w:t>
-      </w:r>
-      <w:r>
-        <w:rPr>
-          <w:lang w:val="el-GR"/>
-        </w:rPr>
-        <w:t xml:space="preserve">επικοινωνία για τον συντονισμό και τον συγχρονισμό των διαφορετικών </w:t>
-      </w:r>
-      <w:r>
-        <w:t>regions.</w:t>
-      </w:r>
-    </w:p>
-    <w:p>
-      <w:pPr>
-        <w:jc w:val="both"/>
-        <w:rPr>
-          <w:lang w:val="el-GR"/>
-        </w:rPr>
-      </w:pPr>
-    </w:p>
-    <w:p>
-      <w:pPr>
-        <w:pStyle w:val="Heading2"/>
-        <w:rPr>
-          <w:lang w:val="el-GR"/>
-        </w:rPr>
-      </w:pPr>
-      <w:r>
-        <w:rPr>
-          <w:lang w:val="el-GR"/>
-        </w:rPr>
-        <w:t>3.2 Εξαγωγή ανεστραμένου ευρετηρίου inve</w:t>
-      </w:r>
-      <w:r>
-        <w:rPr>
-          <w:lang w:val="el-GR"/>
-        </w:rPr>
-        <w:t>rted index των λέξεων κλειδιών</w:t>
-      </w:r>
-    </w:p>
-    <w:p/>
-    <w:p>
-      <w:pPr>
-        <w:jc w:val="both"/>
-      </w:pPr>
-      <w:r>
-        <w:rPr>
-          <w:lang w:val="el-GR"/>
-        </w:rPr>
-        <w:t xml:space="preserve">Στο ερώτημα αυτό καλούμαστε να δημιουργήσουμε ένα ανεστραμένο ευρετήριο. </w:t>
-      </w:r>
-      <w:r>
-        <w:rPr>
-          <w:lang w:val="el-GR"/>
-        </w:rPr>
-        <w:t xml:space="preserve">Ένα τέοιο ευρετήριο περέχει σαν κλειδιά διάφορες λέξεις και σαν τιμές τα ονόματα ή κάποιο </w:t>
-      </w:r>
-      <w:r>
-        <w:t>id</w:t>
-      </w:r>
-      <w:r>
-        <w:rPr>
-          <w:lang w:val="el-GR"/>
-        </w:rPr>
-        <w:t xml:space="preserve"> των τίτλων οι οποίοι περιέχουν τις συγκεκριμένες λέξεις. Τέτοια ευρετήρια χρησιμοποιούνται από τις μηχανές αναζήτησης του </w:t>
-      </w:r>
-      <w:r>
-        <w:t>Web.</w:t>
-      </w:r>
-    </w:p>
-    <w:p>
-      <w:pPr>
-        <w:jc w:val="both"/>
-        <w:rPr>
-          <w:lang w:val="el-GR"/>
-        </w:rPr>
-      </w:pPr>
-      <w:r>
-        <w:rPr>
-          <w:lang w:val="el-GR"/>
-        </w:rPr>
-        <w:t xml:space="preserve">Το ευρετήριο θα είναι ένας πίνακας της </w:t>
-      </w:r>
-      <w:r>
-        <w:t xml:space="preserve">HBase </w:t>
-      </w:r>
-      <w:r>
-        <w:rPr>
-          <w:lang w:val="el-GR"/>
-        </w:rPr>
-        <w:t xml:space="preserve">και για να το δημιουργήσουμε ένα </w:t>
-      </w:r>
-      <w:r>
-        <w:t>Hadoop</w:t>
-      </w:r>
-      <w:r>
-        <w:rPr>
-          <w:lang w:val="el-GR"/>
-        </w:rPr>
-        <w:t xml:space="preserve"> </w:t>
-      </w:r>
-      <w:r>
-        <w:t>job</w:t>
-      </w:r>
-      <w:r>
-        <w:rPr>
-          <w:lang w:val="el-GR"/>
-        </w:rPr>
-        <w:t xml:space="preserve"> που θα γεμίσει το συγκεκριμένο πίνακα. Σχετικά με τη δομή του πίνακα είχαμε τις επιλογές είτε να υπάρχει μια </w:t>
-      </w:r>
-      <w:r>
-        <w:rPr>
-          <w:lang w:val="el-GR"/>
-        </w:rPr>
-        <w:t xml:space="preserve">γραμμή ανά </w:t>
-      </w:r>
-      <w:r>
-        <w:t>keyword</w:t>
-      </w:r>
-      <w:r>
-        <w:rPr>
-          <w:lang w:val="el-GR"/>
-        </w:rPr>
-        <w:t xml:space="preserve"> είτε μια γραμμής ανά </w:t>
-      </w:r>
-      <w:r>
-        <w:t xml:space="preserve">keyword </w:t>
-      </w:r>
-      <w:r>
-        <w:rPr>
-          <w:lang w:val="el-GR"/>
-        </w:rPr>
-        <w:t xml:space="preserve">σε συγκεκριμένο άρθρο. Επιλέχτηκε η πρώτη λύση στην οποία ο πίνακας θα περιέχει και πολλές στήλες. Έτσι υπάρχει μια γραμμή για κάθε μοναδική λέξη και μια στήλη για κάθε τίτλο ο οποίος περιέχει τη λέξη αυτή. Χρησιμοποιήθηκε ένα </w:t>
-      </w:r>
-      <w:r>
-        <w:t>column family (articles)</w:t>
-      </w:r>
-      <w:r>
-        <w:rPr>
-          <w:lang w:val="el-GR"/>
-        </w:rPr>
-        <w:t xml:space="preserve"> και πολλά διαφορετικά </w:t>
-      </w:r>
-      <w:r>
-        <w:t>qualifiers.</w:t>
-      </w:r>
-      <w:r>
-        <w:rPr>
-          <w:lang w:val="el-GR"/>
-        </w:rPr>
-        <w:t xml:space="preserve"> Το όνομα του </w:t>
-      </w:r>
-      <w:r>
-        <w:t xml:space="preserve">qualifier </w:t>
-      </w:r>
-      <w:r>
-        <w:rPr>
-          <w:lang w:val="el-GR"/>
-        </w:rPr>
-        <w:t xml:space="preserve">προέκυπτε σαν οι τελευταίοι 8 χαρακτήρες από το </w:t>
-      </w:r>
-      <w:r>
-        <w:t xml:space="preserve">md5 </w:t>
-      </w:r>
-      <w:r>
-        <w:rPr>
-          <w:lang w:val="el-GR"/>
-        </w:rPr>
-        <w:t>του ονόματος του τίτλου ώστε να είναι κάτι μικρό και συγχρόνως να διαφέρει στις περιπτώσεις που χρειάζεται.</w:t>
-      </w:r>
-    </w:p>
-    <w:p>
-      <w:pPr>
-        <w:jc w:val="both"/>
-        <w:rPr>
-          <w:lang w:val="el-GR"/>
-        </w:rPr>
-      </w:pPr>
-      <w:r>
-        <w:rPr>
-          <w:lang w:val="el-GR"/>
-        </w:rPr>
-        <w:t xml:space="preserve">Σχετικά με το </w:t>
-      </w:r>
-      <w:r>
-        <w:t>Hadoop</w:t>
-      </w:r>
-      <w:r>
-        <w:rPr>
-          <w:lang w:val="el-GR"/>
-        </w:rPr>
-        <w:t xml:space="preserve"> </w:t>
-      </w:r>
-      <w:r>
-        <w:t>job</w:t>
-      </w:r>
-      <w:r>
-        <w:rPr>
-          <w:lang w:val="el-GR"/>
-        </w:rPr>
-        <w:t xml:space="preserve"> χρησιμοποιήθηκε η κλάση </w:t>
-      </w:r>
-      <w:r>
-        <w:t>TableMapReduceUtil</w:t>
-      </w:r>
-      <w:r>
-        <w:rPr>
-          <w:lang w:val="el-GR"/>
-        </w:rPr>
-        <w:t xml:space="preserve"> η οποία διάβασε όλα τα περιεχόμενα του πίνακα </w:t>
-      </w:r>
-      <w:r>
-        <w:t>content.</w:t>
-      </w:r>
-      <w:r>
-        <w:rPr>
-          <w:lang w:val="el-GR"/>
-        </w:rPr>
-        <w:t xml:space="preserve"> Ο </w:t>
-      </w:r>
-      <w:r>
-        <w:t xml:space="preserve">mapper </w:t>
-      </w:r>
-      <w:r>
-        <w:rPr>
-          <w:lang w:val="el-GR"/>
-        </w:rPr>
-        <w:t xml:space="preserve">πήρε τα περιεχόμενα του πίνακα και έκανε </w:t>
-      </w:r>
-      <w:r>
-        <w:t xml:space="preserve">emit </w:t>
-      </w:r>
-      <w:r>
-        <w:rPr>
-          <w:lang w:val="el-GR"/>
-        </w:rPr>
-        <w:t xml:space="preserve">στην κατάλληλη μορφή για εισαγωγή στην </w:t>
-      </w:r>
-      <w:r>
-        <w:t xml:space="preserve">HBase </w:t>
-      </w:r>
-      <w:r>
-        <w:rPr>
-          <w:lang w:val="el-GR"/>
-        </w:rPr>
-        <w:t xml:space="preserve">τα απαραίτητα </w:t>
-      </w:r>
-      <w:r>
-        <w:t>key-values</w:t>
-      </w:r>
-      <w:r>
-        <w:rPr>
-          <w:lang w:val="el-GR"/>
-        </w:rPr>
-        <w:t xml:space="preserve"> για το </w:t>
-      </w:r>
-      <w:r>
-        <w:t xml:space="preserve">bulkloading </w:t>
-      </w:r>
-      <w:r>
-        <w:rPr>
-          <w:lang w:val="el-GR"/>
-        </w:rPr>
-        <w:t xml:space="preserve">του πίνακα </w:t>
-      </w:r>
-      <w:r>
-        <w:t>index, δηλαδή του ανεστραμένου ευρετηρίου.</w:t>
-      </w:r>
-      <w:r>
-        <w:rPr>
-          <w:lang w:val="el-GR"/>
-        </w:rPr>
-        <w:t xml:space="preserve"> </w:t>
-      </w:r>
-      <w:r>
-        <w:rPr>
-          <w:lang w:val="el-GR"/>
-        </w:rPr>
-        <w:t xml:space="preserve">Δεν χρειάστηκε κάποιο </w:t>
-      </w:r>
-      <w:r>
-        <w:t xml:space="preserve">reduce job </w:t>
-      </w:r>
-      <w:r>
-        <w:rPr>
-          <w:lang w:val="el-GR"/>
-        </w:rPr>
-        <w:t xml:space="preserve">αφού οι </w:t>
-      </w:r>
-      <w:r>
-        <w:t xml:space="preserve">mappers </w:t>
-      </w:r>
-      <w:r>
-        <w:rPr>
-          <w:lang w:val="el-GR"/>
-        </w:rPr>
-        <w:t xml:space="preserve">παρήγαγαν τα απαραίτητα </w:t>
-      </w:r>
-      <w:r>
-        <w:t xml:space="preserve">key-values. </w:t>
-      </w:r>
-      <w:r>
-        <w:rPr>
-          <w:lang w:val="el-GR"/>
-        </w:rPr>
-        <w:t>Συνοπτικά,</w:t>
-      </w:r>
-    </w:p>
-    <w:p>
-      <w:pPr>
-        <w:jc w:val="both"/>
-        <w:rPr>
-          <w:lang w:val="el-GR"/>
-        </w:rPr>
-      </w:pPr>
-    </w:p>
-    <w:p>
-      <w:pPr>
-        <w:jc w:val="both"/>
-        <w:rPr>
-          <w:lang w:val="el-GR"/>
-        </w:rPr>
-      </w:pPr>
-      <w:r>
-        <w:rPr>
-          <w:lang w:val="el-GR"/>
-        </w:rPr>
-        <w:t>COMUMN_FAMILY = ‘articles’</w:t>
-      </w:r>
-    </w:p>
-    <w:p>
-      <w:pPr>
-        <w:jc w:val="both"/>
-        <w:rPr>
-          <w:lang w:val="el-GR"/>
-        </w:rPr>
-      </w:pPr>
-      <w:r>
-        <w:rPr>
-          <w:lang w:val="el-GR"/>
-        </w:rPr>
-        <w:t>ΜΑ</w:t>
-      </w:r>
-      <w:r>
-        <w:rPr>
-          <w:lang w:val="el-GR"/>
-        </w:rPr>
-        <w:t>P(key, value): // key</w:t>
-      </w:r>
-      <w:r>
-        <w:rPr>
-          <w:lang w:val="el-GR"/>
-        </w:rPr>
-        <w:t>:</w:t>
-      </w:r>
-      <w:r>
-        <w:rPr>
-          <w:lang w:val="el-GR"/>
-        </w:rPr>
-        <w:t xml:space="preserve"> το κλειδί της </w:t>
-      </w:r>
-      <w:r>
-        <w:t>HBase</w:t>
-      </w:r>
-      <w:r>
-        <w:t xml:space="preserve"> </w:t>
-      </w:r>
-      <w:r>
-        <w:rPr>
-          <w:lang w:val="el-GR"/>
-        </w:rPr>
-        <w:t xml:space="preserve">σε μορφή </w:t>
-      </w:r>
-      <w:r>
-        <w:t>md5</w:t>
-      </w:r>
-      <w:r>
-        <w:rPr>
-          <w:lang w:val="el-GR"/>
-        </w:rPr>
-        <w:t xml:space="preserve"> συγκεκριμένο </w:t>
-      </w:r>
-      <w:r>
-        <w:rPr>
-          <w:lang w:val="el-GR"/>
-        </w:rPr>
-        <w:tab/>
-      </w:r>
-      <w:r>
-        <w:rPr>
-          <w:lang w:val="el-GR"/>
-        </w:rPr>
-        <w:tab/>
-        <w:t xml:space="preserve">       </w:t>
-      </w:r>
-      <w:r>
-        <w:rPr>
-          <w:lang w:val="el-GR"/>
-        </w:rPr>
-        <w:tab/>
-        <w:t xml:space="preserve">      </w:t>
-      </w:r>
-      <w:r>
-        <w:rPr>
-          <w:lang w:val="el-GR"/>
-        </w:rPr>
-        <w:t>//</w:t>
-      </w:r>
-      <w:r>
-        <w:rPr>
-          <w:lang w:val="el-GR"/>
-        </w:rPr>
-        <w:t>:</w:t>
-      </w:r>
-      <w:r>
-        <w:t xml:space="preserve">value </w:t>
-      </w:r>
-      <w:r>
-        <w:rPr>
-          <w:lang w:val="el-GR"/>
-        </w:rPr>
-        <w:t xml:space="preserve">η τιμή για το συγκεκριμένο </w:t>
-      </w:r>
-      <w:r>
-        <w:rPr>
-          <w:lang w:val="el-GR"/>
-        </w:rPr>
-        <w:t>κλειδί</w:t>
-      </w:r>
-    </w:p>
-    <w:p>
-      <w:pPr>
-        <w:jc w:val="both"/>
-      </w:pPr>
-      <w:r>
-        <w:rPr>
-          <w:lang w:val="el-GR"/>
-        </w:rPr>
-        <w:tab/>
-      </w:r>
-      <w:r>
-        <w:t>title = getTitle(value)</w:t>
-      </w:r>
-    </w:p>
-    <w:p>
-      <w:pPr>
-        <w:jc w:val="both"/>
-      </w:pPr>
-      <w:r>
-        <w:tab/>
-        <w:t>qualifier = getLast8Chars(key)</w:t>
-      </w:r>
-    </w:p>
-    <w:p>
-      <w:pPr>
-        <w:jc w:val="both"/>
-      </w:pPr>
-      <w:r>
-        <w:rPr>
-          <w:lang w:val="el-GR"/>
-        </w:rPr>
-        <w:tab/>
-      </w:r>
-      <w:r>
-        <w:t>for word in title:</w:t>
-      </w:r>
-    </w:p>
-    <w:p>
-      <w:pPr>
-        <w:jc w:val="both"/>
-      </w:pPr>
-      <w:r>
-        <w:tab/>
-      </w:r>
-      <w:r>
-        <w:tab/>
-        <w:t>emit(word, (</w:t>
-      </w:r>
-      <w:r>
-        <w:t>COLUMN_FAMILY, qualifier, title</w:t>
-      </w:r>
-      <w:r>
-        <w:t>))</w:t>
-      </w:r>
-    </w:p>
-    <w:p>
-      <w:pPr>
-        <w:jc w:val="both"/>
-      </w:pPr>
-    </w:p>
-    <w:p>
-      <w:pPr>
-        <w:jc w:val="both"/>
-      </w:pPr>
-      <w:r>
-        <w:rPr>
-          <w:lang w:val="el-GR"/>
-        </w:rPr>
-        <w:t xml:space="preserve">Αφού ολοκληρώθηκε το </w:t>
-      </w:r>
-      <w:r>
-        <w:t>job, όπως και προηγουμένως,</w:t>
-      </w:r>
-      <w:r>
-        <w:rPr>
-          <w:lang w:val="el-GR"/>
-        </w:rPr>
-        <w:t xml:space="preserve"> τρέξαμε την εντολή complete</w:t>
-      </w:r>
-      <w:r>
-        <w:t>bulkload</w:t>
-      </w:r>
-      <w:r>
-        <w:rPr>
-          <w:lang w:val="el-GR"/>
-        </w:rPr>
-        <w:t xml:space="preserve"> και γεμίσαμε τον πίνακα  του ανετραμένου ευρετηρίου, ο οποίος πλέον σε κάθε </w:t>
-      </w:r>
-      <w:r>
-        <w:t>keyword</w:t>
-      </w:r>
-      <w:r>
-        <w:rPr>
-          <w:lang w:val="el-GR"/>
-        </w:rPr>
-        <w:t xml:space="preserve"> που του δίνουμε σαν ερώτηση μας ειστρέφει τους τίτλους των άρθρων οι οποίοι περιέχουν το συγκεκριμένο </w:t>
-      </w:r>
-      <w:r>
-        <w:t>keyword.</w:t>
-      </w:r>
-    </w:p>
-    <w:p>
-      <w:pPr>
-        <w:jc w:val="both"/>
-      </w:pPr>
-    </w:p>
-    <w:p>
-      <w:pPr>
-        <w:pStyle w:val="Heading2"/>
-      </w:pPr>
-      <w:r>
-        <w:t xml:space="preserve">3.3 Εκτέλεση ερωτημάτων </w:t>
-      </w:r>
-    </w:p>
-    <w:p/>
-    <w:p>
-      <w:pPr>
-        <w:jc w:val="both"/>
-        <w:rPr>
-          <w:lang w:val="el-GR"/>
-        </w:rPr>
-      </w:pPr>
-      <w:r>
-        <w:rPr>
-          <w:lang w:val="el-GR"/>
-        </w:rPr>
-        <w:t xml:space="preserve">Αφού πλέον έχουμε δημιουργήσει το ευρετήριο, είμαστε σε θέση να κάνουμε ερωτήματα πάνω σε αυτό. Από προηγούμενο ερώτημα που είχαμε υπολογίσει τις ποιο δημοφιλείς λέξεις αναζήτησης πήραμε τις 1000 πρώτες και τις βάλαμε σε ένα αρχείο στο </w:t>
-      </w:r>
-      <w:r>
-        <w:t xml:space="preserve">hdfs. </w:t>
-      </w:r>
-      <w:r>
-        <w:rPr>
-          <w:lang w:val="el-GR"/>
-        </w:rPr>
-        <w:t xml:space="preserve">Στη συνέχεια δημιουργήσαμε έναν </w:t>
-      </w:r>
-      <w:r>
-        <w:t xml:space="preserve">mini HBase client </w:t>
-      </w:r>
-      <w:r>
-        <w:rPr>
-          <w:lang w:val="el-GR"/>
-        </w:rPr>
-        <w:t>δουλειά του οποίου είναι να διαβάζει λέξεις από το αρχείο αυτό και να κάνει αναζητήσεις για τις λέξεις αυτές στο ανεστραμένο ευρετήριο.</w:t>
-      </w:r>
-      <w:r>
-        <w:rPr>
-          <w:lang w:val="el-GR"/>
-        </w:rPr>
-        <w:t xml:space="preserve"> Έτσι υπολογίσαμ</w:t>
-      </w:r>
-      <w:r>
-        <w:rPr>
-          <w:lang w:val="el-GR"/>
-        </w:rPr>
-        <w:t xml:space="preserve">ε για πόσες από τις λέξεις αυτές, υπάρχει τίτλος στη </w:t>
-      </w:r>
-      <w:r>
-        <w:t xml:space="preserve">Wikipedia </w:t>
-      </w:r>
-      <w:r>
-        <w:rPr>
-          <w:lang w:val="el-GR"/>
-        </w:rPr>
-        <w:t>που να τις περιέχει.</w:t>
-      </w:r>
-      <w:r>
-        <w:rPr>
-          <w:lang w:val="el-GR"/>
-        </w:rPr>
-        <w:t xml:space="preserve"> Δημιουργήσαμε το αντίστοιχο </w:t>
-      </w:r>
-      <w:r>
-        <w:t>jar</w:t>
-      </w:r>
-      <w:r>
-        <w:rPr>
-          <w:lang w:val="el-GR"/>
-        </w:rPr>
-        <w:t xml:space="preserve"> και εκτελέσαμε τον </w:t>
-      </w:r>
-      <w:r>
-        <w:t xml:space="preserve">client </w:t>
-      </w:r>
-      <w:r>
-        <w:rPr>
-          <w:lang w:val="el-GR"/>
-        </w:rPr>
-        <w:t xml:space="preserve">στο </w:t>
-      </w:r>
-      <w:r>
-        <w:t>Hadoop.</w:t>
-      </w:r>
-      <w:r>
-        <w:rPr>
-          <w:lang w:val="el-GR"/>
-        </w:rPr>
-        <w:t xml:space="preserve"> Το αποτέλεσμα είναι το εξής:</w:t>
-      </w:r>
-    </w:p>
-    <w:p>
-      <w:pPr>
-        <w:jc w:val="both"/>
-        <w:rPr>
-          <w:lang w:val="el-GR"/>
-        </w:rPr>
-      </w:pPr>
-    </w:p>
-    <w:p>
-      <w:pPr>
-        <w:jc w:val="both"/>
-        <w:rPr>
-          <w:lang w:val="el-GR"/>
-        </w:rPr>
-      </w:pPr>
-      <w:r>
-        <w:rPr>
-          <w:lang w:val="el-GR"/>
-        </w:rPr>
-        <w:t>970 / 1000 returned</w:t>
-      </w:r>
-    </w:p>
-    <w:p>
-      <w:pPr>
-        <w:jc w:val="both"/>
-        <w:rPr>
-          <w:lang w:val="el-GR"/>
-        </w:rPr>
-      </w:pPr>
-    </w:p>
-    <w:p>
-      <w:pPr>
-        <w:jc w:val="both"/>
-        <w:rPr>
-          <w:lang w:val="el-GR"/>
-        </w:rPr>
-      </w:pPr>
-      <w:r>
-        <w:rPr>
-          <w:lang w:val="el-GR"/>
-        </w:rPr>
-        <w:t>δηλαδή από τις 1000 λέξεις-ερωτήματα στο ευρετήριο, τα 970 επέστρεψαν αποτέλεσμα</w:t>
       </w:r>
       <w:bookmarkStart w:id="0" w:name="_GoBack"/>
       <w:bookmarkEnd w:id="0"/>
+      <w:r>
+        <w:rPr>
+          <w:lang w:val="el-GR"/>
+        </w:rPr>
+        <w:t xml:space="preserve">και έτσι χρειαζόμαστε έναν </w:t>
+      </w:r>
+      <w:r>
+        <w:t>identity mapper</w:t>
+      </w:r>
+      <w:r>
+        <w:rPr>
+          <w:lang w:val="el-GR"/>
+        </w:rPr>
+        <w:t>.</w:t>
+      </w:r>
+      <w:r>
+        <w:t xml:space="preserve"> </w:t>
+      </w:r>
+      <w:r>
+        <w:t>Δουλειά επομένως</w:t>
+      </w:r>
+      <w:r>
+        <w:t>,</w:t>
+      </w:r>
+      <w:r>
+        <w:t xml:space="preserve"> του reducer </w:t>
+      </w:r>
+      <w:r>
+        <w:rPr>
+          <w:lang w:val="el-GR"/>
+        </w:rPr>
+        <w:t xml:space="preserve">είναι να αθροίσει </w:t>
+      </w:r>
+      <w:r>
+        <w:rPr>
+          <w:lang w:val="el-GR"/>
+        </w:rPr>
+        <w:t>τα</w:t>
+      </w:r>
+      <w:r>
+        <w:rPr>
+          <w:lang w:val="el-GR"/>
+        </w:rPr>
+        <w:t xml:space="preserve"> </w:t>
+      </w:r>
+      <w:r>
+        <w:t xml:space="preserve">κλειδιά που στα values </w:t>
+      </w:r>
+      <w:r>
+        <w:rPr>
+          <w:lang w:val="el-GR"/>
+        </w:rPr>
+        <w:t xml:space="preserve">τους υπάρχει 1 (δηλαδή τα επιτυχημένα) και αυτά στα οποία δεν υπάρχει. Μπορούμε να χρησιμοποιήσουμε πολλούς </w:t>
+      </w:r>
+      <w:r>
+        <w:t xml:space="preserve">reducers </w:t>
+      </w:r>
+      <w:r>
+        <w:rPr>
+          <w:lang w:val="el-GR"/>
+        </w:rPr>
+        <w:t xml:space="preserve">και να αθροίσουμε τα αποτελέσματα ανά κατηγορία. Ωστόσο, επιλέξαμε να χρησιμοποιήσουμε ένα </w:t>
+      </w:r>
+      <w:r>
+        <w:t xml:space="preserve">reducer </w:t>
+      </w:r>
+      <w:r>
+        <w:rPr>
+          <w:lang w:val="el-GR"/>
+        </w:rPr>
+        <w:t>ώστε το αποτέλεσμά του να περιέχει το πλήθος των επιτυχημένων και αποτυχημένω ερωτημάτων.</w:t>
+      </w:r>
+      <w:r>
+        <w:t xml:space="preserve"> Για τον υπολογισμό των αθροισμάτων δεν χρειαστήκαμε reduce function, </w:t>
+      </w:r>
+      <w:r>
+        <w:rPr>
+          <w:lang w:val="el-GR"/>
+        </w:rPr>
+        <w:t xml:space="preserve">παρά κάναμε </w:t>
+      </w:r>
+      <w:r>
+        <w:t xml:space="preserve">override </w:t>
+      </w:r>
+      <w:r>
+        <w:rPr>
+          <w:lang w:val="el-GR"/>
+        </w:rPr>
+        <w:t xml:space="preserve">την κλάση </w:t>
+      </w:r>
+      <w:r>
+        <w:t xml:space="preserve">run </w:t>
+      </w:r>
+      <w:r>
+        <w:rPr>
+          <w:lang w:val="el-GR"/>
+        </w:rPr>
+        <w:t xml:space="preserve">του </w:t>
+      </w:r>
+      <w:r>
+        <w:t xml:space="preserve">reducer </w:t>
+      </w:r>
+      <w:r>
+        <w:rPr>
+          <w:lang w:val="el-GR"/>
+        </w:rPr>
+        <w:t>ώστε να υπολογίσουμε τα 2 αθροίσματα.</w:t>
+      </w:r>
+    </w:p>
+    <w:p>
+      <w:pPr>
+        <w:jc w:val="both"/>
+        <w:rPr>
+          <w:lang w:val="el-GR"/>
+        </w:rPr>
+      </w:pPr>
+    </w:p>
+    <w:p>
+      <w:pPr>
+        <w:jc w:val="both"/>
+      </w:pPr>
+      <w:r>
+        <w:t>RUN</w:t>
+      </w:r>
+      <w:r>
+        <w:t>()</w:t>
+      </w:r>
+      <w:r>
+        <w:t>:</w:t>
+      </w:r>
+    </w:p>
+    <w:p>
+      <w:pPr>
+        <w:jc w:val="both"/>
+      </w:pPr>
+      <w:r>
+        <w:tab/>
+        <w:t>successful = 0</w:t>
+      </w:r>
+    </w:p>
+    <w:p>
+      <w:pPr>
+        <w:jc w:val="both"/>
+      </w:pPr>
+      <w:r>
+        <w:tab/>
+        <w:t>unsuccessful = 0</w:t>
+      </w:r>
+    </w:p>
+    <w:p>
+      <w:pPr>
+        <w:jc w:val="both"/>
+      </w:pPr>
+      <w:r>
+        <w:tab/>
+        <w:t>while (kv = getNextKeyValue()):</w:t>
+      </w:r>
+    </w:p>
+    <w:p>
+      <w:pPr>
+        <w:jc w:val="both"/>
+      </w:pPr>
+      <w:r>
+        <w:tab/>
+      </w:r>
+      <w:r>
+        <w:tab/>
+        <w:t>if (hasOne(kv)):</w:t>
+      </w:r>
+    </w:p>
+    <w:p>
+      <w:pPr>
+        <w:jc w:val="both"/>
+      </w:pPr>
+      <w:r>
+        <w:tab/>
+      </w:r>
+      <w:r>
+        <w:tab/>
+      </w:r>
+      <w:r>
+        <w:tab/>
+        <w:t>successful++</w:t>
+      </w:r>
+    </w:p>
+    <w:p>
+      <w:pPr>
+        <w:jc w:val="both"/>
+      </w:pPr>
+      <w:r>
+        <w:tab/>
+      </w:r>
+      <w:r>
+        <w:tab/>
+        <w:t>else</w:t>
+      </w:r>
+    </w:p>
+    <w:p>
+      <w:pPr>
+        <w:jc w:val="both"/>
+      </w:pPr>
+      <w:r>
+        <w:tab/>
+      </w:r>
+      <w:r>
+        <w:tab/>
+      </w:r>
+      <w:r>
+        <w:tab/>
+        <w:t>unsuccessful++</w:t>
+      </w:r>
+    </w:p>
+    <w:p>
+      <w:pPr>
+        <w:jc w:val="both"/>
+      </w:pPr>
+      <w:r>
+        <w:tab/>
+      </w:r>
+      <w:r>
+        <w:t>emit(“Successful”, successful)</w:t>
+      </w:r>
+    </w:p>
+    <w:p>
+      <w:pPr>
+        <w:jc w:val="both"/>
+      </w:pPr>
+      <w:r>
+        <w:tab/>
+      </w:r>
+      <w:r>
+        <w:t>emit(“</w:t>
+      </w:r>
+      <w:r>
+        <w:t>Un</w:t>
+      </w:r>
+      <w:r>
+        <w:t>s</w:t>
+      </w:r>
+      <w:r>
+        <w:t xml:space="preserve">uccessful”, </w:t>
+      </w:r>
+      <w:r>
+        <w:t>un</w:t>
+      </w:r>
+      <w:r>
+        <w:t>successful)</w:t>
+      </w:r>
+    </w:p>
+    <w:p>
+      <w:pPr>
+        <w:jc w:val="both"/>
+      </w:pPr>
+    </w:p>
+    <w:p>
+      <w:pPr>
+        <w:jc w:val="both"/>
+        <w:rPr>
+          <w:lang w:val="el-GR"/>
+        </w:rPr>
+      </w:pPr>
+      <w:r>
+        <w:t>Μετά την εκτέλεση και των 2 jobs</w:t>
+      </w:r>
+      <w:r>
+        <w:rPr>
+          <w:lang w:val="el-GR"/>
+        </w:rPr>
+        <w:t xml:space="preserve"> καταλήγουμε τα εξής αποτελέσματα:</w:t>
+      </w:r>
+    </w:p>
+    <w:p>
+      <w:pPr>
+        <w:jc w:val="both"/>
+        <w:rPr>
+          <w:lang w:val="el-GR"/>
+        </w:rPr>
+      </w:pPr>
+    </w:p>
+    <w:p>
+      <w:pPr>
+        <w:jc w:val="both"/>
+        <w:rPr>
+          <w:lang w:val="el-GR"/>
+        </w:rPr>
+      </w:pPr>
+      <w:r>
+        <w:rPr>
+          <w:lang w:val="el-GR"/>
+        </w:rPr>
+        <w:t>Successful queries 2572607 (72.3 %)</w:t>
+      </w:r>
+    </w:p>
+    <w:p>
+      <w:pPr>
+        <w:jc w:val="both"/>
+        <w:rPr>
+          <w:lang w:val="el-GR"/>
+        </w:rPr>
+      </w:pPr>
+      <w:r>
+        <w:rPr>
+          <w:lang w:val="el-GR"/>
+        </w:rPr>
+        <w:t>Unccessful queries 985805 (27.7 %)</w:t>
+      </w:r>
+    </w:p>
+    <w:p>
+      <w:pPr>
+        <w:pStyle w:val="Heading1"/>
+        <w:rPr>
+          <w:lang w:val="el-GR"/>
+        </w:rPr>
+      </w:pPr>
+      <w:r>
+        <w:rPr>
+          <w:lang w:val="el-GR"/>
+        </w:rPr>
+        <w:t>3</w:t>
+      </w:r>
+      <w:r>
+        <w:rPr>
+          <w:lang w:val="el-GR"/>
+        </w:rPr>
+        <w:t>.</w:t>
+      </w:r>
+      <w:r>
+        <w:rPr>
+          <w:lang w:val="el-GR"/>
+        </w:rPr>
+        <w:t xml:space="preserve"> Εισαγωγή στις βάσεις NoSQL (HBase) </w:t>
+      </w:r>
+    </w:p>
+    <w:p/>
+    <w:p>
+      <w:pPr>
+        <w:jc w:val="both"/>
+        <w:rPr>
+          <w:lang w:val="el-GR"/>
+        </w:rPr>
+      </w:pPr>
+      <w:r>
+        <w:rPr>
+          <w:lang w:val="el-GR"/>
+        </w:rPr>
+        <w:t xml:space="preserve">Στο κομμάτι αυτό της εργασίας γίνεται μια εισαγωγή και εξοικείωση με τις μη σχεσιακές βάσεις δεδομένων και συγκεκριμένα την κατανεμημένη βάση </w:t>
+      </w:r>
+      <w:r>
+        <w:t>HBase.</w:t>
+      </w:r>
+      <w:r>
+        <w:t xml:space="preserve"> Παρόλο που με το Hadoop </w:t>
+      </w:r>
+      <w:r>
+        <w:rPr>
+          <w:lang w:val="el-GR"/>
+        </w:rPr>
+        <w:t xml:space="preserve">μπορούμε να κάνουμε κατανεμημένη επεξεργασία και ανάγνωση δεδομένων, </w:t>
+      </w:r>
+      <w:r>
+        <w:rPr>
+          <w:lang w:val="el-GR"/>
+        </w:rPr>
+        <w:t xml:space="preserve">έχουμε περιορισμένη </w:t>
+      </w:r>
+      <w:r>
+        <w:rPr>
+          <w:lang w:val="el-GR"/>
+        </w:rPr>
+        <w:t>δυνατότητα τροποποίησης των αρχικών δεδομένων.</w:t>
+      </w:r>
+      <w:r>
+        <w:rPr>
+          <w:lang w:val="el-GR"/>
+        </w:rPr>
+        <w:t xml:space="preserve"> Αντίθετα, με την </w:t>
+      </w:r>
+      <w:r>
+        <w:t xml:space="preserve">HBase </w:t>
+      </w:r>
+      <w:r>
+        <w:rPr>
+          <w:lang w:val="el-GR"/>
+        </w:rPr>
+        <w:t>μπορούμε να διαβάζουμε και να γράφουμε πολύ πιο εύκολα μεγάλα σύνολα δεδομένων</w:t>
+      </w:r>
+      <w:r>
+        <w:rPr>
+          <w:lang w:val="el-GR"/>
+        </w:rPr>
+        <w:t xml:space="preserve"> μέσα από το </w:t>
+      </w:r>
+      <w:r>
+        <w:t xml:space="preserve">API </w:t>
+      </w:r>
+      <w:r>
+        <w:rPr>
+          <w:lang w:val="el-GR"/>
+        </w:rPr>
+        <w:t>της σε μια ημιδομημενη μορφή.</w:t>
+      </w:r>
+      <w:r>
+        <w:rPr>
+          <w:lang w:val="el-GR"/>
+        </w:rPr>
+        <w:t xml:space="preserve"> Συγκεκριμένα, θα εισάγουμε τα δεδομένα από τα 2 </w:t>
+      </w:r>
+      <w:r>
+        <w:t xml:space="preserve">datasets </w:t>
+      </w:r>
+      <w:r>
+        <w:rPr>
+          <w:lang w:val="el-GR"/>
+        </w:rPr>
+        <w:t>που μας δίνονται (</w:t>
+      </w:r>
+      <w:r>
+        <w:t xml:space="preserve">AOL </w:t>
+      </w:r>
+      <w:r>
+        <w:rPr>
+          <w:lang w:val="el-GR"/>
+        </w:rPr>
+        <w:t xml:space="preserve">και </w:t>
+      </w:r>
+      <w:r>
+        <w:t>Wikipedia</w:t>
+      </w:r>
+      <w:r>
+        <w:rPr>
+          <w:lang w:val="el-GR"/>
+        </w:rPr>
+        <w:t>) και θα κάνουμε αναζητήσεις πάνω σε αυτά.</w:t>
+      </w:r>
+    </w:p>
+    <w:p>
+      <w:pPr>
+        <w:jc w:val="both"/>
+        <w:rPr>
+          <w:lang w:val="el-GR"/>
+        </w:rPr>
+      </w:pPr>
+    </w:p>
+    <w:p>
+      <w:pPr>
+        <w:pStyle w:val="Heading2"/>
+        <w:rPr>
+          <w:lang w:val="el-GR"/>
+        </w:rPr>
+      </w:pPr>
+      <w:r>
+        <w:rPr>
+          <w:lang w:val="el-GR"/>
+        </w:rPr>
+        <w:t>3.1</w:t>
+      </w:r>
+      <w:r>
+        <w:t xml:space="preserve"> </w:t>
+      </w:r>
+      <w:r>
+        <w:rPr>
+          <w:lang w:val="el-GR"/>
+        </w:rPr>
+        <w:t xml:space="preserve">Εισαγωγή των τίτλων της wikipedia στην Hbase. </w:t>
+      </w:r>
+    </w:p>
+    <w:p/>
+    <w:p>
+      <w:pPr>
+        <w:jc w:val="both"/>
+      </w:pPr>
+      <w:r>
+        <w:rPr>
+          <w:lang w:val="el-GR"/>
+        </w:rPr>
+        <w:t>Αρχικά, θα πρέπει να βάλουμε σε έναν πίνακα της</w:t>
+      </w:r>
+      <w:r>
+        <w:t xml:space="preserve"> HBase</w:t>
+      </w:r>
+      <w:r>
+        <w:rPr>
+          <w:lang w:val="el-GR"/>
+        </w:rPr>
+        <w:t xml:space="preserve"> τα ονόματα των τίτλων της </w:t>
+      </w:r>
+      <w:r>
+        <w:t>Wikipedia.</w:t>
+      </w:r>
+      <w:r>
+        <w:rPr>
+          <w:lang w:val="el-GR"/>
+        </w:rPr>
+        <w:t xml:space="preserve"> Για να το κάνουμε αυτό θα φτιάξουμε ένα </w:t>
+      </w:r>
+      <w:r>
+        <w:t>MapReduce job</w:t>
+      </w:r>
+      <w:r>
+        <w:rPr>
+          <w:lang w:val="el-GR"/>
+        </w:rPr>
+        <w:t xml:space="preserve"> το οποίο θα εκτελεστεί από το </w:t>
+      </w:r>
+      <w:r>
+        <w:t>Hadoop</w:t>
+      </w:r>
+      <w:r>
+        <w:rPr>
+          <w:lang w:val="el-GR"/>
+        </w:rPr>
+        <w:t xml:space="preserve"> και θα γεμίσει τον αντίστοιχο πίνακα.</w:t>
+      </w:r>
+      <w:r>
+        <w:rPr>
+          <w:lang w:val="el-GR"/>
+        </w:rPr>
+        <w:t xml:space="preserve"> Το </w:t>
+      </w:r>
+      <w:r>
+        <w:t xml:space="preserve">job </w:t>
+      </w:r>
+      <w:r>
+        <w:rPr>
+          <w:lang w:val="el-GR"/>
+        </w:rPr>
+        <w:t xml:space="preserve">αυτό θα διαβάσει το αντίστοιχο </w:t>
+      </w:r>
+      <w:r>
+        <w:t xml:space="preserve">dataset </w:t>
+      </w:r>
+      <w:r>
+        <w:rPr>
+          <w:lang w:val="el-GR"/>
+        </w:rPr>
+        <w:t xml:space="preserve">από το </w:t>
+      </w:r>
+      <w:r>
+        <w:t xml:space="preserve">hdfs </w:t>
+      </w:r>
+      <w:r>
+        <w:rPr>
+          <w:lang w:val="el-GR"/>
+        </w:rPr>
+        <w:t xml:space="preserve">και θα παράξει </w:t>
+      </w:r>
+      <w:r>
+        <w:t xml:space="preserve">key-value pairs </w:t>
+      </w:r>
+      <w:r>
+        <w:rPr>
+          <w:lang w:val="el-GR"/>
+        </w:rPr>
+        <w:t xml:space="preserve">τα οποία είναι αναγνωρίσιμα από την </w:t>
+      </w:r>
+      <w:r>
+        <w:t xml:space="preserve">HBase. </w:t>
+      </w:r>
+      <w:r>
+        <w:t>Παρόλο που θα μπορούσαμε να ακολουθήσουμε το HBase API</w:t>
+      </w:r>
+      <w:r>
+        <w:rPr>
+          <w:lang w:val="el-GR"/>
+        </w:rPr>
+        <w:t xml:space="preserve"> και να κάνουμε διαδοχικά </w:t>
+      </w:r>
+      <w:r>
+        <w:t xml:space="preserve">Put </w:t>
+      </w:r>
+      <w:r>
+        <w:rPr>
+          <w:lang w:val="el-GR"/>
+        </w:rPr>
+        <w:t xml:space="preserve">στον εν λόγω πίνακα, επιλέγουμε αυτή την τεχνική του </w:t>
+      </w:r>
+      <w:r>
+        <w:t xml:space="preserve">bulk loading </w:t>
+      </w:r>
+      <w:r>
+        <w:rPr>
+          <w:lang w:val="el-GR"/>
+        </w:rPr>
+        <w:t xml:space="preserve">του πίνακα, της μαζικής δηλαδή εισαγωγής δεδομένων σε έναν πίνακα της </w:t>
+      </w:r>
+      <w:r>
+        <w:t xml:space="preserve">HBase. </w:t>
+      </w:r>
+      <w:r>
+        <w:t>Σαν κλειδί για τον πίνακα content (</w:t>
+      </w:r>
+      <w:r>
+        <w:rPr>
+          <w:lang w:val="el-GR"/>
+        </w:rPr>
+        <w:t>πίνακας των τίτλων</w:t>
+      </w:r>
+      <w:r>
+        <w:t xml:space="preserve">) θα χρησιμοποιηθεί το md5 </w:t>
+      </w:r>
+      <w:r>
+        <w:rPr>
+          <w:lang w:val="el-GR"/>
+        </w:rPr>
+        <w:t>του τίτλου.</w:t>
+      </w:r>
+      <w:r>
+        <w:rPr>
+          <w:lang w:val="el-GR"/>
+        </w:rPr>
+        <w:t xml:space="preserve"> Θα χρειαστούμε ένα </w:t>
+      </w:r>
+      <w:r>
+        <w:t>column family</w:t>
+      </w:r>
+      <w:r>
+        <w:t xml:space="preserve"> (wikipedia)</w:t>
+      </w:r>
+      <w:r>
+        <w:t xml:space="preserve"> </w:t>
+      </w:r>
+      <w:r>
+        <w:rPr>
+          <w:lang w:val="el-GR"/>
+        </w:rPr>
+        <w:t xml:space="preserve">και έναν </w:t>
+      </w:r>
+      <w:r>
+        <w:t>qualifier</w:t>
+      </w:r>
+      <w:r>
+        <w:t xml:space="preserve"> (titles)</w:t>
+      </w:r>
+      <w:r>
+        <w:t>.</w:t>
+      </w:r>
+    </w:p>
+    <w:p>
+      <w:pPr>
+        <w:jc w:val="both"/>
+        <w:rPr>
+          <w:lang w:val="el-GR"/>
+        </w:rPr>
+      </w:pPr>
+      <w:r>
+        <w:rPr>
+          <w:lang w:val="el-GR"/>
+        </w:rPr>
+        <w:t xml:space="preserve">Για το συγκεκριμένο </w:t>
+      </w:r>
+      <w:r>
+        <w:t xml:space="preserve">job </w:t>
+      </w:r>
+      <w:r>
+        <w:rPr>
+          <w:lang w:val="el-GR"/>
+        </w:rPr>
+        <w:t xml:space="preserve">δεν χρειαζόμαστε κάποιο </w:t>
+      </w:r>
+      <w:r>
+        <w:t xml:space="preserve">reducer </w:t>
+      </w:r>
+      <w:r>
+        <w:rPr>
+          <w:lang w:val="el-GR"/>
+        </w:rPr>
+        <w:t xml:space="preserve">αφού οι </w:t>
+      </w:r>
+      <w:r>
+        <w:t xml:space="preserve">mappers </w:t>
+      </w:r>
+      <w:r>
+        <w:rPr>
+          <w:lang w:val="el-GR"/>
+        </w:rPr>
+        <w:t xml:space="preserve">παράγουν τα απαραίτητα </w:t>
+      </w:r>
+      <w:r>
+        <w:t>key-values</w:t>
+      </w:r>
+      <w:r>
+        <w:rPr>
+          <w:lang w:val="el-GR"/>
+        </w:rPr>
+        <w:t xml:space="preserve"> για το </w:t>
+      </w:r>
+      <w:r>
+        <w:t>bulk loading.</w:t>
+      </w:r>
+      <w:r>
+        <w:rPr>
+          <w:lang w:val="el-GR"/>
+        </w:rPr>
+        <w:t xml:space="preserve"> Χρησιμοποιούνται οι τύποι </w:t>
+      </w:r>
+      <w:r>
+        <w:t>ImmutableBytesWritable</w:t>
+      </w:r>
+      <w:r>
+        <w:rPr>
+          <w:lang w:val="el-GR"/>
+        </w:rPr>
+        <w:t xml:space="preserve"> για τα κλειδιά και </w:t>
+      </w:r>
+      <w:r>
+        <w:t>KeyVaule</w:t>
+      </w:r>
+      <w:r>
+        <w:rPr>
+          <w:lang w:val="el-GR"/>
+        </w:rPr>
+        <w:t xml:space="preserve"> για τις τιμές. Συγκεκριμένα,</w:t>
+      </w:r>
+    </w:p>
+    <w:p>
+      <w:pPr>
+        <w:jc w:val="both"/>
+        <w:rPr>
+          <w:lang w:val="el-GR"/>
+        </w:rPr>
+      </w:pPr>
+    </w:p>
+    <w:p>
+      <w:pPr>
+        <w:jc w:val="both"/>
+        <w:rPr>
+          <w:lang w:val="el-GR"/>
+        </w:rPr>
+      </w:pPr>
+      <w:r>
+        <w:t xml:space="preserve">MAP(key, value): //value </w:t>
+      </w:r>
+      <w:r>
+        <w:rPr>
+          <w:lang w:val="el-GR"/>
+        </w:rPr>
+        <w:t xml:space="preserve">μια γραμμή του </w:t>
+      </w:r>
+      <w:r>
+        <w:t xml:space="preserve">dataset </w:t>
+      </w:r>
+      <w:r>
+        <w:rPr>
+          <w:lang w:val="el-GR"/>
+        </w:rPr>
+        <w:t xml:space="preserve">της </w:t>
+      </w:r>
+      <w:r>
+        <w:t>Wikipedia</w:t>
+      </w:r>
+    </w:p>
+    <w:p>
+      <w:pPr>
+        <w:jc w:val="both"/>
+      </w:pPr>
+      <w:r>
+        <w:rPr>
+          <w:lang w:val="el-GR"/>
+        </w:rPr>
+        <w:tab/>
+      </w:r>
+      <w:r>
+        <w:t>hbase_key = md5(value)</w:t>
+      </w:r>
+    </w:p>
+    <w:p>
+      <w:pPr>
+        <w:jc w:val="both"/>
+        <w:rPr>
+          <w:lang w:val="el-GR"/>
+        </w:rPr>
+      </w:pPr>
+      <w:r>
+        <w:tab/>
+        <w:t>emit(hbase_key, value)</w:t>
+      </w:r>
+      <w:r>
+        <w:rPr>
+          <w:lang w:val="el-GR"/>
+        </w:rPr>
+        <w:t xml:space="preserve"> </w:t>
+      </w:r>
+    </w:p>
+    <w:p>
+      <w:pPr>
+        <w:jc w:val="both"/>
+      </w:pPr>
+    </w:p>
+    <w:p>
+      <w:pPr>
+        <w:jc w:val="both"/>
+        <w:rPr>
+          <w:i/>
+        </w:rPr>
+      </w:pPr>
+      <w:r>
+        <w:rPr>
+          <w:b/>
+        </w:rPr>
+        <w:t>Ερώτηση:</w:t>
+      </w:r>
+      <w:r>
+        <w:t xml:space="preserve"> </w:t>
+      </w:r>
+      <w:r>
+        <w:rPr>
+          <w:i/>
+        </w:rPr>
+        <w:t xml:space="preserve">Γιατί ο μηχανισμός bulk import είναι πιο γρήγορος από διαδοχικά Put για κάθε αντικείμενο? Πως εξηγείται αυτό λαμβάνοντας υπόψη την αρχιτεκτονική της HBase κατά την εισαγωγή νέων αντικειμένων? </w:t>
+      </w:r>
+    </w:p>
+    <w:p>
+      <w:pPr>
+        <w:jc w:val="both"/>
+      </w:pPr>
+    </w:p>
+    <w:p>
+      <w:pPr>
+        <w:jc w:val="both"/>
+      </w:pPr>
+      <w:r>
+        <w:rPr>
+          <w:lang w:val="el-GR"/>
+        </w:rPr>
+        <w:t xml:space="preserve">Οι λόγοι για τους οποίους επιλέγουμε το </w:t>
+      </w:r>
+      <w:r>
+        <w:t xml:space="preserve">bulk loading </w:t>
+      </w:r>
+      <w:r>
+        <w:rPr>
+          <w:lang w:val="el-GR"/>
+        </w:rPr>
+        <w:t xml:space="preserve">και για τους οποίους έχουμε καλύτερο </w:t>
+      </w:r>
+      <w:r>
+        <w:t xml:space="preserve">performance </w:t>
+      </w:r>
+      <w:r>
+        <w:rPr>
+          <w:lang w:val="el-GR"/>
+        </w:rPr>
+        <w:t xml:space="preserve">με αυτή την τεχνική είναι δύο. Ο πρώτος αφορά το </w:t>
+      </w:r>
+      <w:r>
+        <w:t xml:space="preserve">WAL (write ahead log) </w:t>
+      </w:r>
+      <w:r>
+        <w:rPr>
+          <w:lang w:val="el-GR"/>
+        </w:rPr>
+        <w:t xml:space="preserve">το οποίο δεν γράφεται στην περίπτωση του </w:t>
+      </w:r>
+      <w:r>
+        <w:t xml:space="preserve">bulk loading, </w:t>
+      </w:r>
+      <w:r>
+        <w:rPr>
+          <w:lang w:val="el-GR"/>
+        </w:rPr>
+        <w:t xml:space="preserve">ενώ γράφεται στην περίπτωση των απλών </w:t>
+      </w:r>
+      <w:r>
+        <w:t>Put.</w:t>
+      </w:r>
+      <w:r>
+        <w:rPr>
+          <w:lang w:val="el-GR"/>
+        </w:rPr>
+        <w:t xml:space="preserve"> Επομένως, αφού παραλείπουμε την εγγραφή εκεί, κερδίζουμε cpu χρόνο</w:t>
+      </w:r>
+      <w:r>
+        <w:rPr>
+          <w:lang w:val="el-GR"/>
+        </w:rPr>
+        <w:t xml:space="preserve"> αφού εγγραφές στο δίσκο γίνονται μόνο όσες χρειάζονται για την εισαγωγή των δεδομένων. Το </w:t>
+      </w:r>
+      <w:r>
+        <w:t>WAL</w:t>
+      </w:r>
+      <w:r>
+        <w:rPr>
+          <w:lang w:val="el-GR"/>
+        </w:rPr>
+        <w:t xml:space="preserve"> δεν είναι απαραίτητο στη συγκεκριμένη περίπτωση και γι’αυτό παραλείπεται.</w:t>
+      </w:r>
+      <w:r>
+        <w:rPr>
+          <w:lang w:val="el-GR"/>
+        </w:rPr>
+        <w:t xml:space="preserve"> Επιπλέον, το </w:t>
+      </w:r>
+      <w:r>
+        <w:t xml:space="preserve">bulk loading </w:t>
+      </w:r>
+      <w:r>
+        <w:rPr>
+          <w:lang w:val="el-GR"/>
+        </w:rPr>
+        <w:t xml:space="preserve">σημαίνει ότι όλες οι εγγραφές θα γίνουν στο ίδιο </w:t>
+      </w:r>
+      <w:r>
+        <w:t xml:space="preserve">region </w:t>
+      </w:r>
+      <w:r>
+        <w:rPr>
+          <w:lang w:val="el-GR"/>
+        </w:rPr>
+        <w:t xml:space="preserve">μέχρι αυτό να γίνει αρκετά μεγάλο και να χωριστεί. Επομένως, έτσι δεν χρειάζεται </w:t>
+      </w:r>
+      <w:r>
+        <w:t xml:space="preserve">extra </w:t>
+      </w:r>
+      <w:r>
+        <w:rPr>
+          <w:lang w:val="el-GR"/>
+        </w:rPr>
+        <w:t xml:space="preserve">επικοινωνία για τον συντονισμό και τον συγχρονισμό των διαφορετικών </w:t>
+      </w:r>
+      <w:r>
+        <w:t>regions.</w:t>
+      </w:r>
+    </w:p>
+    <w:p>
+      <w:pPr>
+        <w:jc w:val="both"/>
+        <w:rPr>
+          <w:lang w:val="el-GR"/>
+        </w:rPr>
+      </w:pPr>
+    </w:p>
+    <w:p>
+      <w:pPr>
+        <w:pStyle w:val="Heading2"/>
+        <w:rPr>
+          <w:lang w:val="el-GR"/>
+        </w:rPr>
+      </w:pPr>
+      <w:r>
+        <w:rPr>
+          <w:lang w:val="el-GR"/>
+        </w:rPr>
+        <w:t>3.2 Εξαγωγή ανεστραμένου ευρετηρίου inve</w:t>
+      </w:r>
+      <w:r>
+        <w:rPr>
+          <w:lang w:val="el-GR"/>
+        </w:rPr>
+        <w:t>rted index των λέξεων κλειδιών</w:t>
+      </w:r>
+    </w:p>
+    <w:p/>
+    <w:p>
+      <w:pPr>
+        <w:jc w:val="both"/>
+      </w:pPr>
+      <w:r>
+        <w:rPr>
+          <w:lang w:val="el-GR"/>
+        </w:rPr>
+        <w:t xml:space="preserve">Στο ερώτημα αυτό καλούμαστε να δημιουργήσουμε ένα ανεστραμένο ευρετήριο. </w:t>
+      </w:r>
+      <w:r>
+        <w:rPr>
+          <w:lang w:val="el-GR"/>
+        </w:rPr>
+        <w:t xml:space="preserve">Ένα τέοιο ευρετήριο περέχει σαν κλειδιά διάφορες λέξεις και σαν τιμές τα ονόματα ή κάποιο </w:t>
+      </w:r>
+      <w:r>
+        <w:t>id</w:t>
+      </w:r>
+      <w:r>
+        <w:rPr>
+          <w:lang w:val="el-GR"/>
+        </w:rPr>
+        <w:t xml:space="preserve"> των τίτλων οι οποίοι περιέχουν τις συγκεκριμένες λέξεις. Τέτοια ευρετήρια χρησιμοποιούνται από τις μηχανές αναζήτησης του </w:t>
+      </w:r>
+      <w:r>
+        <w:t>Web.</w:t>
+      </w:r>
+    </w:p>
+    <w:p>
+      <w:pPr>
+        <w:jc w:val="both"/>
+        <w:rPr>
+          <w:lang w:val="el-GR"/>
+        </w:rPr>
+      </w:pPr>
+      <w:r>
+        <w:rPr>
+          <w:lang w:val="el-GR"/>
+        </w:rPr>
+        <w:t xml:space="preserve">Το ευρετήριο θα είναι ένας πίνακας της </w:t>
+      </w:r>
+      <w:r>
+        <w:t xml:space="preserve">HBase </w:t>
+      </w:r>
+      <w:r>
+        <w:rPr>
+          <w:lang w:val="el-GR"/>
+        </w:rPr>
+        <w:t xml:space="preserve">και για να το δημιουργήσουμε ένα </w:t>
+      </w:r>
+      <w:r>
+        <w:t>Hadoop</w:t>
+      </w:r>
+      <w:r>
+        <w:rPr>
+          <w:lang w:val="el-GR"/>
+        </w:rPr>
+        <w:t xml:space="preserve"> </w:t>
+      </w:r>
+      <w:r>
+        <w:t>job</w:t>
+      </w:r>
+      <w:r>
+        <w:rPr>
+          <w:lang w:val="el-GR"/>
+        </w:rPr>
+        <w:t xml:space="preserve"> που θα γεμίσει το συγκεκριμένο πίνακα. Σχετικά με τη δομή του πίνακα είχαμε τις επιλογές είτε να υπάρχει μια </w:t>
+      </w:r>
+      <w:r>
+        <w:rPr>
+          <w:lang w:val="el-GR"/>
+        </w:rPr>
+        <w:t xml:space="preserve">γραμμή ανά </w:t>
+      </w:r>
+      <w:r>
+        <w:t>keyword</w:t>
+      </w:r>
+      <w:r>
+        <w:rPr>
+          <w:lang w:val="el-GR"/>
+        </w:rPr>
+        <w:t xml:space="preserve"> είτε μια γραμμής ανά </w:t>
+      </w:r>
+      <w:r>
+        <w:t xml:space="preserve">keyword </w:t>
+      </w:r>
+      <w:r>
+        <w:rPr>
+          <w:lang w:val="el-GR"/>
+        </w:rPr>
+        <w:t xml:space="preserve">σε συγκεκριμένο άρθρο. Επιλέχτηκε η πρώτη λύση στην οποία ο πίνακας θα περιέχει και πολλές στήλες. Έτσι υπάρχει μια γραμμή για κάθε μοναδική λέξη και μια στήλη για κάθε τίτλο ο οποίος περιέχει τη λέξη αυτή. Χρησιμοποιήθηκε ένα </w:t>
+      </w:r>
+      <w:r>
+        <w:t>column family (articles)</w:t>
+      </w:r>
+      <w:r>
+        <w:rPr>
+          <w:lang w:val="el-GR"/>
+        </w:rPr>
+        <w:t xml:space="preserve"> και πολλά διαφορετικά </w:t>
+      </w:r>
+      <w:r>
+        <w:t>qualifiers.</w:t>
+      </w:r>
+      <w:r>
+        <w:rPr>
+          <w:lang w:val="el-GR"/>
+        </w:rPr>
+        <w:t xml:space="preserve"> Το όνομα του </w:t>
+      </w:r>
+      <w:r>
+        <w:t xml:space="preserve">qualifier </w:t>
+      </w:r>
+      <w:r>
+        <w:rPr>
+          <w:lang w:val="el-GR"/>
+        </w:rPr>
+        <w:t xml:space="preserve">προέκυπτε σαν οι τελευταίοι 8 χαρακτήρες από το </w:t>
+      </w:r>
+      <w:r>
+        <w:t xml:space="preserve">md5 </w:t>
+      </w:r>
+      <w:r>
+        <w:rPr>
+          <w:lang w:val="el-GR"/>
+        </w:rPr>
+        <w:t>του ονόματος του τίτλου ώστε να είναι κάτι μικρό και συγχρόνως να διαφέρει στις περιπτώσεις που χρειάζεται.</w:t>
+      </w:r>
+    </w:p>
+    <w:p>
+      <w:pPr>
+        <w:jc w:val="both"/>
+        <w:rPr>
+          <w:lang w:val="el-GR"/>
+        </w:rPr>
+      </w:pPr>
+      <w:r>
+        <w:rPr>
+          <w:lang w:val="el-GR"/>
+        </w:rPr>
+        <w:t xml:space="preserve">Σχετικά με το </w:t>
+      </w:r>
+      <w:r>
+        <w:t>Hadoop</w:t>
+      </w:r>
+      <w:r>
+        <w:rPr>
+          <w:lang w:val="el-GR"/>
+        </w:rPr>
+        <w:t xml:space="preserve"> </w:t>
+      </w:r>
+      <w:r>
+        <w:t>job</w:t>
+      </w:r>
+      <w:r>
+        <w:rPr>
+          <w:lang w:val="el-GR"/>
+        </w:rPr>
+        <w:t xml:space="preserve"> χρησιμοποιήθηκε η κλάση </w:t>
+      </w:r>
+      <w:r>
+        <w:t>TableMapReduceUtil</w:t>
+      </w:r>
+      <w:r>
+        <w:rPr>
+          <w:lang w:val="el-GR"/>
+        </w:rPr>
+        <w:t xml:space="preserve"> η οποία διάβασε όλα τα περιεχόμενα του πίνακα </w:t>
+      </w:r>
+      <w:r>
+        <w:t>content.</w:t>
+      </w:r>
+      <w:r>
+        <w:rPr>
+          <w:lang w:val="el-GR"/>
+        </w:rPr>
+        <w:t xml:space="preserve"> Ο </w:t>
+      </w:r>
+      <w:r>
+        <w:t xml:space="preserve">mapper </w:t>
+      </w:r>
+      <w:r>
+        <w:rPr>
+          <w:lang w:val="el-GR"/>
+        </w:rPr>
+        <w:t xml:space="preserve">πήρε τα περιεχόμενα του πίνακα και έκανε </w:t>
+      </w:r>
+      <w:r>
+        <w:t xml:space="preserve">emit </w:t>
+      </w:r>
+      <w:r>
+        <w:rPr>
+          <w:lang w:val="el-GR"/>
+        </w:rPr>
+        <w:t xml:space="preserve">στην κατάλληλη μορφή για εισαγωγή στην </w:t>
+      </w:r>
+      <w:r>
+        <w:t xml:space="preserve">HBase </w:t>
+      </w:r>
+      <w:r>
+        <w:rPr>
+          <w:lang w:val="el-GR"/>
+        </w:rPr>
+        <w:t xml:space="preserve">τα απαραίτητα </w:t>
+      </w:r>
+      <w:r>
+        <w:t>key-values</w:t>
+      </w:r>
+      <w:r>
+        <w:rPr>
+          <w:lang w:val="el-GR"/>
+        </w:rPr>
+        <w:t xml:space="preserve"> για το </w:t>
+      </w:r>
+      <w:r>
+        <w:t xml:space="preserve">bulkloading </w:t>
+      </w:r>
+      <w:r>
+        <w:rPr>
+          <w:lang w:val="el-GR"/>
+        </w:rPr>
+        <w:t xml:space="preserve">του πίνακα </w:t>
+      </w:r>
+      <w:r>
+        <w:t>index, δηλαδή του ανεστραμένου ευρετηρίου.</w:t>
+      </w:r>
+      <w:r>
+        <w:rPr>
+          <w:lang w:val="el-GR"/>
+        </w:rPr>
+        <w:t xml:space="preserve"> </w:t>
+      </w:r>
+      <w:r>
+        <w:rPr>
+          <w:lang w:val="el-GR"/>
+        </w:rPr>
+        <w:t xml:space="preserve">Δεν χρειάστηκε κάποιο </w:t>
+      </w:r>
+      <w:r>
+        <w:t xml:space="preserve">reduce job </w:t>
+      </w:r>
+      <w:r>
+        <w:rPr>
+          <w:lang w:val="el-GR"/>
+        </w:rPr>
+        <w:t xml:space="preserve">αφού οι </w:t>
+      </w:r>
+      <w:r>
+        <w:t xml:space="preserve">mappers </w:t>
+      </w:r>
+      <w:r>
+        <w:rPr>
+          <w:lang w:val="el-GR"/>
+        </w:rPr>
+        <w:t xml:space="preserve">παρήγαγαν τα απαραίτητα </w:t>
+      </w:r>
+      <w:r>
+        <w:t xml:space="preserve">key-values. </w:t>
+      </w:r>
+      <w:r>
+        <w:rPr>
+          <w:lang w:val="el-GR"/>
+        </w:rPr>
+        <w:t>Συνοπτικά,</w:t>
+      </w:r>
+    </w:p>
+    <w:p>
+      <w:pPr>
+        <w:jc w:val="both"/>
+        <w:rPr>
+          <w:lang w:val="el-GR"/>
+        </w:rPr>
+      </w:pPr>
+    </w:p>
+    <w:p>
+      <w:pPr>
+        <w:jc w:val="both"/>
+        <w:rPr>
+          <w:lang w:val="el-GR"/>
+        </w:rPr>
+      </w:pPr>
+      <w:r>
+        <w:rPr>
+          <w:lang w:val="el-GR"/>
+        </w:rPr>
+        <w:t>COMUMN_FAMILY = ‘articles’</w:t>
+      </w:r>
+    </w:p>
+    <w:p>
+      <w:pPr>
+        <w:jc w:val="both"/>
+        <w:rPr>
+          <w:lang w:val="el-GR"/>
+        </w:rPr>
+      </w:pPr>
+      <w:r>
+        <w:rPr>
+          <w:lang w:val="el-GR"/>
+        </w:rPr>
+        <w:t>ΜΑ</w:t>
+      </w:r>
+      <w:r>
+        <w:rPr>
+          <w:lang w:val="el-GR"/>
+        </w:rPr>
+        <w:t>P(key, value): // key</w:t>
+      </w:r>
+      <w:r>
+        <w:rPr>
+          <w:lang w:val="el-GR"/>
+        </w:rPr>
+        <w:t>:</w:t>
+      </w:r>
+      <w:r>
+        <w:rPr>
+          <w:lang w:val="el-GR"/>
+        </w:rPr>
+        <w:t xml:space="preserve"> το κλειδί της </w:t>
+      </w:r>
+      <w:r>
+        <w:t>HBase</w:t>
+      </w:r>
+      <w:r>
+        <w:t xml:space="preserve"> </w:t>
+      </w:r>
+      <w:r>
+        <w:rPr>
+          <w:lang w:val="el-GR"/>
+        </w:rPr>
+        <w:t xml:space="preserve">σε μορφή </w:t>
+      </w:r>
+      <w:r>
+        <w:t>md5</w:t>
+      </w:r>
+      <w:r>
+        <w:rPr>
+          <w:lang w:val="el-GR"/>
+        </w:rPr>
+        <w:t xml:space="preserve"> συγκεκριμένο </w:t>
+      </w:r>
+      <w:r>
+        <w:rPr>
+          <w:lang w:val="el-GR"/>
+        </w:rPr>
+        <w:tab/>
+      </w:r>
+      <w:r>
+        <w:rPr>
+          <w:lang w:val="el-GR"/>
+        </w:rPr>
+        <w:tab/>
+        <w:t xml:space="preserve">       </w:t>
+      </w:r>
+      <w:r>
+        <w:rPr>
+          <w:lang w:val="el-GR"/>
+        </w:rPr>
+        <w:tab/>
+        <w:t xml:space="preserve">      </w:t>
+      </w:r>
+      <w:r>
+        <w:rPr>
+          <w:lang w:val="el-GR"/>
+        </w:rPr>
+        <w:t>//</w:t>
+      </w:r>
+      <w:r>
+        <w:rPr>
+          <w:lang w:val="el-GR"/>
+        </w:rPr>
+        <w:t>:</w:t>
+      </w:r>
+      <w:r>
+        <w:t xml:space="preserve">value </w:t>
+      </w:r>
+      <w:r>
+        <w:rPr>
+          <w:lang w:val="el-GR"/>
+        </w:rPr>
+        <w:t xml:space="preserve">η τιμή για το συγκεκριμένο </w:t>
+      </w:r>
+      <w:r>
+        <w:rPr>
+          <w:lang w:val="el-GR"/>
+        </w:rPr>
+        <w:t>κλειδί</w:t>
+      </w:r>
+    </w:p>
+    <w:p>
+      <w:pPr>
+        <w:jc w:val="both"/>
+      </w:pPr>
+      <w:r>
+        <w:rPr>
+          <w:lang w:val="el-GR"/>
+        </w:rPr>
+        <w:tab/>
+      </w:r>
+      <w:r>
+        <w:t>title = getTitle(value)</w:t>
+      </w:r>
+    </w:p>
+    <w:p>
+      <w:pPr>
+        <w:jc w:val="both"/>
+      </w:pPr>
+      <w:r>
+        <w:tab/>
+        <w:t>qualifier = getLast8Chars(key)</w:t>
+      </w:r>
+    </w:p>
+    <w:p>
+      <w:pPr>
+        <w:jc w:val="both"/>
+      </w:pPr>
+      <w:r>
+        <w:rPr>
+          <w:lang w:val="el-GR"/>
+        </w:rPr>
+        <w:tab/>
+      </w:r>
+      <w:r>
+        <w:t>for word in title:</w:t>
+      </w:r>
+    </w:p>
+    <w:p>
+      <w:pPr>
+        <w:jc w:val="both"/>
+      </w:pPr>
+      <w:r>
+        <w:tab/>
+      </w:r>
+      <w:r>
+        <w:tab/>
+        <w:t>emit(word, (</w:t>
+      </w:r>
+      <w:r>
+        <w:t>COLUMN_FAMILY, qualifier, title</w:t>
+      </w:r>
+      <w:r>
+        <w:t>))</w:t>
+      </w:r>
+    </w:p>
+    <w:p>
+      <w:pPr>
+        <w:jc w:val="both"/>
+      </w:pPr>
+    </w:p>
+    <w:p>
+      <w:pPr>
+        <w:jc w:val="both"/>
+      </w:pPr>
+      <w:r>
+        <w:rPr>
+          <w:lang w:val="el-GR"/>
+        </w:rPr>
+        <w:t xml:space="preserve">Αφού ολοκληρώθηκε το </w:t>
+      </w:r>
+      <w:r>
+        <w:t>job, όπως και προηγουμένως,</w:t>
+      </w:r>
+      <w:r>
+        <w:rPr>
+          <w:lang w:val="el-GR"/>
+        </w:rPr>
+        <w:t xml:space="preserve"> τρέξαμε την εντολή complete</w:t>
+      </w:r>
+      <w:r>
+        <w:t>bulkload</w:t>
+      </w:r>
+      <w:r>
+        <w:rPr>
+          <w:lang w:val="el-GR"/>
+        </w:rPr>
+        <w:t xml:space="preserve"> και γεμίσαμε τον πίνακα  του ανετραμένου ευρετηρίου, ο οποίος πλέον σε κάθε </w:t>
+      </w:r>
+      <w:r>
+        <w:t>keyword</w:t>
+      </w:r>
+      <w:r>
+        <w:rPr>
+          <w:lang w:val="el-GR"/>
+        </w:rPr>
+        <w:t xml:space="preserve"> που του δίνουμε σαν ερώτηση μας ειστρέφει τους τίτλους των άρθρων οι οποίοι περιέχουν το συγκεκριμένο </w:t>
+      </w:r>
+      <w:r>
+        <w:t>keyword.</w:t>
+      </w:r>
+    </w:p>
+    <w:p>
+      <w:pPr>
+        <w:jc w:val="both"/>
+      </w:pPr>
+    </w:p>
+    <w:p>
+      <w:pPr>
+        <w:pStyle w:val="Heading2"/>
+      </w:pPr>
+      <w:r>
+        <w:t xml:space="preserve">3.3 Εκτέλεση ερωτημάτων </w:t>
+      </w:r>
+    </w:p>
+    <w:p/>
+    <w:p>
+      <w:pPr>
+        <w:jc w:val="both"/>
+        <w:rPr>
+          <w:lang w:val="el-GR"/>
+        </w:rPr>
+      </w:pPr>
+      <w:r>
+        <w:rPr>
+          <w:lang w:val="el-GR"/>
+        </w:rPr>
+        <w:t xml:space="preserve">Αφού πλέον έχουμε δημιουργήσει το ευρετήριο, είμαστε σε θέση να κάνουμε ερωτήματα πάνω σε αυτό. Από προηγούμενο ερώτημα που είχαμε υπολογίσει τις ποιο δημοφιλείς λέξεις αναζήτησης πήραμε τις 1000 πρώτες και τις βάλαμε σε ένα αρχείο στο </w:t>
+      </w:r>
+      <w:r>
+        <w:t xml:space="preserve">hdfs. </w:t>
+      </w:r>
+      <w:r>
+        <w:rPr>
+          <w:lang w:val="el-GR"/>
+        </w:rPr>
+        <w:t xml:space="preserve">Στη συνέχεια δημιουργήσαμε έναν </w:t>
+      </w:r>
+      <w:r>
+        <w:t xml:space="preserve">mini HBase client </w:t>
+      </w:r>
+      <w:r>
+        <w:rPr>
+          <w:lang w:val="el-GR"/>
+        </w:rPr>
+        <w:t>δουλειά του οποίου είναι να διαβάζει λέξεις από το αρχείο αυτό και να κάνει αναζητήσεις για τις λέξεις αυτές στο ανεστραμένο ευρετήριο.</w:t>
+      </w:r>
+      <w:r>
+        <w:rPr>
+          <w:lang w:val="el-GR"/>
+        </w:rPr>
+        <w:t xml:space="preserve"> Έτσι υπολογίσαμ</w:t>
+      </w:r>
+      <w:r>
+        <w:rPr>
+          <w:lang w:val="el-GR"/>
+        </w:rPr>
+        <w:t xml:space="preserve">ε για πόσες από τις λέξεις αυτές, υπάρχει τίτλος στη </w:t>
+      </w:r>
+      <w:r>
+        <w:t xml:space="preserve">Wikipedia </w:t>
+      </w:r>
+      <w:r>
+        <w:rPr>
+          <w:lang w:val="el-GR"/>
+        </w:rPr>
+        <w:t>που να τις περιέχει.</w:t>
+      </w:r>
+      <w:r>
+        <w:rPr>
+          <w:lang w:val="el-GR"/>
+        </w:rPr>
+        <w:t xml:space="preserve"> Δημιουργήσαμε το αντίστοιχο </w:t>
+      </w:r>
+      <w:r>
+        <w:t>jar</w:t>
+      </w:r>
+      <w:r>
+        <w:rPr>
+          <w:lang w:val="el-GR"/>
+        </w:rPr>
+        <w:t xml:space="preserve"> και εκτελέσαμε τον </w:t>
+      </w:r>
+      <w:r>
+        <w:t xml:space="preserve">client </w:t>
+      </w:r>
+      <w:r>
+        <w:rPr>
+          <w:lang w:val="el-GR"/>
+        </w:rPr>
+        <w:t xml:space="preserve">στο </w:t>
+      </w:r>
+      <w:r>
+        <w:t>Hadoop.</w:t>
+      </w:r>
+      <w:r>
+        <w:rPr>
+          <w:lang w:val="el-GR"/>
+        </w:rPr>
+        <w:t xml:space="preserve"> Το αποτέλεσμα είναι το εξής:</w:t>
+      </w:r>
+    </w:p>
+    <w:p>
+      <w:pPr>
+        <w:jc w:val="both"/>
+        <w:rPr>
+          <w:lang w:val="el-GR"/>
+        </w:rPr>
+      </w:pPr>
+    </w:p>
+    <w:p>
+      <w:pPr>
+        <w:jc w:val="both"/>
+        <w:rPr>
+          <w:lang w:val="el-GR"/>
+        </w:rPr>
+      </w:pPr>
+      <w:r>
+        <w:rPr>
+          <w:lang w:val="el-GR"/>
+        </w:rPr>
+        <w:t>970 / 1000 returned</w:t>
+      </w:r>
+    </w:p>
+    <w:p>
+      <w:pPr>
+        <w:jc w:val="both"/>
+        <w:rPr>
+          <w:lang w:val="el-GR"/>
+        </w:rPr>
+      </w:pPr>
+    </w:p>
+    <w:p>
+      <w:pPr>
+        <w:jc w:val="both"/>
+        <w:rPr>
+          <w:lang w:val="el-GR"/>
+        </w:rPr>
+      </w:pPr>
+      <w:r>
+        <w:rPr>
+          <w:lang w:val="el-GR"/>
+        </w:rPr>
+        <w:t>δηλαδή από τις 1000 λέξεις-ερωτήματα στο ευρετήριο, τα 970 επέστρεψαν αποτέλεσμα</w:t>
+      </w:r>
+      <w:r>
+        <w:rPr>
+          <w:lang w:val="el-GR"/>
+        </w:rPr>
+        <w:t>.</w:t>
+      </w:r>
     </w:p>
     <w:p>
       <w:pPr>
